--- a/MSO SRS.docx
+++ b/MSO SRS.docx
@@ -3266,11 +3266,39 @@
         <w:spacing w:line="360" w:lineRule="auto"/>
         <w:rPr>
           <w:rFonts w:ascii="Times New Roman" w:hAnsi="Times New Roman" w:cs="Times New Roman"/>
-          <w:b/>
-          <w:sz w:val="24"/>
-          <w:szCs w:val="24"/>
-        </w:rPr>
-      </w:pPr>
+          <w:sz w:val="24"/>
+          <w:szCs w:val="24"/>
+        </w:rPr>
+      </w:pPr>
+      <w:r>
+        <w:rPr>
+          <w:rFonts w:ascii="Times New Roman" w:hAnsi="Times New Roman" w:cs="Times New Roman"/>
+          <w:sz w:val="24"/>
+          <w:szCs w:val="24"/>
+        </w:rPr>
+        <w:t>Below are some of the user interfaces in the multi salient object analysis system</w:t>
+      </w:r>
+    </w:p>
+    <w:p>
+      <w:pPr>
+        <w:spacing w:line="360" w:lineRule="auto"/>
+        <w:jc w:val="center"/>
+        <w:rPr>
+          <w:rFonts w:ascii="Times New Roman" w:hAnsi="Times New Roman" w:cs="Times New Roman"/>
+          <w:b/>
+          <w:sz w:val="24"/>
+          <w:szCs w:val="24"/>
+        </w:rPr>
+      </w:pPr>
+      <w:r>
+        <w:rPr>
+          <w:rFonts w:ascii="Times New Roman" w:hAnsi="Times New Roman" w:cs="Times New Roman"/>
+          <w:b/>
+          <w:sz w:val="24"/>
+          <w:szCs w:val="24"/>
+        </w:rPr>
+        <w:t>Page containing scenes with one salient object</w:t>
+      </w:r>
     </w:p>
     <w:p>
       <w:pPr>
@@ -3290,11 +3318,12 @@
           <w:sz w:val="24"/>
           <w:szCs w:val="24"/>
         </w:rPr>
+        <w:lastRenderedPageBreak/>
         <w:drawing>
           <wp:inline distT="0" distB="0" distL="0" distR="0">
-            <wp:extent cx="6086475" cy="3028950"/>
-            <wp:effectExtent l="0" t="0" r="9525" b="0"/>
-            <wp:docPr id="3" name="Picture 3"/>
+            <wp:extent cx="6315075" cy="3248025"/>
+            <wp:effectExtent l="0" t="0" r="9525" b="9525"/>
+            <wp:docPr id="5" name="Picture 5"/>
             <wp:cNvGraphicFramePr>
               <a:graphicFrameLocks xmlns:a="http://schemas.openxmlformats.org/drawingml/2006/main" noChangeAspect="1"/>
             </wp:cNvGraphicFramePr>
@@ -3302,7 +3331,7 @@
               <a:graphicData uri="http://schemas.openxmlformats.org/drawingml/2006/picture">
                 <pic:pic xmlns:pic="http://schemas.openxmlformats.org/drawingml/2006/picture">
                   <pic:nvPicPr>
-                    <pic:cNvPr id="3" name="670AA7D.tmp"/>
+                    <pic:cNvPr id="5" name="670B729.tmp"/>
                     <pic:cNvPicPr/>
                   </pic:nvPicPr>
                   <pic:blipFill>
@@ -3320,7 +3349,7 @@
                   <pic:spPr>
                     <a:xfrm>
                       <a:off x="0" y="0"/>
-                      <a:ext cx="6086475" cy="3028950"/>
+                      <a:ext cx="6315075" cy="3248025"/>
                     </a:xfrm>
                     <a:prstGeom prst="rect">
                       <a:avLst/>
@@ -3336,75 +3365,23 @@
     <w:p>
       <w:pPr>
         <w:spacing w:line="360" w:lineRule="auto"/>
-        <w:rPr>
-          <w:rFonts w:ascii="Times New Roman" w:hAnsi="Times New Roman" w:cs="Times New Roman"/>
-          <w:b/>
-          <w:sz w:val="24"/>
-          <w:szCs w:val="24"/>
-        </w:rPr>
-      </w:pPr>
-      <w:r>
-        <w:rPr>
-          <w:rFonts w:ascii="Times New Roman" w:hAnsi="Times New Roman" w:cs="Times New Roman"/>
-          <w:b/>
-          <w:noProof/>
-          <w:sz w:val="24"/>
-          <w:szCs w:val="24"/>
-        </w:rPr>
-        <w:lastRenderedPageBreak/>
-        <w:drawing>
-          <wp:inline distT="0" distB="0" distL="0" distR="0">
-            <wp:extent cx="6315075" cy="3619500"/>
-            <wp:effectExtent l="0" t="0" r="9525" b="0"/>
-            <wp:docPr id="5" name="Picture 5"/>
-            <wp:cNvGraphicFramePr>
-              <a:graphicFrameLocks xmlns:a="http://schemas.openxmlformats.org/drawingml/2006/main" noChangeAspect="1"/>
-            </wp:cNvGraphicFramePr>
-            <a:graphic xmlns:a="http://schemas.openxmlformats.org/drawingml/2006/main">
-              <a:graphicData uri="http://schemas.openxmlformats.org/drawingml/2006/picture">
-                <pic:pic xmlns:pic="http://schemas.openxmlformats.org/drawingml/2006/picture">
-                  <pic:nvPicPr>
-                    <pic:cNvPr id="5" name="670B729.tmp"/>
-                    <pic:cNvPicPr/>
-                  </pic:nvPicPr>
-                  <pic:blipFill>
-                    <a:blip r:embed="rId9">
-                      <a:extLst>
-                        <a:ext uri="{28A0092B-C50C-407E-A947-70E740481C1C}">
-                          <a14:useLocalDpi xmlns:a14="http://schemas.microsoft.com/office/drawing/2010/main" val="0"/>
-                        </a:ext>
-                      </a:extLst>
-                    </a:blip>
-                    <a:stretch>
-                      <a:fillRect/>
-                    </a:stretch>
-                  </pic:blipFill>
-                  <pic:spPr>
-                    <a:xfrm>
-                      <a:off x="0" y="0"/>
-                      <a:ext cx="6315075" cy="3619500"/>
-                    </a:xfrm>
-                    <a:prstGeom prst="rect">
-                      <a:avLst/>
-                    </a:prstGeom>
-                  </pic:spPr>
-                </pic:pic>
-              </a:graphicData>
-            </a:graphic>
-          </wp:inline>
-        </w:drawing>
-      </w:r>
-    </w:p>
-    <w:p>
-      <w:pPr>
-        <w:spacing w:line="360" w:lineRule="auto"/>
-        <w:rPr>
-          <w:rFonts w:ascii="Times New Roman" w:hAnsi="Times New Roman" w:cs="Times New Roman"/>
-          <w:b/>
-          <w:sz w:val="24"/>
-          <w:szCs w:val="24"/>
-        </w:rPr>
-      </w:pPr>
+        <w:jc w:val="center"/>
+        <w:rPr>
+          <w:rFonts w:ascii="Times New Roman" w:hAnsi="Times New Roman" w:cs="Times New Roman"/>
+          <w:b/>
+          <w:sz w:val="24"/>
+          <w:szCs w:val="24"/>
+        </w:rPr>
+      </w:pPr>
+      <w:r>
+        <w:rPr>
+          <w:rFonts w:ascii="Times New Roman" w:hAnsi="Times New Roman" w:cs="Times New Roman"/>
+          <w:b/>
+          <w:sz w:val="24"/>
+          <w:szCs w:val="24"/>
+        </w:rPr>
+        <w:t>Help page containing system documentation</w:t>
+      </w:r>
     </w:p>
     <w:p>
       <w:pPr>
@@ -3440,7 +3417,7 @@
                     <pic:cNvPicPr/>
                   </pic:nvPicPr>
                   <pic:blipFill>
-                    <a:blip r:embed="rId10">
+                    <a:blip r:embed="rId9">
                       <a:extLst>
                         <a:ext uri="{28A0092B-C50C-407E-A947-70E740481C1C}">
                           <a14:useLocalDpi xmlns:a14="http://schemas.microsoft.com/office/drawing/2010/main" val="0"/>
@@ -3470,6 +3447,29 @@
     <w:p>
       <w:pPr>
         <w:spacing w:line="360" w:lineRule="auto"/>
+        <w:jc w:val="center"/>
+        <w:rPr>
+          <w:rFonts w:ascii="Times New Roman" w:hAnsi="Times New Roman" w:cs="Times New Roman"/>
+          <w:b/>
+          <w:sz w:val="24"/>
+          <w:szCs w:val="24"/>
+        </w:rPr>
+      </w:pPr>
+      <w:bookmarkStart w:id="0" w:name="_GoBack"/>
+      <w:bookmarkEnd w:id="0"/>
+      <w:r>
+        <w:rPr>
+          <w:rFonts w:ascii="Times New Roman" w:hAnsi="Times New Roman" w:cs="Times New Roman"/>
+          <w:b/>
+          <w:sz w:val="24"/>
+          <w:szCs w:val="24"/>
+        </w:rPr>
+        <w:t>Page where user can preview a scene and see the number of salient objects it contains</w:t>
+      </w:r>
+    </w:p>
+    <w:p>
+      <w:pPr>
+        <w:spacing w:line="360" w:lineRule="auto"/>
         <w:rPr>
           <w:rFonts w:ascii="Times New Roman" w:hAnsi="Times New Roman" w:cs="Times New Roman"/>
           <w:b/>
@@ -3502,7 +3502,7 @@
                     <pic:cNvPicPr/>
                   </pic:nvPicPr>
                   <pic:blipFill>
-                    <a:blip r:embed="rId11">
+                    <a:blip r:embed="rId10">
                       <a:extLst>
                         <a:ext uri="{28A0092B-C50C-407E-A947-70E740481C1C}">
                           <a14:useLocalDpi xmlns:a14="http://schemas.microsoft.com/office/drawing/2010/main" val="0"/>
@@ -4717,17 +4717,7 @@
           <w:sz w:val="24"/>
           <w:szCs w:val="24"/>
         </w:rPr>
-        <w:t>computer file format for storing</w:t>
-      </w:r>
-      <w:bookmarkStart w:id="0" w:name="_GoBack"/>
-      <w:bookmarkEnd w:id="0"/>
-      <w:r>
-        <w:rPr>
-          <w:rFonts w:ascii="Times New Roman" w:hAnsi="Times New Roman" w:cs="Times New Roman"/>
-          <w:sz w:val="24"/>
-          <w:szCs w:val="24"/>
-        </w:rPr>
-        <w:t xml:space="preserve"> graphics images, popular among graphic artists, the publishing</w:t>
+        <w:t>computer file format for storing graphics images, popular among graphic artists, the publishing</w:t>
       </w:r>
     </w:p>
     <w:p>
@@ -4875,6 +4865,27 @@
           <w:szCs w:val="36"/>
         </w:rPr>
         <w:t>Appendix B: Analysis Models</w:t>
+      </w:r>
+    </w:p>
+    <w:p>
+      <w:pPr>
+        <w:spacing w:line="360" w:lineRule="auto"/>
+        <w:jc w:val="center"/>
+        <w:rPr>
+          <w:rFonts w:ascii="Times New Roman" w:hAnsi="Times New Roman" w:cs="Times New Roman"/>
+          <w:b/>
+          <w:sz w:val="24"/>
+          <w:szCs w:val="24"/>
+        </w:rPr>
+      </w:pPr>
+      <w:r>
+        <w:rPr>
+          <w:rFonts w:ascii="Times New Roman" w:hAnsi="Times New Roman" w:cs="Times New Roman"/>
+          <w:b/>
+          <w:sz w:val="24"/>
+          <w:szCs w:val="24"/>
+        </w:rPr>
+        <w:t>MSO analysis system context diagram</w:t>
       </w:r>
     </w:p>
     <w:p>
@@ -4912,7 +4923,7 @@
                     <pic:cNvPicPr/>
                   </pic:nvPicPr>
                   <pic:blipFill>
-                    <a:blip r:embed="rId12">
+                    <a:blip r:embed="rId11">
                       <a:extLst>
                         <a:ext uri="{28A0092B-C50C-407E-A947-70E740481C1C}">
                           <a14:useLocalDpi xmlns:a14="http://schemas.microsoft.com/office/drawing/2010/main" val="0"/>
@@ -4942,6 +4953,36 @@
     <w:p>
       <w:pPr>
         <w:spacing w:line="360" w:lineRule="auto"/>
+        <w:jc w:val="center"/>
+        <w:rPr>
+          <w:rFonts w:ascii="Times New Roman" w:hAnsi="Times New Roman" w:cs="Times New Roman"/>
+          <w:b/>
+          <w:sz w:val="24"/>
+          <w:szCs w:val="24"/>
+        </w:rPr>
+      </w:pPr>
+      <w:r>
+        <w:rPr>
+          <w:rFonts w:ascii="Times New Roman" w:hAnsi="Times New Roman" w:cs="Times New Roman"/>
+          <w:b/>
+          <w:sz w:val="24"/>
+          <w:szCs w:val="24"/>
+        </w:rPr>
+        <w:t>MSO analysis system level 1 Data Flow Diagram</w:t>
+      </w:r>
+      <w:r>
+        <w:rPr>
+          <w:rFonts w:ascii="Times New Roman" w:hAnsi="Times New Roman" w:cs="Times New Roman"/>
+          <w:b/>
+          <w:sz w:val="24"/>
+          <w:szCs w:val="24"/>
+        </w:rPr>
+        <w:t>.</w:t>
+      </w:r>
+    </w:p>
+    <w:p>
+      <w:pPr>
+        <w:spacing w:line="360" w:lineRule="auto"/>
         <w:rPr>
           <w:rFonts w:ascii="Times New Roman" w:hAnsi="Times New Roman" w:cs="Times New Roman"/>
           <w:b/>
@@ -4973,7 +5014,7 @@
                     <pic:cNvPicPr/>
                   </pic:nvPicPr>
                   <pic:blipFill>
-                    <a:blip r:embed="rId13">
+                    <a:blip r:embed="rId12">
                       <a:extLst>
                         <a:ext uri="{28A0092B-C50C-407E-A947-70E740481C1C}">
                           <a14:useLocalDpi xmlns:a14="http://schemas.microsoft.com/office/drawing/2010/main" val="0"/>
@@ -5017,6 +5058,7 @@
           <w:sz w:val="36"/>
           <w:szCs w:val="36"/>
         </w:rPr>
+        <w:lastRenderedPageBreak/>
         <w:t xml:space="preserve">Appendix C: To Be Determined List </w:t>
       </w:r>
     </w:p>
@@ -5035,7 +5077,6 @@
           <w:sz w:val="24"/>
           <w:szCs w:val="24"/>
         </w:rPr>
-        <w:lastRenderedPageBreak/>
         <w:t>Presently there are no remaining TBDs. All TBDs have been tracked to their closure.</w:t>
       </w:r>
     </w:p>
@@ -5051,12 +5092,12 @@
       </w:pPr>
     </w:p>
     <w:sectPr>
-      <w:headerReference w:type="even" r:id="rId14"/>
-      <w:headerReference w:type="default" r:id="rId15"/>
-      <w:footerReference w:type="even" r:id="rId16"/>
-      <w:footerReference w:type="default" r:id="rId17"/>
-      <w:headerReference w:type="first" r:id="rId18"/>
-      <w:footerReference w:type="first" r:id="rId19"/>
+      <w:headerReference w:type="even" r:id="rId13"/>
+      <w:headerReference w:type="default" r:id="rId14"/>
+      <w:footerReference w:type="even" r:id="rId15"/>
+      <w:footerReference w:type="default" r:id="rId16"/>
+      <w:headerReference w:type="first" r:id="rId17"/>
+      <w:footerReference w:type="first" r:id="rId18"/>
       <w:pgSz w:w="12240" w:h="15840"/>
       <w:pgMar w:top="1440" w:right="1440" w:bottom="1440" w:left="1440" w:header="720" w:footer="720" w:gutter="0"/>
       <w:cols w:space="720"/>

--- a/MSO SRS.docx
+++ b/MSO SRS.docx
@@ -1121,7 +1121,146 @@
           <w:sz w:val="24"/>
           <w:szCs w:val="24"/>
         </w:rPr>
-        <w:t>This document features some terminology which readers may b</w:t>
+        <w:t>This document has 1.5</w:t>
+      </w:r>
+      <w:r>
+        <w:rPr>
+          <w:rFonts w:ascii="Times New Roman" w:hAnsi="Times New Roman" w:cs="Times New Roman"/>
+          <w:sz w:val="24"/>
+          <w:szCs w:val="24"/>
+        </w:rPr>
+        <w:t xml:space="preserve"> spac</w:t>
+      </w:r>
+      <w:r>
+        <w:rPr>
+          <w:rFonts w:ascii="Times New Roman" w:hAnsi="Times New Roman" w:cs="Times New Roman"/>
+          <w:sz w:val="24"/>
+          <w:szCs w:val="24"/>
+        </w:rPr>
+        <w:t xml:space="preserve">ing </w:t>
+      </w:r>
+      <w:r>
+        <w:rPr>
+          <w:rFonts w:ascii="Times New Roman" w:hAnsi="Times New Roman" w:cs="Times New Roman"/>
+          <w:sz w:val="24"/>
+          <w:szCs w:val="24"/>
+        </w:rPr>
+        <w:t xml:space="preserve">and </w:t>
+      </w:r>
+      <w:r>
+        <w:rPr>
+          <w:rFonts w:ascii="Times New Roman" w:hAnsi="Times New Roman" w:cs="Times New Roman"/>
+          <w:sz w:val="24"/>
+          <w:szCs w:val="24"/>
+        </w:rPr>
+        <w:t xml:space="preserve">all the text is </w:t>
+      </w:r>
+      <w:r>
+        <w:rPr>
+          <w:rFonts w:ascii="Times New Roman" w:hAnsi="Times New Roman" w:cs="Times New Roman"/>
+          <w:sz w:val="24"/>
+          <w:szCs w:val="24"/>
+        </w:rPr>
+        <w:t>justified</w:t>
+      </w:r>
+      <w:r>
+        <w:rPr>
+          <w:rFonts w:ascii="Times New Roman" w:hAnsi="Times New Roman" w:cs="Times New Roman"/>
+          <w:sz w:val="24"/>
+          <w:szCs w:val="24"/>
+        </w:rPr>
+        <w:t xml:space="preserve">. The body is 12point Times New Roman font. Major headers are </w:t>
+      </w:r>
+      <w:r>
+        <w:rPr>
+          <w:rFonts w:ascii="Times New Roman" w:hAnsi="Times New Roman" w:cs="Times New Roman"/>
+          <w:sz w:val="24"/>
+          <w:szCs w:val="24"/>
+        </w:rPr>
+        <w:t xml:space="preserve">bold and </w:t>
+      </w:r>
+      <w:r>
+        <w:rPr>
+          <w:rFonts w:ascii="Times New Roman" w:hAnsi="Times New Roman" w:cs="Times New Roman"/>
+          <w:sz w:val="24"/>
+          <w:szCs w:val="24"/>
+        </w:rPr>
+        <w:t>18points</w:t>
+      </w:r>
+      <w:r>
+        <w:rPr>
+          <w:rFonts w:ascii="Times New Roman" w:hAnsi="Times New Roman" w:cs="Times New Roman"/>
+          <w:sz w:val="24"/>
+          <w:szCs w:val="24"/>
+        </w:rPr>
+        <w:t xml:space="preserve"> Times New Roman font</w:t>
+      </w:r>
+      <w:r>
+        <w:rPr>
+          <w:rFonts w:ascii="Times New Roman" w:hAnsi="Times New Roman" w:cs="Times New Roman"/>
+          <w:sz w:val="24"/>
+          <w:szCs w:val="24"/>
+        </w:rPr>
+        <w:t xml:space="preserve">. </w:t>
+      </w:r>
+      <w:r>
+        <w:rPr>
+          <w:rFonts w:ascii="Times New Roman" w:hAnsi="Times New Roman" w:cs="Times New Roman"/>
+          <w:sz w:val="24"/>
+          <w:szCs w:val="24"/>
+        </w:rPr>
+        <w:t>Sub headers use bolded 12</w:t>
+      </w:r>
+      <w:r>
+        <w:rPr>
+          <w:rFonts w:ascii="Times New Roman" w:hAnsi="Times New Roman" w:cs="Times New Roman"/>
+          <w:sz w:val="24"/>
+          <w:szCs w:val="24"/>
+        </w:rPr>
+        <w:t xml:space="preserve">point </w:t>
+      </w:r>
+      <w:r>
+        <w:rPr>
+          <w:rFonts w:ascii="Times New Roman" w:hAnsi="Times New Roman" w:cs="Times New Roman"/>
+          <w:sz w:val="24"/>
+          <w:szCs w:val="24"/>
+        </w:rPr>
+        <w:t>Times New Roman font.</w:t>
+      </w:r>
+    </w:p>
+    <w:p>
+      <w:pPr>
+        <w:spacing w:line="360" w:lineRule="auto"/>
+        <w:jc w:val="both"/>
+        <w:rPr>
+          <w:rFonts w:ascii="Times New Roman" w:hAnsi="Times New Roman" w:cs="Times New Roman"/>
+          <w:sz w:val="24"/>
+          <w:szCs w:val="24"/>
+        </w:rPr>
+      </w:pPr>
+      <w:r>
+        <w:rPr>
+          <w:rFonts w:ascii="Times New Roman" w:hAnsi="Times New Roman" w:cs="Times New Roman"/>
+          <w:sz w:val="24"/>
+          <w:szCs w:val="24"/>
+        </w:rPr>
+        <w:t xml:space="preserve">This document features some terminology </w:t>
+      </w:r>
+      <w:r>
+        <w:rPr>
+          <w:rFonts w:ascii="Times New Roman" w:hAnsi="Times New Roman" w:cs="Times New Roman"/>
+          <w:sz w:val="24"/>
+          <w:szCs w:val="24"/>
+        </w:rPr>
+        <w:t xml:space="preserve">and abbreviations </w:t>
+      </w:r>
+      <w:r>
+        <w:rPr>
+          <w:rFonts w:ascii="Times New Roman" w:hAnsi="Times New Roman" w:cs="Times New Roman"/>
+          <w:sz w:val="24"/>
+          <w:szCs w:val="24"/>
+        </w:rPr>
+        <w:t>which readers may b</w:t>
       </w:r>
       <w:r>
         <w:rPr>
@@ -1216,15 +1355,39 @@
           <w:sz w:val="24"/>
           <w:szCs w:val="24"/>
         </w:rPr>
-        <w:t>project capabilities and more easily understand where their efforts should be targeted to imp</w:t>
-      </w:r>
-      <w:r>
-        <w:rPr>
-          <w:rFonts w:ascii="Times New Roman" w:hAnsi="Times New Roman" w:cs="Times New Roman"/>
-          <w:sz w:val="24"/>
-          <w:szCs w:val="24"/>
-        </w:rPr>
-        <w:t>rove or add more features to it.</w:t>
+        <w:t xml:space="preserve">project capabilities and more easily understand where their efforts should be targeted </w:t>
+      </w:r>
+      <w:r>
+        <w:rPr>
+          <w:rFonts w:ascii="Times New Roman" w:hAnsi="Times New Roman" w:cs="Times New Roman"/>
+          <w:sz w:val="24"/>
+          <w:szCs w:val="24"/>
+        </w:rPr>
+        <w:t>in</w:t>
+      </w:r>
+      <w:r>
+        <w:rPr>
+          <w:rFonts w:ascii="Times New Roman" w:hAnsi="Times New Roman" w:cs="Times New Roman"/>
+          <w:sz w:val="24"/>
+          <w:szCs w:val="24"/>
+        </w:rPr>
+        <w:t xml:space="preserve"> imp</w:t>
+      </w:r>
+      <w:r>
+        <w:rPr>
+          <w:rFonts w:ascii="Times New Roman" w:hAnsi="Times New Roman" w:cs="Times New Roman"/>
+          <w:sz w:val="24"/>
+          <w:szCs w:val="24"/>
+        </w:rPr>
+        <w:t>lementing the system features</w:t>
+      </w:r>
+      <w:r>
+        <w:rPr>
+          <w:rFonts w:ascii="Times New Roman" w:hAnsi="Times New Roman" w:cs="Times New Roman"/>
+          <w:sz w:val="24"/>
+          <w:szCs w:val="24"/>
+        </w:rPr>
+        <w:t>.</w:t>
       </w:r>
     </w:p>
     <w:p>
@@ -1349,682 +1512,6 @@
     </w:p>
     <w:p>
       <w:pPr>
-        <w:spacing w:line="360" w:lineRule="auto"/>
-        <w:rPr>
-          <w:rFonts w:ascii="Times New Roman" w:hAnsi="Times New Roman" w:cs="Times New Roman"/>
-          <w:b/>
-          <w:sz w:val="24"/>
-          <w:szCs w:val="24"/>
-        </w:rPr>
-      </w:pPr>
-      <w:r>
-        <w:rPr>
-          <w:rFonts w:ascii="Times New Roman" w:hAnsi="Times New Roman" w:cs="Times New Roman"/>
-          <w:b/>
-          <w:sz w:val="24"/>
-          <w:szCs w:val="24"/>
-        </w:rPr>
-        <w:t>Product Scope.</w:t>
-      </w:r>
-    </w:p>
-    <w:p>
-      <w:pPr>
-        <w:spacing w:line="360" w:lineRule="auto"/>
-        <w:jc w:val="both"/>
-        <w:rPr>
-          <w:rFonts w:ascii="Times New Roman" w:hAnsi="Times New Roman" w:cs="Times New Roman"/>
-          <w:sz w:val="24"/>
-          <w:szCs w:val="24"/>
-        </w:rPr>
-      </w:pPr>
-      <w:r>
-        <w:rPr>
-          <w:rFonts w:ascii="Times New Roman" w:hAnsi="Times New Roman" w:cs="Times New Roman"/>
-          <w:sz w:val="24"/>
-          <w:szCs w:val="24"/>
-        </w:rPr>
-        <w:t>The Multi Salient Object detection system</w:t>
-      </w:r>
-      <w:r>
-        <w:rPr>
-          <w:rFonts w:ascii="Times New Roman" w:hAnsi="Times New Roman" w:cs="Times New Roman"/>
-          <w:sz w:val="24"/>
-          <w:szCs w:val="24"/>
-        </w:rPr>
-        <w:t xml:space="preserve">, is unified for </w:t>
-      </w:r>
-      <w:r>
-        <w:rPr>
-          <w:rFonts w:ascii="Times New Roman" w:hAnsi="Times New Roman" w:cs="Times New Roman"/>
-          <w:sz w:val="24"/>
-          <w:szCs w:val="24"/>
-        </w:rPr>
-        <w:t>on</w:t>
-      </w:r>
-      <w:r>
-        <w:rPr>
-          <w:rFonts w:ascii="Times New Roman" w:hAnsi="Times New Roman" w:cs="Times New Roman"/>
-          <w:sz w:val="24"/>
-          <w:szCs w:val="24"/>
-        </w:rPr>
-        <w:t xml:space="preserve"> all </w:t>
-      </w:r>
-      <w:r>
-        <w:rPr>
-          <w:rFonts w:ascii="Times New Roman" w:hAnsi="Times New Roman" w:cs="Times New Roman"/>
-          <w:sz w:val="24"/>
-          <w:szCs w:val="24"/>
-        </w:rPr>
-        <w:t>types of images</w:t>
-      </w:r>
-      <w:r>
-        <w:rPr>
-          <w:rFonts w:ascii="Times New Roman" w:hAnsi="Times New Roman" w:cs="Times New Roman"/>
-          <w:sz w:val="24"/>
-          <w:szCs w:val="24"/>
-        </w:rPr>
-        <w:t>. The system</w:t>
-      </w:r>
-      <w:r>
-        <w:rPr>
-          <w:rFonts w:ascii="Times New Roman" w:hAnsi="Times New Roman" w:cs="Times New Roman"/>
-          <w:sz w:val="24"/>
-          <w:szCs w:val="24"/>
-        </w:rPr>
-        <w:t xml:space="preserve"> will allow the user to input an image through a graphical user interface, the image them will be </w:t>
-      </w:r>
-      <w:r>
-        <w:rPr>
-          <w:rFonts w:ascii="Times New Roman" w:hAnsi="Times New Roman" w:cs="Times New Roman"/>
-          <w:sz w:val="24"/>
-          <w:szCs w:val="24"/>
-        </w:rPr>
-        <w:lastRenderedPageBreak/>
-        <w:t>displayed in a browser window. The number of salient objects in the image/scene are then displayed to the user</w:t>
-      </w:r>
-      <w:r>
-        <w:rPr>
-          <w:rFonts w:ascii="Times New Roman" w:hAnsi="Times New Roman" w:cs="Times New Roman"/>
-          <w:sz w:val="24"/>
-          <w:szCs w:val="24"/>
-        </w:rPr>
-        <w:t xml:space="preserve">. The system </w:t>
-      </w:r>
-      <w:r>
-        <w:rPr>
-          <w:rFonts w:ascii="Times New Roman" w:hAnsi="Times New Roman" w:cs="Times New Roman"/>
-          <w:sz w:val="24"/>
-          <w:szCs w:val="24"/>
-        </w:rPr>
-        <w:t>in addition will allow</w:t>
-      </w:r>
-      <w:r>
-        <w:rPr>
-          <w:rFonts w:ascii="Times New Roman" w:hAnsi="Times New Roman" w:cs="Times New Roman"/>
-          <w:sz w:val="24"/>
-          <w:szCs w:val="24"/>
-        </w:rPr>
-        <w:t xml:space="preserve"> the use</w:t>
-      </w:r>
-      <w:r>
-        <w:rPr>
-          <w:rFonts w:ascii="Times New Roman" w:hAnsi="Times New Roman" w:cs="Times New Roman"/>
-          <w:sz w:val="24"/>
-          <w:szCs w:val="24"/>
-        </w:rPr>
-        <w:t>r to apply cha</w:t>
-      </w:r>
-      <w:r>
-        <w:rPr>
-          <w:rFonts w:ascii="Times New Roman" w:hAnsi="Times New Roman" w:cs="Times New Roman"/>
-          <w:sz w:val="24"/>
-          <w:szCs w:val="24"/>
-        </w:rPr>
-        <w:t xml:space="preserve">nges to the images </w:t>
-      </w:r>
-      <w:r>
-        <w:rPr>
-          <w:rFonts w:ascii="Times New Roman" w:hAnsi="Times New Roman" w:cs="Times New Roman"/>
-          <w:sz w:val="24"/>
-          <w:szCs w:val="24"/>
-        </w:rPr>
-        <w:t>e.g.</w:t>
-      </w:r>
-      <w:r>
-        <w:rPr>
-          <w:rFonts w:ascii="Times New Roman" w:hAnsi="Times New Roman" w:cs="Times New Roman"/>
-          <w:sz w:val="24"/>
-          <w:szCs w:val="24"/>
-        </w:rPr>
-        <w:t xml:space="preserve"> cropping</w:t>
-      </w:r>
-      <w:r>
-        <w:rPr>
-          <w:rFonts w:ascii="Times New Roman" w:hAnsi="Times New Roman" w:cs="Times New Roman"/>
-          <w:sz w:val="24"/>
-          <w:szCs w:val="24"/>
-        </w:rPr>
-        <w:t>,</w:t>
-      </w:r>
-      <w:r>
-        <w:rPr>
-          <w:rFonts w:ascii="Times New Roman" w:hAnsi="Times New Roman" w:cs="Times New Roman"/>
-          <w:sz w:val="24"/>
-          <w:szCs w:val="24"/>
-        </w:rPr>
-        <w:t xml:space="preserve"> rotating,</w:t>
-      </w:r>
-      <w:r>
-        <w:rPr>
-          <w:rFonts w:ascii="Times New Roman" w:hAnsi="Times New Roman" w:cs="Times New Roman"/>
-          <w:sz w:val="24"/>
-          <w:szCs w:val="24"/>
-        </w:rPr>
-        <w:t xml:space="preserve"> flipping</w:t>
-      </w:r>
-      <w:r>
-        <w:rPr>
-          <w:rFonts w:ascii="Times New Roman" w:hAnsi="Times New Roman" w:cs="Times New Roman"/>
-          <w:sz w:val="24"/>
-          <w:szCs w:val="24"/>
-        </w:rPr>
-        <w:t xml:space="preserve"> among other. </w:t>
-      </w:r>
-      <w:r>
-        <w:rPr>
-          <w:rFonts w:ascii="Times New Roman" w:hAnsi="Times New Roman" w:cs="Times New Roman"/>
-          <w:sz w:val="24"/>
-          <w:szCs w:val="24"/>
-        </w:rPr>
-        <w:t xml:space="preserve"> </w:t>
-      </w:r>
-    </w:p>
-    <w:p>
-      <w:pPr>
-        <w:spacing w:line="360" w:lineRule="auto"/>
-        <w:rPr>
-          <w:rFonts w:ascii="Times New Roman" w:hAnsi="Times New Roman" w:cs="Times New Roman"/>
-          <w:b/>
-          <w:sz w:val="24"/>
-          <w:szCs w:val="24"/>
-        </w:rPr>
-      </w:pPr>
-      <w:r>
-        <w:rPr>
-          <w:rFonts w:ascii="Times New Roman" w:hAnsi="Times New Roman" w:cs="Times New Roman"/>
-          <w:b/>
-          <w:sz w:val="24"/>
-          <w:szCs w:val="24"/>
-        </w:rPr>
-        <w:t>References:</w:t>
-      </w:r>
-    </w:p>
-    <w:p>
-      <w:pPr>
-        <w:spacing w:line="360" w:lineRule="auto"/>
-        <w:jc w:val="both"/>
-        <w:rPr>
-          <w:rFonts w:ascii="Times New Roman" w:hAnsi="Times New Roman" w:cs="Times New Roman"/>
-          <w:sz w:val="24"/>
-          <w:szCs w:val="24"/>
-        </w:rPr>
-      </w:pPr>
-      <w:r>
-        <w:rPr>
-          <w:rFonts w:ascii="Times New Roman" w:hAnsi="Times New Roman" w:cs="Times New Roman"/>
-          <w:sz w:val="24"/>
-          <w:szCs w:val="24"/>
-        </w:rPr>
-        <w:t xml:space="preserve"> </w:t>
-      </w:r>
-      <w:r>
-        <w:rPr>
-          <w:rFonts w:ascii="Times New Roman" w:hAnsi="Times New Roman" w:cs="Times New Roman"/>
-          <w:sz w:val="24"/>
-          <w:szCs w:val="24"/>
-        </w:rPr>
-        <w:t xml:space="preserve">[1] </w:t>
-      </w:r>
-      <w:r>
-        <w:rPr>
-          <w:rFonts w:ascii="Times New Roman" w:hAnsi="Times New Roman" w:cs="Times New Roman"/>
-          <w:sz w:val="24"/>
-          <w:szCs w:val="24"/>
-        </w:rPr>
-        <w:t xml:space="preserve">   </w:t>
-      </w:r>
-      <w:r>
-        <w:rPr>
-          <w:rFonts w:ascii="Times New Roman" w:hAnsi="Times New Roman" w:cs="Times New Roman"/>
-          <w:sz w:val="24"/>
-          <w:szCs w:val="24"/>
-        </w:rPr>
-        <w:t>K.F Keren Enhancement of Salient Image Region for Visual Object Detection</w:t>
-      </w:r>
-      <w:r>
-        <w:rPr>
-          <w:rFonts w:ascii="Times New Roman" w:hAnsi="Times New Roman" w:cs="Times New Roman"/>
-          <w:sz w:val="24"/>
-          <w:szCs w:val="24"/>
-        </w:rPr>
-        <w:t xml:space="preserve">. </w:t>
-      </w:r>
-      <w:r>
-        <w:rPr>
-          <w:rFonts w:ascii="Times New Roman" w:hAnsi="Times New Roman" w:cs="Times New Roman"/>
-          <w:sz w:val="24"/>
-          <w:szCs w:val="24"/>
-        </w:rPr>
-        <w:t>Chalmers</w:t>
-      </w:r>
-    </w:p>
-    <w:p>
-      <w:pPr>
-        <w:spacing w:line="360" w:lineRule="auto"/>
-        <w:jc w:val="both"/>
-        <w:rPr>
-          <w:rFonts w:ascii="Times New Roman" w:hAnsi="Times New Roman" w:cs="Times New Roman"/>
-          <w:sz w:val="24"/>
-          <w:szCs w:val="24"/>
-        </w:rPr>
-      </w:pPr>
-      <w:r>
-        <w:rPr>
-          <w:rFonts w:ascii="Times New Roman" w:hAnsi="Times New Roman" w:cs="Times New Roman"/>
-          <w:sz w:val="24"/>
-          <w:szCs w:val="24"/>
-        </w:rPr>
-        <w:t xml:space="preserve">         Reproservice, </w:t>
-      </w:r>
-      <w:r>
-        <w:rPr>
-          <w:rFonts w:ascii="Times New Roman" w:hAnsi="Times New Roman" w:cs="Times New Roman"/>
-          <w:sz w:val="24"/>
-          <w:szCs w:val="24"/>
-        </w:rPr>
-        <w:t>Goteborg, Sweden, November 2014</w:t>
-      </w:r>
-      <w:r>
-        <w:rPr>
-          <w:rFonts w:ascii="Times New Roman" w:hAnsi="Times New Roman" w:cs="Times New Roman"/>
-          <w:sz w:val="24"/>
-          <w:szCs w:val="24"/>
-        </w:rPr>
-        <w:t xml:space="preserve">.       </w:t>
-      </w:r>
-    </w:p>
-    <w:p>
-      <w:pPr>
-        <w:spacing w:line="360" w:lineRule="auto"/>
-        <w:jc w:val="both"/>
-        <w:rPr>
-          <w:rFonts w:ascii="Times New Roman" w:hAnsi="Times New Roman" w:cs="Times New Roman"/>
-          <w:sz w:val="24"/>
-          <w:szCs w:val="24"/>
-        </w:rPr>
-      </w:pPr>
-      <w:r>
-        <w:rPr>
-          <w:rFonts w:ascii="Times New Roman" w:hAnsi="Times New Roman" w:cs="Times New Roman"/>
-          <w:sz w:val="24"/>
-          <w:szCs w:val="24"/>
-        </w:rPr>
-        <w:t xml:space="preserve">[2] </w:t>
-      </w:r>
-      <w:r>
-        <w:rPr>
-          <w:rFonts w:ascii="Times New Roman" w:hAnsi="Times New Roman" w:cs="Times New Roman"/>
-          <w:sz w:val="24"/>
-          <w:szCs w:val="24"/>
-        </w:rPr>
-        <w:t xml:space="preserve">    J Hunaizu, Y. Zejian and </w:t>
-      </w:r>
-      <w:r>
-        <w:rPr>
-          <w:rFonts w:ascii="Times New Roman" w:hAnsi="Times New Roman" w:cs="Times New Roman"/>
-          <w:sz w:val="24"/>
-          <w:szCs w:val="24"/>
-        </w:rPr>
-        <w:t>S Li</w:t>
-      </w:r>
-      <w:r>
-        <w:rPr>
-          <w:rFonts w:ascii="Times New Roman" w:hAnsi="Times New Roman" w:cs="Times New Roman"/>
-          <w:sz w:val="24"/>
-          <w:szCs w:val="24"/>
-        </w:rPr>
-        <w:t>,</w:t>
-      </w:r>
-      <w:r>
-        <w:rPr>
-          <w:rFonts w:ascii="Times New Roman" w:hAnsi="Times New Roman" w:cs="Times New Roman"/>
-          <w:sz w:val="24"/>
-          <w:szCs w:val="24"/>
-        </w:rPr>
-        <w:t xml:space="preserve"> Salient Object Detection: A Discriminative Regional </w:t>
-      </w:r>
-    </w:p>
-    <w:p>
-      <w:pPr>
-        <w:spacing w:line="360" w:lineRule="auto"/>
-        <w:jc w:val="both"/>
-        <w:rPr>
-          <w:rFonts w:ascii="Times New Roman" w:hAnsi="Times New Roman" w:cs="Times New Roman"/>
-          <w:sz w:val="24"/>
-          <w:szCs w:val="24"/>
-        </w:rPr>
-      </w:pPr>
-      <w:r>
-        <w:rPr>
-          <w:rFonts w:ascii="Times New Roman" w:hAnsi="Times New Roman" w:cs="Times New Roman"/>
-          <w:sz w:val="24"/>
-          <w:szCs w:val="24"/>
-        </w:rPr>
-        <w:t xml:space="preserve">         Feature</w:t>
-      </w:r>
-      <w:r>
-        <w:rPr>
-          <w:rFonts w:ascii="Times New Roman" w:hAnsi="Times New Roman" w:cs="Times New Roman"/>
-          <w:sz w:val="24"/>
-          <w:szCs w:val="24"/>
-        </w:rPr>
-        <w:t xml:space="preserve"> </w:t>
-      </w:r>
-      <w:r>
-        <w:rPr>
-          <w:rFonts w:ascii="Times New Roman" w:hAnsi="Times New Roman" w:cs="Times New Roman"/>
-          <w:sz w:val="24"/>
-          <w:szCs w:val="24"/>
-        </w:rPr>
-        <w:t>Integration Approach.</w:t>
-      </w:r>
-      <w:r>
-        <w:rPr>
-          <w:rFonts w:ascii="Times New Roman" w:hAnsi="Times New Roman" w:cs="Times New Roman"/>
-          <w:sz w:val="24"/>
-          <w:szCs w:val="24"/>
-        </w:rPr>
-        <w:t>,2011</w:t>
-      </w:r>
-      <w:r>
-        <w:rPr>
-          <w:rFonts w:ascii="Times New Roman" w:hAnsi="Times New Roman" w:cs="Times New Roman"/>
-          <w:sz w:val="24"/>
-          <w:szCs w:val="24"/>
-        </w:rPr>
-        <w:t>.</w:t>
-      </w:r>
-    </w:p>
-    <w:p>
-      <w:pPr>
-        <w:spacing w:line="360" w:lineRule="auto"/>
-        <w:jc w:val="both"/>
-        <w:rPr>
-          <w:rFonts w:ascii="Times New Roman" w:hAnsi="Times New Roman" w:cs="Times New Roman"/>
-          <w:sz w:val="24"/>
-          <w:szCs w:val="24"/>
-        </w:rPr>
-      </w:pPr>
-      <w:r>
-        <w:rPr>
-          <w:rFonts w:ascii="Times New Roman" w:hAnsi="Times New Roman" w:cs="Times New Roman"/>
-          <w:sz w:val="24"/>
-          <w:szCs w:val="24"/>
-        </w:rPr>
-        <w:t xml:space="preserve">[3] </w:t>
-      </w:r>
-      <w:r>
-        <w:rPr>
-          <w:rFonts w:ascii="Times New Roman" w:hAnsi="Times New Roman" w:cs="Times New Roman"/>
-          <w:sz w:val="24"/>
-          <w:szCs w:val="24"/>
-        </w:rPr>
-        <w:t xml:space="preserve">   </w:t>
-      </w:r>
-      <w:r>
-        <w:rPr>
-          <w:rFonts w:ascii="Times New Roman" w:hAnsi="Times New Roman" w:cs="Times New Roman"/>
-          <w:sz w:val="24"/>
-          <w:szCs w:val="24"/>
-        </w:rPr>
-        <w:t>A</w:t>
-      </w:r>
-      <w:r>
-        <w:rPr>
-          <w:rFonts w:ascii="Times New Roman" w:hAnsi="Times New Roman" w:cs="Times New Roman"/>
-          <w:sz w:val="24"/>
-          <w:szCs w:val="24"/>
-        </w:rPr>
-        <w:t>.</w:t>
-      </w:r>
-      <w:r>
-        <w:rPr>
-          <w:rFonts w:ascii="Times New Roman" w:hAnsi="Times New Roman" w:cs="Times New Roman"/>
-          <w:sz w:val="24"/>
-          <w:szCs w:val="24"/>
-        </w:rPr>
-        <w:t xml:space="preserve"> Borgi</w:t>
-      </w:r>
-      <w:r>
-        <w:rPr>
-          <w:rFonts w:ascii="Times New Roman" w:hAnsi="Times New Roman" w:cs="Times New Roman"/>
-          <w:sz w:val="24"/>
-          <w:szCs w:val="24"/>
-        </w:rPr>
-        <w:t>, M.</w:t>
-      </w:r>
-      <w:r>
-        <w:rPr>
-          <w:rFonts w:ascii="Times New Roman" w:hAnsi="Times New Roman" w:cs="Times New Roman"/>
-          <w:sz w:val="24"/>
-          <w:szCs w:val="24"/>
-        </w:rPr>
-        <w:t>M.</w:t>
-      </w:r>
-      <w:r>
-        <w:rPr>
-          <w:rFonts w:ascii="Times New Roman" w:hAnsi="Times New Roman" w:cs="Times New Roman"/>
-          <w:sz w:val="24"/>
-          <w:szCs w:val="24"/>
-        </w:rPr>
-        <w:t xml:space="preserve"> </w:t>
-      </w:r>
-      <w:r>
-        <w:rPr>
-          <w:rFonts w:ascii="Times New Roman" w:hAnsi="Times New Roman" w:cs="Times New Roman"/>
-          <w:sz w:val="24"/>
-          <w:szCs w:val="24"/>
-        </w:rPr>
-        <w:t>Cheng</w:t>
-      </w:r>
-      <w:r>
-        <w:rPr>
-          <w:rFonts w:ascii="Times New Roman" w:hAnsi="Times New Roman" w:cs="Times New Roman"/>
-          <w:sz w:val="24"/>
-          <w:szCs w:val="24"/>
-        </w:rPr>
-        <w:t xml:space="preserve">, </w:t>
-      </w:r>
-      <w:r>
-        <w:rPr>
-          <w:rFonts w:ascii="Times New Roman" w:hAnsi="Times New Roman" w:cs="Times New Roman"/>
-          <w:sz w:val="24"/>
-          <w:szCs w:val="24"/>
-        </w:rPr>
-        <w:t>Salient Object detection: A survey</w:t>
-      </w:r>
-      <w:r>
-        <w:rPr>
-          <w:rFonts w:ascii="Times New Roman" w:hAnsi="Times New Roman" w:cs="Times New Roman"/>
-          <w:sz w:val="24"/>
-          <w:szCs w:val="24"/>
-        </w:rPr>
-        <w:t xml:space="preserve">. </w:t>
-      </w:r>
-      <w:r>
-        <w:rPr>
-          <w:rFonts w:ascii="Times New Roman" w:hAnsi="Times New Roman" w:cs="Times New Roman"/>
-          <w:sz w:val="24"/>
-          <w:szCs w:val="24"/>
-        </w:rPr>
-        <w:t>In CVPR,</w:t>
-      </w:r>
-      <w:r>
-        <w:rPr>
-          <w:rFonts w:ascii="Times New Roman" w:hAnsi="Times New Roman" w:cs="Times New Roman"/>
-          <w:sz w:val="24"/>
-          <w:szCs w:val="24"/>
-        </w:rPr>
-        <w:t xml:space="preserve"> </w:t>
-      </w:r>
-      <w:r>
-        <w:rPr>
-          <w:rFonts w:ascii="Times New Roman" w:hAnsi="Times New Roman" w:cs="Times New Roman"/>
-          <w:sz w:val="24"/>
-          <w:szCs w:val="24"/>
-        </w:rPr>
-        <w:t>2017</w:t>
-      </w:r>
-      <w:r>
-        <w:rPr>
-          <w:rFonts w:ascii="Times New Roman" w:hAnsi="Times New Roman" w:cs="Times New Roman"/>
-          <w:sz w:val="24"/>
-          <w:szCs w:val="24"/>
-        </w:rPr>
-        <w:t>.</w:t>
-      </w:r>
-    </w:p>
-    <w:p>
-      <w:pPr>
-        <w:spacing w:line="360" w:lineRule="auto"/>
-        <w:rPr>
-          <w:rFonts w:ascii="Times New Roman" w:hAnsi="Times New Roman" w:cs="Times New Roman"/>
-          <w:b/>
-          <w:sz w:val="36"/>
-          <w:szCs w:val="36"/>
-        </w:rPr>
-      </w:pPr>
-      <w:r>
-        <w:rPr>
-          <w:rFonts w:ascii="Times New Roman" w:hAnsi="Times New Roman" w:cs="Times New Roman"/>
-          <w:sz w:val="24"/>
-          <w:szCs w:val="24"/>
-        </w:rPr>
-        <w:t xml:space="preserve"> </w:t>
-      </w:r>
-      <w:r>
-        <w:rPr>
-          <w:rFonts w:ascii="Times New Roman" w:hAnsi="Times New Roman" w:cs="Times New Roman"/>
-          <w:b/>
-          <w:sz w:val="36"/>
-          <w:szCs w:val="36"/>
-        </w:rPr>
-        <w:t>Overall Description</w:t>
-      </w:r>
-      <w:r>
-        <w:rPr>
-          <w:rFonts w:ascii="Times New Roman" w:hAnsi="Times New Roman" w:cs="Times New Roman"/>
-          <w:b/>
-          <w:sz w:val="36"/>
-          <w:szCs w:val="36"/>
-        </w:rPr>
-        <w:t>.</w:t>
-      </w:r>
-    </w:p>
-    <w:p>
-      <w:pPr>
-        <w:spacing w:line="360" w:lineRule="auto"/>
-        <w:rPr>
-          <w:rFonts w:ascii="Times New Roman" w:hAnsi="Times New Roman" w:cs="Times New Roman"/>
-          <w:b/>
-          <w:sz w:val="24"/>
-          <w:szCs w:val="24"/>
-        </w:rPr>
-      </w:pPr>
-      <w:r>
-        <w:rPr>
-          <w:rFonts w:ascii="Times New Roman" w:hAnsi="Times New Roman" w:cs="Times New Roman"/>
-          <w:b/>
-          <w:sz w:val="24"/>
-          <w:szCs w:val="24"/>
-        </w:rPr>
-        <w:t>Product Perspective.</w:t>
-      </w:r>
-    </w:p>
-    <w:p>
-      <w:pPr>
-        <w:spacing w:line="360" w:lineRule="auto"/>
-        <w:rPr>
-          <w:rFonts w:ascii="Times New Roman" w:hAnsi="Times New Roman" w:cs="Times New Roman"/>
-          <w:sz w:val="24"/>
-          <w:szCs w:val="24"/>
-        </w:rPr>
-      </w:pPr>
-      <w:r>
-        <w:rPr>
-          <w:rFonts w:ascii="Times New Roman" w:hAnsi="Times New Roman" w:cs="Times New Roman"/>
-          <w:sz w:val="24"/>
-          <w:szCs w:val="24"/>
-        </w:rPr>
-        <w:t xml:space="preserve">The multi salient object detection system is a new </w:t>
-      </w:r>
-      <w:r>
-        <w:rPr>
-          <w:rFonts w:ascii="Times New Roman" w:hAnsi="Times New Roman" w:cs="Times New Roman"/>
-          <w:sz w:val="24"/>
-          <w:szCs w:val="24"/>
-        </w:rPr>
-        <w:t xml:space="preserve">self-contained </w:t>
-      </w:r>
-      <w:r>
-        <w:rPr>
-          <w:rFonts w:ascii="Times New Roman" w:hAnsi="Times New Roman" w:cs="Times New Roman"/>
-          <w:sz w:val="24"/>
-          <w:szCs w:val="24"/>
-        </w:rPr>
-        <w:t>product with no previous version. The product after implementation will be the first release.</w:t>
-      </w:r>
-    </w:p>
-    <w:p>
-      <w:pPr>
-        <w:spacing w:line="360" w:lineRule="auto"/>
-        <w:rPr>
-          <w:rFonts w:ascii="Times New Roman" w:hAnsi="Times New Roman" w:cs="Times New Roman"/>
-          <w:b/>
-          <w:sz w:val="24"/>
-          <w:szCs w:val="24"/>
-        </w:rPr>
-      </w:pPr>
-      <w:r>
-        <w:rPr>
-          <w:rFonts w:ascii="Times New Roman" w:hAnsi="Times New Roman" w:cs="Times New Roman"/>
-          <w:b/>
-          <w:sz w:val="24"/>
-          <w:szCs w:val="24"/>
-        </w:rPr>
-        <w:t>Product Functions.</w:t>
-      </w:r>
-    </w:p>
-    <w:p>
-      <w:pPr>
-        <w:spacing w:line="360" w:lineRule="auto"/>
-        <w:rPr>
-          <w:rFonts w:ascii="Times New Roman" w:hAnsi="Times New Roman" w:cs="Times New Roman"/>
-          <w:sz w:val="24"/>
-          <w:szCs w:val="24"/>
-        </w:rPr>
-      </w:pPr>
-      <w:r>
-        <w:rPr>
-          <w:rFonts w:ascii="Times New Roman" w:hAnsi="Times New Roman" w:cs="Times New Roman"/>
-          <w:sz w:val="24"/>
-          <w:szCs w:val="24"/>
-        </w:rPr>
-        <w:t>HELP MENU</w:t>
-      </w:r>
-    </w:p>
-    <w:p>
-      <w:pPr>
         <w:pStyle w:val="ListParagraph"/>
         <w:numPr>
           <w:ilvl w:val="0"/>
@@ -2044,15 +1531,127 @@
           <w:sz w:val="24"/>
           <w:szCs w:val="24"/>
         </w:rPr>
-        <w:t xml:space="preserve">Displays a list of topics covering the different components of </w:t>
-      </w:r>
-      <w:r>
-        <w:rPr>
-          <w:rFonts w:ascii="Times New Roman" w:hAnsi="Times New Roman" w:cs="Times New Roman"/>
-          <w:sz w:val="24"/>
-          <w:szCs w:val="24"/>
-        </w:rPr>
-        <w:t>the MSO system.</w:t>
+        <w:lastRenderedPageBreak/>
+        <w:t>Project supervisors will use this document to assess the quality of the implemented system</w:t>
+      </w:r>
+    </w:p>
+    <w:p>
+      <w:pPr>
+        <w:spacing w:line="360" w:lineRule="auto"/>
+        <w:jc w:val="both"/>
+        <w:rPr>
+          <w:rFonts w:ascii="Times New Roman" w:hAnsi="Times New Roman" w:cs="Times New Roman"/>
+          <w:sz w:val="24"/>
+          <w:szCs w:val="24"/>
+        </w:rPr>
+      </w:pPr>
+      <w:r>
+        <w:rPr>
+          <w:rFonts w:ascii="Times New Roman" w:hAnsi="Times New Roman" w:cs="Times New Roman"/>
+          <w:sz w:val="24"/>
+          <w:szCs w:val="24"/>
+        </w:rPr>
+        <w:t>The document contains six main sections describing the project. For readers who may want to skip some parts of the document,</w:t>
+      </w:r>
+      <w:r>
+        <w:rPr>
+          <w:rFonts w:ascii="Times New Roman" w:hAnsi="Times New Roman" w:cs="Times New Roman"/>
+          <w:sz w:val="24"/>
+          <w:szCs w:val="24"/>
+        </w:rPr>
+        <w:t xml:space="preserve"> below is the organization of the document.</w:t>
+      </w:r>
+      <w:r>
+        <w:rPr>
+          <w:rFonts w:ascii="Times New Roman" w:hAnsi="Times New Roman" w:cs="Times New Roman"/>
+          <w:sz w:val="24"/>
+          <w:szCs w:val="24"/>
+        </w:rPr>
+        <w:t xml:space="preserve"> </w:t>
+      </w:r>
+    </w:p>
+    <w:p>
+      <w:pPr>
+        <w:spacing w:line="360" w:lineRule="auto"/>
+        <w:jc w:val="both"/>
+        <w:rPr>
+          <w:rFonts w:ascii="Times New Roman" w:hAnsi="Times New Roman" w:cs="Times New Roman"/>
+          <w:sz w:val="24"/>
+          <w:szCs w:val="24"/>
+        </w:rPr>
+      </w:pPr>
+      <w:r>
+        <w:rPr>
+          <w:rFonts w:ascii="Times New Roman" w:hAnsi="Times New Roman" w:cs="Times New Roman"/>
+          <w:sz w:val="24"/>
+          <w:szCs w:val="24"/>
+        </w:rPr>
+        <w:t>Section 1: Introduction.</w:t>
+      </w:r>
+    </w:p>
+    <w:p>
+      <w:pPr>
+        <w:spacing w:line="360" w:lineRule="auto"/>
+        <w:jc w:val="both"/>
+        <w:rPr>
+          <w:rFonts w:ascii="Times New Roman" w:hAnsi="Times New Roman" w:cs="Times New Roman"/>
+          <w:sz w:val="24"/>
+          <w:szCs w:val="24"/>
+        </w:rPr>
+      </w:pPr>
+      <w:r>
+        <w:rPr>
+          <w:rFonts w:ascii="Times New Roman" w:hAnsi="Times New Roman" w:cs="Times New Roman"/>
+          <w:sz w:val="24"/>
+          <w:szCs w:val="24"/>
+        </w:rPr>
+        <w:t>This section gives a brief introduction to the project. It contains subsections describing the purpose of the project, the document conventions and the intended audience for the document.</w:t>
+      </w:r>
+    </w:p>
+    <w:p>
+      <w:pPr>
+        <w:spacing w:line="360" w:lineRule="auto"/>
+        <w:jc w:val="both"/>
+        <w:rPr>
+          <w:rFonts w:ascii="Times New Roman" w:hAnsi="Times New Roman" w:cs="Times New Roman"/>
+          <w:sz w:val="24"/>
+          <w:szCs w:val="24"/>
+        </w:rPr>
+      </w:pPr>
+      <w:r>
+        <w:rPr>
+          <w:rFonts w:ascii="Times New Roman" w:hAnsi="Times New Roman" w:cs="Times New Roman"/>
+          <w:sz w:val="24"/>
+          <w:szCs w:val="24"/>
+        </w:rPr>
+        <w:t>Section 2: Overall Description</w:t>
+      </w:r>
+    </w:p>
+    <w:p>
+      <w:pPr>
+        <w:spacing w:line="360" w:lineRule="auto"/>
+        <w:jc w:val="both"/>
+        <w:rPr>
+          <w:rFonts w:ascii="Times New Roman" w:hAnsi="Times New Roman" w:cs="Times New Roman"/>
+          <w:sz w:val="24"/>
+          <w:szCs w:val="24"/>
+        </w:rPr>
+      </w:pPr>
+      <w:r>
+        <w:rPr>
+          <w:rFonts w:ascii="Times New Roman" w:hAnsi="Times New Roman" w:cs="Times New Roman"/>
+          <w:sz w:val="24"/>
+          <w:szCs w:val="24"/>
+        </w:rPr>
+        <w:t>This section gives a detailed description of the project. It cont</w:t>
+      </w:r>
+      <w:r>
+        <w:rPr>
+          <w:rFonts w:ascii="Times New Roman" w:hAnsi="Times New Roman" w:cs="Times New Roman"/>
+          <w:sz w:val="24"/>
+          <w:szCs w:val="24"/>
+        </w:rPr>
+        <w:t>ains the following subsections.</w:t>
       </w:r>
     </w:p>
     <w:p>
@@ -2060,7 +1659,7 @@
         <w:pStyle w:val="ListParagraph"/>
         <w:numPr>
           <w:ilvl w:val="0"/>
-          <w:numId w:val="1"/>
+          <w:numId w:val="7"/>
         </w:numPr>
         <w:spacing w:line="360" w:lineRule="auto"/>
         <w:jc w:val="both"/>
@@ -2076,7 +1675,7 @@
           <w:sz w:val="24"/>
           <w:szCs w:val="24"/>
         </w:rPr>
-        <w:t>Offers detailed information on each feature, menu, etc.</w:t>
+        <w:t>Product perspective.</w:t>
       </w:r>
     </w:p>
     <w:p>
@@ -2084,7 +1683,7 @@
         <w:pStyle w:val="ListParagraph"/>
         <w:numPr>
           <w:ilvl w:val="0"/>
-          <w:numId w:val="1"/>
+          <w:numId w:val="7"/>
         </w:numPr>
         <w:spacing w:line="360" w:lineRule="auto"/>
         <w:jc w:val="both"/>
@@ -2100,249 +1699,426 @@
           <w:sz w:val="24"/>
           <w:szCs w:val="24"/>
         </w:rPr>
-        <w:t xml:space="preserve">Can be accessed at any time via the </w:t>
-      </w:r>
-      <w:r>
-        <w:rPr>
-          <w:rFonts w:ascii="Times New Roman" w:hAnsi="Times New Roman" w:cs="Times New Roman"/>
-          <w:sz w:val="24"/>
-          <w:szCs w:val="24"/>
-        </w:rPr>
-        <w:t>help tab.</w:t>
-      </w:r>
-    </w:p>
-    <w:p>
-      <w:pPr>
-        <w:spacing w:line="360" w:lineRule="auto"/>
-        <w:rPr>
-          <w:rFonts w:ascii="Times New Roman" w:hAnsi="Times New Roman" w:cs="Times New Roman"/>
-          <w:b/>
-          <w:sz w:val="24"/>
-          <w:szCs w:val="24"/>
-        </w:rPr>
-      </w:pPr>
-    </w:p>
-    <w:p>
-      <w:pPr>
-        <w:spacing w:line="360" w:lineRule="auto"/>
-        <w:rPr>
-          <w:rFonts w:ascii="Times New Roman" w:hAnsi="Times New Roman" w:cs="Times New Roman"/>
-          <w:b/>
-          <w:sz w:val="24"/>
-          <w:szCs w:val="24"/>
-        </w:rPr>
-      </w:pPr>
-    </w:p>
-    <w:p>
-      <w:pPr>
-        <w:spacing w:line="360" w:lineRule="auto"/>
-        <w:rPr>
-          <w:rFonts w:ascii="Times New Roman" w:hAnsi="Times New Roman" w:cs="Times New Roman"/>
-          <w:b/>
-          <w:sz w:val="24"/>
-          <w:szCs w:val="24"/>
-        </w:rPr>
-      </w:pPr>
-    </w:p>
-    <w:p>
-      <w:pPr>
-        <w:spacing w:line="360" w:lineRule="auto"/>
-        <w:rPr>
-          <w:rFonts w:ascii="Times New Roman" w:hAnsi="Times New Roman" w:cs="Times New Roman"/>
-          <w:b/>
-          <w:sz w:val="24"/>
-          <w:szCs w:val="24"/>
-        </w:rPr>
-      </w:pPr>
-    </w:p>
-    <w:p>
-      <w:pPr>
-        <w:spacing w:line="360" w:lineRule="auto"/>
-        <w:rPr>
-          <w:rFonts w:ascii="Times New Roman" w:hAnsi="Times New Roman" w:cs="Times New Roman"/>
-          <w:b/>
-          <w:sz w:val="24"/>
-          <w:szCs w:val="24"/>
-        </w:rPr>
-      </w:pPr>
-    </w:p>
-    <w:p>
-      <w:pPr>
-        <w:spacing w:line="360" w:lineRule="auto"/>
-        <w:rPr>
-          <w:rFonts w:ascii="Times New Roman" w:hAnsi="Times New Roman" w:cs="Times New Roman"/>
-          <w:b/>
-          <w:sz w:val="24"/>
-          <w:szCs w:val="24"/>
-        </w:rPr>
-      </w:pPr>
-    </w:p>
-    <w:p>
-      <w:pPr>
-        <w:spacing w:line="360" w:lineRule="auto"/>
-        <w:rPr>
-          <w:rFonts w:ascii="Times New Roman" w:hAnsi="Times New Roman" w:cs="Times New Roman"/>
-          <w:b/>
-          <w:sz w:val="24"/>
-          <w:szCs w:val="24"/>
-        </w:rPr>
-      </w:pPr>
-    </w:p>
-    <w:p>
-      <w:pPr>
-        <w:spacing w:line="360" w:lineRule="auto"/>
-        <w:rPr>
-          <w:rFonts w:ascii="Times New Roman" w:hAnsi="Times New Roman" w:cs="Times New Roman"/>
-          <w:b/>
-          <w:sz w:val="24"/>
-          <w:szCs w:val="24"/>
-        </w:rPr>
-      </w:pPr>
-    </w:p>
-    <w:p>
-      <w:pPr>
-        <w:spacing w:line="360" w:lineRule="auto"/>
-        <w:rPr>
-          <w:rFonts w:ascii="Times New Roman" w:hAnsi="Times New Roman" w:cs="Times New Roman"/>
-          <w:b/>
-          <w:sz w:val="24"/>
-          <w:szCs w:val="24"/>
-        </w:rPr>
-      </w:pPr>
-    </w:p>
-    <w:p>
-      <w:pPr>
-        <w:spacing w:line="360" w:lineRule="auto"/>
-        <w:rPr>
-          <w:rFonts w:ascii="Times New Roman" w:hAnsi="Times New Roman" w:cs="Times New Roman"/>
-          <w:b/>
-          <w:sz w:val="24"/>
-          <w:szCs w:val="24"/>
-        </w:rPr>
-      </w:pPr>
-      <w:r>
-        <w:rPr>
-          <w:rFonts w:ascii="Times New Roman" w:hAnsi="Times New Roman" w:cs="Times New Roman"/>
-          <w:b/>
-          <w:sz w:val="24"/>
-          <w:szCs w:val="24"/>
-        </w:rPr>
-        <w:t>User Classes and Classifications.</w:t>
-      </w:r>
-    </w:p>
-    <w:p>
-      <w:pPr>
-        <w:spacing w:line="360" w:lineRule="auto"/>
-        <w:rPr>
-          <w:rFonts w:ascii="Times New Roman" w:hAnsi="Times New Roman" w:cs="Times New Roman"/>
-          <w:b/>
-          <w:sz w:val="24"/>
-          <w:szCs w:val="24"/>
-        </w:rPr>
-      </w:pPr>
-      <w:r>
-        <w:rPr>
-          <w:rFonts w:ascii="Times New Roman" w:hAnsi="Times New Roman" w:cs="Times New Roman"/>
-          <w:b/>
-          <w:sz w:val="24"/>
-          <w:szCs w:val="24"/>
-        </w:rPr>
-        <w:t>Operating Environment.</w:t>
-      </w:r>
-    </w:p>
-    <w:p>
-      <w:pPr>
-        <w:spacing w:line="360" w:lineRule="auto"/>
-        <w:jc w:val="both"/>
-        <w:rPr>
-          <w:rFonts w:ascii="Times New Roman" w:hAnsi="Times New Roman" w:cs="Times New Roman"/>
-          <w:sz w:val="24"/>
-          <w:szCs w:val="24"/>
-        </w:rPr>
-      </w:pPr>
-      <w:r>
-        <w:rPr>
-          <w:rFonts w:ascii="Times New Roman" w:hAnsi="Times New Roman" w:cs="Times New Roman"/>
-          <w:sz w:val="24"/>
-          <w:szCs w:val="24"/>
-        </w:rPr>
-        <w:t xml:space="preserve">The main component of the </w:t>
-      </w:r>
-      <w:r>
-        <w:rPr>
-          <w:rFonts w:ascii="Times New Roman" w:hAnsi="Times New Roman" w:cs="Times New Roman"/>
-          <w:sz w:val="24"/>
-          <w:szCs w:val="24"/>
-        </w:rPr>
-        <w:t xml:space="preserve">Multi salient object detection system </w:t>
-      </w:r>
-      <w:r>
-        <w:rPr>
-          <w:rFonts w:ascii="Times New Roman" w:hAnsi="Times New Roman" w:cs="Times New Roman"/>
-          <w:sz w:val="24"/>
-          <w:szCs w:val="24"/>
-        </w:rPr>
-        <w:t>project is</w:t>
-      </w:r>
-      <w:r>
-        <w:rPr>
-          <w:rFonts w:ascii="Times New Roman" w:hAnsi="Times New Roman" w:cs="Times New Roman"/>
-          <w:sz w:val="24"/>
-          <w:szCs w:val="24"/>
-        </w:rPr>
-        <w:t xml:space="preserve"> a cross platform</w:t>
-      </w:r>
-      <w:r>
-        <w:rPr>
-          <w:rFonts w:ascii="Times New Roman" w:hAnsi="Times New Roman" w:cs="Times New Roman"/>
-          <w:sz w:val="24"/>
-          <w:szCs w:val="24"/>
-        </w:rPr>
-        <w:t xml:space="preserve"> software </w:t>
-      </w:r>
-      <w:r>
-        <w:rPr>
-          <w:rFonts w:ascii="Times New Roman" w:hAnsi="Times New Roman" w:cs="Times New Roman"/>
-          <w:sz w:val="24"/>
-          <w:szCs w:val="24"/>
-        </w:rPr>
-        <w:t xml:space="preserve">system which will be not be limited to </w:t>
-      </w:r>
-      <w:r>
-        <w:rPr>
-          <w:rFonts w:ascii="Times New Roman" w:hAnsi="Times New Roman" w:cs="Times New Roman"/>
-          <w:sz w:val="24"/>
-          <w:szCs w:val="24"/>
-        </w:rPr>
-        <w:t xml:space="preserve">any single operating environment and it has </w:t>
-      </w:r>
-      <w:r>
-        <w:rPr>
-          <w:rFonts w:ascii="Times New Roman" w:hAnsi="Times New Roman" w:cs="Times New Roman"/>
-          <w:sz w:val="24"/>
-          <w:szCs w:val="24"/>
-        </w:rPr>
-        <w:t>no practical hardware</w:t>
-      </w:r>
-      <w:r>
-        <w:rPr>
-          <w:rFonts w:ascii="Times New Roman" w:hAnsi="Times New Roman" w:cs="Times New Roman"/>
-          <w:sz w:val="24"/>
-          <w:szCs w:val="24"/>
-        </w:rPr>
-        <w:t xml:space="preserve"> constraints.</w:t>
-      </w:r>
-      <w:r>
-        <w:rPr>
-          <w:rFonts w:ascii="Times New Roman" w:hAnsi="Times New Roman" w:cs="Times New Roman"/>
-          <w:sz w:val="24"/>
-          <w:szCs w:val="24"/>
-        </w:rPr>
-        <w:t xml:space="preserve"> It will be able to operate in any environment including windows, Mac OS,</w:t>
-      </w:r>
-      <w:r>
-        <w:rPr>
-          <w:rFonts w:ascii="Times New Roman" w:hAnsi="Times New Roman" w:cs="Times New Roman"/>
+        <w:t>Product functions.</w:t>
+      </w:r>
+    </w:p>
+    <w:p>
+      <w:pPr>
+        <w:pStyle w:val="ListParagraph"/>
+        <w:numPr>
+          <w:ilvl w:val="0"/>
+          <w:numId w:val="7"/>
+        </w:numPr>
+        <w:spacing w:line="360" w:lineRule="auto"/>
+        <w:jc w:val="both"/>
+        <w:rPr>
+          <w:rFonts w:ascii="Times New Roman" w:hAnsi="Times New Roman" w:cs="Times New Roman"/>
+          <w:sz w:val="24"/>
+          <w:szCs w:val="24"/>
+        </w:rPr>
+      </w:pPr>
+      <w:r>
+        <w:rPr>
+          <w:rFonts w:ascii="Times New Roman" w:hAnsi="Times New Roman" w:cs="Times New Roman"/>
+          <w:sz w:val="24"/>
+          <w:szCs w:val="24"/>
+        </w:rPr>
+        <w:t>User classes and classifications.</w:t>
+      </w:r>
+    </w:p>
+    <w:p>
+      <w:pPr>
+        <w:pStyle w:val="ListParagraph"/>
+        <w:numPr>
+          <w:ilvl w:val="0"/>
+          <w:numId w:val="7"/>
+        </w:numPr>
+        <w:spacing w:line="360" w:lineRule="auto"/>
+        <w:jc w:val="both"/>
+        <w:rPr>
+          <w:rFonts w:ascii="Times New Roman" w:hAnsi="Times New Roman" w:cs="Times New Roman"/>
+          <w:sz w:val="24"/>
+          <w:szCs w:val="24"/>
+        </w:rPr>
+      </w:pPr>
+      <w:r>
+        <w:rPr>
+          <w:rFonts w:ascii="Times New Roman" w:hAnsi="Times New Roman" w:cs="Times New Roman"/>
+          <w:sz w:val="24"/>
+          <w:szCs w:val="24"/>
+        </w:rPr>
+        <w:t>Operating environment.</w:t>
+      </w:r>
+    </w:p>
+    <w:p>
+      <w:pPr>
+        <w:pStyle w:val="ListParagraph"/>
+        <w:numPr>
+          <w:ilvl w:val="0"/>
+          <w:numId w:val="7"/>
+        </w:numPr>
+        <w:spacing w:line="360" w:lineRule="auto"/>
+        <w:jc w:val="both"/>
+        <w:rPr>
+          <w:rFonts w:ascii="Times New Roman" w:hAnsi="Times New Roman" w:cs="Times New Roman"/>
+          <w:sz w:val="24"/>
+          <w:szCs w:val="24"/>
+        </w:rPr>
+      </w:pPr>
+      <w:r>
+        <w:rPr>
+          <w:rFonts w:ascii="Times New Roman" w:hAnsi="Times New Roman" w:cs="Times New Roman"/>
+          <w:sz w:val="24"/>
+          <w:szCs w:val="24"/>
+        </w:rPr>
+        <w:t>Design and implementation constraints.</w:t>
+      </w:r>
+    </w:p>
+    <w:p>
+      <w:pPr>
+        <w:pStyle w:val="ListParagraph"/>
+        <w:numPr>
+          <w:ilvl w:val="0"/>
+          <w:numId w:val="7"/>
+        </w:numPr>
+        <w:spacing w:line="360" w:lineRule="auto"/>
+        <w:jc w:val="both"/>
+        <w:rPr>
+          <w:rFonts w:ascii="Times New Roman" w:hAnsi="Times New Roman" w:cs="Times New Roman"/>
+          <w:sz w:val="24"/>
+          <w:szCs w:val="24"/>
+        </w:rPr>
+      </w:pPr>
+      <w:r>
+        <w:rPr>
+          <w:rFonts w:ascii="Times New Roman" w:hAnsi="Times New Roman" w:cs="Times New Roman"/>
+          <w:sz w:val="24"/>
+          <w:szCs w:val="24"/>
+        </w:rPr>
+        <w:t>User documentation.</w:t>
+      </w:r>
+    </w:p>
+    <w:p>
+      <w:pPr>
+        <w:pStyle w:val="ListParagraph"/>
+        <w:numPr>
+          <w:ilvl w:val="0"/>
+          <w:numId w:val="7"/>
+        </w:numPr>
+        <w:spacing w:line="360" w:lineRule="auto"/>
+        <w:jc w:val="both"/>
+        <w:rPr>
+          <w:rFonts w:ascii="Times New Roman" w:hAnsi="Times New Roman" w:cs="Times New Roman"/>
+          <w:sz w:val="24"/>
+          <w:szCs w:val="24"/>
+        </w:rPr>
+      </w:pPr>
+      <w:r>
+        <w:rPr>
+          <w:rFonts w:ascii="Times New Roman" w:hAnsi="Times New Roman" w:cs="Times New Roman"/>
+          <w:sz w:val="24"/>
+          <w:szCs w:val="24"/>
+        </w:rPr>
+        <w:t>Assumptions and dependencies.</w:t>
+      </w:r>
+    </w:p>
+    <w:p>
+      <w:pPr>
+        <w:spacing w:line="360" w:lineRule="auto"/>
+        <w:jc w:val="both"/>
+        <w:rPr>
+          <w:rFonts w:ascii="Times New Roman" w:hAnsi="Times New Roman" w:cs="Times New Roman"/>
+          <w:b/>
+          <w:sz w:val="24"/>
+          <w:szCs w:val="24"/>
+        </w:rPr>
+      </w:pPr>
+      <w:r>
+        <w:rPr>
+          <w:rFonts w:ascii="Times New Roman" w:hAnsi="Times New Roman" w:cs="Times New Roman"/>
+          <w:b/>
+          <w:sz w:val="24"/>
+          <w:szCs w:val="24"/>
+        </w:rPr>
+        <w:t>Section 3: External Interface requirements</w:t>
+      </w:r>
+    </w:p>
+    <w:p>
+      <w:pPr>
+        <w:spacing w:line="360" w:lineRule="auto"/>
+        <w:jc w:val="both"/>
+        <w:rPr>
+          <w:rFonts w:ascii="Times New Roman" w:hAnsi="Times New Roman" w:cs="Times New Roman"/>
+          <w:sz w:val="24"/>
+          <w:szCs w:val="24"/>
+        </w:rPr>
+      </w:pPr>
+      <w:r>
+        <w:rPr>
+          <w:rFonts w:ascii="Times New Roman" w:hAnsi="Times New Roman" w:cs="Times New Roman"/>
+          <w:sz w:val="24"/>
+          <w:szCs w:val="24"/>
+        </w:rPr>
+        <w:t>This gives details of the system interfaces. It contains the follow sections</w:t>
+      </w:r>
+      <w:r>
+        <w:rPr>
+          <w:rFonts w:ascii="Times New Roman" w:hAnsi="Times New Roman" w:cs="Times New Roman"/>
+          <w:sz w:val="24"/>
+          <w:szCs w:val="24"/>
+        </w:rPr>
+        <w:t>.</w:t>
+      </w:r>
+    </w:p>
+    <w:p>
+      <w:pPr>
+        <w:pStyle w:val="ListParagraph"/>
+        <w:numPr>
+          <w:ilvl w:val="0"/>
+          <w:numId w:val="8"/>
+        </w:numPr>
+        <w:spacing w:line="360" w:lineRule="auto"/>
+        <w:jc w:val="both"/>
+        <w:rPr>
+          <w:rFonts w:ascii="Times New Roman" w:hAnsi="Times New Roman" w:cs="Times New Roman"/>
+          <w:sz w:val="24"/>
+          <w:szCs w:val="24"/>
+        </w:rPr>
+      </w:pPr>
+      <w:r>
+        <w:rPr>
+          <w:rFonts w:ascii="Times New Roman" w:hAnsi="Times New Roman" w:cs="Times New Roman"/>
+          <w:sz w:val="24"/>
+          <w:szCs w:val="24"/>
+        </w:rPr>
+        <w:t>User Interfaces.</w:t>
+      </w:r>
+    </w:p>
+    <w:p>
+      <w:pPr>
+        <w:pStyle w:val="ListParagraph"/>
+        <w:numPr>
+          <w:ilvl w:val="0"/>
+          <w:numId w:val="8"/>
+        </w:numPr>
+        <w:spacing w:line="360" w:lineRule="auto"/>
+        <w:jc w:val="both"/>
+        <w:rPr>
+          <w:rFonts w:ascii="Times New Roman" w:hAnsi="Times New Roman" w:cs="Times New Roman"/>
+          <w:sz w:val="24"/>
+          <w:szCs w:val="24"/>
+        </w:rPr>
+      </w:pPr>
+      <w:r>
+        <w:rPr>
+          <w:rFonts w:ascii="Times New Roman" w:hAnsi="Times New Roman" w:cs="Times New Roman"/>
+          <w:sz w:val="24"/>
+          <w:szCs w:val="24"/>
+        </w:rPr>
+        <w:t>Hardware Interfaces.</w:t>
+      </w:r>
+    </w:p>
+    <w:p>
+      <w:pPr>
+        <w:pStyle w:val="ListParagraph"/>
+        <w:numPr>
+          <w:ilvl w:val="0"/>
+          <w:numId w:val="8"/>
+        </w:numPr>
+        <w:spacing w:line="360" w:lineRule="auto"/>
+        <w:jc w:val="both"/>
+        <w:rPr>
+          <w:rFonts w:ascii="Times New Roman" w:hAnsi="Times New Roman" w:cs="Times New Roman"/>
+          <w:sz w:val="24"/>
+          <w:szCs w:val="24"/>
+        </w:rPr>
+      </w:pPr>
+      <w:r>
+        <w:rPr>
+          <w:rFonts w:ascii="Times New Roman" w:hAnsi="Times New Roman" w:cs="Times New Roman"/>
+          <w:sz w:val="24"/>
+          <w:szCs w:val="24"/>
+        </w:rPr>
+        <w:t>Communication Interfaces.</w:t>
+      </w:r>
+    </w:p>
+    <w:p>
+      <w:pPr>
+        <w:spacing w:line="360" w:lineRule="auto"/>
+        <w:jc w:val="both"/>
+        <w:rPr>
+          <w:rFonts w:ascii="Times New Roman" w:hAnsi="Times New Roman" w:cs="Times New Roman"/>
+          <w:b/>
+          <w:sz w:val="24"/>
+          <w:szCs w:val="24"/>
+        </w:rPr>
+      </w:pPr>
+      <w:r>
+        <w:rPr>
+          <w:rFonts w:ascii="Times New Roman" w:hAnsi="Times New Roman" w:cs="Times New Roman"/>
+          <w:b/>
+          <w:sz w:val="24"/>
+          <w:szCs w:val="24"/>
+        </w:rPr>
+        <w:t>Section 4: System features.</w:t>
+      </w:r>
+    </w:p>
+    <w:p>
+      <w:pPr>
+        <w:spacing w:line="360" w:lineRule="auto"/>
+        <w:jc w:val="both"/>
+        <w:rPr>
+          <w:rFonts w:ascii="Times New Roman" w:hAnsi="Times New Roman" w:cs="Times New Roman"/>
+          <w:sz w:val="24"/>
+          <w:szCs w:val="24"/>
+        </w:rPr>
+      </w:pPr>
+      <w:r>
+        <w:rPr>
+          <w:rFonts w:ascii="Times New Roman" w:hAnsi="Times New Roman" w:cs="Times New Roman"/>
+          <w:sz w:val="24"/>
+          <w:szCs w:val="24"/>
+        </w:rPr>
+        <w:t>This section gives a detailed description of the major system features.</w:t>
+      </w:r>
+    </w:p>
+    <w:p>
+      <w:pPr>
+        <w:spacing w:line="360" w:lineRule="auto"/>
+        <w:jc w:val="both"/>
+        <w:rPr>
+          <w:rFonts w:ascii="Times New Roman" w:hAnsi="Times New Roman" w:cs="Times New Roman"/>
+          <w:b/>
+          <w:sz w:val="24"/>
+          <w:szCs w:val="24"/>
+        </w:rPr>
+      </w:pPr>
+      <w:r>
+        <w:rPr>
+          <w:rFonts w:ascii="Times New Roman" w:hAnsi="Times New Roman" w:cs="Times New Roman"/>
+          <w:b/>
+          <w:sz w:val="24"/>
+          <w:szCs w:val="24"/>
+        </w:rPr>
+        <w:t>Section 5: Other nonfunctional requirements.</w:t>
+      </w:r>
+    </w:p>
+    <w:p>
+      <w:pPr>
+        <w:spacing w:line="360" w:lineRule="auto"/>
+        <w:jc w:val="both"/>
+        <w:rPr>
+          <w:rFonts w:ascii="Times New Roman" w:hAnsi="Times New Roman" w:cs="Times New Roman"/>
+          <w:sz w:val="24"/>
+          <w:szCs w:val="24"/>
+        </w:rPr>
+      </w:pPr>
+      <w:r>
+        <w:rPr>
+          <w:rFonts w:ascii="Times New Roman" w:hAnsi="Times New Roman" w:cs="Times New Roman"/>
+          <w:sz w:val="24"/>
+          <w:szCs w:val="24"/>
+        </w:rPr>
+        <w:t>This section discusses the nonfunctional requirements of the system including the following.</w:t>
+      </w:r>
+    </w:p>
+    <w:p>
+      <w:pPr>
+        <w:pStyle w:val="ListParagraph"/>
+        <w:numPr>
+          <w:ilvl w:val="0"/>
+          <w:numId w:val="9"/>
+        </w:numPr>
+        <w:spacing w:line="360" w:lineRule="auto"/>
+        <w:jc w:val="both"/>
+        <w:rPr>
+          <w:rFonts w:ascii="Times New Roman" w:hAnsi="Times New Roman" w:cs="Times New Roman"/>
+          <w:sz w:val="24"/>
+          <w:szCs w:val="24"/>
+        </w:rPr>
+      </w:pPr>
+      <w:r>
+        <w:rPr>
+          <w:rFonts w:ascii="Times New Roman" w:hAnsi="Times New Roman" w:cs="Times New Roman"/>
+          <w:sz w:val="24"/>
+          <w:szCs w:val="24"/>
+        </w:rPr>
+        <w:t>Performance requirements.</w:t>
+      </w:r>
+    </w:p>
+    <w:p>
+      <w:pPr>
+        <w:pStyle w:val="ListParagraph"/>
+        <w:numPr>
+          <w:ilvl w:val="0"/>
+          <w:numId w:val="9"/>
+        </w:numPr>
+        <w:spacing w:line="360" w:lineRule="auto"/>
+        <w:jc w:val="both"/>
+        <w:rPr>
+          <w:rFonts w:ascii="Times New Roman" w:hAnsi="Times New Roman" w:cs="Times New Roman"/>
+          <w:sz w:val="24"/>
+          <w:szCs w:val="24"/>
+        </w:rPr>
+      </w:pPr>
+      <w:r>
+        <w:rPr>
+          <w:rFonts w:ascii="Times New Roman" w:hAnsi="Times New Roman" w:cs="Times New Roman"/>
+          <w:sz w:val="24"/>
+          <w:szCs w:val="24"/>
+        </w:rPr>
+        <w:lastRenderedPageBreak/>
+        <w:t>Safety requirements.</w:t>
+      </w:r>
+    </w:p>
+    <w:p>
+      <w:pPr>
+        <w:pStyle w:val="ListParagraph"/>
+        <w:numPr>
+          <w:ilvl w:val="0"/>
+          <w:numId w:val="9"/>
+        </w:numPr>
+        <w:spacing w:line="360" w:lineRule="auto"/>
+        <w:jc w:val="both"/>
+        <w:rPr>
+          <w:rFonts w:ascii="Times New Roman" w:hAnsi="Times New Roman" w:cs="Times New Roman"/>
+          <w:sz w:val="24"/>
+          <w:szCs w:val="24"/>
+        </w:rPr>
+      </w:pPr>
+      <w:r>
+        <w:rPr>
+          <w:rFonts w:ascii="Times New Roman" w:hAnsi="Times New Roman" w:cs="Times New Roman"/>
+          <w:sz w:val="24"/>
+          <w:szCs w:val="24"/>
+        </w:rPr>
+        <w:t>Security requirements.</w:t>
+      </w:r>
+    </w:p>
+    <w:p>
+      <w:pPr>
+        <w:spacing w:line="360" w:lineRule="auto"/>
+        <w:jc w:val="both"/>
+        <w:rPr>
+          <w:rFonts w:ascii="Times New Roman" w:hAnsi="Times New Roman" w:cs="Times New Roman"/>
+          <w:b/>
+          <w:sz w:val="24"/>
+          <w:szCs w:val="24"/>
+        </w:rPr>
+      </w:pPr>
+      <w:r>
+        <w:rPr>
+          <w:rFonts w:ascii="Times New Roman" w:hAnsi="Times New Roman" w:cs="Times New Roman"/>
+          <w:b/>
+          <w:sz w:val="24"/>
+          <w:szCs w:val="24"/>
+        </w:rPr>
+        <w:t>Section 6:</w:t>
+      </w:r>
+      <w:r>
+        <w:rPr>
+          <w:rFonts w:ascii="Times New Roman" w:hAnsi="Times New Roman" w:cs="Times New Roman"/>
+          <w:b/>
           <w:sz w:val="24"/>
           <w:szCs w:val="24"/>
         </w:rPr>
@@ -2351,144 +2127,206 @@
       <w:r>
         <w:rPr>
           <w:rFonts w:ascii="Times New Roman" w:hAnsi="Times New Roman" w:cs="Times New Roman"/>
-          <w:sz w:val="24"/>
-          <w:szCs w:val="24"/>
-        </w:rPr>
-        <w:t xml:space="preserve">Linux and </w:t>
-      </w:r>
-      <w:r>
-        <w:rPr>
-          <w:rFonts w:ascii="Times New Roman" w:hAnsi="Times New Roman" w:cs="Times New Roman"/>
-          <w:sz w:val="24"/>
-          <w:szCs w:val="24"/>
-        </w:rPr>
-        <w:t>the family of</w:t>
-      </w:r>
-      <w:r>
-        <w:rPr>
-          <w:rFonts w:ascii="Times New Roman" w:hAnsi="Times New Roman" w:cs="Times New Roman"/>
-          <w:sz w:val="24"/>
-          <w:szCs w:val="24"/>
-        </w:rPr>
-        <w:t xml:space="preserve"> Unix based systems where R is installed. </w:t>
-      </w:r>
-    </w:p>
-    <w:p>
-      <w:pPr>
-        <w:spacing w:line="360" w:lineRule="auto"/>
-        <w:jc w:val="both"/>
-        <w:rPr>
-          <w:rFonts w:ascii="Times New Roman" w:hAnsi="Times New Roman" w:cs="Times New Roman"/>
-          <w:sz w:val="24"/>
-          <w:szCs w:val="24"/>
-        </w:rPr>
-      </w:pPr>
-      <w:r>
-        <w:rPr>
-          <w:rFonts w:ascii="Times New Roman" w:hAnsi="Times New Roman" w:cs="Times New Roman"/>
-          <w:sz w:val="24"/>
-          <w:szCs w:val="24"/>
-        </w:rPr>
-        <w:t xml:space="preserve">The system will rely </w:t>
-      </w:r>
-      <w:r>
-        <w:rPr>
-          <w:rFonts w:ascii="Times New Roman" w:hAnsi="Times New Roman" w:cs="Times New Roman"/>
-          <w:sz w:val="24"/>
-          <w:szCs w:val="24"/>
-        </w:rPr>
-        <w:t xml:space="preserve">on several functionalities built into </w:t>
-      </w:r>
-      <w:r>
-        <w:rPr>
-          <w:rFonts w:ascii="Times New Roman" w:hAnsi="Times New Roman" w:cs="Times New Roman"/>
-          <w:sz w:val="24"/>
-          <w:szCs w:val="24"/>
-        </w:rPr>
-        <w:t>the R</w:t>
-      </w:r>
-      <w:r>
-        <w:rPr>
-          <w:rFonts w:ascii="Times New Roman" w:hAnsi="Times New Roman" w:cs="Times New Roman"/>
-          <w:sz w:val="24"/>
-          <w:szCs w:val="24"/>
-        </w:rPr>
-        <w:t xml:space="preserve"> Application </w:t>
-      </w:r>
-      <w:r>
-        <w:rPr>
-          <w:rFonts w:ascii="Times New Roman" w:hAnsi="Times New Roman" w:cs="Times New Roman"/>
-          <w:sz w:val="24"/>
-          <w:szCs w:val="24"/>
-        </w:rPr>
-        <w:t xml:space="preserve">Programming Interface (API), so </w:t>
-      </w:r>
-      <w:r>
-        <w:rPr>
-          <w:rFonts w:ascii="Times New Roman" w:hAnsi="Times New Roman" w:cs="Times New Roman"/>
-          <w:sz w:val="24"/>
-          <w:szCs w:val="24"/>
-        </w:rPr>
-        <w:t xml:space="preserve">ensuring appropriate usage of the </w:t>
-      </w:r>
-      <w:r>
-        <w:rPr>
-          <w:rFonts w:ascii="Times New Roman" w:hAnsi="Times New Roman" w:cs="Times New Roman"/>
-          <w:sz w:val="24"/>
-          <w:szCs w:val="24"/>
-        </w:rPr>
-        <w:t xml:space="preserve">required R packages </w:t>
-      </w:r>
-      <w:r>
-        <w:rPr>
-          <w:rFonts w:ascii="Times New Roman" w:hAnsi="Times New Roman" w:cs="Times New Roman"/>
-          <w:sz w:val="24"/>
-          <w:szCs w:val="24"/>
-        </w:rPr>
-        <w:t>will be a major concern.</w:t>
-      </w:r>
-    </w:p>
-    <w:p>
-      <w:pPr>
-        <w:spacing w:line="360" w:lineRule="auto"/>
-        <w:jc w:val="both"/>
-        <w:rPr>
-          <w:rFonts w:ascii="Times New Roman" w:hAnsi="Times New Roman" w:cs="Times New Roman"/>
-          <w:sz w:val="24"/>
-          <w:szCs w:val="24"/>
-        </w:rPr>
-      </w:pPr>
-      <w:r>
-        <w:rPr>
-          <w:rFonts w:ascii="Times New Roman" w:hAnsi="Times New Roman" w:cs="Times New Roman"/>
-          <w:sz w:val="24"/>
-          <w:szCs w:val="24"/>
-        </w:rPr>
-        <w:t xml:space="preserve"> Be</w:t>
-      </w:r>
-      <w:r>
-        <w:rPr>
-          <w:rFonts w:ascii="Times New Roman" w:hAnsi="Times New Roman" w:cs="Times New Roman"/>
-          <w:sz w:val="24"/>
-          <w:szCs w:val="24"/>
-        </w:rPr>
-        <w:t xml:space="preserve">yond that, the application is a </w:t>
-      </w:r>
-      <w:r>
-        <w:rPr>
-          <w:rFonts w:ascii="Times New Roman" w:hAnsi="Times New Roman" w:cs="Times New Roman"/>
-          <w:sz w:val="24"/>
-          <w:szCs w:val="24"/>
-        </w:rPr>
-        <w:t xml:space="preserve">self-contained unit and will not rely on any </w:t>
-      </w:r>
-      <w:r>
-        <w:rPr>
-          <w:rFonts w:ascii="Times New Roman" w:hAnsi="Times New Roman" w:cs="Times New Roman"/>
-          <w:sz w:val="24"/>
-          <w:szCs w:val="24"/>
-        </w:rPr>
-        <w:t>environment</w:t>
+          <w:b/>
+          <w:sz w:val="24"/>
+          <w:szCs w:val="24"/>
+        </w:rPr>
+        <w:t>Other requirements</w:t>
+      </w:r>
+      <w:r>
+        <w:rPr>
+          <w:rFonts w:ascii="Times New Roman" w:hAnsi="Times New Roman" w:cs="Times New Roman"/>
+          <w:b/>
+          <w:sz w:val="24"/>
+          <w:szCs w:val="24"/>
+        </w:rPr>
+        <w:t>.</w:t>
+      </w:r>
+    </w:p>
+    <w:p>
+      <w:pPr>
+        <w:spacing w:line="360" w:lineRule="auto"/>
+        <w:jc w:val="both"/>
+        <w:rPr>
+          <w:rFonts w:ascii="Times New Roman" w:hAnsi="Times New Roman" w:cs="Times New Roman"/>
+          <w:sz w:val="24"/>
+          <w:szCs w:val="24"/>
+        </w:rPr>
+      </w:pPr>
+      <w:r>
+        <w:rPr>
+          <w:rFonts w:ascii="Times New Roman" w:hAnsi="Times New Roman" w:cs="Times New Roman"/>
+          <w:sz w:val="24"/>
+          <w:szCs w:val="24"/>
+        </w:rPr>
+        <w:t>This describes requirements that are not discussed in any other section in the document.</w:t>
+      </w:r>
+    </w:p>
+    <w:p>
+      <w:pPr>
+        <w:spacing w:line="360" w:lineRule="auto"/>
+        <w:rPr>
+          <w:rFonts w:ascii="Times New Roman" w:hAnsi="Times New Roman" w:cs="Times New Roman"/>
+          <w:b/>
+          <w:sz w:val="24"/>
+          <w:szCs w:val="24"/>
+        </w:rPr>
+      </w:pPr>
+      <w:r>
+        <w:rPr>
+          <w:rFonts w:ascii="Times New Roman" w:hAnsi="Times New Roman" w:cs="Times New Roman"/>
+          <w:b/>
+          <w:sz w:val="24"/>
+          <w:szCs w:val="24"/>
+        </w:rPr>
+        <w:t>Product Scope.</w:t>
+      </w:r>
+    </w:p>
+    <w:p>
+      <w:pPr>
+        <w:spacing w:line="360" w:lineRule="auto"/>
+        <w:jc w:val="both"/>
+        <w:rPr>
+          <w:rFonts w:ascii="Times New Roman" w:hAnsi="Times New Roman" w:cs="Times New Roman"/>
+          <w:sz w:val="24"/>
+          <w:szCs w:val="24"/>
+        </w:rPr>
+      </w:pPr>
+      <w:r>
+        <w:rPr>
+          <w:rFonts w:ascii="Times New Roman" w:hAnsi="Times New Roman" w:cs="Times New Roman"/>
+          <w:sz w:val="24"/>
+          <w:szCs w:val="24"/>
+        </w:rPr>
+        <w:t>The Multi Salient Object detection system</w:t>
+      </w:r>
+      <w:r>
+        <w:rPr>
+          <w:rFonts w:ascii="Times New Roman" w:hAnsi="Times New Roman" w:cs="Times New Roman"/>
+          <w:sz w:val="24"/>
+          <w:szCs w:val="24"/>
+        </w:rPr>
+        <w:t>, is unified for</w:t>
+      </w:r>
+      <w:r>
+        <w:rPr>
+          <w:rFonts w:ascii="Times New Roman" w:hAnsi="Times New Roman" w:cs="Times New Roman"/>
+          <w:sz w:val="24"/>
+          <w:szCs w:val="24"/>
+        </w:rPr>
+        <w:t xml:space="preserve"> </w:t>
+      </w:r>
+      <w:r>
+        <w:rPr>
+          <w:rFonts w:ascii="Times New Roman" w:hAnsi="Times New Roman" w:cs="Times New Roman"/>
+          <w:sz w:val="24"/>
+          <w:szCs w:val="24"/>
+        </w:rPr>
+        <w:t xml:space="preserve">all </w:t>
+      </w:r>
+      <w:r>
+        <w:rPr>
+          <w:rFonts w:ascii="Times New Roman" w:hAnsi="Times New Roman" w:cs="Times New Roman"/>
+          <w:sz w:val="24"/>
+          <w:szCs w:val="24"/>
+        </w:rPr>
+        <w:t>types of images</w:t>
+      </w:r>
+      <w:r>
+        <w:rPr>
+          <w:rFonts w:ascii="Times New Roman" w:hAnsi="Times New Roman" w:cs="Times New Roman"/>
+          <w:sz w:val="24"/>
+          <w:szCs w:val="24"/>
+        </w:rPr>
+        <w:t xml:space="preserve"> including PNG,</w:t>
+      </w:r>
+      <w:r>
+        <w:rPr>
+          <w:rFonts w:ascii="Times New Roman" w:hAnsi="Times New Roman" w:cs="Times New Roman"/>
+          <w:sz w:val="24"/>
+          <w:szCs w:val="24"/>
+        </w:rPr>
+        <w:t xml:space="preserve"> </w:t>
+      </w:r>
+      <w:r>
+        <w:rPr>
+          <w:rFonts w:ascii="Times New Roman" w:hAnsi="Times New Roman" w:cs="Times New Roman"/>
+          <w:sz w:val="24"/>
+          <w:szCs w:val="24"/>
+        </w:rPr>
+        <w:t>JPG and TIFF</w:t>
+      </w:r>
+      <w:r>
+        <w:rPr>
+          <w:rFonts w:ascii="Times New Roman" w:hAnsi="Times New Roman" w:cs="Times New Roman"/>
+          <w:sz w:val="24"/>
+          <w:szCs w:val="24"/>
+        </w:rPr>
+        <w:t>. The system</w:t>
+      </w:r>
+      <w:r>
+        <w:rPr>
+          <w:rFonts w:ascii="Times New Roman" w:hAnsi="Times New Roman" w:cs="Times New Roman"/>
+          <w:sz w:val="24"/>
+          <w:szCs w:val="24"/>
+        </w:rPr>
+        <w:t xml:space="preserve"> will allow the user to input an image through a graphical user interface, the image them will be displayed in a browser window. The number of salient objects in the image/scene are then displayed to the user</w:t>
+      </w:r>
+      <w:r>
+        <w:rPr>
+          <w:rFonts w:ascii="Times New Roman" w:hAnsi="Times New Roman" w:cs="Times New Roman"/>
+          <w:sz w:val="24"/>
+          <w:szCs w:val="24"/>
+        </w:rPr>
+        <w:t xml:space="preserve">. The system </w:t>
+      </w:r>
+      <w:r>
+        <w:rPr>
+          <w:rFonts w:ascii="Times New Roman" w:hAnsi="Times New Roman" w:cs="Times New Roman"/>
+          <w:sz w:val="24"/>
+          <w:szCs w:val="24"/>
+        </w:rPr>
+        <w:t>in addition will allow</w:t>
+      </w:r>
+      <w:r>
+        <w:rPr>
+          <w:rFonts w:ascii="Times New Roman" w:hAnsi="Times New Roman" w:cs="Times New Roman"/>
+          <w:sz w:val="24"/>
+          <w:szCs w:val="24"/>
+        </w:rPr>
+        <w:t xml:space="preserve"> the use</w:t>
+      </w:r>
+      <w:r>
+        <w:rPr>
+          <w:rFonts w:ascii="Times New Roman" w:hAnsi="Times New Roman" w:cs="Times New Roman"/>
+          <w:sz w:val="24"/>
+          <w:szCs w:val="24"/>
+        </w:rPr>
+        <w:t>r to apply cha</w:t>
+      </w:r>
+      <w:r>
+        <w:rPr>
+          <w:rFonts w:ascii="Times New Roman" w:hAnsi="Times New Roman" w:cs="Times New Roman"/>
+          <w:sz w:val="24"/>
+          <w:szCs w:val="24"/>
+        </w:rPr>
+        <w:t xml:space="preserve">nges to the images </w:t>
+      </w:r>
+      <w:r>
+        <w:rPr>
+          <w:rFonts w:ascii="Times New Roman" w:hAnsi="Times New Roman" w:cs="Times New Roman"/>
+          <w:sz w:val="24"/>
+          <w:szCs w:val="24"/>
+        </w:rPr>
+        <w:t>e.g.</w:t>
+      </w:r>
+      <w:r>
+        <w:rPr>
+          <w:rFonts w:ascii="Times New Roman" w:hAnsi="Times New Roman" w:cs="Times New Roman"/>
+          <w:sz w:val="24"/>
+          <w:szCs w:val="24"/>
+        </w:rPr>
+        <w:t xml:space="preserve"> cropping</w:t>
       </w:r>
       <w:r>
         <w:rPr>
@@ -2504,6 +2342,46 @@
           <w:sz w:val="24"/>
           <w:szCs w:val="24"/>
         </w:rPr>
+        <w:t xml:space="preserve"> rotating,</w:t>
+      </w:r>
+      <w:r>
+        <w:rPr>
+          <w:rFonts w:ascii="Times New Roman" w:hAnsi="Times New Roman" w:cs="Times New Roman"/>
+          <w:sz w:val="24"/>
+          <w:szCs w:val="24"/>
+        </w:rPr>
+        <w:t xml:space="preserve"> flipping</w:t>
+      </w:r>
+      <w:r>
+        <w:rPr>
+          <w:rFonts w:ascii="Times New Roman" w:hAnsi="Times New Roman" w:cs="Times New Roman"/>
+          <w:sz w:val="24"/>
+          <w:szCs w:val="24"/>
+        </w:rPr>
+        <w:t xml:space="preserve"> among other.</w:t>
+      </w:r>
+      <w:r>
+        <w:rPr>
+          <w:rFonts w:ascii="Times New Roman" w:hAnsi="Times New Roman" w:cs="Times New Roman"/>
+          <w:sz w:val="24"/>
+          <w:szCs w:val="24"/>
+        </w:rPr>
+        <w:t xml:space="preserve"> These will not affect the original image</w:t>
+      </w:r>
+      <w:r>
+        <w:rPr>
+          <w:rFonts w:ascii="Times New Roman" w:hAnsi="Times New Roman" w:cs="Times New Roman"/>
+          <w:sz w:val="24"/>
+          <w:szCs w:val="24"/>
+        </w:rPr>
+        <w:t>.</w:t>
+      </w:r>
+      <w:r>
+        <w:rPr>
+          <w:rFonts w:ascii="Times New Roman" w:hAnsi="Times New Roman" w:cs="Times New Roman"/>
+          <w:sz w:val="24"/>
+          <w:szCs w:val="24"/>
+        </w:rPr>
         <w:t xml:space="preserve"> </w:t>
       </w:r>
       <w:r>
@@ -2512,30 +2390,6 @@
           <w:sz w:val="24"/>
           <w:szCs w:val="24"/>
         </w:rPr>
-        <w:t xml:space="preserve">software </w:t>
-      </w:r>
-      <w:r>
-        <w:rPr>
-          <w:rFonts w:ascii="Times New Roman" w:hAnsi="Times New Roman" w:cs="Times New Roman"/>
-          <w:sz w:val="24"/>
-          <w:szCs w:val="24"/>
-        </w:rPr>
-        <w:t xml:space="preserve">or hardware </w:t>
-      </w:r>
-      <w:r>
-        <w:rPr>
-          <w:rFonts w:ascii="Times New Roman" w:hAnsi="Times New Roman" w:cs="Times New Roman"/>
-          <w:sz w:val="24"/>
-          <w:szCs w:val="24"/>
-        </w:rPr>
-        <w:t>components.</w:t>
-      </w:r>
-      <w:r>
-        <w:rPr>
-          <w:rFonts w:ascii="Times New Roman" w:hAnsi="Times New Roman" w:cs="Times New Roman"/>
-          <w:sz w:val="24"/>
-          <w:szCs w:val="24"/>
-        </w:rPr>
         <w:t xml:space="preserve"> </w:t>
       </w:r>
     </w:p>
@@ -2556,12 +2410,199 @@
           <w:sz w:val="24"/>
           <w:szCs w:val="24"/>
         </w:rPr>
-        <w:t>Design and Implementation Constraints</w:t>
-      </w:r>
-      <w:r>
-        <w:rPr>
-          <w:rFonts w:ascii="Times New Roman" w:hAnsi="Times New Roman" w:cs="Times New Roman"/>
-          <w:b/>
+        <w:t>References:</w:t>
+      </w:r>
+    </w:p>
+    <w:p>
+      <w:pPr>
+        <w:spacing w:line="360" w:lineRule="auto"/>
+        <w:jc w:val="both"/>
+        <w:rPr>
+          <w:rFonts w:ascii="Times New Roman" w:hAnsi="Times New Roman" w:cs="Times New Roman"/>
+          <w:sz w:val="24"/>
+          <w:szCs w:val="24"/>
+        </w:rPr>
+      </w:pPr>
+      <w:r>
+        <w:rPr>
+          <w:rFonts w:ascii="Times New Roman" w:hAnsi="Times New Roman" w:cs="Times New Roman"/>
+          <w:sz w:val="24"/>
+          <w:szCs w:val="24"/>
+        </w:rPr>
+        <w:t xml:space="preserve"> </w:t>
+      </w:r>
+      <w:r>
+        <w:rPr>
+          <w:rFonts w:ascii="Times New Roman" w:hAnsi="Times New Roman" w:cs="Times New Roman"/>
+          <w:sz w:val="24"/>
+          <w:szCs w:val="24"/>
+        </w:rPr>
+        <w:t xml:space="preserve">[1] </w:t>
+      </w:r>
+      <w:r>
+        <w:rPr>
+          <w:rFonts w:ascii="Times New Roman" w:hAnsi="Times New Roman" w:cs="Times New Roman"/>
+          <w:sz w:val="24"/>
+          <w:szCs w:val="24"/>
+        </w:rPr>
+        <w:t xml:space="preserve">   </w:t>
+      </w:r>
+      <w:r>
+        <w:rPr>
+          <w:rFonts w:ascii="Times New Roman" w:hAnsi="Times New Roman" w:cs="Times New Roman"/>
+          <w:sz w:val="24"/>
+          <w:szCs w:val="24"/>
+        </w:rPr>
+        <w:t>K.F Keren Enhancement of Salient Image Region for Visual Object Detection</w:t>
+      </w:r>
+      <w:r>
+        <w:rPr>
+          <w:rFonts w:ascii="Times New Roman" w:hAnsi="Times New Roman" w:cs="Times New Roman"/>
+          <w:sz w:val="24"/>
+          <w:szCs w:val="24"/>
+        </w:rPr>
+        <w:t xml:space="preserve">. </w:t>
+      </w:r>
+      <w:r>
+        <w:rPr>
+          <w:rFonts w:ascii="Times New Roman" w:hAnsi="Times New Roman" w:cs="Times New Roman"/>
+          <w:sz w:val="24"/>
+          <w:szCs w:val="24"/>
+        </w:rPr>
+        <w:t>Chalmers</w:t>
+      </w:r>
+    </w:p>
+    <w:p>
+      <w:pPr>
+        <w:spacing w:line="360" w:lineRule="auto"/>
+        <w:jc w:val="both"/>
+        <w:rPr>
+          <w:rFonts w:ascii="Times New Roman" w:hAnsi="Times New Roman" w:cs="Times New Roman"/>
+          <w:sz w:val="24"/>
+          <w:szCs w:val="24"/>
+        </w:rPr>
+      </w:pPr>
+      <w:r>
+        <w:rPr>
+          <w:rFonts w:ascii="Times New Roman" w:hAnsi="Times New Roman" w:cs="Times New Roman"/>
+          <w:sz w:val="24"/>
+          <w:szCs w:val="24"/>
+        </w:rPr>
+        <w:t xml:space="preserve">         Reproservice, </w:t>
+      </w:r>
+      <w:r>
+        <w:rPr>
+          <w:rFonts w:ascii="Times New Roman" w:hAnsi="Times New Roman" w:cs="Times New Roman"/>
+          <w:sz w:val="24"/>
+          <w:szCs w:val="24"/>
+        </w:rPr>
+        <w:t>Goteborg, Sweden, November 2014</w:t>
+      </w:r>
+      <w:r>
+        <w:rPr>
+          <w:rFonts w:ascii="Times New Roman" w:hAnsi="Times New Roman" w:cs="Times New Roman"/>
+          <w:sz w:val="24"/>
+          <w:szCs w:val="24"/>
+        </w:rPr>
+        <w:t xml:space="preserve">.       </w:t>
+      </w:r>
+    </w:p>
+    <w:p>
+      <w:pPr>
+        <w:spacing w:line="360" w:lineRule="auto"/>
+        <w:jc w:val="both"/>
+        <w:rPr>
+          <w:rFonts w:ascii="Times New Roman" w:hAnsi="Times New Roman" w:cs="Times New Roman"/>
+          <w:sz w:val="24"/>
+          <w:szCs w:val="24"/>
+        </w:rPr>
+      </w:pPr>
+      <w:r>
+        <w:rPr>
+          <w:rFonts w:ascii="Times New Roman" w:hAnsi="Times New Roman" w:cs="Times New Roman"/>
+          <w:sz w:val="24"/>
+          <w:szCs w:val="24"/>
+        </w:rPr>
+        <w:t xml:space="preserve">[2] </w:t>
+      </w:r>
+      <w:r>
+        <w:rPr>
+          <w:rFonts w:ascii="Times New Roman" w:hAnsi="Times New Roman" w:cs="Times New Roman"/>
+          <w:sz w:val="24"/>
+          <w:szCs w:val="24"/>
+        </w:rPr>
+        <w:t xml:space="preserve">    J Hunaizu, Y. Zejian and </w:t>
+      </w:r>
+      <w:r>
+        <w:rPr>
+          <w:rFonts w:ascii="Times New Roman" w:hAnsi="Times New Roman" w:cs="Times New Roman"/>
+          <w:sz w:val="24"/>
+          <w:szCs w:val="24"/>
+        </w:rPr>
+        <w:t>S Li</w:t>
+      </w:r>
+      <w:r>
+        <w:rPr>
+          <w:rFonts w:ascii="Times New Roman" w:hAnsi="Times New Roman" w:cs="Times New Roman"/>
+          <w:sz w:val="24"/>
+          <w:szCs w:val="24"/>
+        </w:rPr>
+        <w:t>,</w:t>
+      </w:r>
+      <w:r>
+        <w:rPr>
+          <w:rFonts w:ascii="Times New Roman" w:hAnsi="Times New Roman" w:cs="Times New Roman"/>
+          <w:sz w:val="24"/>
+          <w:szCs w:val="24"/>
+        </w:rPr>
+        <w:t xml:space="preserve"> Salient Object Detection: A Discriminative Regional </w:t>
+      </w:r>
+    </w:p>
+    <w:p>
+      <w:pPr>
+        <w:spacing w:line="360" w:lineRule="auto"/>
+        <w:jc w:val="both"/>
+        <w:rPr>
+          <w:rFonts w:ascii="Times New Roman" w:hAnsi="Times New Roman" w:cs="Times New Roman"/>
+          <w:sz w:val="24"/>
+          <w:szCs w:val="24"/>
+        </w:rPr>
+      </w:pPr>
+      <w:r>
+        <w:rPr>
+          <w:rFonts w:ascii="Times New Roman" w:hAnsi="Times New Roman" w:cs="Times New Roman"/>
+          <w:sz w:val="24"/>
+          <w:szCs w:val="24"/>
+        </w:rPr>
+        <w:t xml:space="preserve">         Feature</w:t>
+      </w:r>
+      <w:r>
+        <w:rPr>
+          <w:rFonts w:ascii="Times New Roman" w:hAnsi="Times New Roman" w:cs="Times New Roman"/>
+          <w:sz w:val="24"/>
+          <w:szCs w:val="24"/>
+        </w:rPr>
+        <w:t xml:space="preserve"> </w:t>
+      </w:r>
+      <w:r>
+        <w:rPr>
+          <w:rFonts w:ascii="Times New Roman" w:hAnsi="Times New Roman" w:cs="Times New Roman"/>
+          <w:sz w:val="24"/>
+          <w:szCs w:val="24"/>
+        </w:rPr>
+        <w:t>Integration Approach.</w:t>
+      </w:r>
+      <w:r>
+        <w:rPr>
+          <w:rFonts w:ascii="Times New Roman" w:hAnsi="Times New Roman" w:cs="Times New Roman"/>
+          <w:sz w:val="24"/>
+          <w:szCs w:val="24"/>
+        </w:rPr>
+        <w:t>,2011</w:t>
+      </w:r>
+      <w:r>
+        <w:rPr>
+          <w:rFonts w:ascii="Times New Roman" w:hAnsi="Times New Roman" w:cs="Times New Roman"/>
           <w:sz w:val="24"/>
           <w:szCs w:val="24"/>
         </w:rPr>
@@ -2584,114 +2625,55 @@
           <w:sz w:val="24"/>
           <w:szCs w:val="24"/>
         </w:rPr>
-        <w:t xml:space="preserve">MSO system is platform independent and will be </w:t>
-      </w:r>
-      <w:r>
-        <w:rPr>
-          <w:rFonts w:ascii="Times New Roman" w:hAnsi="Times New Roman" w:cs="Times New Roman"/>
-          <w:sz w:val="24"/>
-          <w:szCs w:val="24"/>
-        </w:rPr>
-        <w:t xml:space="preserve">written in </w:t>
-      </w:r>
-      <w:r>
-        <w:rPr>
-          <w:rFonts w:ascii="Times New Roman" w:hAnsi="Times New Roman" w:cs="Times New Roman"/>
-          <w:sz w:val="24"/>
-          <w:szCs w:val="24"/>
-        </w:rPr>
-        <w:t>R</w:t>
-      </w:r>
-      <w:r>
-        <w:rPr>
-          <w:rFonts w:ascii="Times New Roman" w:hAnsi="Times New Roman" w:cs="Times New Roman"/>
-          <w:sz w:val="24"/>
-          <w:szCs w:val="24"/>
-        </w:rPr>
-        <w:t xml:space="preserve">. Its user interface </w:t>
-      </w:r>
-      <w:r>
-        <w:rPr>
-          <w:rFonts w:ascii="Times New Roman" w:hAnsi="Times New Roman" w:cs="Times New Roman"/>
-          <w:sz w:val="24"/>
-          <w:szCs w:val="24"/>
-        </w:rPr>
-        <w:t>will be</w:t>
-      </w:r>
-      <w:r>
-        <w:rPr>
-          <w:rFonts w:ascii="Times New Roman" w:hAnsi="Times New Roman" w:cs="Times New Roman"/>
-          <w:sz w:val="24"/>
-          <w:szCs w:val="24"/>
-        </w:rPr>
-        <w:t xml:space="preserve"> written with </w:t>
-      </w:r>
-      <w:r>
-        <w:rPr>
-          <w:rFonts w:ascii="Times New Roman" w:hAnsi="Times New Roman" w:cs="Times New Roman"/>
-          <w:sz w:val="24"/>
-          <w:szCs w:val="24"/>
-        </w:rPr>
-        <w:t>R shiny</w:t>
-      </w:r>
-      <w:r>
-        <w:rPr>
-          <w:rFonts w:ascii="Times New Roman" w:hAnsi="Times New Roman" w:cs="Times New Roman"/>
-          <w:sz w:val="24"/>
-          <w:szCs w:val="24"/>
-        </w:rPr>
-        <w:t xml:space="preserve">, so anyone who wishes to work on further development </w:t>
-      </w:r>
-      <w:r>
-        <w:rPr>
-          <w:rFonts w:ascii="Times New Roman" w:hAnsi="Times New Roman" w:cs="Times New Roman"/>
-          <w:sz w:val="24"/>
-          <w:szCs w:val="24"/>
-        </w:rPr>
-        <w:t>of the system</w:t>
-      </w:r>
-      <w:r>
-        <w:rPr>
-          <w:rFonts w:ascii="Times New Roman" w:hAnsi="Times New Roman" w:cs="Times New Roman"/>
-          <w:sz w:val="24"/>
-          <w:szCs w:val="24"/>
-        </w:rPr>
-        <w:t xml:space="preserve"> has to know this programming language.</w:t>
-      </w:r>
-    </w:p>
-    <w:p>
-      <w:pPr>
-        <w:spacing w:line="360" w:lineRule="auto"/>
-        <w:jc w:val="both"/>
-        <w:rPr>
-          <w:rFonts w:ascii="Times New Roman" w:hAnsi="Times New Roman" w:cs="Times New Roman"/>
-          <w:sz w:val="24"/>
-          <w:szCs w:val="24"/>
-        </w:rPr>
-      </w:pPr>
-      <w:r>
-        <w:rPr>
-          <w:rFonts w:ascii="Times New Roman" w:hAnsi="Times New Roman" w:cs="Times New Roman"/>
-          <w:sz w:val="24"/>
-          <w:szCs w:val="24"/>
-        </w:rPr>
-        <w:t xml:space="preserve">The </w:t>
-      </w:r>
-      <w:r>
-        <w:rPr>
-          <w:rFonts w:ascii="Times New Roman" w:hAnsi="Times New Roman" w:cs="Times New Roman"/>
-          <w:sz w:val="24"/>
-          <w:szCs w:val="24"/>
-        </w:rPr>
-        <w:t xml:space="preserve">memory </w:t>
-      </w:r>
-      <w:r>
-        <w:rPr>
-          <w:rFonts w:ascii="Times New Roman" w:hAnsi="Times New Roman" w:cs="Times New Roman"/>
-          <w:sz w:val="24"/>
-          <w:szCs w:val="24"/>
-        </w:rPr>
-        <w:t>requirements of Multi Salient Object detection system</w:t>
+        <w:t xml:space="preserve">[3] </w:t>
+      </w:r>
+      <w:r>
+        <w:rPr>
+          <w:rFonts w:ascii="Times New Roman" w:hAnsi="Times New Roman" w:cs="Times New Roman"/>
+          <w:sz w:val="24"/>
+          <w:szCs w:val="24"/>
+        </w:rPr>
+        <w:t xml:space="preserve">   </w:t>
+      </w:r>
+      <w:r>
+        <w:rPr>
+          <w:rFonts w:ascii="Times New Roman" w:hAnsi="Times New Roman" w:cs="Times New Roman"/>
+          <w:sz w:val="24"/>
+          <w:szCs w:val="24"/>
+        </w:rPr>
+        <w:t>A</w:t>
+      </w:r>
+      <w:r>
+        <w:rPr>
+          <w:rFonts w:ascii="Times New Roman" w:hAnsi="Times New Roman" w:cs="Times New Roman"/>
+          <w:sz w:val="24"/>
+          <w:szCs w:val="24"/>
+        </w:rPr>
+        <w:t>.</w:t>
+      </w:r>
+      <w:r>
+        <w:rPr>
+          <w:rFonts w:ascii="Times New Roman" w:hAnsi="Times New Roman" w:cs="Times New Roman"/>
+          <w:sz w:val="24"/>
+          <w:szCs w:val="24"/>
+        </w:rPr>
+        <w:t xml:space="preserve"> Borgi</w:t>
+      </w:r>
+      <w:r>
+        <w:rPr>
+          <w:rFonts w:ascii="Times New Roman" w:hAnsi="Times New Roman" w:cs="Times New Roman"/>
+          <w:sz w:val="24"/>
+          <w:szCs w:val="24"/>
+        </w:rPr>
+        <w:t>, M.</w:t>
+      </w:r>
+      <w:r>
+        <w:rPr>
+          <w:rFonts w:ascii="Times New Roman" w:hAnsi="Times New Roman" w:cs="Times New Roman"/>
+          <w:sz w:val="24"/>
+          <w:szCs w:val="24"/>
+        </w:rPr>
+        <w:t>M.</w:t>
       </w:r>
       <w:r>
         <w:rPr>
@@ -2707,264 +2689,23 @@
           <w:sz w:val="24"/>
           <w:szCs w:val="24"/>
         </w:rPr>
-        <w:t xml:space="preserve">will be constrained by the size of the dataset (number of images) that the </w:t>
-      </w:r>
-      <w:r>
-        <w:rPr>
-          <w:rFonts w:ascii="Times New Roman" w:hAnsi="Times New Roman" w:cs="Times New Roman"/>
-          <w:sz w:val="24"/>
-          <w:szCs w:val="24"/>
-        </w:rPr>
-        <w:t>user intends to analyze.</w:t>
-      </w:r>
-    </w:p>
-    <w:p>
-      <w:pPr>
-        <w:spacing w:line="360" w:lineRule="auto"/>
-        <w:jc w:val="both"/>
-        <w:rPr>
-          <w:rFonts w:ascii="Times New Roman" w:hAnsi="Times New Roman" w:cs="Times New Roman"/>
-          <w:sz w:val="24"/>
-          <w:szCs w:val="24"/>
-        </w:rPr>
-      </w:pPr>
-      <w:r>
-        <w:rPr>
-          <w:rFonts w:ascii="Times New Roman" w:hAnsi="Times New Roman" w:cs="Times New Roman"/>
-          <w:sz w:val="24"/>
-          <w:szCs w:val="24"/>
-        </w:rPr>
-        <w:t>MSO</w:t>
-      </w:r>
-      <w:r>
-        <w:rPr>
-          <w:rFonts w:ascii="Times New Roman" w:hAnsi="Times New Roman" w:cs="Times New Roman"/>
-          <w:sz w:val="24"/>
-          <w:szCs w:val="24"/>
-        </w:rPr>
-        <w:t xml:space="preserve"> is meant to be quick and responsive, even when dealing with large groups</w:t>
-      </w:r>
-    </w:p>
-    <w:p>
-      <w:pPr>
-        <w:spacing w:line="360" w:lineRule="auto"/>
-        <w:jc w:val="both"/>
-        <w:rPr>
-          <w:rFonts w:ascii="Times New Roman" w:hAnsi="Times New Roman" w:cs="Times New Roman"/>
-          <w:sz w:val="24"/>
-          <w:szCs w:val="24"/>
-        </w:rPr>
-      </w:pPr>
-      <w:r>
-        <w:rPr>
-          <w:rFonts w:ascii="Times New Roman" w:hAnsi="Times New Roman" w:cs="Times New Roman"/>
-          <w:sz w:val="24"/>
-          <w:szCs w:val="24"/>
-        </w:rPr>
-        <w:t>and transactions, so each feature must be designed and impl</w:t>
-      </w:r>
-      <w:r>
-        <w:rPr>
-          <w:rFonts w:ascii="Times New Roman" w:hAnsi="Times New Roman" w:cs="Times New Roman"/>
-          <w:sz w:val="24"/>
-          <w:szCs w:val="24"/>
-        </w:rPr>
-        <w:t>emented with efficiency in mind.</w:t>
-      </w:r>
-    </w:p>
-    <w:p>
-      <w:pPr>
-        <w:spacing w:line="360" w:lineRule="auto"/>
-        <w:rPr>
-          <w:rFonts w:ascii="Times New Roman" w:hAnsi="Times New Roman" w:cs="Times New Roman"/>
-          <w:b/>
-          <w:sz w:val="24"/>
-          <w:szCs w:val="24"/>
-        </w:rPr>
-      </w:pPr>
-      <w:r>
-        <w:rPr>
-          <w:rFonts w:ascii="Times New Roman" w:hAnsi="Times New Roman" w:cs="Times New Roman"/>
-          <w:b/>
-          <w:sz w:val="24"/>
-          <w:szCs w:val="24"/>
-        </w:rPr>
-        <w:t>User Documentation.</w:t>
-      </w:r>
-    </w:p>
-    <w:p>
-      <w:pPr>
-        <w:spacing w:line="360" w:lineRule="auto"/>
-        <w:jc w:val="both"/>
-        <w:rPr>
-          <w:rFonts w:ascii="Times New Roman" w:hAnsi="Times New Roman" w:cs="Times New Roman"/>
-          <w:sz w:val="24"/>
-          <w:szCs w:val="24"/>
-        </w:rPr>
-      </w:pPr>
-      <w:r>
-        <w:rPr>
-          <w:rFonts w:ascii="Times New Roman" w:hAnsi="Times New Roman" w:cs="Times New Roman"/>
-          <w:sz w:val="24"/>
-          <w:szCs w:val="24"/>
-        </w:rPr>
-        <w:t>T</w:t>
-      </w:r>
-      <w:r>
-        <w:rPr>
-          <w:rFonts w:ascii="Times New Roman" w:hAnsi="Times New Roman" w:cs="Times New Roman"/>
-          <w:sz w:val="24"/>
-          <w:szCs w:val="24"/>
-        </w:rPr>
-        <w:t>hough</w:t>
-      </w:r>
-      <w:r>
-        <w:rPr>
-          <w:rFonts w:ascii="Times New Roman" w:hAnsi="Times New Roman" w:cs="Times New Roman"/>
-          <w:sz w:val="24"/>
-          <w:szCs w:val="24"/>
-        </w:rPr>
-        <w:t xml:space="preserve">, the </w:t>
-      </w:r>
-      <w:r>
-        <w:rPr>
-          <w:rFonts w:ascii="Times New Roman" w:hAnsi="Times New Roman" w:cs="Times New Roman"/>
-          <w:sz w:val="24"/>
-          <w:szCs w:val="24"/>
-        </w:rPr>
-        <w:t>system</w:t>
-      </w:r>
-      <w:r>
-        <w:rPr>
-          <w:rFonts w:ascii="Times New Roman" w:hAnsi="Times New Roman" w:cs="Times New Roman"/>
-          <w:sz w:val="24"/>
-          <w:szCs w:val="24"/>
-        </w:rPr>
-        <w:t xml:space="preserve"> will be designed to be as simple t</w:t>
-      </w:r>
-      <w:r>
-        <w:rPr>
-          <w:rFonts w:ascii="Times New Roman" w:hAnsi="Times New Roman" w:cs="Times New Roman"/>
-          <w:sz w:val="24"/>
-          <w:szCs w:val="24"/>
-        </w:rPr>
-        <w:t>o use as possible, u</w:t>
-      </w:r>
-      <w:r>
-        <w:rPr>
-          <w:rFonts w:ascii="Times New Roman" w:hAnsi="Times New Roman" w:cs="Times New Roman"/>
-          <w:sz w:val="24"/>
-          <w:szCs w:val="24"/>
-        </w:rPr>
-        <w:t xml:space="preserve">sers may still require some supplementary information about each component of the system. </w:t>
-      </w:r>
-      <w:r>
-        <w:rPr>
-          <w:rFonts w:ascii="Times New Roman" w:hAnsi="Times New Roman" w:cs="Times New Roman"/>
-          <w:sz w:val="24"/>
-          <w:szCs w:val="24"/>
-        </w:rPr>
-        <w:t>For this reason, t</w:t>
-      </w:r>
-      <w:r>
-        <w:rPr>
-          <w:rFonts w:ascii="Times New Roman" w:hAnsi="Times New Roman" w:cs="Times New Roman"/>
-          <w:sz w:val="24"/>
-          <w:szCs w:val="24"/>
-        </w:rPr>
-        <w:t xml:space="preserve">he </w:t>
-      </w:r>
-      <w:r>
-        <w:rPr>
-          <w:rFonts w:ascii="Times New Roman" w:hAnsi="Times New Roman" w:cs="Times New Roman"/>
-          <w:sz w:val="24"/>
-          <w:szCs w:val="24"/>
-        </w:rPr>
-        <w:t xml:space="preserve">system will </w:t>
-      </w:r>
-      <w:r>
-        <w:rPr>
-          <w:rFonts w:ascii="Times New Roman" w:hAnsi="Times New Roman" w:cs="Times New Roman"/>
-          <w:sz w:val="24"/>
-          <w:szCs w:val="24"/>
-        </w:rPr>
-        <w:t xml:space="preserve">contain </w:t>
-      </w:r>
-      <w:r>
-        <w:rPr>
-          <w:rFonts w:ascii="Times New Roman" w:hAnsi="Times New Roman" w:cs="Times New Roman"/>
-          <w:sz w:val="24"/>
-          <w:szCs w:val="24"/>
-        </w:rPr>
-        <w:t>a feature</w:t>
-      </w:r>
-      <w:r>
-        <w:rPr>
-          <w:rFonts w:ascii="Times New Roman" w:hAnsi="Times New Roman" w:cs="Times New Roman"/>
-          <w:sz w:val="24"/>
-          <w:szCs w:val="24"/>
-        </w:rPr>
-        <w:t xml:space="preserve"> that offer this</w:t>
-      </w:r>
-      <w:r>
-        <w:rPr>
-          <w:rFonts w:ascii="Times New Roman" w:hAnsi="Times New Roman" w:cs="Times New Roman"/>
-          <w:sz w:val="24"/>
-          <w:szCs w:val="24"/>
-        </w:rPr>
-        <w:t>. T</w:t>
-      </w:r>
-      <w:r>
-        <w:rPr>
-          <w:rFonts w:ascii="Times New Roman" w:hAnsi="Times New Roman" w:cs="Times New Roman"/>
-          <w:sz w:val="24"/>
-          <w:szCs w:val="24"/>
-        </w:rPr>
-        <w:t xml:space="preserve">he </w:t>
-      </w:r>
-      <w:r>
-        <w:rPr>
-          <w:rFonts w:ascii="Times New Roman" w:hAnsi="Times New Roman" w:cs="Times New Roman"/>
-          <w:sz w:val="24"/>
-          <w:szCs w:val="24"/>
-        </w:rPr>
-        <w:t>Help menu will be implemented as part of the system so that users can get help readily when they encounter difficulties while using the system.</w:t>
-      </w:r>
-    </w:p>
-    <w:p>
-      <w:pPr>
-        <w:spacing w:line="360" w:lineRule="auto"/>
-        <w:jc w:val="both"/>
-        <w:rPr>
-          <w:rFonts w:ascii="Times New Roman" w:hAnsi="Times New Roman" w:cs="Times New Roman"/>
-          <w:sz w:val="24"/>
-          <w:szCs w:val="24"/>
-        </w:rPr>
-      </w:pPr>
-      <w:r>
-        <w:rPr>
-          <w:rFonts w:ascii="Times New Roman" w:hAnsi="Times New Roman" w:cs="Times New Roman"/>
-          <w:sz w:val="24"/>
-          <w:szCs w:val="24"/>
-        </w:rPr>
-        <w:lastRenderedPageBreak/>
-        <w:t xml:space="preserve">The Help menu is a collection of topics covering each of the application’s </w:t>
-      </w:r>
-      <w:r>
-        <w:rPr>
-          <w:rFonts w:ascii="Times New Roman" w:hAnsi="Times New Roman" w:cs="Times New Roman"/>
-          <w:sz w:val="24"/>
-          <w:szCs w:val="24"/>
-        </w:rPr>
-        <w:t xml:space="preserve">functionality and its </w:t>
-      </w:r>
-      <w:r>
-        <w:rPr>
-          <w:rFonts w:ascii="Times New Roman" w:hAnsi="Times New Roman" w:cs="Times New Roman"/>
-          <w:sz w:val="24"/>
-          <w:szCs w:val="24"/>
-        </w:rPr>
-        <w:t>features</w:t>
+        <w:t>Cheng</w:t>
+      </w:r>
+      <w:r>
+        <w:rPr>
+          <w:rFonts w:ascii="Times New Roman" w:hAnsi="Times New Roman" w:cs="Times New Roman"/>
+          <w:sz w:val="24"/>
+          <w:szCs w:val="24"/>
+        </w:rPr>
+        <w:t xml:space="preserve">, </w:t>
+      </w:r>
+      <w:r>
+        <w:rPr>
+          <w:rFonts w:ascii="Times New Roman" w:hAnsi="Times New Roman" w:cs="Times New Roman"/>
+          <w:sz w:val="24"/>
+          <w:szCs w:val="24"/>
+        </w:rPr>
+        <w:t>Salient Object detection: A survey</w:t>
       </w:r>
       <w:r>
         <w:rPr>
@@ -2980,110 +2721,7 @@
           <w:sz w:val="24"/>
           <w:szCs w:val="24"/>
         </w:rPr>
-        <w:t>At any time, the user can navigate to the Help menu and selec</w:t>
-      </w:r>
-      <w:r>
-        <w:rPr>
-          <w:rFonts w:ascii="Times New Roman" w:hAnsi="Times New Roman" w:cs="Times New Roman"/>
-          <w:sz w:val="24"/>
-          <w:szCs w:val="24"/>
-        </w:rPr>
-        <w:t xml:space="preserve">t any of these topics to obtain </w:t>
-      </w:r>
-      <w:r>
-        <w:rPr>
-          <w:rFonts w:ascii="Times New Roman" w:hAnsi="Times New Roman" w:cs="Times New Roman"/>
-          <w:sz w:val="24"/>
-          <w:szCs w:val="24"/>
-        </w:rPr>
-        <w:t xml:space="preserve">more information. </w:t>
-      </w:r>
-    </w:p>
-    <w:p>
-      <w:pPr>
-        <w:spacing w:line="360" w:lineRule="auto"/>
-        <w:rPr>
-          <w:rFonts w:ascii="Times New Roman" w:hAnsi="Times New Roman" w:cs="Times New Roman"/>
-          <w:b/>
-          <w:sz w:val="24"/>
-          <w:szCs w:val="24"/>
-        </w:rPr>
-      </w:pPr>
-      <w:r>
-        <w:rPr>
-          <w:rFonts w:ascii="Times New Roman" w:hAnsi="Times New Roman" w:cs="Times New Roman"/>
-          <w:b/>
-          <w:sz w:val="24"/>
-          <w:szCs w:val="24"/>
-        </w:rPr>
-        <w:t>Assumptions and Dependencies</w:t>
-      </w:r>
-    </w:p>
-    <w:p>
-      <w:pPr>
-        <w:spacing w:line="360" w:lineRule="auto"/>
-        <w:jc w:val="both"/>
-        <w:rPr>
-          <w:rFonts w:ascii="Times New Roman" w:hAnsi="Times New Roman" w:cs="Times New Roman"/>
-          <w:sz w:val="24"/>
-          <w:szCs w:val="24"/>
-        </w:rPr>
-      </w:pPr>
-      <w:r>
-        <w:rPr>
-          <w:rFonts w:ascii="Times New Roman" w:hAnsi="Times New Roman" w:cs="Times New Roman"/>
-          <w:sz w:val="24"/>
-          <w:szCs w:val="24"/>
-        </w:rPr>
-        <w:t xml:space="preserve">One assumption about the product is that it will always be used on </w:t>
-      </w:r>
-      <w:r>
-        <w:rPr>
-          <w:rFonts w:ascii="Times New Roman" w:hAnsi="Times New Roman" w:cs="Times New Roman"/>
-          <w:sz w:val="24"/>
-          <w:szCs w:val="24"/>
-        </w:rPr>
-        <w:t>platforms were R can be installed and that the system has</w:t>
-      </w:r>
-      <w:r>
-        <w:rPr>
-          <w:rFonts w:ascii="Times New Roman" w:hAnsi="Times New Roman" w:cs="Times New Roman"/>
-          <w:sz w:val="24"/>
-          <w:szCs w:val="24"/>
-        </w:rPr>
-        <w:t xml:space="preserve"> enough performance. </w:t>
-      </w:r>
-      <w:r>
-        <w:rPr>
-          <w:rFonts w:ascii="Times New Roman" w:hAnsi="Times New Roman" w:cs="Times New Roman"/>
-          <w:sz w:val="24"/>
-          <w:szCs w:val="24"/>
-        </w:rPr>
-        <w:t xml:space="preserve">It is assumed that the users have </w:t>
-      </w:r>
-      <w:r>
-        <w:rPr>
-          <w:rFonts w:ascii="Times New Roman" w:hAnsi="Times New Roman" w:cs="Times New Roman"/>
-          <w:sz w:val="24"/>
-          <w:szCs w:val="24"/>
-        </w:rPr>
-        <w:t xml:space="preserve">working </w:t>
-      </w:r>
-      <w:r>
-        <w:rPr>
-          <w:rFonts w:ascii="Times New Roman" w:hAnsi="Times New Roman" w:cs="Times New Roman"/>
-          <w:sz w:val="24"/>
-          <w:szCs w:val="24"/>
-        </w:rPr>
-        <w:t xml:space="preserve">and well configured </w:t>
-      </w:r>
-      <w:r>
-        <w:rPr>
-          <w:rFonts w:ascii="Times New Roman" w:hAnsi="Times New Roman" w:cs="Times New Roman"/>
-          <w:sz w:val="24"/>
-          <w:szCs w:val="24"/>
-        </w:rPr>
-        <w:t>R</w:t>
+        <w:t>In CVPR,</w:t>
       </w:r>
       <w:r>
         <w:rPr>
@@ -3099,23 +2737,7 @@
           <w:sz w:val="24"/>
           <w:szCs w:val="24"/>
         </w:rPr>
-        <w:t>e</w:t>
-      </w:r>
-      <w:r>
-        <w:rPr>
-          <w:rFonts w:ascii="Times New Roman" w:hAnsi="Times New Roman" w:cs="Times New Roman"/>
-          <w:sz w:val="24"/>
-          <w:szCs w:val="24"/>
-        </w:rPr>
-        <w:t xml:space="preserve">nvironment version 1.6 or above is </w:t>
-      </w:r>
-      <w:r>
-        <w:rPr>
-          <w:rFonts w:ascii="Times New Roman" w:hAnsi="Times New Roman" w:cs="Times New Roman"/>
-          <w:sz w:val="24"/>
-          <w:szCs w:val="24"/>
-        </w:rPr>
-        <w:t>on their machine</w:t>
+        <w:t>2017</w:t>
       </w:r>
       <w:r>
         <w:rPr>
@@ -3124,92 +2746,6 @@
           <w:szCs w:val="24"/>
         </w:rPr>
         <w:t>.</w:t>
-      </w:r>
-      <w:r>
-        <w:rPr>
-          <w:rFonts w:ascii="Times New Roman" w:hAnsi="Times New Roman" w:cs="Times New Roman"/>
-          <w:sz w:val="24"/>
-          <w:szCs w:val="24"/>
-        </w:rPr>
-        <w:t xml:space="preserve"> This is because most of the features of the system depend on R environment packages</w:t>
-      </w:r>
-      <w:r>
-        <w:rPr>
-          <w:rFonts w:ascii="Times New Roman" w:hAnsi="Times New Roman" w:cs="Times New Roman"/>
-          <w:sz w:val="24"/>
-          <w:szCs w:val="24"/>
-        </w:rPr>
-        <w:t xml:space="preserve"> and will work </w:t>
-      </w:r>
-      <w:r>
-        <w:rPr>
-          <w:rFonts w:ascii="Times New Roman" w:hAnsi="Times New Roman" w:cs="Times New Roman"/>
-          <w:sz w:val="24"/>
-          <w:szCs w:val="24"/>
-        </w:rPr>
-        <w:t xml:space="preserve">as intended </w:t>
-      </w:r>
-      <w:r>
-        <w:rPr>
-          <w:rFonts w:ascii="Times New Roman" w:hAnsi="Times New Roman" w:cs="Times New Roman"/>
-          <w:sz w:val="24"/>
-          <w:szCs w:val="24"/>
-        </w:rPr>
-        <w:t>only if these packages are installed</w:t>
-      </w:r>
-      <w:r>
-        <w:rPr>
-          <w:rFonts w:ascii="Times New Roman" w:hAnsi="Times New Roman" w:cs="Times New Roman"/>
-          <w:sz w:val="24"/>
-          <w:szCs w:val="24"/>
-        </w:rPr>
-        <w:t>.</w:t>
-      </w:r>
-      <w:r>
-        <w:rPr>
-          <w:rFonts w:ascii="Times New Roman" w:hAnsi="Times New Roman" w:cs="Times New Roman"/>
-          <w:sz w:val="24"/>
-          <w:szCs w:val="24"/>
-        </w:rPr>
-        <w:t xml:space="preserve"> </w:t>
-      </w:r>
-    </w:p>
-    <w:p>
-      <w:pPr>
-        <w:spacing w:line="360" w:lineRule="auto"/>
-        <w:jc w:val="both"/>
-        <w:rPr>
-          <w:rFonts w:ascii="Times New Roman" w:hAnsi="Times New Roman" w:cs="Times New Roman"/>
-          <w:sz w:val="24"/>
-          <w:szCs w:val="24"/>
-        </w:rPr>
-      </w:pPr>
-      <w:r>
-        <w:rPr>
-          <w:rFonts w:ascii="Times New Roman" w:hAnsi="Times New Roman" w:cs="Times New Roman"/>
-          <w:sz w:val="24"/>
-          <w:szCs w:val="24"/>
-        </w:rPr>
-        <w:t>It is also assumed that the users have a browser on their computer since MSO is a web based system</w:t>
-      </w:r>
-    </w:p>
-    <w:p>
-      <w:pPr>
-        <w:spacing w:line="360" w:lineRule="auto"/>
-        <w:jc w:val="both"/>
-        <w:rPr>
-          <w:rFonts w:ascii="Times New Roman" w:hAnsi="Times New Roman" w:cs="Times New Roman"/>
-          <w:sz w:val="24"/>
-          <w:szCs w:val="24"/>
-        </w:rPr>
-      </w:pPr>
-      <w:r>
-        <w:rPr>
-          <w:rFonts w:ascii="Times New Roman" w:hAnsi="Times New Roman" w:cs="Times New Roman"/>
-          <w:sz w:val="24"/>
-          <w:szCs w:val="24"/>
-        </w:rPr>
-        <w:t>Beyond this, no other assumptions and dependencies are necessary to run the system.</w:t>
       </w:r>
     </w:p>
     <w:p>
@@ -3225,10 +2761,1551 @@
       <w:r>
         <w:rPr>
           <w:rFonts w:ascii="Times New Roman" w:hAnsi="Times New Roman" w:cs="Times New Roman"/>
+          <w:sz w:val="24"/>
+          <w:szCs w:val="24"/>
+        </w:rPr>
+        <w:t xml:space="preserve"> </w:t>
+      </w:r>
+      <w:r>
+        <w:rPr>
+          <w:rFonts w:ascii="Times New Roman" w:hAnsi="Times New Roman" w:cs="Times New Roman"/>
           <w:b/>
           <w:sz w:val="36"/>
           <w:szCs w:val="36"/>
         </w:rPr>
+        <w:t>Overall Description</w:t>
+      </w:r>
+      <w:r>
+        <w:rPr>
+          <w:rFonts w:ascii="Times New Roman" w:hAnsi="Times New Roman" w:cs="Times New Roman"/>
+          <w:b/>
+          <w:sz w:val="36"/>
+          <w:szCs w:val="36"/>
+        </w:rPr>
+        <w:t>.</w:t>
+      </w:r>
+    </w:p>
+    <w:p>
+      <w:pPr>
+        <w:spacing w:line="360" w:lineRule="auto"/>
+        <w:rPr>
+          <w:rFonts w:ascii="Times New Roman" w:hAnsi="Times New Roman" w:cs="Times New Roman"/>
+          <w:b/>
+          <w:sz w:val="24"/>
+          <w:szCs w:val="24"/>
+        </w:rPr>
+      </w:pPr>
+      <w:r>
+        <w:rPr>
+          <w:rFonts w:ascii="Times New Roman" w:hAnsi="Times New Roman" w:cs="Times New Roman"/>
+          <w:b/>
+          <w:sz w:val="24"/>
+          <w:szCs w:val="24"/>
+        </w:rPr>
+        <w:t>Product Perspective.</w:t>
+      </w:r>
+    </w:p>
+    <w:p>
+      <w:pPr>
+        <w:spacing w:line="360" w:lineRule="auto"/>
+        <w:rPr>
+          <w:rFonts w:ascii="Times New Roman" w:hAnsi="Times New Roman" w:cs="Times New Roman"/>
+          <w:sz w:val="24"/>
+          <w:szCs w:val="24"/>
+        </w:rPr>
+      </w:pPr>
+      <w:r>
+        <w:rPr>
+          <w:rFonts w:ascii="Times New Roman" w:hAnsi="Times New Roman" w:cs="Times New Roman"/>
+          <w:sz w:val="24"/>
+          <w:szCs w:val="24"/>
+        </w:rPr>
+        <w:t xml:space="preserve">The multi salient object detection system is a new </w:t>
+      </w:r>
+      <w:r>
+        <w:rPr>
+          <w:rFonts w:ascii="Times New Roman" w:hAnsi="Times New Roman" w:cs="Times New Roman"/>
+          <w:sz w:val="24"/>
+          <w:szCs w:val="24"/>
+        </w:rPr>
+        <w:t xml:space="preserve">self-contained </w:t>
+      </w:r>
+      <w:r>
+        <w:rPr>
+          <w:rFonts w:ascii="Times New Roman" w:hAnsi="Times New Roman" w:cs="Times New Roman"/>
+          <w:sz w:val="24"/>
+          <w:szCs w:val="24"/>
+        </w:rPr>
+        <w:t>product with no previous version. The product after implementation will be the first release.</w:t>
+      </w:r>
+    </w:p>
+    <w:p>
+      <w:pPr>
+        <w:spacing w:line="360" w:lineRule="auto"/>
+        <w:rPr>
+          <w:rFonts w:ascii="Times New Roman" w:hAnsi="Times New Roman" w:cs="Times New Roman"/>
+          <w:b/>
+          <w:sz w:val="24"/>
+          <w:szCs w:val="24"/>
+        </w:rPr>
+      </w:pPr>
+      <w:r>
+        <w:rPr>
+          <w:rFonts w:ascii="Times New Roman" w:hAnsi="Times New Roman" w:cs="Times New Roman"/>
+          <w:b/>
+          <w:sz w:val="24"/>
+          <w:szCs w:val="24"/>
+        </w:rPr>
+        <w:t>Product Functions.</w:t>
+      </w:r>
+    </w:p>
+    <w:p>
+      <w:pPr>
+        <w:pStyle w:val="ListParagraph"/>
+        <w:numPr>
+          <w:ilvl w:val="0"/>
+          <w:numId w:val="3"/>
+        </w:numPr>
+        <w:autoSpaceDE w:val="0"/>
+        <w:autoSpaceDN w:val="0"/>
+        <w:adjustRightInd w:val="0"/>
+        <w:spacing w:after="0" w:line="360" w:lineRule="auto"/>
+        <w:jc w:val="both"/>
+        <w:rPr>
+          <w:rFonts w:ascii="ArialMT" w:cs="ArialMT"/>
+          <w:sz w:val="24"/>
+          <w:szCs w:val="24"/>
+        </w:rPr>
+      </w:pPr>
+      <w:r>
+        <w:rPr>
+          <w:rFonts w:ascii="ArialMT" w:cs="ArialMT"/>
+          <w:sz w:val="24"/>
+          <w:szCs w:val="24"/>
+        </w:rPr>
+        <w:t>Users must be able to upload images</w:t>
+      </w:r>
+    </w:p>
+    <w:p>
+      <w:pPr>
+        <w:pStyle w:val="ListParagraph"/>
+        <w:numPr>
+          <w:ilvl w:val="0"/>
+          <w:numId w:val="3"/>
+        </w:numPr>
+        <w:autoSpaceDE w:val="0"/>
+        <w:autoSpaceDN w:val="0"/>
+        <w:adjustRightInd w:val="0"/>
+        <w:spacing w:after="0" w:line="360" w:lineRule="auto"/>
+        <w:jc w:val="both"/>
+        <w:rPr>
+          <w:rFonts w:ascii="ArialMT" w:cs="ArialMT"/>
+          <w:sz w:val="24"/>
+          <w:szCs w:val="24"/>
+        </w:rPr>
+      </w:pPr>
+      <w:r>
+        <w:rPr>
+          <w:rFonts w:ascii="ArialMT" w:cs="ArialMT"/>
+          <w:sz w:val="24"/>
+          <w:szCs w:val="24"/>
+        </w:rPr>
+        <w:t>Users must be able to see image analysis results</w:t>
+      </w:r>
+    </w:p>
+    <w:p>
+      <w:pPr>
+        <w:pStyle w:val="ListParagraph"/>
+        <w:numPr>
+          <w:ilvl w:val="0"/>
+          <w:numId w:val="3"/>
+        </w:numPr>
+        <w:autoSpaceDE w:val="0"/>
+        <w:autoSpaceDN w:val="0"/>
+        <w:adjustRightInd w:val="0"/>
+        <w:spacing w:after="0" w:line="360" w:lineRule="auto"/>
+        <w:jc w:val="both"/>
+        <w:rPr>
+          <w:rFonts w:ascii="ArialMT" w:cs="ArialMT"/>
+          <w:sz w:val="24"/>
+          <w:szCs w:val="24"/>
+        </w:rPr>
+      </w:pPr>
+      <w:r>
+        <w:rPr>
+          <w:rFonts w:ascii="ArialMT" w:cs="ArialMT"/>
+          <w:sz w:val="24"/>
+          <w:szCs w:val="24"/>
+        </w:rPr>
+        <w:t>Users must be able to easily get help on how to use the system.</w:t>
+      </w:r>
+    </w:p>
+    <w:p>
+      <w:pPr>
+        <w:pStyle w:val="ListParagraph"/>
+        <w:autoSpaceDE w:val="0"/>
+        <w:autoSpaceDN w:val="0"/>
+        <w:adjustRightInd w:val="0"/>
+        <w:spacing w:after="0" w:line="360" w:lineRule="auto"/>
+        <w:jc w:val="both"/>
+        <w:rPr>
+          <w:rFonts w:ascii="ArialMT" w:cs="ArialMT"/>
+          <w:sz w:val="24"/>
+          <w:szCs w:val="24"/>
+        </w:rPr>
+      </w:pPr>
+      <w:r>
+        <w:rPr>
+          <w:rFonts w:ascii="ArialMT" w:cs="ArialMT"/>
+          <w:sz w:val="24"/>
+          <w:szCs w:val="24"/>
+        </w:rPr>
+        <w:lastRenderedPageBreak/>
+        <w:t>The data flow diagram below illustrates these functions.</w:t>
+      </w:r>
+    </w:p>
+    <w:p>
+      <w:pPr>
+        <w:pStyle w:val="ListParagraph"/>
+        <w:autoSpaceDE w:val="0"/>
+        <w:autoSpaceDN w:val="0"/>
+        <w:adjustRightInd w:val="0"/>
+        <w:spacing w:after="0" w:line="360" w:lineRule="auto"/>
+        <w:jc w:val="both"/>
+        <w:rPr>
+          <w:rFonts w:ascii="ArialMT" w:cs="ArialMT"/>
+          <w:sz w:val="24"/>
+          <w:szCs w:val="24"/>
+        </w:rPr>
+      </w:pPr>
+    </w:p>
+    <w:p>
+      <w:pPr>
+        <w:pStyle w:val="ListParagraph"/>
+        <w:autoSpaceDE w:val="0"/>
+        <w:autoSpaceDN w:val="0"/>
+        <w:adjustRightInd w:val="0"/>
+        <w:spacing w:after="0" w:line="360" w:lineRule="auto"/>
+        <w:jc w:val="both"/>
+        <w:rPr>
+          <w:rFonts w:ascii="ArialMT" w:cs="ArialMT"/>
+          <w:sz w:val="24"/>
+          <w:szCs w:val="24"/>
+        </w:rPr>
+      </w:pPr>
+    </w:p>
+    <w:p>
+      <w:pPr>
+        <w:pStyle w:val="ListParagraph"/>
+        <w:autoSpaceDE w:val="0"/>
+        <w:autoSpaceDN w:val="0"/>
+        <w:adjustRightInd w:val="0"/>
+        <w:spacing w:after="0" w:line="360" w:lineRule="auto"/>
+        <w:jc w:val="center"/>
+        <w:rPr>
+          <w:rFonts w:ascii="ArialMT" w:cs="ArialMT"/>
+          <w:sz w:val="24"/>
+          <w:szCs w:val="24"/>
+        </w:rPr>
+      </w:pPr>
+      <w:r>
+        <w:rPr>
+          <w:rFonts w:ascii="ArialMT" w:cs="ArialMT"/>
+          <w:sz w:val="24"/>
+          <w:szCs w:val="24"/>
+        </w:rPr>
+        <w:t>MSO analysis system level 1 Data Flow Diagram.</w:t>
+      </w:r>
+    </w:p>
+    <w:p>
+      <w:pPr>
+        <w:pStyle w:val="ListParagraph"/>
+        <w:autoSpaceDE w:val="0"/>
+        <w:autoSpaceDN w:val="0"/>
+        <w:adjustRightInd w:val="0"/>
+        <w:spacing w:after="0" w:line="360" w:lineRule="auto"/>
+        <w:jc w:val="center"/>
+        <w:rPr>
+          <w:rFonts w:ascii="ArialMT" w:cs="ArialMT"/>
+          <w:b/>
+          <w:sz w:val="24"/>
+          <w:szCs w:val="24"/>
+        </w:rPr>
+      </w:pPr>
+      <w:r>
+        <w:rPr>
+          <w:rFonts w:ascii="Times New Roman" w:hAnsi="Times New Roman" w:cs="Times New Roman"/>
+          <w:b/>
+          <w:noProof/>
+          <w:sz w:val="36"/>
+          <w:szCs w:val="36"/>
+        </w:rPr>
+        <w:drawing>
+          <wp:inline distT="0" distB="0" distL="0" distR="0" wp14:anchorId="3ABEE11C" wp14:editId="47CED274">
+            <wp:extent cx="5943600" cy="3637593"/>
+            <wp:effectExtent l="0" t="0" r="0" b="1270"/>
+            <wp:docPr id="1" name="Picture 1"/>
+            <wp:cNvGraphicFramePr>
+              <a:graphicFrameLocks xmlns:a="http://schemas.openxmlformats.org/drawingml/2006/main" noChangeAspect="1"/>
+            </wp:cNvGraphicFramePr>
+            <a:graphic xmlns:a="http://schemas.openxmlformats.org/drawingml/2006/main">
+              <a:graphicData uri="http://schemas.openxmlformats.org/drawingml/2006/picture">
+                <pic:pic xmlns:pic="http://schemas.openxmlformats.org/drawingml/2006/picture">
+                  <pic:nvPicPr>
+                    <pic:cNvPr id="9" name="C043C9F.tmp"/>
+                    <pic:cNvPicPr/>
+                  </pic:nvPicPr>
+                  <pic:blipFill>
+                    <a:blip r:embed="rId8">
+                      <a:extLst>
+                        <a:ext uri="{28A0092B-C50C-407E-A947-70E740481C1C}">
+                          <a14:useLocalDpi xmlns:a14="http://schemas.microsoft.com/office/drawing/2010/main" val="0"/>
+                        </a:ext>
+                      </a:extLst>
+                    </a:blip>
+                    <a:stretch>
+                      <a:fillRect/>
+                    </a:stretch>
+                  </pic:blipFill>
+                  <pic:spPr>
+                    <a:xfrm>
+                      <a:off x="0" y="0"/>
+                      <a:ext cx="5943600" cy="3637593"/>
+                    </a:xfrm>
+                    <a:prstGeom prst="rect">
+                      <a:avLst/>
+                    </a:prstGeom>
+                  </pic:spPr>
+                </pic:pic>
+              </a:graphicData>
+            </a:graphic>
+          </wp:inline>
+        </w:drawing>
+      </w:r>
+    </w:p>
+    <w:p>
+      <w:pPr>
+        <w:pStyle w:val="ListParagraph"/>
+        <w:autoSpaceDE w:val="0"/>
+        <w:autoSpaceDN w:val="0"/>
+        <w:adjustRightInd w:val="0"/>
+        <w:spacing w:after="0" w:line="360" w:lineRule="auto"/>
+        <w:jc w:val="center"/>
+        <w:rPr>
+          <w:rFonts w:ascii="ArialMT" w:cs="ArialMT"/>
+          <w:b/>
+          <w:sz w:val="24"/>
+          <w:szCs w:val="24"/>
+        </w:rPr>
+      </w:pPr>
+    </w:p>
+    <w:p>
+      <w:pPr>
+        <w:spacing w:line="360" w:lineRule="auto"/>
+        <w:rPr>
+          <w:rFonts w:ascii="Times New Roman" w:hAnsi="Times New Roman" w:cs="Times New Roman"/>
+          <w:b/>
+          <w:sz w:val="24"/>
+          <w:szCs w:val="24"/>
+        </w:rPr>
+      </w:pPr>
+      <w:r>
+        <w:rPr>
+          <w:rFonts w:ascii="Times New Roman" w:hAnsi="Times New Roman" w:cs="Times New Roman"/>
+          <w:b/>
+          <w:sz w:val="24"/>
+          <w:szCs w:val="24"/>
+        </w:rPr>
+        <w:t>User Classes and Classifications.</w:t>
+      </w:r>
+    </w:p>
+    <w:p>
+      <w:pPr>
+        <w:spacing w:line="360" w:lineRule="auto"/>
+        <w:rPr>
+          <w:rFonts w:ascii="Times New Roman" w:hAnsi="Times New Roman" w:cs="Times New Roman"/>
+          <w:sz w:val="24"/>
+          <w:szCs w:val="24"/>
+        </w:rPr>
+      </w:pPr>
+      <w:r>
+        <w:rPr>
+          <w:rFonts w:ascii="Times New Roman" w:hAnsi="Times New Roman" w:cs="Times New Roman"/>
+          <w:sz w:val="24"/>
+          <w:szCs w:val="24"/>
+        </w:rPr>
+        <w:t xml:space="preserve">There are no user class constraints on the MSO system and its will be used by anyone who wants to </w:t>
+      </w:r>
+      <w:r>
+        <w:rPr>
+          <w:rFonts w:ascii="Times New Roman" w:hAnsi="Times New Roman" w:cs="Times New Roman"/>
+          <w:sz w:val="24"/>
+          <w:szCs w:val="24"/>
+        </w:rPr>
+        <w:t>analyze</w:t>
+      </w:r>
+      <w:r>
+        <w:rPr>
+          <w:rFonts w:ascii="Times New Roman" w:hAnsi="Times New Roman" w:cs="Times New Roman"/>
+          <w:sz w:val="24"/>
+          <w:szCs w:val="24"/>
+        </w:rPr>
+        <w:t xml:space="preserve"> images for salient objects</w:t>
+      </w:r>
+      <w:r>
+        <w:rPr>
+          <w:rFonts w:ascii="Times New Roman" w:hAnsi="Times New Roman" w:cs="Times New Roman"/>
+          <w:sz w:val="24"/>
+          <w:szCs w:val="24"/>
+        </w:rPr>
+        <w:t xml:space="preserve">. </w:t>
+      </w:r>
+    </w:p>
+    <w:p>
+      <w:pPr>
+        <w:spacing w:line="360" w:lineRule="auto"/>
+        <w:rPr>
+          <w:rFonts w:ascii="Times New Roman" w:hAnsi="Times New Roman" w:cs="Times New Roman"/>
+          <w:sz w:val="24"/>
+          <w:szCs w:val="24"/>
+        </w:rPr>
+      </w:pPr>
+      <w:r>
+        <w:rPr>
+          <w:rFonts w:ascii="Times New Roman" w:hAnsi="Times New Roman" w:cs="Times New Roman"/>
+          <w:sz w:val="24"/>
+          <w:szCs w:val="24"/>
+        </w:rPr>
+        <w:t xml:space="preserve">The </w:t>
+      </w:r>
+      <w:r>
+        <w:rPr>
+          <w:rFonts w:ascii="Times New Roman" w:hAnsi="Times New Roman" w:cs="Times New Roman"/>
+          <w:sz w:val="24"/>
+          <w:szCs w:val="24"/>
+        </w:rPr>
+        <w:t xml:space="preserve">users </w:t>
+      </w:r>
+      <w:r>
+        <w:rPr>
+          <w:rFonts w:ascii="Times New Roman" w:hAnsi="Times New Roman" w:cs="Times New Roman"/>
+          <w:sz w:val="24"/>
+          <w:szCs w:val="24"/>
+        </w:rPr>
+        <w:t>are not expected</w:t>
+      </w:r>
+      <w:r>
+        <w:rPr>
+          <w:rFonts w:ascii="Times New Roman" w:hAnsi="Times New Roman" w:cs="Times New Roman"/>
+          <w:sz w:val="24"/>
+          <w:szCs w:val="24"/>
+        </w:rPr>
+        <w:t xml:space="preserve"> to have a high educational and </w:t>
+      </w:r>
+      <w:r>
+        <w:rPr>
+          <w:rFonts w:ascii="Times New Roman" w:hAnsi="Times New Roman" w:cs="Times New Roman"/>
+          <w:sz w:val="24"/>
+          <w:szCs w:val="24"/>
+        </w:rPr>
+        <w:t xml:space="preserve">proficiency level or technical </w:t>
+      </w:r>
+      <w:r>
+        <w:rPr>
+          <w:rFonts w:ascii="Times New Roman" w:hAnsi="Times New Roman" w:cs="Times New Roman"/>
+          <w:sz w:val="24"/>
+          <w:szCs w:val="24"/>
+        </w:rPr>
+        <w:t xml:space="preserve">expertise. Hence, the user interfaces in available in </w:t>
+      </w:r>
+      <w:r>
+        <w:rPr>
+          <w:rFonts w:ascii="Times New Roman" w:hAnsi="Times New Roman" w:cs="Times New Roman"/>
+          <w:sz w:val="24"/>
+          <w:szCs w:val="24"/>
+        </w:rPr>
+        <w:t>the most popular official and international language,</w:t>
+      </w:r>
+      <w:r>
+        <w:rPr>
+          <w:rFonts w:ascii="Times New Roman" w:hAnsi="Times New Roman" w:cs="Times New Roman"/>
+          <w:sz w:val="24"/>
+          <w:szCs w:val="24"/>
+        </w:rPr>
+        <w:t xml:space="preserve"> English</w:t>
+      </w:r>
+      <w:r>
+        <w:rPr>
+          <w:rFonts w:ascii="Times New Roman" w:hAnsi="Times New Roman" w:cs="Times New Roman"/>
+          <w:sz w:val="24"/>
+          <w:szCs w:val="24"/>
+        </w:rPr>
+        <w:t>.</w:t>
+      </w:r>
+    </w:p>
+    <w:p>
+      <w:pPr>
+        <w:spacing w:line="360" w:lineRule="auto"/>
+        <w:rPr>
+          <w:rFonts w:ascii="Times New Roman" w:hAnsi="Times New Roman" w:cs="Times New Roman"/>
+          <w:sz w:val="24"/>
+          <w:szCs w:val="24"/>
+        </w:rPr>
+      </w:pPr>
+      <w:r>
+        <w:rPr>
+          <w:rFonts w:ascii="Times New Roman" w:hAnsi="Times New Roman" w:cs="Times New Roman"/>
+          <w:b/>
+          <w:sz w:val="24"/>
+          <w:szCs w:val="24"/>
+        </w:rPr>
+        <w:t>Operating Environment.</w:t>
+      </w:r>
+    </w:p>
+    <w:p>
+      <w:pPr>
+        <w:spacing w:line="360" w:lineRule="auto"/>
+        <w:jc w:val="both"/>
+        <w:rPr>
+          <w:rFonts w:ascii="Times New Roman" w:hAnsi="Times New Roman" w:cs="Times New Roman"/>
+          <w:sz w:val="24"/>
+          <w:szCs w:val="24"/>
+        </w:rPr>
+      </w:pPr>
+      <w:r>
+        <w:rPr>
+          <w:rFonts w:ascii="Times New Roman" w:hAnsi="Times New Roman" w:cs="Times New Roman"/>
+          <w:sz w:val="24"/>
+          <w:szCs w:val="24"/>
+        </w:rPr>
+        <w:t xml:space="preserve">The main component of the </w:t>
+      </w:r>
+      <w:r>
+        <w:rPr>
+          <w:rFonts w:ascii="Times New Roman" w:hAnsi="Times New Roman" w:cs="Times New Roman"/>
+          <w:sz w:val="24"/>
+          <w:szCs w:val="24"/>
+        </w:rPr>
+        <w:t xml:space="preserve">Multi </w:t>
+      </w:r>
+      <w:r>
+        <w:rPr>
+          <w:rFonts w:ascii="Times New Roman" w:hAnsi="Times New Roman" w:cs="Times New Roman"/>
+          <w:sz w:val="24"/>
+          <w:szCs w:val="24"/>
+        </w:rPr>
+        <w:t xml:space="preserve">salient object detection system </w:t>
+      </w:r>
+      <w:r>
+        <w:rPr>
+          <w:rFonts w:ascii="Times New Roman" w:hAnsi="Times New Roman" w:cs="Times New Roman"/>
+          <w:sz w:val="24"/>
+          <w:szCs w:val="24"/>
+        </w:rPr>
+        <w:t>is</w:t>
+      </w:r>
+      <w:r>
+        <w:rPr>
+          <w:rFonts w:ascii="Times New Roman" w:hAnsi="Times New Roman" w:cs="Times New Roman"/>
+          <w:sz w:val="24"/>
+          <w:szCs w:val="24"/>
+        </w:rPr>
+        <w:t xml:space="preserve"> a cross platform</w:t>
+      </w:r>
+      <w:r>
+        <w:rPr>
+          <w:rFonts w:ascii="Times New Roman" w:hAnsi="Times New Roman" w:cs="Times New Roman"/>
+          <w:sz w:val="24"/>
+          <w:szCs w:val="24"/>
+        </w:rPr>
+        <w:t xml:space="preserve"> software </w:t>
+      </w:r>
+      <w:r>
+        <w:rPr>
+          <w:rFonts w:ascii="Times New Roman" w:hAnsi="Times New Roman" w:cs="Times New Roman"/>
+          <w:sz w:val="24"/>
+          <w:szCs w:val="24"/>
+        </w:rPr>
+        <w:t xml:space="preserve">system which will be not be limited to </w:t>
+      </w:r>
+      <w:r>
+        <w:rPr>
+          <w:rFonts w:ascii="Times New Roman" w:hAnsi="Times New Roman" w:cs="Times New Roman"/>
+          <w:sz w:val="24"/>
+          <w:szCs w:val="24"/>
+        </w:rPr>
+        <w:t xml:space="preserve">any single operating environment and it has </w:t>
+      </w:r>
+      <w:r>
+        <w:rPr>
+          <w:rFonts w:ascii="Times New Roman" w:hAnsi="Times New Roman" w:cs="Times New Roman"/>
+          <w:sz w:val="24"/>
+          <w:szCs w:val="24"/>
+        </w:rPr>
+        <w:t xml:space="preserve">no practical </w:t>
+      </w:r>
+      <w:r>
+        <w:rPr>
+          <w:rFonts w:ascii="Times New Roman" w:hAnsi="Times New Roman" w:cs="Times New Roman"/>
+          <w:sz w:val="24"/>
+          <w:szCs w:val="24"/>
+        </w:rPr>
+        <w:lastRenderedPageBreak/>
+        <w:t>hardware</w:t>
+      </w:r>
+      <w:r>
+        <w:rPr>
+          <w:rFonts w:ascii="Times New Roman" w:hAnsi="Times New Roman" w:cs="Times New Roman"/>
+          <w:sz w:val="24"/>
+          <w:szCs w:val="24"/>
+        </w:rPr>
+        <w:t xml:space="preserve"> constraints.</w:t>
+      </w:r>
+      <w:r>
+        <w:rPr>
+          <w:rFonts w:ascii="Times New Roman" w:hAnsi="Times New Roman" w:cs="Times New Roman"/>
+          <w:sz w:val="24"/>
+          <w:szCs w:val="24"/>
+        </w:rPr>
+        <w:t xml:space="preserve"> It will be able to operate in any environment including windows, Mac OS,</w:t>
+      </w:r>
+      <w:r>
+        <w:rPr>
+          <w:rFonts w:ascii="Times New Roman" w:hAnsi="Times New Roman" w:cs="Times New Roman"/>
+          <w:sz w:val="24"/>
+          <w:szCs w:val="24"/>
+        </w:rPr>
+        <w:t xml:space="preserve"> </w:t>
+      </w:r>
+      <w:r>
+        <w:rPr>
+          <w:rFonts w:ascii="Times New Roman" w:hAnsi="Times New Roman" w:cs="Times New Roman"/>
+          <w:sz w:val="24"/>
+          <w:szCs w:val="24"/>
+        </w:rPr>
+        <w:t xml:space="preserve">Linux and </w:t>
+      </w:r>
+      <w:r>
+        <w:rPr>
+          <w:rFonts w:ascii="Times New Roman" w:hAnsi="Times New Roman" w:cs="Times New Roman"/>
+          <w:sz w:val="24"/>
+          <w:szCs w:val="24"/>
+        </w:rPr>
+        <w:t>the family of</w:t>
+      </w:r>
+      <w:r>
+        <w:rPr>
+          <w:rFonts w:ascii="Times New Roman" w:hAnsi="Times New Roman" w:cs="Times New Roman"/>
+          <w:sz w:val="24"/>
+          <w:szCs w:val="24"/>
+        </w:rPr>
+        <w:t xml:space="preserve"> Unix based systems where R is installed. </w:t>
+      </w:r>
+    </w:p>
+    <w:p>
+      <w:pPr>
+        <w:spacing w:line="360" w:lineRule="auto"/>
+        <w:jc w:val="both"/>
+        <w:rPr>
+          <w:rFonts w:ascii="Times New Roman" w:hAnsi="Times New Roman" w:cs="Times New Roman"/>
+          <w:sz w:val="24"/>
+          <w:szCs w:val="24"/>
+        </w:rPr>
+      </w:pPr>
+      <w:r>
+        <w:rPr>
+          <w:rFonts w:ascii="Times New Roman" w:hAnsi="Times New Roman" w:cs="Times New Roman"/>
+          <w:sz w:val="24"/>
+          <w:szCs w:val="24"/>
+        </w:rPr>
+        <w:t xml:space="preserve">The system will rely </w:t>
+      </w:r>
+      <w:r>
+        <w:rPr>
+          <w:rFonts w:ascii="Times New Roman" w:hAnsi="Times New Roman" w:cs="Times New Roman"/>
+          <w:sz w:val="24"/>
+          <w:szCs w:val="24"/>
+        </w:rPr>
+        <w:t xml:space="preserve">on several functionalities built into </w:t>
+      </w:r>
+      <w:r>
+        <w:rPr>
+          <w:rFonts w:ascii="Times New Roman" w:hAnsi="Times New Roman" w:cs="Times New Roman"/>
+          <w:sz w:val="24"/>
+          <w:szCs w:val="24"/>
+        </w:rPr>
+        <w:t>the R</w:t>
+      </w:r>
+      <w:r>
+        <w:rPr>
+          <w:rFonts w:ascii="Times New Roman" w:hAnsi="Times New Roman" w:cs="Times New Roman"/>
+          <w:sz w:val="24"/>
+          <w:szCs w:val="24"/>
+        </w:rPr>
+        <w:t xml:space="preserve"> Application </w:t>
+      </w:r>
+      <w:r>
+        <w:rPr>
+          <w:rFonts w:ascii="Times New Roman" w:hAnsi="Times New Roman" w:cs="Times New Roman"/>
+          <w:sz w:val="24"/>
+          <w:szCs w:val="24"/>
+        </w:rPr>
+        <w:t xml:space="preserve">Programming Interface (API), so </w:t>
+      </w:r>
+      <w:r>
+        <w:rPr>
+          <w:rFonts w:ascii="Times New Roman" w:hAnsi="Times New Roman" w:cs="Times New Roman"/>
+          <w:sz w:val="24"/>
+          <w:szCs w:val="24"/>
+        </w:rPr>
+        <w:t xml:space="preserve">ensuring appropriate usage of the </w:t>
+      </w:r>
+      <w:r>
+        <w:rPr>
+          <w:rFonts w:ascii="Times New Roman" w:hAnsi="Times New Roman" w:cs="Times New Roman"/>
+          <w:sz w:val="24"/>
+          <w:szCs w:val="24"/>
+        </w:rPr>
+        <w:t xml:space="preserve">required R packages </w:t>
+      </w:r>
+      <w:r>
+        <w:rPr>
+          <w:rFonts w:ascii="Times New Roman" w:hAnsi="Times New Roman" w:cs="Times New Roman"/>
+          <w:sz w:val="24"/>
+          <w:szCs w:val="24"/>
+        </w:rPr>
+        <w:t>will be a major concern.</w:t>
+      </w:r>
+    </w:p>
+    <w:p>
+      <w:pPr>
+        <w:spacing w:line="360" w:lineRule="auto"/>
+        <w:jc w:val="both"/>
+        <w:rPr>
+          <w:rFonts w:ascii="Times New Roman" w:hAnsi="Times New Roman" w:cs="Times New Roman"/>
+          <w:sz w:val="24"/>
+          <w:szCs w:val="24"/>
+        </w:rPr>
+      </w:pPr>
+      <w:r>
+        <w:rPr>
+          <w:rFonts w:ascii="Times New Roman" w:hAnsi="Times New Roman" w:cs="Times New Roman"/>
+          <w:sz w:val="24"/>
+          <w:szCs w:val="24"/>
+        </w:rPr>
+        <w:t xml:space="preserve"> Be</w:t>
+      </w:r>
+      <w:r>
+        <w:rPr>
+          <w:rFonts w:ascii="Times New Roman" w:hAnsi="Times New Roman" w:cs="Times New Roman"/>
+          <w:sz w:val="24"/>
+          <w:szCs w:val="24"/>
+        </w:rPr>
+        <w:t xml:space="preserve">yond that, the application is a </w:t>
+      </w:r>
+      <w:r>
+        <w:rPr>
+          <w:rFonts w:ascii="Times New Roman" w:hAnsi="Times New Roman" w:cs="Times New Roman"/>
+          <w:sz w:val="24"/>
+          <w:szCs w:val="24"/>
+        </w:rPr>
+        <w:t xml:space="preserve">self-contained unit and will not rely on any </w:t>
+      </w:r>
+      <w:r>
+        <w:rPr>
+          <w:rFonts w:ascii="Times New Roman" w:hAnsi="Times New Roman" w:cs="Times New Roman"/>
+          <w:sz w:val="24"/>
+          <w:szCs w:val="24"/>
+        </w:rPr>
+        <w:t>environment</w:t>
+      </w:r>
+      <w:r>
+        <w:rPr>
+          <w:rFonts w:ascii="Times New Roman" w:hAnsi="Times New Roman" w:cs="Times New Roman"/>
+          <w:sz w:val="24"/>
+          <w:szCs w:val="24"/>
+        </w:rPr>
+        <w:t>,</w:t>
+      </w:r>
+      <w:r>
+        <w:rPr>
+          <w:rFonts w:ascii="Times New Roman" w:hAnsi="Times New Roman" w:cs="Times New Roman"/>
+          <w:sz w:val="24"/>
+          <w:szCs w:val="24"/>
+        </w:rPr>
+        <w:t xml:space="preserve"> </w:t>
+      </w:r>
+      <w:r>
+        <w:rPr>
+          <w:rFonts w:ascii="Times New Roman" w:hAnsi="Times New Roman" w:cs="Times New Roman"/>
+          <w:sz w:val="24"/>
+          <w:szCs w:val="24"/>
+        </w:rPr>
+        <w:t xml:space="preserve">software </w:t>
+      </w:r>
+      <w:r>
+        <w:rPr>
+          <w:rFonts w:ascii="Times New Roman" w:hAnsi="Times New Roman" w:cs="Times New Roman"/>
+          <w:sz w:val="24"/>
+          <w:szCs w:val="24"/>
+        </w:rPr>
+        <w:t xml:space="preserve">or hardware </w:t>
+      </w:r>
+      <w:r>
+        <w:rPr>
+          <w:rFonts w:ascii="Times New Roman" w:hAnsi="Times New Roman" w:cs="Times New Roman"/>
+          <w:sz w:val="24"/>
+          <w:szCs w:val="24"/>
+        </w:rPr>
+        <w:t>components.</w:t>
+      </w:r>
+      <w:r>
+        <w:rPr>
+          <w:rFonts w:ascii="Times New Roman" w:hAnsi="Times New Roman" w:cs="Times New Roman"/>
+          <w:sz w:val="24"/>
+          <w:szCs w:val="24"/>
+        </w:rPr>
+        <w:t xml:space="preserve"> </w:t>
+      </w:r>
+    </w:p>
+    <w:p>
+      <w:pPr>
+        <w:spacing w:line="360" w:lineRule="auto"/>
+        <w:rPr>
+          <w:rFonts w:ascii="Times New Roman" w:hAnsi="Times New Roman" w:cs="Times New Roman"/>
+          <w:b/>
+          <w:sz w:val="24"/>
+          <w:szCs w:val="24"/>
+        </w:rPr>
+      </w:pPr>
+      <w:r>
+        <w:rPr>
+          <w:rFonts w:ascii="Times New Roman" w:hAnsi="Times New Roman" w:cs="Times New Roman"/>
+          <w:b/>
+          <w:sz w:val="24"/>
+          <w:szCs w:val="24"/>
+        </w:rPr>
+        <w:t>Design and Implementation Constraints</w:t>
+      </w:r>
+      <w:r>
+        <w:rPr>
+          <w:rFonts w:ascii="Times New Roman" w:hAnsi="Times New Roman" w:cs="Times New Roman"/>
+          <w:b/>
+          <w:sz w:val="24"/>
+          <w:szCs w:val="24"/>
+        </w:rPr>
+        <w:t>.</w:t>
+      </w:r>
+    </w:p>
+    <w:p>
+      <w:pPr>
+        <w:spacing w:line="360" w:lineRule="auto"/>
+        <w:jc w:val="both"/>
+        <w:rPr>
+          <w:rFonts w:ascii="Times New Roman" w:hAnsi="Times New Roman" w:cs="Times New Roman"/>
+          <w:sz w:val="24"/>
+          <w:szCs w:val="24"/>
+        </w:rPr>
+      </w:pPr>
+      <w:r>
+        <w:rPr>
+          <w:rFonts w:ascii="Times New Roman" w:hAnsi="Times New Roman" w:cs="Times New Roman"/>
+          <w:sz w:val="24"/>
+          <w:szCs w:val="24"/>
+        </w:rPr>
+        <w:t xml:space="preserve">MSO system is platform independent and will be </w:t>
+      </w:r>
+      <w:r>
+        <w:rPr>
+          <w:rFonts w:ascii="Times New Roman" w:hAnsi="Times New Roman" w:cs="Times New Roman"/>
+          <w:sz w:val="24"/>
+          <w:szCs w:val="24"/>
+        </w:rPr>
+        <w:t xml:space="preserve">written in </w:t>
+      </w:r>
+      <w:r>
+        <w:rPr>
+          <w:rFonts w:ascii="Times New Roman" w:hAnsi="Times New Roman" w:cs="Times New Roman"/>
+          <w:sz w:val="24"/>
+          <w:szCs w:val="24"/>
+        </w:rPr>
+        <w:t>R</w:t>
+      </w:r>
+      <w:r>
+        <w:rPr>
+          <w:rFonts w:ascii="Times New Roman" w:hAnsi="Times New Roman" w:cs="Times New Roman"/>
+          <w:sz w:val="24"/>
+          <w:szCs w:val="24"/>
+        </w:rPr>
+        <w:t xml:space="preserve">. Its user interface </w:t>
+      </w:r>
+      <w:r>
+        <w:rPr>
+          <w:rFonts w:ascii="Times New Roman" w:hAnsi="Times New Roman" w:cs="Times New Roman"/>
+          <w:sz w:val="24"/>
+          <w:szCs w:val="24"/>
+        </w:rPr>
+        <w:t>will be</w:t>
+      </w:r>
+      <w:r>
+        <w:rPr>
+          <w:rFonts w:ascii="Times New Roman" w:hAnsi="Times New Roman" w:cs="Times New Roman"/>
+          <w:sz w:val="24"/>
+          <w:szCs w:val="24"/>
+        </w:rPr>
+        <w:t xml:space="preserve"> written with </w:t>
+      </w:r>
+      <w:r>
+        <w:rPr>
+          <w:rFonts w:ascii="Times New Roman" w:hAnsi="Times New Roman" w:cs="Times New Roman"/>
+          <w:sz w:val="24"/>
+          <w:szCs w:val="24"/>
+        </w:rPr>
+        <w:t>R shiny</w:t>
+      </w:r>
+      <w:r>
+        <w:rPr>
+          <w:rFonts w:ascii="Times New Roman" w:hAnsi="Times New Roman" w:cs="Times New Roman"/>
+          <w:sz w:val="24"/>
+          <w:szCs w:val="24"/>
+        </w:rPr>
+        <w:t xml:space="preserve"> package functions</w:t>
+      </w:r>
+      <w:r>
+        <w:rPr>
+          <w:rFonts w:ascii="Times New Roman" w:hAnsi="Times New Roman" w:cs="Times New Roman"/>
+          <w:sz w:val="24"/>
+          <w:szCs w:val="24"/>
+        </w:rPr>
+        <w:t xml:space="preserve">, so anyone who wishes to work on further development </w:t>
+      </w:r>
+      <w:r>
+        <w:rPr>
+          <w:rFonts w:ascii="Times New Roman" w:hAnsi="Times New Roman" w:cs="Times New Roman"/>
+          <w:sz w:val="24"/>
+          <w:szCs w:val="24"/>
+        </w:rPr>
+        <w:t>of the system</w:t>
+      </w:r>
+      <w:r>
+        <w:rPr>
+          <w:rFonts w:ascii="Times New Roman" w:hAnsi="Times New Roman" w:cs="Times New Roman"/>
+          <w:sz w:val="24"/>
+          <w:szCs w:val="24"/>
+        </w:rPr>
+        <w:t xml:space="preserve"> has to know this programming language.</w:t>
+      </w:r>
+    </w:p>
+    <w:p>
+      <w:pPr>
+        <w:spacing w:line="360" w:lineRule="auto"/>
+        <w:jc w:val="both"/>
+        <w:rPr>
+          <w:rFonts w:ascii="Times New Roman" w:hAnsi="Times New Roman" w:cs="Times New Roman"/>
+          <w:sz w:val="24"/>
+          <w:szCs w:val="24"/>
+        </w:rPr>
+      </w:pPr>
+      <w:r>
+        <w:rPr>
+          <w:rFonts w:ascii="Times New Roman" w:hAnsi="Times New Roman" w:cs="Times New Roman"/>
+          <w:sz w:val="24"/>
+          <w:szCs w:val="24"/>
+        </w:rPr>
+        <w:t xml:space="preserve">The </w:t>
+      </w:r>
+      <w:r>
+        <w:rPr>
+          <w:rFonts w:ascii="Times New Roman" w:hAnsi="Times New Roman" w:cs="Times New Roman"/>
+          <w:sz w:val="24"/>
+          <w:szCs w:val="24"/>
+        </w:rPr>
+        <w:t xml:space="preserve">memory </w:t>
+      </w:r>
+      <w:r>
+        <w:rPr>
+          <w:rFonts w:ascii="Times New Roman" w:hAnsi="Times New Roman" w:cs="Times New Roman"/>
+          <w:sz w:val="24"/>
+          <w:szCs w:val="24"/>
+        </w:rPr>
+        <w:t>requirements of Multi Salient Object detection system</w:t>
+      </w:r>
+      <w:r>
+        <w:rPr>
+          <w:rFonts w:ascii="Times New Roman" w:hAnsi="Times New Roman" w:cs="Times New Roman"/>
+          <w:sz w:val="24"/>
+          <w:szCs w:val="24"/>
+        </w:rPr>
+        <w:t xml:space="preserve"> </w:t>
+      </w:r>
+      <w:r>
+        <w:rPr>
+          <w:rFonts w:ascii="Times New Roman" w:hAnsi="Times New Roman" w:cs="Times New Roman"/>
+          <w:sz w:val="24"/>
+          <w:szCs w:val="24"/>
+        </w:rPr>
+        <w:t xml:space="preserve">will be </w:t>
+      </w:r>
+      <w:r>
+        <w:rPr>
+          <w:rFonts w:ascii="Times New Roman" w:hAnsi="Times New Roman" w:cs="Times New Roman"/>
+          <w:sz w:val="24"/>
+          <w:szCs w:val="24"/>
+        </w:rPr>
+        <w:t>small since it is a light weight application.</w:t>
+      </w:r>
+    </w:p>
+    <w:p>
+      <w:pPr>
+        <w:spacing w:line="360" w:lineRule="auto"/>
+        <w:jc w:val="both"/>
+        <w:rPr>
+          <w:rFonts w:ascii="Times New Roman" w:hAnsi="Times New Roman" w:cs="Times New Roman"/>
+          <w:sz w:val="24"/>
+          <w:szCs w:val="24"/>
+        </w:rPr>
+      </w:pPr>
+      <w:r>
+        <w:rPr>
+          <w:rFonts w:ascii="Times New Roman" w:hAnsi="Times New Roman" w:cs="Times New Roman"/>
+          <w:sz w:val="24"/>
+          <w:szCs w:val="24"/>
+        </w:rPr>
+        <w:t>MSO</w:t>
+      </w:r>
+      <w:r>
+        <w:rPr>
+          <w:rFonts w:ascii="Times New Roman" w:hAnsi="Times New Roman" w:cs="Times New Roman"/>
+          <w:sz w:val="24"/>
+          <w:szCs w:val="24"/>
+        </w:rPr>
+        <w:t xml:space="preserve"> is meant to be quick and responsive, even when dealing with large </w:t>
+      </w:r>
+      <w:r>
+        <w:rPr>
+          <w:rFonts w:ascii="Times New Roman" w:hAnsi="Times New Roman" w:cs="Times New Roman"/>
+          <w:sz w:val="24"/>
+          <w:szCs w:val="24"/>
+        </w:rPr>
+        <w:t>number</w:t>
+      </w:r>
+    </w:p>
+    <w:p>
+      <w:pPr>
+        <w:spacing w:line="360" w:lineRule="auto"/>
+        <w:jc w:val="both"/>
+        <w:rPr>
+          <w:rFonts w:ascii="Times New Roman" w:hAnsi="Times New Roman" w:cs="Times New Roman"/>
+          <w:sz w:val="24"/>
+          <w:szCs w:val="24"/>
+        </w:rPr>
+      </w:pPr>
+      <w:r>
+        <w:rPr>
+          <w:rFonts w:ascii="Times New Roman" w:hAnsi="Times New Roman" w:cs="Times New Roman"/>
+          <w:sz w:val="24"/>
+          <w:szCs w:val="24"/>
+        </w:rPr>
+        <w:t>and transactions, so each feature must be designed and impl</w:t>
+      </w:r>
+      <w:r>
+        <w:rPr>
+          <w:rFonts w:ascii="Times New Roman" w:hAnsi="Times New Roman" w:cs="Times New Roman"/>
+          <w:sz w:val="24"/>
+          <w:szCs w:val="24"/>
+        </w:rPr>
+        <w:t>emented with efficiency in mind.</w:t>
+      </w:r>
+    </w:p>
+    <w:p>
+      <w:pPr>
+        <w:spacing w:line="360" w:lineRule="auto"/>
+        <w:rPr>
+          <w:rFonts w:ascii="Times New Roman" w:hAnsi="Times New Roman" w:cs="Times New Roman"/>
+          <w:b/>
+          <w:sz w:val="24"/>
+          <w:szCs w:val="24"/>
+        </w:rPr>
+      </w:pPr>
+      <w:r>
+        <w:rPr>
+          <w:rFonts w:ascii="Times New Roman" w:hAnsi="Times New Roman" w:cs="Times New Roman"/>
+          <w:b/>
+          <w:sz w:val="24"/>
+          <w:szCs w:val="24"/>
+        </w:rPr>
+        <w:t>User Documentation.</w:t>
+      </w:r>
+    </w:p>
+    <w:p>
+      <w:pPr>
+        <w:spacing w:line="360" w:lineRule="auto"/>
+        <w:jc w:val="both"/>
+        <w:rPr>
+          <w:rFonts w:ascii="Times New Roman" w:hAnsi="Times New Roman" w:cs="Times New Roman"/>
+          <w:sz w:val="24"/>
+          <w:szCs w:val="24"/>
+        </w:rPr>
+      </w:pPr>
+      <w:r>
+        <w:rPr>
+          <w:rFonts w:ascii="Times New Roman" w:hAnsi="Times New Roman" w:cs="Times New Roman"/>
+          <w:sz w:val="24"/>
+          <w:szCs w:val="24"/>
+        </w:rPr>
+        <w:t>T</w:t>
+      </w:r>
+      <w:r>
+        <w:rPr>
+          <w:rFonts w:ascii="Times New Roman" w:hAnsi="Times New Roman" w:cs="Times New Roman"/>
+          <w:sz w:val="24"/>
+          <w:szCs w:val="24"/>
+        </w:rPr>
+        <w:t>hough</w:t>
+      </w:r>
+      <w:r>
+        <w:rPr>
+          <w:rFonts w:ascii="Times New Roman" w:hAnsi="Times New Roman" w:cs="Times New Roman"/>
+          <w:sz w:val="24"/>
+          <w:szCs w:val="24"/>
+        </w:rPr>
+        <w:t xml:space="preserve">, the </w:t>
+      </w:r>
+      <w:r>
+        <w:rPr>
+          <w:rFonts w:ascii="Times New Roman" w:hAnsi="Times New Roman" w:cs="Times New Roman"/>
+          <w:sz w:val="24"/>
+          <w:szCs w:val="24"/>
+        </w:rPr>
+        <w:t>system</w:t>
+      </w:r>
+      <w:r>
+        <w:rPr>
+          <w:rFonts w:ascii="Times New Roman" w:hAnsi="Times New Roman" w:cs="Times New Roman"/>
+          <w:sz w:val="24"/>
+          <w:szCs w:val="24"/>
+        </w:rPr>
+        <w:t xml:space="preserve"> will be designed to be as simple t</w:t>
+      </w:r>
+      <w:r>
+        <w:rPr>
+          <w:rFonts w:ascii="Times New Roman" w:hAnsi="Times New Roman" w:cs="Times New Roman"/>
+          <w:sz w:val="24"/>
+          <w:szCs w:val="24"/>
+        </w:rPr>
+        <w:t>o use as possible, u</w:t>
+      </w:r>
+      <w:r>
+        <w:rPr>
+          <w:rFonts w:ascii="Times New Roman" w:hAnsi="Times New Roman" w:cs="Times New Roman"/>
+          <w:sz w:val="24"/>
+          <w:szCs w:val="24"/>
+        </w:rPr>
+        <w:t xml:space="preserve">sers may still require some supplementary information about each component of the system. </w:t>
+      </w:r>
+      <w:r>
+        <w:rPr>
+          <w:rFonts w:ascii="Times New Roman" w:hAnsi="Times New Roman" w:cs="Times New Roman"/>
+          <w:sz w:val="24"/>
+          <w:szCs w:val="24"/>
+        </w:rPr>
+        <w:t>For this reason, t</w:t>
+      </w:r>
+      <w:r>
+        <w:rPr>
+          <w:rFonts w:ascii="Times New Roman" w:hAnsi="Times New Roman" w:cs="Times New Roman"/>
+          <w:sz w:val="24"/>
+          <w:szCs w:val="24"/>
+        </w:rPr>
+        <w:t xml:space="preserve">he </w:t>
+      </w:r>
+      <w:r>
+        <w:rPr>
+          <w:rFonts w:ascii="Times New Roman" w:hAnsi="Times New Roman" w:cs="Times New Roman"/>
+          <w:sz w:val="24"/>
+          <w:szCs w:val="24"/>
+        </w:rPr>
+        <w:t xml:space="preserve">system will </w:t>
+      </w:r>
+      <w:r>
+        <w:rPr>
+          <w:rFonts w:ascii="Times New Roman" w:hAnsi="Times New Roman" w:cs="Times New Roman"/>
+          <w:sz w:val="24"/>
+          <w:szCs w:val="24"/>
+        </w:rPr>
+        <w:t xml:space="preserve">contain </w:t>
+      </w:r>
+      <w:r>
+        <w:rPr>
+          <w:rFonts w:ascii="Times New Roman" w:hAnsi="Times New Roman" w:cs="Times New Roman"/>
+          <w:sz w:val="24"/>
+          <w:szCs w:val="24"/>
+        </w:rPr>
+        <w:t>a feature</w:t>
+      </w:r>
+      <w:r>
+        <w:rPr>
+          <w:rFonts w:ascii="Times New Roman" w:hAnsi="Times New Roman" w:cs="Times New Roman"/>
+          <w:sz w:val="24"/>
+          <w:szCs w:val="24"/>
+        </w:rPr>
+        <w:t xml:space="preserve"> that offer this</w:t>
+      </w:r>
+      <w:r>
+        <w:rPr>
+          <w:rFonts w:ascii="Times New Roman" w:hAnsi="Times New Roman" w:cs="Times New Roman"/>
+          <w:sz w:val="24"/>
+          <w:szCs w:val="24"/>
+        </w:rPr>
+        <w:t>. T</w:t>
+      </w:r>
+      <w:r>
+        <w:rPr>
+          <w:rFonts w:ascii="Times New Roman" w:hAnsi="Times New Roman" w:cs="Times New Roman"/>
+          <w:sz w:val="24"/>
+          <w:szCs w:val="24"/>
+        </w:rPr>
+        <w:t xml:space="preserve">he </w:t>
+      </w:r>
+      <w:r>
+        <w:rPr>
+          <w:rFonts w:ascii="Times New Roman" w:hAnsi="Times New Roman" w:cs="Times New Roman"/>
+          <w:sz w:val="24"/>
+          <w:szCs w:val="24"/>
+        </w:rPr>
+        <w:t>Help menu will be implemented as part of the system so that users can get help readily when they encounter difficulties while using the system.</w:t>
+      </w:r>
+    </w:p>
+    <w:p>
+      <w:pPr>
+        <w:spacing w:line="360" w:lineRule="auto"/>
+        <w:jc w:val="both"/>
+        <w:rPr>
+          <w:rFonts w:ascii="Times New Roman" w:hAnsi="Times New Roman" w:cs="Times New Roman"/>
+          <w:sz w:val="24"/>
+          <w:szCs w:val="24"/>
+        </w:rPr>
+      </w:pPr>
+      <w:r>
+        <w:rPr>
+          <w:rFonts w:ascii="Times New Roman" w:hAnsi="Times New Roman" w:cs="Times New Roman"/>
+          <w:sz w:val="24"/>
+          <w:szCs w:val="24"/>
+        </w:rPr>
+        <w:t xml:space="preserve">The Help menu is a collection of topics covering each of the application’s </w:t>
+      </w:r>
+      <w:r>
+        <w:rPr>
+          <w:rFonts w:ascii="Times New Roman" w:hAnsi="Times New Roman" w:cs="Times New Roman"/>
+          <w:sz w:val="24"/>
+          <w:szCs w:val="24"/>
+        </w:rPr>
+        <w:t xml:space="preserve">functionality and its </w:t>
+      </w:r>
+      <w:r>
+        <w:rPr>
+          <w:rFonts w:ascii="Times New Roman" w:hAnsi="Times New Roman" w:cs="Times New Roman"/>
+          <w:sz w:val="24"/>
+          <w:szCs w:val="24"/>
+        </w:rPr>
+        <w:t>features</w:t>
+      </w:r>
+      <w:r>
+        <w:rPr>
+          <w:rFonts w:ascii="Times New Roman" w:hAnsi="Times New Roman" w:cs="Times New Roman"/>
+          <w:sz w:val="24"/>
+          <w:szCs w:val="24"/>
+        </w:rPr>
+        <w:t xml:space="preserve">. </w:t>
+      </w:r>
+      <w:r>
+        <w:rPr>
+          <w:rFonts w:ascii="Times New Roman" w:hAnsi="Times New Roman" w:cs="Times New Roman"/>
+          <w:sz w:val="24"/>
+          <w:szCs w:val="24"/>
+        </w:rPr>
+        <w:t>At any time, the user can navigate to the Help menu and selec</w:t>
+      </w:r>
+      <w:r>
+        <w:rPr>
+          <w:rFonts w:ascii="Times New Roman" w:hAnsi="Times New Roman" w:cs="Times New Roman"/>
+          <w:sz w:val="24"/>
+          <w:szCs w:val="24"/>
+        </w:rPr>
+        <w:t xml:space="preserve">t any of these topics to obtain </w:t>
+      </w:r>
+      <w:r>
+        <w:rPr>
+          <w:rFonts w:ascii="Times New Roman" w:hAnsi="Times New Roman" w:cs="Times New Roman"/>
+          <w:sz w:val="24"/>
+          <w:szCs w:val="24"/>
+        </w:rPr>
+        <w:t xml:space="preserve">more information. </w:t>
+      </w:r>
+    </w:p>
+    <w:p>
+      <w:pPr>
+        <w:spacing w:line="360" w:lineRule="auto"/>
+        <w:rPr>
+          <w:rFonts w:ascii="Times New Roman" w:hAnsi="Times New Roman" w:cs="Times New Roman"/>
+          <w:b/>
+          <w:sz w:val="24"/>
+          <w:szCs w:val="24"/>
+        </w:rPr>
+      </w:pPr>
+      <w:r>
+        <w:rPr>
+          <w:rFonts w:ascii="Times New Roman" w:hAnsi="Times New Roman" w:cs="Times New Roman"/>
+          <w:b/>
+          <w:sz w:val="24"/>
+          <w:szCs w:val="24"/>
+        </w:rPr>
+        <w:t>Assumptions and Dependencies</w:t>
+      </w:r>
+    </w:p>
+    <w:p>
+      <w:pPr>
+        <w:spacing w:line="360" w:lineRule="auto"/>
+        <w:jc w:val="both"/>
+        <w:rPr>
+          <w:rFonts w:ascii="Times New Roman" w:hAnsi="Times New Roman" w:cs="Times New Roman"/>
+          <w:sz w:val="24"/>
+          <w:szCs w:val="24"/>
+        </w:rPr>
+      </w:pPr>
+      <w:r>
+        <w:rPr>
+          <w:rFonts w:ascii="Times New Roman" w:hAnsi="Times New Roman" w:cs="Times New Roman"/>
+          <w:sz w:val="24"/>
+          <w:szCs w:val="24"/>
+        </w:rPr>
+        <w:t xml:space="preserve">One assumption about the product is that it will always be used on </w:t>
+      </w:r>
+      <w:r>
+        <w:rPr>
+          <w:rFonts w:ascii="Times New Roman" w:hAnsi="Times New Roman" w:cs="Times New Roman"/>
+          <w:sz w:val="24"/>
+          <w:szCs w:val="24"/>
+        </w:rPr>
+        <w:t>platforms were R can be installed and that the system has</w:t>
+      </w:r>
+      <w:r>
+        <w:rPr>
+          <w:rFonts w:ascii="Times New Roman" w:hAnsi="Times New Roman" w:cs="Times New Roman"/>
+          <w:sz w:val="24"/>
+          <w:szCs w:val="24"/>
+        </w:rPr>
+        <w:t xml:space="preserve"> enough performance. </w:t>
+      </w:r>
+      <w:r>
+        <w:rPr>
+          <w:rFonts w:ascii="Times New Roman" w:hAnsi="Times New Roman" w:cs="Times New Roman"/>
+          <w:sz w:val="24"/>
+          <w:szCs w:val="24"/>
+        </w:rPr>
+        <w:t xml:space="preserve">It is assumed that the users have </w:t>
+      </w:r>
+      <w:r>
+        <w:rPr>
+          <w:rFonts w:ascii="Times New Roman" w:hAnsi="Times New Roman" w:cs="Times New Roman"/>
+          <w:sz w:val="24"/>
+          <w:szCs w:val="24"/>
+        </w:rPr>
+        <w:t xml:space="preserve">working </w:t>
+      </w:r>
+      <w:r>
+        <w:rPr>
+          <w:rFonts w:ascii="Times New Roman" w:hAnsi="Times New Roman" w:cs="Times New Roman"/>
+          <w:sz w:val="24"/>
+          <w:szCs w:val="24"/>
+        </w:rPr>
+        <w:t xml:space="preserve">and well configured </w:t>
+      </w:r>
+      <w:r>
+        <w:rPr>
+          <w:rFonts w:ascii="Times New Roman" w:hAnsi="Times New Roman" w:cs="Times New Roman"/>
+          <w:sz w:val="24"/>
+          <w:szCs w:val="24"/>
+        </w:rPr>
+        <w:t>R</w:t>
+      </w:r>
+      <w:r>
+        <w:rPr>
+          <w:rFonts w:ascii="Times New Roman" w:hAnsi="Times New Roman" w:cs="Times New Roman"/>
+          <w:sz w:val="24"/>
+          <w:szCs w:val="24"/>
+        </w:rPr>
+        <w:t xml:space="preserve"> </w:t>
+      </w:r>
+      <w:r>
+        <w:rPr>
+          <w:rFonts w:ascii="Times New Roman" w:hAnsi="Times New Roman" w:cs="Times New Roman"/>
+          <w:sz w:val="24"/>
+          <w:szCs w:val="24"/>
+        </w:rPr>
+        <w:t>e</w:t>
+      </w:r>
+      <w:r>
+        <w:rPr>
+          <w:rFonts w:ascii="Times New Roman" w:hAnsi="Times New Roman" w:cs="Times New Roman"/>
+          <w:sz w:val="24"/>
+          <w:szCs w:val="24"/>
+        </w:rPr>
+        <w:t xml:space="preserve">nvironment version 1.6 or above is </w:t>
+      </w:r>
+      <w:r>
+        <w:rPr>
+          <w:rFonts w:ascii="Times New Roman" w:hAnsi="Times New Roman" w:cs="Times New Roman"/>
+          <w:sz w:val="24"/>
+          <w:szCs w:val="24"/>
+        </w:rPr>
+        <w:t>on their machine</w:t>
+      </w:r>
+      <w:r>
+        <w:rPr>
+          <w:rFonts w:ascii="Times New Roman" w:hAnsi="Times New Roman" w:cs="Times New Roman"/>
+          <w:sz w:val="24"/>
+          <w:szCs w:val="24"/>
+        </w:rPr>
+        <w:t>.</w:t>
+      </w:r>
+      <w:r>
+        <w:rPr>
+          <w:rFonts w:ascii="Times New Roman" w:hAnsi="Times New Roman" w:cs="Times New Roman"/>
+          <w:sz w:val="24"/>
+          <w:szCs w:val="24"/>
+        </w:rPr>
+        <w:t xml:space="preserve"> This is because most </w:t>
+      </w:r>
+      <w:r>
+        <w:rPr>
+          <w:rFonts w:ascii="Times New Roman" w:hAnsi="Times New Roman" w:cs="Times New Roman"/>
+          <w:sz w:val="24"/>
+          <w:szCs w:val="24"/>
+        </w:rPr>
+        <w:lastRenderedPageBreak/>
+        <w:t>of the features of the system depend on R environment packages</w:t>
+      </w:r>
+      <w:r>
+        <w:rPr>
+          <w:rFonts w:ascii="Times New Roman" w:hAnsi="Times New Roman" w:cs="Times New Roman"/>
+          <w:sz w:val="24"/>
+          <w:szCs w:val="24"/>
+        </w:rPr>
+        <w:t xml:space="preserve"> and will work </w:t>
+      </w:r>
+      <w:r>
+        <w:rPr>
+          <w:rFonts w:ascii="Times New Roman" w:hAnsi="Times New Roman" w:cs="Times New Roman"/>
+          <w:sz w:val="24"/>
+          <w:szCs w:val="24"/>
+        </w:rPr>
+        <w:t xml:space="preserve">as intended </w:t>
+      </w:r>
+      <w:r>
+        <w:rPr>
+          <w:rFonts w:ascii="Times New Roman" w:hAnsi="Times New Roman" w:cs="Times New Roman"/>
+          <w:sz w:val="24"/>
+          <w:szCs w:val="24"/>
+        </w:rPr>
+        <w:t>only if these packages are installed</w:t>
+      </w:r>
+      <w:r>
+        <w:rPr>
+          <w:rFonts w:ascii="Times New Roman" w:hAnsi="Times New Roman" w:cs="Times New Roman"/>
+          <w:sz w:val="24"/>
+          <w:szCs w:val="24"/>
+        </w:rPr>
+        <w:t>.</w:t>
+      </w:r>
+      <w:r>
+        <w:rPr>
+          <w:rFonts w:ascii="Times New Roman" w:hAnsi="Times New Roman" w:cs="Times New Roman"/>
+          <w:sz w:val="24"/>
+          <w:szCs w:val="24"/>
+        </w:rPr>
+        <w:t xml:space="preserve"> </w:t>
+      </w:r>
+    </w:p>
+    <w:p>
+      <w:pPr>
+        <w:spacing w:line="360" w:lineRule="auto"/>
+        <w:jc w:val="both"/>
+        <w:rPr>
+          <w:rFonts w:ascii="Times New Roman" w:hAnsi="Times New Roman" w:cs="Times New Roman"/>
+          <w:sz w:val="24"/>
+          <w:szCs w:val="24"/>
+        </w:rPr>
+      </w:pPr>
+      <w:r>
+        <w:rPr>
+          <w:rFonts w:ascii="Times New Roman" w:hAnsi="Times New Roman" w:cs="Times New Roman"/>
+          <w:sz w:val="24"/>
+          <w:szCs w:val="24"/>
+        </w:rPr>
+        <w:t>It is also assumed that the users have a browse</w:t>
+      </w:r>
+      <w:r>
+        <w:rPr>
+          <w:rFonts w:ascii="Times New Roman" w:hAnsi="Times New Roman" w:cs="Times New Roman"/>
+          <w:sz w:val="24"/>
+          <w:szCs w:val="24"/>
+        </w:rPr>
+        <w:t>r on their computer since MSO has</w:t>
+      </w:r>
+      <w:r>
+        <w:rPr>
+          <w:rFonts w:ascii="Times New Roman" w:hAnsi="Times New Roman" w:cs="Times New Roman"/>
+          <w:sz w:val="24"/>
+          <w:szCs w:val="24"/>
+        </w:rPr>
+        <w:t xml:space="preserve"> a web based </w:t>
+      </w:r>
+      <w:r>
+        <w:rPr>
+          <w:rFonts w:ascii="Times New Roman" w:hAnsi="Times New Roman" w:cs="Times New Roman"/>
+          <w:sz w:val="24"/>
+          <w:szCs w:val="24"/>
+        </w:rPr>
+        <w:t>interface.</w:t>
+      </w:r>
+    </w:p>
+    <w:p>
+      <w:pPr>
+        <w:spacing w:line="360" w:lineRule="auto"/>
+        <w:jc w:val="both"/>
+        <w:rPr>
+          <w:rFonts w:ascii="Times New Roman" w:hAnsi="Times New Roman" w:cs="Times New Roman"/>
+          <w:sz w:val="24"/>
+          <w:szCs w:val="24"/>
+        </w:rPr>
+      </w:pPr>
+      <w:r>
+        <w:rPr>
+          <w:rFonts w:ascii="Times New Roman" w:hAnsi="Times New Roman" w:cs="Times New Roman"/>
+          <w:sz w:val="24"/>
+          <w:szCs w:val="24"/>
+        </w:rPr>
+        <w:t>Beyond this, no other assumptions and dependencies are necessary to run the system.</w:t>
+      </w:r>
+    </w:p>
+    <w:p>
+      <w:pPr>
+        <w:spacing w:line="360" w:lineRule="auto"/>
+        <w:rPr>
+          <w:rFonts w:ascii="Times New Roman" w:hAnsi="Times New Roman" w:cs="Times New Roman"/>
+          <w:b/>
+          <w:sz w:val="36"/>
+          <w:szCs w:val="36"/>
+        </w:rPr>
+      </w:pPr>
+      <w:r>
+        <w:rPr>
+          <w:rFonts w:ascii="Times New Roman" w:hAnsi="Times New Roman" w:cs="Times New Roman"/>
+          <w:b/>
+          <w:sz w:val="36"/>
+          <w:szCs w:val="36"/>
+        </w:rPr>
         <w:t>External Interface Requirements</w:t>
       </w:r>
     </w:p>
@@ -3318,7 +4395,6 @@
           <w:sz w:val="24"/>
           <w:szCs w:val="24"/>
         </w:rPr>
-        <w:lastRenderedPageBreak/>
         <w:drawing>
           <wp:inline distT="0" distB="0" distL="0" distR="0">
             <wp:extent cx="6315075" cy="3248025"/>
@@ -3335,7 +4411,7 @@
                     <pic:cNvPicPr/>
                   </pic:nvPicPr>
                   <pic:blipFill>
-                    <a:blip r:embed="rId8">
+                    <a:blip r:embed="rId9">
                       <a:extLst>
                         <a:ext uri="{28A0092B-C50C-407E-A947-70E740481C1C}">
                           <a14:useLocalDpi xmlns:a14="http://schemas.microsoft.com/office/drawing/2010/main" val="0"/>
@@ -3401,6 +4477,7 @@
           <w:sz w:val="24"/>
           <w:szCs w:val="24"/>
         </w:rPr>
+        <w:lastRenderedPageBreak/>
         <w:drawing>
           <wp:inline distT="0" distB="0" distL="0" distR="0">
             <wp:extent cx="6086475" cy="3452495"/>
@@ -3417,7 +4494,7 @@
                     <pic:cNvPicPr/>
                   </pic:nvPicPr>
                   <pic:blipFill>
-                    <a:blip r:embed="rId9">
+                    <a:blip r:embed="rId10">
                       <a:extLst>
                         <a:ext uri="{28A0092B-C50C-407E-A947-70E740481C1C}">
                           <a14:useLocalDpi xmlns:a14="http://schemas.microsoft.com/office/drawing/2010/main" val="0"/>
@@ -3455,8 +4532,6 @@
           <w:szCs w:val="24"/>
         </w:rPr>
       </w:pPr>
-      <w:bookmarkStart w:id="0" w:name="_GoBack"/>
-      <w:bookmarkEnd w:id="0"/>
       <w:r>
         <w:rPr>
           <w:rFonts w:ascii="Times New Roman" w:hAnsi="Times New Roman" w:cs="Times New Roman"/>
@@ -3485,7 +4560,6 @@
           <w:sz w:val="24"/>
           <w:szCs w:val="24"/>
         </w:rPr>
-        <w:lastRenderedPageBreak/>
         <w:drawing>
           <wp:inline distT="0" distB="0" distL="0" distR="0">
             <wp:extent cx="5943600" cy="3325495"/>
@@ -3502,7 +4576,7 @@
                     <pic:cNvPicPr/>
                   </pic:nvPicPr>
                   <pic:blipFill>
-                    <a:blip r:embed="rId10">
+                    <a:blip r:embed="rId11">
                       <a:extLst>
                         <a:ext uri="{28A0092B-C50C-407E-A947-70E740481C1C}">
                           <a14:useLocalDpi xmlns:a14="http://schemas.microsoft.com/office/drawing/2010/main" val="0"/>
@@ -3630,6 +4704,7 @@
           <w:sz w:val="24"/>
           <w:szCs w:val="24"/>
         </w:rPr>
+        <w:lastRenderedPageBreak/>
         <w:t xml:space="preserve">supported </w:t>
       </w:r>
       <w:r>
@@ -3711,7 +4786,15 @@
           <w:sz w:val="24"/>
           <w:szCs w:val="24"/>
         </w:rPr>
-        <w:t xml:space="preserve">Since the web </w:t>
+        <w:t xml:space="preserve">Since </w:t>
+      </w:r>
+      <w:r>
+        <w:rPr>
+          <w:rFonts w:ascii="Times New Roman" w:hAnsi="Times New Roman" w:cs="Times New Roman"/>
+          <w:sz w:val="24"/>
+          <w:szCs w:val="24"/>
+        </w:rPr>
+        <w:t xml:space="preserve">the </w:t>
       </w:r>
       <w:r>
         <w:rPr>
@@ -3751,7 +4834,7 @@
           <w:sz w:val="24"/>
           <w:szCs w:val="24"/>
         </w:rPr>
-        <w:t xml:space="preserve">he hardware connection to the server is managed by the underlying operating system on the </w:t>
+        <w:t xml:space="preserve">he hardware is managed by the underlying operating system on the </w:t>
       </w:r>
       <w:r>
         <w:rPr>
@@ -3943,32 +5026,15 @@
           <w:sz w:val="24"/>
           <w:szCs w:val="24"/>
         </w:rPr>
-        <w:t>The system requires HTTP to communicate with server. The system can be configured to be accessed via any available port.</w:t>
-      </w:r>
-    </w:p>
-    <w:p>
-      <w:pPr>
-        <w:spacing w:line="360" w:lineRule="auto"/>
-        <w:jc w:val="both"/>
-        <w:rPr>
-          <w:rFonts w:ascii="Times New Roman" w:hAnsi="Times New Roman" w:cs="Times New Roman"/>
-          <w:sz w:val="24"/>
-          <w:szCs w:val="24"/>
-        </w:rPr>
-      </w:pPr>
-      <w:r>
-        <w:rPr>
-          <w:rFonts w:ascii="Times New Roman" w:hAnsi="Times New Roman" w:cs="Times New Roman"/>
-          <w:sz w:val="24"/>
-          <w:szCs w:val="24"/>
-        </w:rPr>
-        <w:lastRenderedPageBreak/>
         <w:t>The web based UI is the only means of communication between the user and the system. The system is accessible through all popular web browsers.</w:t>
       </w:r>
-    </w:p>
-    <w:p>
-      <w:pPr>
-        <w:spacing w:line="360" w:lineRule="auto"/>
+      <w:bookmarkStart w:id="0" w:name="_GoBack"/>
+      <w:bookmarkEnd w:id="0"/>
+    </w:p>
+    <w:p>
+      <w:pPr>
+        <w:spacing w:line="360" w:lineRule="auto"/>
+        <w:jc w:val="both"/>
         <w:rPr>
           <w:rFonts w:ascii="Times New Roman" w:hAnsi="Times New Roman" w:cs="Times New Roman"/>
           <w:b/>
@@ -3976,26 +5042,1166 @@
           <w:szCs w:val="36"/>
         </w:rPr>
       </w:pPr>
-    </w:p>
-    <w:p>
-      <w:pPr>
-        <w:spacing w:line="360" w:lineRule="auto"/>
-        <w:jc w:val="both"/>
+      <w:r>
         <w:rPr>
           <w:rFonts w:ascii="Times New Roman" w:hAnsi="Times New Roman" w:cs="Times New Roman"/>
           <w:b/>
           <w:sz w:val="36"/>
           <w:szCs w:val="36"/>
         </w:rPr>
-      </w:pPr>
-      <w:r>
+        <w:t>System Features</w:t>
+      </w:r>
+    </w:p>
+    <w:p>
+      <w:pPr>
+        <w:spacing w:line="360" w:lineRule="auto"/>
+        <w:jc w:val="both"/>
+        <w:rPr>
+          <w:rFonts w:ascii="Times New Roman" w:hAnsi="Times New Roman" w:cs="Times New Roman"/>
+          <w:b/>
+          <w:sz w:val="24"/>
+          <w:szCs w:val="24"/>
+        </w:rPr>
+      </w:pPr>
+      <w:r>
+        <w:rPr>
+          <w:rFonts w:ascii="Times New Roman" w:hAnsi="Times New Roman" w:cs="Times New Roman"/>
+          <w:b/>
+          <w:sz w:val="24"/>
+          <w:szCs w:val="24"/>
+        </w:rPr>
+        <w:t>Upload Image(s)</w:t>
+      </w:r>
+    </w:p>
+    <w:p>
+      <w:pPr>
+        <w:spacing w:line="360" w:lineRule="auto"/>
+        <w:jc w:val="both"/>
+        <w:rPr>
+          <w:rFonts w:ascii="Times New Roman" w:hAnsi="Times New Roman" w:cs="Times New Roman"/>
+          <w:sz w:val="24"/>
+          <w:szCs w:val="24"/>
+        </w:rPr>
+      </w:pPr>
+      <w:r>
+        <w:rPr>
+          <w:rFonts w:ascii="Times New Roman" w:hAnsi="Times New Roman" w:cs="Times New Roman"/>
+          <w:sz w:val="24"/>
+          <w:szCs w:val="24"/>
+        </w:rPr>
+        <w:t>Description and priority</w:t>
+      </w:r>
+    </w:p>
+    <w:p>
+      <w:pPr>
+        <w:spacing w:line="360" w:lineRule="auto"/>
+        <w:rPr>
+          <w:rFonts w:ascii="Times New Roman" w:hAnsi="Times New Roman" w:cs="Times New Roman"/>
+          <w:sz w:val="24"/>
+          <w:szCs w:val="24"/>
+        </w:rPr>
+      </w:pPr>
+      <w:r>
+        <w:rPr>
+          <w:rFonts w:ascii="Times New Roman" w:hAnsi="Times New Roman" w:cs="Times New Roman"/>
+          <w:sz w:val="24"/>
+          <w:szCs w:val="24"/>
+        </w:rPr>
+        <w:t>This feature is one of the core features of the system. It will enable the user of the MSO system to select and upload an image for analysis.</w:t>
+      </w:r>
+    </w:p>
+    <w:p>
+      <w:pPr>
+        <w:spacing w:line="360" w:lineRule="auto"/>
+        <w:jc w:val="both"/>
+        <w:rPr>
+          <w:rFonts w:ascii="Times New Roman" w:hAnsi="Times New Roman" w:cs="Times New Roman"/>
+          <w:sz w:val="24"/>
+          <w:szCs w:val="24"/>
+        </w:rPr>
+      </w:pPr>
+      <w:r>
+        <w:rPr>
+          <w:rFonts w:ascii="Times New Roman" w:hAnsi="Times New Roman" w:cs="Times New Roman"/>
+          <w:b/>
+          <w:sz w:val="24"/>
+          <w:szCs w:val="24"/>
+        </w:rPr>
+        <w:t>Priority</w:t>
+      </w:r>
+      <w:r>
+        <w:rPr>
+          <w:rFonts w:ascii="Times New Roman" w:hAnsi="Times New Roman" w:cs="Times New Roman"/>
+          <w:b/>
+          <w:sz w:val="24"/>
+          <w:szCs w:val="24"/>
+        </w:rPr>
+        <w:t xml:space="preserve"> </w:t>
+      </w:r>
+      <w:r>
+        <w:rPr>
+          <w:rFonts w:ascii="Times New Roman" w:hAnsi="Times New Roman" w:cs="Times New Roman"/>
+          <w:sz w:val="24"/>
+          <w:szCs w:val="24"/>
+        </w:rPr>
+        <w:t>This is</w:t>
+      </w:r>
+      <w:r>
+        <w:rPr>
+          <w:rFonts w:ascii="Times New Roman" w:hAnsi="Times New Roman" w:cs="Times New Roman"/>
+          <w:sz w:val="24"/>
+          <w:szCs w:val="24"/>
+        </w:rPr>
+        <w:t xml:space="preserve"> a high priority requirement</w:t>
+      </w:r>
+    </w:p>
+    <w:p>
+      <w:pPr>
+        <w:spacing w:line="360" w:lineRule="auto"/>
+        <w:jc w:val="both"/>
+        <w:rPr>
+          <w:rFonts w:ascii="Times New Roman" w:hAnsi="Times New Roman" w:cs="Times New Roman"/>
+          <w:b/>
+          <w:sz w:val="24"/>
+          <w:szCs w:val="24"/>
+        </w:rPr>
+      </w:pPr>
+      <w:r>
+        <w:rPr>
+          <w:rFonts w:ascii="Times New Roman" w:hAnsi="Times New Roman" w:cs="Times New Roman"/>
+          <w:b/>
+          <w:sz w:val="24"/>
+          <w:szCs w:val="24"/>
+        </w:rPr>
+        <w:t>Response sequence</w:t>
+      </w:r>
+    </w:p>
+    <w:p>
+      <w:pPr>
+        <w:spacing w:line="360" w:lineRule="auto"/>
+        <w:jc w:val="both"/>
+        <w:rPr>
+          <w:rFonts w:ascii="Times New Roman" w:hAnsi="Times New Roman" w:cs="Times New Roman"/>
+          <w:sz w:val="24"/>
+          <w:szCs w:val="24"/>
+        </w:rPr>
+      </w:pPr>
+      <w:r>
+        <w:rPr>
+          <w:rFonts w:ascii="Times New Roman" w:hAnsi="Times New Roman" w:cs="Times New Roman"/>
+          <w:sz w:val="24"/>
+          <w:szCs w:val="24"/>
+        </w:rPr>
+        <w:t>User clicks on the search icon on the search box.</w:t>
+      </w:r>
+    </w:p>
+    <w:p>
+      <w:pPr>
+        <w:spacing w:line="360" w:lineRule="auto"/>
+        <w:jc w:val="both"/>
+        <w:rPr>
+          <w:rFonts w:ascii="Times New Roman" w:hAnsi="Times New Roman" w:cs="Times New Roman"/>
+          <w:sz w:val="24"/>
+          <w:szCs w:val="24"/>
+        </w:rPr>
+      </w:pPr>
+      <w:r>
+        <w:rPr>
+          <w:rFonts w:ascii="Times New Roman" w:hAnsi="Times New Roman" w:cs="Times New Roman"/>
+          <w:sz w:val="24"/>
+          <w:szCs w:val="24"/>
+        </w:rPr>
+        <w:t>Device displays a file explorer window.</w:t>
+      </w:r>
+    </w:p>
+    <w:p>
+      <w:pPr>
+        <w:spacing w:line="360" w:lineRule="auto"/>
+        <w:jc w:val="both"/>
+        <w:rPr>
+          <w:rFonts w:ascii="Times New Roman" w:hAnsi="Times New Roman" w:cs="Times New Roman"/>
+          <w:sz w:val="24"/>
+          <w:szCs w:val="24"/>
+        </w:rPr>
+      </w:pPr>
+      <w:r>
+        <w:rPr>
+          <w:rFonts w:ascii="Times New Roman" w:hAnsi="Times New Roman" w:cs="Times New Roman"/>
+          <w:sz w:val="24"/>
+          <w:szCs w:val="24"/>
+        </w:rPr>
+        <w:t>User browse, select the image and click ok.</w:t>
+      </w:r>
+    </w:p>
+    <w:p>
+      <w:pPr>
+        <w:spacing w:line="360" w:lineRule="auto"/>
+        <w:rPr>
+          <w:rFonts w:ascii="Times New Roman" w:hAnsi="Times New Roman" w:cs="Times New Roman"/>
+          <w:b/>
+          <w:sz w:val="24"/>
+          <w:szCs w:val="24"/>
+        </w:rPr>
+      </w:pPr>
+      <w:r>
+        <w:rPr>
+          <w:rFonts w:ascii="Times New Roman" w:hAnsi="Times New Roman" w:cs="Times New Roman"/>
+          <w:b/>
+          <w:sz w:val="24"/>
+          <w:szCs w:val="24"/>
+        </w:rPr>
+        <w:t>Functional requirements</w:t>
+      </w:r>
+    </w:p>
+    <w:p>
+      <w:pPr>
+        <w:spacing w:line="360" w:lineRule="auto"/>
+        <w:rPr>
+          <w:rFonts w:ascii="Times New Roman" w:hAnsi="Times New Roman" w:cs="Times New Roman"/>
+          <w:sz w:val="24"/>
+          <w:szCs w:val="24"/>
+        </w:rPr>
+      </w:pPr>
+      <w:r>
+        <w:rPr>
+          <w:rFonts w:ascii="Times New Roman" w:hAnsi="Times New Roman" w:cs="Times New Roman"/>
+          <w:sz w:val="24"/>
+          <w:szCs w:val="24"/>
+        </w:rPr>
+        <w:t xml:space="preserve">The system shall provide the option to </w:t>
+      </w:r>
+      <w:r>
+        <w:rPr>
+          <w:rFonts w:ascii="Times New Roman" w:hAnsi="Times New Roman" w:cs="Times New Roman"/>
+          <w:sz w:val="24"/>
+          <w:szCs w:val="24"/>
+        </w:rPr>
+        <w:t>submit image</w:t>
+      </w:r>
+      <w:r>
+        <w:rPr>
+          <w:rFonts w:ascii="Times New Roman" w:hAnsi="Times New Roman" w:cs="Times New Roman"/>
+          <w:sz w:val="24"/>
+          <w:szCs w:val="24"/>
+        </w:rPr>
+        <w:t>.</w:t>
+      </w:r>
+    </w:p>
+    <w:p>
+      <w:pPr>
+        <w:spacing w:line="360" w:lineRule="auto"/>
+        <w:rPr>
+          <w:rFonts w:ascii="Times New Roman" w:hAnsi="Times New Roman" w:cs="Times New Roman"/>
+          <w:sz w:val="24"/>
+          <w:szCs w:val="24"/>
+        </w:rPr>
+      </w:pPr>
+      <w:r>
+        <w:rPr>
+          <w:rFonts w:ascii="Times New Roman" w:hAnsi="Times New Roman" w:cs="Times New Roman"/>
+          <w:sz w:val="24"/>
+          <w:szCs w:val="24"/>
+        </w:rPr>
+        <w:t>The system shall store the image in temporary memory.</w:t>
+      </w:r>
+    </w:p>
+    <w:p>
+      <w:pPr>
+        <w:spacing w:line="360" w:lineRule="auto"/>
+        <w:rPr>
+          <w:rFonts w:ascii="Times New Roman" w:hAnsi="Times New Roman" w:cs="Times New Roman"/>
+          <w:sz w:val="24"/>
+          <w:szCs w:val="24"/>
+        </w:rPr>
+      </w:pPr>
+      <w:r>
+        <w:rPr>
+          <w:rFonts w:ascii="Times New Roman" w:hAnsi="Times New Roman" w:cs="Times New Roman"/>
+          <w:sz w:val="24"/>
+          <w:szCs w:val="24"/>
+        </w:rPr>
+        <w:lastRenderedPageBreak/>
+        <w:t xml:space="preserve">The system shall </w:t>
+      </w:r>
+      <w:r>
+        <w:rPr>
+          <w:rFonts w:ascii="Times New Roman" w:hAnsi="Times New Roman" w:cs="Times New Roman"/>
+          <w:sz w:val="24"/>
+          <w:szCs w:val="24"/>
+        </w:rPr>
+        <w:t>verify image and display an error message if the input is not an image</w:t>
+      </w:r>
+      <w:r>
+        <w:rPr>
+          <w:rFonts w:ascii="Times New Roman" w:hAnsi="Times New Roman" w:cs="Times New Roman"/>
+          <w:sz w:val="24"/>
+          <w:szCs w:val="24"/>
+        </w:rPr>
+        <w:t>.</w:t>
+      </w:r>
+    </w:p>
+    <w:p>
+      <w:pPr>
+        <w:spacing w:line="360" w:lineRule="auto"/>
+        <w:rPr>
+          <w:rFonts w:ascii="Times New Roman" w:hAnsi="Times New Roman" w:cs="Times New Roman"/>
+          <w:sz w:val="24"/>
+          <w:szCs w:val="24"/>
+        </w:rPr>
+      </w:pPr>
+      <w:r>
+        <w:rPr>
+          <w:rFonts w:ascii="Times New Roman" w:hAnsi="Times New Roman" w:cs="Times New Roman"/>
+          <w:sz w:val="24"/>
+          <w:szCs w:val="24"/>
+        </w:rPr>
+        <w:t>The system shall display the currently viewed image</w:t>
+      </w:r>
+      <w:r>
+        <w:rPr>
+          <w:rFonts w:ascii="Times New Roman" w:hAnsi="Times New Roman" w:cs="Times New Roman"/>
+          <w:sz w:val="24"/>
+          <w:szCs w:val="24"/>
+        </w:rPr>
+        <w:t xml:space="preserve"> after verification</w:t>
+      </w:r>
+      <w:r>
+        <w:rPr>
+          <w:rFonts w:ascii="Times New Roman" w:hAnsi="Times New Roman" w:cs="Times New Roman"/>
+          <w:sz w:val="24"/>
+          <w:szCs w:val="24"/>
+        </w:rPr>
+        <w:t>.</w:t>
+      </w:r>
+    </w:p>
+    <w:p>
+      <w:pPr>
+        <w:spacing w:line="360" w:lineRule="auto"/>
+        <w:rPr>
+          <w:rFonts w:ascii="Times New Roman" w:hAnsi="Times New Roman" w:cs="Times New Roman"/>
+          <w:sz w:val="24"/>
+          <w:szCs w:val="24"/>
+        </w:rPr>
+      </w:pPr>
+      <w:r>
+        <w:rPr>
+          <w:rFonts w:ascii="Times New Roman" w:hAnsi="Times New Roman" w:cs="Times New Roman"/>
+          <w:sz w:val="24"/>
+          <w:szCs w:val="24"/>
+        </w:rPr>
+        <w:t>Help</w:t>
+      </w:r>
+    </w:p>
+    <w:p>
+      <w:pPr>
+        <w:spacing w:line="360" w:lineRule="auto"/>
+        <w:rPr>
+          <w:rFonts w:ascii="Times New Roman" w:hAnsi="Times New Roman" w:cs="Times New Roman"/>
+          <w:sz w:val="24"/>
+          <w:szCs w:val="24"/>
+        </w:rPr>
+      </w:pPr>
+      <w:r>
+        <w:rPr>
+          <w:rFonts w:ascii="Times New Roman" w:hAnsi="Times New Roman" w:cs="Times New Roman"/>
+          <w:sz w:val="24"/>
+          <w:szCs w:val="24"/>
+        </w:rPr>
+        <w:t>Description and priority</w:t>
+      </w:r>
+    </w:p>
+    <w:p>
+      <w:pPr>
+        <w:spacing w:line="360" w:lineRule="auto"/>
+        <w:rPr>
+          <w:rFonts w:ascii="Times New Roman" w:hAnsi="Times New Roman" w:cs="Times New Roman"/>
+          <w:sz w:val="24"/>
+          <w:szCs w:val="24"/>
+        </w:rPr>
+      </w:pPr>
+      <w:r>
+        <w:rPr>
+          <w:rFonts w:ascii="Times New Roman" w:hAnsi="Times New Roman" w:cs="Times New Roman"/>
+          <w:sz w:val="24"/>
+          <w:szCs w:val="24"/>
+        </w:rPr>
+        <w:t xml:space="preserve">This feature is one of the core features of the system. It will enable the user of the MSO system to </w:t>
+      </w:r>
+      <w:r>
+        <w:rPr>
+          <w:rFonts w:ascii="Times New Roman" w:hAnsi="Times New Roman" w:cs="Times New Roman"/>
+          <w:sz w:val="24"/>
+          <w:szCs w:val="24"/>
+        </w:rPr>
+        <w:t>get help on how to use the other system features</w:t>
+      </w:r>
+      <w:r>
+        <w:rPr>
+          <w:rFonts w:ascii="Times New Roman" w:hAnsi="Times New Roman" w:cs="Times New Roman"/>
+          <w:sz w:val="24"/>
+          <w:szCs w:val="24"/>
+        </w:rPr>
+        <w:t>.</w:t>
+      </w:r>
+    </w:p>
+    <w:p>
+      <w:pPr>
+        <w:spacing w:line="360" w:lineRule="auto"/>
+        <w:rPr>
+          <w:rFonts w:ascii="Times New Roman" w:hAnsi="Times New Roman" w:cs="Times New Roman"/>
+          <w:sz w:val="24"/>
+          <w:szCs w:val="24"/>
+        </w:rPr>
+      </w:pPr>
+      <w:r>
+        <w:rPr>
+          <w:rFonts w:ascii="Times New Roman" w:hAnsi="Times New Roman" w:cs="Times New Roman"/>
+          <w:sz w:val="24"/>
+          <w:szCs w:val="24"/>
+        </w:rPr>
+        <w:t xml:space="preserve">Priority This is a </w:t>
+      </w:r>
+      <w:r>
+        <w:rPr>
+          <w:rFonts w:ascii="Times New Roman" w:hAnsi="Times New Roman" w:cs="Times New Roman"/>
+          <w:sz w:val="24"/>
+          <w:szCs w:val="24"/>
+        </w:rPr>
+        <w:t>medium</w:t>
+      </w:r>
+      <w:r>
+        <w:rPr>
+          <w:rFonts w:ascii="Times New Roman" w:hAnsi="Times New Roman" w:cs="Times New Roman"/>
+          <w:sz w:val="24"/>
+          <w:szCs w:val="24"/>
+        </w:rPr>
+        <w:t xml:space="preserve"> priority requirement</w:t>
+      </w:r>
+    </w:p>
+    <w:p>
+      <w:pPr>
+        <w:spacing w:line="360" w:lineRule="auto"/>
+        <w:rPr>
+          <w:rFonts w:ascii="Times New Roman" w:hAnsi="Times New Roman" w:cs="Times New Roman"/>
+          <w:sz w:val="24"/>
+          <w:szCs w:val="24"/>
+        </w:rPr>
+      </w:pPr>
+      <w:r>
+        <w:rPr>
+          <w:rFonts w:ascii="Times New Roman" w:hAnsi="Times New Roman" w:cs="Times New Roman"/>
+          <w:sz w:val="24"/>
+          <w:szCs w:val="24"/>
+        </w:rPr>
+        <w:t>Response sequence</w:t>
+      </w:r>
+    </w:p>
+    <w:p>
+      <w:pPr>
+        <w:spacing w:line="360" w:lineRule="auto"/>
+        <w:rPr>
+          <w:rFonts w:ascii="Times New Roman" w:hAnsi="Times New Roman" w:cs="Times New Roman"/>
+          <w:sz w:val="24"/>
+          <w:szCs w:val="24"/>
+        </w:rPr>
+      </w:pPr>
+      <w:r>
+        <w:rPr>
+          <w:rFonts w:ascii="Times New Roman" w:hAnsi="Times New Roman" w:cs="Times New Roman"/>
+          <w:sz w:val="24"/>
+          <w:szCs w:val="24"/>
+        </w:rPr>
+        <w:t xml:space="preserve">User clicks on the </w:t>
+      </w:r>
+      <w:r>
+        <w:rPr>
+          <w:rFonts w:ascii="Times New Roman" w:hAnsi="Times New Roman" w:cs="Times New Roman"/>
+          <w:sz w:val="24"/>
+          <w:szCs w:val="24"/>
+        </w:rPr>
+        <w:t>help tab</w:t>
+      </w:r>
+      <w:r>
+        <w:rPr>
+          <w:rFonts w:ascii="Times New Roman" w:hAnsi="Times New Roman" w:cs="Times New Roman"/>
+          <w:sz w:val="24"/>
+          <w:szCs w:val="24"/>
+        </w:rPr>
+        <w:t>.</w:t>
+      </w:r>
+    </w:p>
+    <w:p>
+      <w:pPr>
+        <w:spacing w:line="360" w:lineRule="auto"/>
+        <w:rPr>
+          <w:rFonts w:ascii="Times New Roman" w:hAnsi="Times New Roman" w:cs="Times New Roman"/>
+          <w:sz w:val="24"/>
+          <w:szCs w:val="24"/>
+        </w:rPr>
+      </w:pPr>
+      <w:r>
+        <w:rPr>
+          <w:rFonts w:ascii="Times New Roman" w:hAnsi="Times New Roman" w:cs="Times New Roman"/>
+          <w:sz w:val="24"/>
+          <w:szCs w:val="24"/>
+        </w:rPr>
+        <w:t xml:space="preserve">Device displays </w:t>
+      </w:r>
+      <w:r>
+        <w:rPr>
+          <w:rFonts w:ascii="Times New Roman" w:hAnsi="Times New Roman" w:cs="Times New Roman"/>
+          <w:sz w:val="24"/>
+          <w:szCs w:val="24"/>
+        </w:rPr>
+        <w:t>help information</w:t>
+      </w:r>
+      <w:r>
+        <w:rPr>
+          <w:rFonts w:ascii="Times New Roman" w:hAnsi="Times New Roman" w:cs="Times New Roman"/>
+          <w:sz w:val="24"/>
+          <w:szCs w:val="24"/>
+        </w:rPr>
+        <w:t>.</w:t>
+      </w:r>
+    </w:p>
+    <w:p>
+      <w:pPr>
+        <w:spacing w:line="360" w:lineRule="auto"/>
+        <w:rPr>
+          <w:rFonts w:ascii="Times New Roman" w:hAnsi="Times New Roman" w:cs="Times New Roman"/>
+          <w:sz w:val="24"/>
+          <w:szCs w:val="24"/>
+        </w:rPr>
+      </w:pPr>
+      <w:r>
+        <w:rPr>
+          <w:rFonts w:ascii="Times New Roman" w:hAnsi="Times New Roman" w:cs="Times New Roman"/>
+          <w:sz w:val="24"/>
+          <w:szCs w:val="24"/>
+        </w:rPr>
+        <w:t xml:space="preserve">User </w:t>
+      </w:r>
+      <w:r>
+        <w:rPr>
+          <w:rFonts w:ascii="Times New Roman" w:hAnsi="Times New Roman" w:cs="Times New Roman"/>
+          <w:sz w:val="24"/>
+          <w:szCs w:val="24"/>
+        </w:rPr>
+        <w:t>scrolls to the desired topic</w:t>
+      </w:r>
+      <w:r>
+        <w:rPr>
+          <w:rFonts w:ascii="Times New Roman" w:hAnsi="Times New Roman" w:cs="Times New Roman"/>
+          <w:sz w:val="24"/>
+          <w:szCs w:val="24"/>
+        </w:rPr>
+        <w:t>.</w:t>
+      </w:r>
+    </w:p>
+    <w:p>
+      <w:pPr>
+        <w:spacing w:line="360" w:lineRule="auto"/>
+        <w:rPr>
+          <w:rFonts w:ascii="Times New Roman" w:hAnsi="Times New Roman" w:cs="Times New Roman"/>
+          <w:b/>
+          <w:sz w:val="24"/>
+          <w:szCs w:val="24"/>
+        </w:rPr>
+      </w:pPr>
+      <w:r>
+        <w:rPr>
+          <w:rFonts w:ascii="Times New Roman" w:hAnsi="Times New Roman" w:cs="Times New Roman"/>
+          <w:b/>
+          <w:sz w:val="24"/>
+          <w:szCs w:val="24"/>
+        </w:rPr>
+        <w:t>Functional requirements</w:t>
+      </w:r>
+    </w:p>
+    <w:p>
+      <w:pPr>
+        <w:spacing w:line="360" w:lineRule="auto"/>
+        <w:rPr>
+          <w:rFonts w:ascii="Times New Roman" w:hAnsi="Times New Roman" w:cs="Times New Roman"/>
+          <w:sz w:val="24"/>
+          <w:szCs w:val="24"/>
+        </w:rPr>
+      </w:pPr>
+      <w:r>
+        <w:rPr>
+          <w:rFonts w:ascii="Times New Roman" w:hAnsi="Times New Roman" w:cs="Times New Roman"/>
+          <w:sz w:val="24"/>
+          <w:szCs w:val="24"/>
+        </w:rPr>
+        <w:t xml:space="preserve">The system shall provide </w:t>
+      </w:r>
+      <w:r>
+        <w:rPr>
+          <w:rFonts w:ascii="Times New Roman" w:hAnsi="Times New Roman" w:cs="Times New Roman"/>
+          <w:sz w:val="24"/>
+          <w:szCs w:val="24"/>
+        </w:rPr>
+        <w:t>the help menu tab</w:t>
+      </w:r>
+      <w:r>
+        <w:rPr>
+          <w:rFonts w:ascii="Times New Roman" w:hAnsi="Times New Roman" w:cs="Times New Roman"/>
+          <w:sz w:val="24"/>
+          <w:szCs w:val="24"/>
+        </w:rPr>
+        <w:t>.</w:t>
+      </w:r>
+    </w:p>
+    <w:p>
+      <w:pPr>
+        <w:spacing w:line="360" w:lineRule="auto"/>
+        <w:rPr>
+          <w:rFonts w:ascii="Times New Roman" w:hAnsi="Times New Roman" w:cs="Times New Roman"/>
+          <w:sz w:val="24"/>
+          <w:szCs w:val="24"/>
+        </w:rPr>
+      </w:pPr>
+      <w:r>
+        <w:rPr>
+          <w:rFonts w:ascii="Times New Roman" w:hAnsi="Times New Roman" w:cs="Times New Roman"/>
+          <w:sz w:val="24"/>
+          <w:szCs w:val="24"/>
+        </w:rPr>
+        <w:t>Displays a list of topics covering the different components of the MSO system.</w:t>
+      </w:r>
+    </w:p>
+    <w:p>
+      <w:pPr>
+        <w:spacing w:line="360" w:lineRule="auto"/>
+        <w:rPr>
+          <w:rFonts w:ascii="Times New Roman" w:hAnsi="Times New Roman" w:cs="Times New Roman"/>
+          <w:b/>
+          <w:sz w:val="24"/>
+          <w:szCs w:val="24"/>
+        </w:rPr>
+      </w:pPr>
+      <w:r>
+        <w:rPr>
+          <w:rFonts w:ascii="Times New Roman" w:hAnsi="Times New Roman" w:cs="Times New Roman"/>
+          <w:b/>
+          <w:sz w:val="24"/>
+          <w:szCs w:val="24"/>
+        </w:rPr>
+        <w:t>Image Analysis</w:t>
+      </w:r>
+    </w:p>
+    <w:p>
+      <w:pPr>
+        <w:spacing w:line="360" w:lineRule="auto"/>
+        <w:rPr>
+          <w:rFonts w:ascii="Times New Roman" w:hAnsi="Times New Roman" w:cs="Times New Roman"/>
+          <w:sz w:val="24"/>
+          <w:szCs w:val="24"/>
+        </w:rPr>
+      </w:pPr>
+      <w:r>
+        <w:rPr>
+          <w:rFonts w:ascii="Times New Roman" w:hAnsi="Times New Roman" w:cs="Times New Roman"/>
+          <w:sz w:val="24"/>
+          <w:szCs w:val="24"/>
+        </w:rPr>
+        <w:t>Description and priority</w:t>
+      </w:r>
+    </w:p>
+    <w:p>
+      <w:pPr>
+        <w:spacing w:line="360" w:lineRule="auto"/>
+        <w:rPr>
+          <w:rFonts w:ascii="Times New Roman" w:hAnsi="Times New Roman" w:cs="Times New Roman"/>
+          <w:sz w:val="24"/>
+          <w:szCs w:val="24"/>
+        </w:rPr>
+      </w:pPr>
+      <w:r>
+        <w:rPr>
+          <w:rFonts w:ascii="Times New Roman" w:hAnsi="Times New Roman" w:cs="Times New Roman"/>
+          <w:sz w:val="24"/>
+          <w:szCs w:val="24"/>
+        </w:rPr>
+        <w:t xml:space="preserve">This feature is </w:t>
+      </w:r>
+      <w:r>
+        <w:rPr>
+          <w:rFonts w:ascii="Times New Roman" w:hAnsi="Times New Roman" w:cs="Times New Roman"/>
+          <w:sz w:val="24"/>
+          <w:szCs w:val="24"/>
+        </w:rPr>
+        <w:t>the most</w:t>
+      </w:r>
+      <w:r>
+        <w:rPr>
+          <w:rFonts w:ascii="Times New Roman" w:hAnsi="Times New Roman" w:cs="Times New Roman"/>
+          <w:sz w:val="24"/>
+          <w:szCs w:val="24"/>
+        </w:rPr>
+        <w:t xml:space="preserve"> core features of the system. It </w:t>
+      </w:r>
+      <w:r>
+        <w:rPr>
+          <w:rFonts w:ascii="Times New Roman" w:hAnsi="Times New Roman" w:cs="Times New Roman"/>
+          <w:sz w:val="24"/>
+          <w:szCs w:val="24"/>
+        </w:rPr>
+        <w:t>involves the system segmenting the image and analyzing each segment</w:t>
+      </w:r>
+    </w:p>
+    <w:p>
+      <w:pPr>
+        <w:spacing w:line="360" w:lineRule="auto"/>
+        <w:rPr>
+          <w:rFonts w:ascii="Times New Roman" w:hAnsi="Times New Roman" w:cs="Times New Roman"/>
+          <w:sz w:val="24"/>
+          <w:szCs w:val="24"/>
+        </w:rPr>
+      </w:pPr>
+      <w:r>
+        <w:rPr>
+          <w:rFonts w:ascii="Times New Roman" w:hAnsi="Times New Roman" w:cs="Times New Roman"/>
+          <w:sz w:val="24"/>
+          <w:szCs w:val="24"/>
+        </w:rPr>
+        <w:t xml:space="preserve">Priority This is a </w:t>
+      </w:r>
+      <w:r>
+        <w:rPr>
+          <w:rFonts w:ascii="Times New Roman" w:hAnsi="Times New Roman" w:cs="Times New Roman"/>
+          <w:sz w:val="24"/>
+          <w:szCs w:val="24"/>
+        </w:rPr>
+        <w:t>high</w:t>
+      </w:r>
+      <w:r>
+        <w:rPr>
+          <w:rFonts w:ascii="Times New Roman" w:hAnsi="Times New Roman" w:cs="Times New Roman"/>
+          <w:sz w:val="24"/>
+          <w:szCs w:val="24"/>
+        </w:rPr>
+        <w:t xml:space="preserve"> priority requirement</w:t>
+      </w:r>
+    </w:p>
+    <w:p>
+      <w:pPr>
+        <w:spacing w:line="360" w:lineRule="auto"/>
+        <w:rPr>
+          <w:rFonts w:ascii="Times New Roman" w:hAnsi="Times New Roman" w:cs="Times New Roman"/>
+          <w:sz w:val="24"/>
+          <w:szCs w:val="24"/>
+        </w:rPr>
+      </w:pPr>
+      <w:r>
+        <w:rPr>
+          <w:rFonts w:ascii="Times New Roman" w:hAnsi="Times New Roman" w:cs="Times New Roman"/>
+          <w:sz w:val="24"/>
+          <w:szCs w:val="24"/>
+        </w:rPr>
+        <w:t>Response sequence</w:t>
+      </w:r>
+    </w:p>
+    <w:p>
+      <w:pPr>
+        <w:spacing w:line="360" w:lineRule="auto"/>
+        <w:rPr>
+          <w:rFonts w:ascii="Times New Roman" w:hAnsi="Times New Roman" w:cs="Times New Roman"/>
+          <w:sz w:val="24"/>
+          <w:szCs w:val="24"/>
+        </w:rPr>
+      </w:pPr>
+      <w:r>
+        <w:rPr>
+          <w:rFonts w:ascii="Times New Roman" w:hAnsi="Times New Roman" w:cs="Times New Roman"/>
+          <w:sz w:val="24"/>
+          <w:szCs w:val="24"/>
+        </w:rPr>
+        <w:t xml:space="preserve">User </w:t>
+      </w:r>
+      <w:r>
+        <w:rPr>
+          <w:rFonts w:ascii="Times New Roman" w:hAnsi="Times New Roman" w:cs="Times New Roman"/>
+          <w:sz w:val="24"/>
+          <w:szCs w:val="24"/>
+        </w:rPr>
+        <w:t>submits image</w:t>
+      </w:r>
+      <w:r>
+        <w:rPr>
+          <w:rFonts w:ascii="Times New Roman" w:hAnsi="Times New Roman" w:cs="Times New Roman"/>
+          <w:sz w:val="24"/>
+          <w:szCs w:val="24"/>
+        </w:rPr>
+        <w:t>.</w:t>
+      </w:r>
+    </w:p>
+    <w:p>
+      <w:pPr>
+        <w:spacing w:line="360" w:lineRule="auto"/>
+        <w:rPr>
+          <w:rFonts w:ascii="Times New Roman" w:hAnsi="Times New Roman" w:cs="Times New Roman"/>
+          <w:sz w:val="24"/>
+          <w:szCs w:val="24"/>
+        </w:rPr>
+      </w:pPr>
+      <w:r>
+        <w:rPr>
+          <w:rFonts w:ascii="Times New Roman" w:hAnsi="Times New Roman" w:cs="Times New Roman"/>
+          <w:sz w:val="24"/>
+          <w:szCs w:val="24"/>
+        </w:rPr>
+        <w:t>System breaks the image into segments</w:t>
+      </w:r>
+      <w:r>
+        <w:rPr>
+          <w:rFonts w:ascii="Times New Roman" w:hAnsi="Times New Roman" w:cs="Times New Roman"/>
+          <w:sz w:val="24"/>
+          <w:szCs w:val="24"/>
+        </w:rPr>
+        <w:t>.</w:t>
+      </w:r>
+    </w:p>
+    <w:p>
+      <w:pPr>
+        <w:spacing w:line="360" w:lineRule="auto"/>
+        <w:rPr>
+          <w:rFonts w:ascii="Times New Roman" w:hAnsi="Times New Roman" w:cs="Times New Roman"/>
+          <w:sz w:val="24"/>
+          <w:szCs w:val="24"/>
+        </w:rPr>
+      </w:pPr>
+      <w:r>
+        <w:rPr>
+          <w:rFonts w:ascii="Times New Roman" w:hAnsi="Times New Roman" w:cs="Times New Roman"/>
+          <w:sz w:val="24"/>
+          <w:szCs w:val="24"/>
+        </w:rPr>
+        <w:t>System analyses images</w:t>
+      </w:r>
+      <w:r>
+        <w:rPr>
+          <w:rFonts w:ascii="Times New Roman" w:hAnsi="Times New Roman" w:cs="Times New Roman"/>
+          <w:sz w:val="24"/>
+          <w:szCs w:val="24"/>
+        </w:rPr>
+        <w:t>.</w:t>
+      </w:r>
+    </w:p>
+    <w:p>
+      <w:pPr>
+        <w:spacing w:line="360" w:lineRule="auto"/>
+        <w:rPr>
+          <w:rFonts w:ascii="Times New Roman" w:hAnsi="Times New Roman" w:cs="Times New Roman"/>
+          <w:b/>
+          <w:sz w:val="24"/>
+          <w:szCs w:val="24"/>
+        </w:rPr>
+      </w:pPr>
+      <w:r>
+        <w:rPr>
+          <w:rFonts w:ascii="Times New Roman" w:hAnsi="Times New Roman" w:cs="Times New Roman"/>
+          <w:b/>
+          <w:sz w:val="24"/>
+          <w:szCs w:val="24"/>
+        </w:rPr>
+        <w:lastRenderedPageBreak/>
+        <w:t>Functional requirements</w:t>
+      </w:r>
+    </w:p>
+    <w:p>
+      <w:pPr>
+        <w:spacing w:line="360" w:lineRule="auto"/>
+        <w:rPr>
+          <w:rFonts w:ascii="Times New Roman" w:hAnsi="Times New Roman" w:cs="Times New Roman"/>
+          <w:sz w:val="24"/>
+          <w:szCs w:val="24"/>
+        </w:rPr>
+      </w:pPr>
+      <w:r>
+        <w:rPr>
+          <w:rFonts w:ascii="Times New Roman" w:hAnsi="Times New Roman" w:cs="Times New Roman"/>
+          <w:sz w:val="24"/>
+          <w:szCs w:val="24"/>
+        </w:rPr>
+        <w:t>The system shall mechanism of dividing image into segments</w:t>
+      </w:r>
+      <w:r>
+        <w:rPr>
+          <w:rFonts w:ascii="Times New Roman" w:hAnsi="Times New Roman" w:cs="Times New Roman"/>
+          <w:sz w:val="24"/>
+          <w:szCs w:val="24"/>
+        </w:rPr>
+        <w:t>.</w:t>
+      </w:r>
+    </w:p>
+    <w:p>
+      <w:pPr>
+        <w:spacing w:line="360" w:lineRule="auto"/>
+        <w:jc w:val="both"/>
+        <w:rPr>
+          <w:rFonts w:ascii="Times New Roman" w:hAnsi="Times New Roman" w:cs="Times New Roman"/>
+          <w:sz w:val="24"/>
+          <w:szCs w:val="24"/>
+        </w:rPr>
+      </w:pPr>
+      <w:r>
+        <w:rPr>
+          <w:rFonts w:ascii="Times New Roman" w:hAnsi="Times New Roman" w:cs="Times New Roman"/>
+          <w:sz w:val="24"/>
+          <w:szCs w:val="24"/>
+        </w:rPr>
+        <w:t>System stores analysis results</w:t>
+      </w:r>
+    </w:p>
+    <w:p>
+      <w:pPr>
+        <w:spacing w:line="360" w:lineRule="auto"/>
+        <w:rPr>
+          <w:rFonts w:ascii="Times New Roman" w:hAnsi="Times New Roman" w:cs="Times New Roman"/>
+          <w:b/>
+          <w:sz w:val="24"/>
+          <w:szCs w:val="24"/>
+        </w:rPr>
+      </w:pPr>
+      <w:r>
+        <w:rPr>
+          <w:rFonts w:ascii="Times New Roman" w:hAnsi="Times New Roman" w:cs="Times New Roman"/>
+          <w:b/>
+          <w:sz w:val="24"/>
+          <w:szCs w:val="24"/>
+        </w:rPr>
+        <w:t>Display Analysis Results</w:t>
+      </w:r>
+    </w:p>
+    <w:p>
+      <w:pPr>
+        <w:spacing w:line="360" w:lineRule="auto"/>
+        <w:rPr>
+          <w:rFonts w:ascii="Times New Roman" w:hAnsi="Times New Roman" w:cs="Times New Roman"/>
+          <w:sz w:val="24"/>
+          <w:szCs w:val="24"/>
+        </w:rPr>
+      </w:pPr>
+      <w:r>
+        <w:rPr>
+          <w:rFonts w:ascii="Times New Roman" w:hAnsi="Times New Roman" w:cs="Times New Roman"/>
+          <w:sz w:val="24"/>
+          <w:szCs w:val="24"/>
+        </w:rPr>
+        <w:t>Description and priority</w:t>
+      </w:r>
+    </w:p>
+    <w:p>
+      <w:pPr>
+        <w:spacing w:line="360" w:lineRule="auto"/>
+        <w:rPr>
+          <w:rFonts w:ascii="Times New Roman" w:hAnsi="Times New Roman" w:cs="Times New Roman"/>
+          <w:sz w:val="24"/>
+          <w:szCs w:val="24"/>
+        </w:rPr>
+      </w:pPr>
+      <w:r>
+        <w:rPr>
+          <w:rFonts w:ascii="Times New Roman" w:hAnsi="Times New Roman" w:cs="Times New Roman"/>
+          <w:sz w:val="24"/>
+          <w:szCs w:val="24"/>
+        </w:rPr>
+        <w:t xml:space="preserve">This feature will enable the user of the MSO system to </w:t>
+      </w:r>
+      <w:r>
+        <w:rPr>
+          <w:rFonts w:ascii="Times New Roman" w:hAnsi="Times New Roman" w:cs="Times New Roman"/>
+          <w:sz w:val="24"/>
+          <w:szCs w:val="24"/>
+        </w:rPr>
+        <w:t>get the results of the analysis of the input image</w:t>
+      </w:r>
+    </w:p>
+    <w:p>
+      <w:pPr>
+        <w:spacing w:line="360" w:lineRule="auto"/>
+        <w:rPr>
+          <w:rFonts w:ascii="Times New Roman" w:hAnsi="Times New Roman" w:cs="Times New Roman"/>
+          <w:sz w:val="24"/>
+          <w:szCs w:val="24"/>
+        </w:rPr>
+      </w:pPr>
+      <w:r>
+        <w:rPr>
+          <w:rFonts w:ascii="Times New Roman" w:hAnsi="Times New Roman" w:cs="Times New Roman"/>
+          <w:sz w:val="24"/>
+          <w:szCs w:val="24"/>
+        </w:rPr>
+        <w:t xml:space="preserve">Priority This is high </w:t>
+      </w:r>
+      <w:r>
+        <w:rPr>
+          <w:rFonts w:ascii="Times New Roman" w:hAnsi="Times New Roman" w:cs="Times New Roman"/>
+          <w:sz w:val="24"/>
+          <w:szCs w:val="24"/>
+        </w:rPr>
+        <w:t>priority requirement</w:t>
+      </w:r>
+    </w:p>
+    <w:p>
+      <w:pPr>
+        <w:spacing w:line="360" w:lineRule="auto"/>
+        <w:rPr>
+          <w:rFonts w:ascii="Times New Roman" w:hAnsi="Times New Roman" w:cs="Times New Roman"/>
+          <w:sz w:val="24"/>
+          <w:szCs w:val="24"/>
+        </w:rPr>
+      </w:pPr>
+      <w:r>
+        <w:rPr>
+          <w:rFonts w:ascii="Times New Roman" w:hAnsi="Times New Roman" w:cs="Times New Roman"/>
+          <w:sz w:val="24"/>
+          <w:szCs w:val="24"/>
+        </w:rPr>
+        <w:t>Response sequence</w:t>
+      </w:r>
+    </w:p>
+    <w:p>
+      <w:pPr>
+        <w:spacing w:line="360" w:lineRule="auto"/>
+        <w:rPr>
+          <w:rFonts w:ascii="Times New Roman" w:hAnsi="Times New Roman" w:cs="Times New Roman"/>
+          <w:sz w:val="24"/>
+          <w:szCs w:val="24"/>
+        </w:rPr>
+      </w:pPr>
+      <w:r>
+        <w:rPr>
+          <w:rFonts w:ascii="Times New Roman" w:hAnsi="Times New Roman" w:cs="Times New Roman"/>
+          <w:sz w:val="24"/>
+          <w:szCs w:val="24"/>
+        </w:rPr>
+        <w:t xml:space="preserve">User clicks on the </w:t>
+      </w:r>
+      <w:r>
+        <w:rPr>
+          <w:rFonts w:ascii="Times New Roman" w:hAnsi="Times New Roman" w:cs="Times New Roman"/>
+          <w:sz w:val="24"/>
+          <w:szCs w:val="24"/>
+        </w:rPr>
+        <w:t>preview tab</w:t>
+      </w:r>
+      <w:r>
+        <w:rPr>
+          <w:rFonts w:ascii="Times New Roman" w:hAnsi="Times New Roman" w:cs="Times New Roman"/>
+          <w:sz w:val="24"/>
+          <w:szCs w:val="24"/>
+        </w:rPr>
+        <w:t>.</w:t>
+      </w:r>
+    </w:p>
+    <w:p>
+      <w:pPr>
+        <w:spacing w:line="360" w:lineRule="auto"/>
+        <w:rPr>
+          <w:rFonts w:ascii="Times New Roman" w:hAnsi="Times New Roman" w:cs="Times New Roman"/>
+          <w:sz w:val="24"/>
+          <w:szCs w:val="24"/>
+        </w:rPr>
+      </w:pPr>
+      <w:r>
+        <w:rPr>
+          <w:rFonts w:ascii="Times New Roman" w:hAnsi="Times New Roman" w:cs="Times New Roman"/>
+          <w:sz w:val="24"/>
+          <w:szCs w:val="24"/>
+        </w:rPr>
+        <w:t xml:space="preserve">Device displays </w:t>
+      </w:r>
+      <w:r>
+        <w:rPr>
+          <w:rFonts w:ascii="Times New Roman" w:hAnsi="Times New Roman" w:cs="Times New Roman"/>
+          <w:sz w:val="24"/>
+          <w:szCs w:val="24"/>
+        </w:rPr>
+        <w:t>analysis results.</w:t>
+      </w:r>
+    </w:p>
+    <w:p>
+      <w:pPr>
+        <w:spacing w:line="360" w:lineRule="auto"/>
+        <w:rPr>
+          <w:rFonts w:ascii="Times New Roman" w:hAnsi="Times New Roman" w:cs="Times New Roman"/>
+          <w:b/>
+          <w:sz w:val="24"/>
+          <w:szCs w:val="24"/>
+        </w:rPr>
+      </w:pPr>
+      <w:r>
+        <w:rPr>
+          <w:rFonts w:ascii="Times New Roman" w:hAnsi="Times New Roman" w:cs="Times New Roman"/>
+          <w:b/>
+          <w:sz w:val="24"/>
+          <w:szCs w:val="24"/>
+        </w:rPr>
+        <w:t>Functional requirements</w:t>
+      </w:r>
+    </w:p>
+    <w:p>
+      <w:pPr>
+        <w:spacing w:line="360" w:lineRule="auto"/>
+        <w:rPr>
+          <w:rFonts w:ascii="Times New Roman" w:hAnsi="Times New Roman" w:cs="Times New Roman"/>
+          <w:sz w:val="24"/>
+          <w:szCs w:val="24"/>
+        </w:rPr>
+      </w:pPr>
+      <w:r>
+        <w:rPr>
+          <w:rFonts w:ascii="Times New Roman" w:hAnsi="Times New Roman" w:cs="Times New Roman"/>
+          <w:sz w:val="24"/>
+          <w:szCs w:val="24"/>
+        </w:rPr>
+        <w:t xml:space="preserve">The system shall </w:t>
+      </w:r>
+      <w:r>
+        <w:rPr>
+          <w:rFonts w:ascii="Times New Roman" w:hAnsi="Times New Roman" w:cs="Times New Roman"/>
+          <w:sz w:val="24"/>
+          <w:szCs w:val="24"/>
+        </w:rPr>
+        <w:t>retrieve analysis information</w:t>
+      </w:r>
+      <w:r>
+        <w:rPr>
+          <w:rFonts w:ascii="Times New Roman" w:hAnsi="Times New Roman" w:cs="Times New Roman"/>
+          <w:sz w:val="24"/>
+          <w:szCs w:val="24"/>
+        </w:rPr>
+        <w:t>.</w:t>
+      </w:r>
+    </w:p>
+    <w:p>
+      <w:pPr>
+        <w:spacing w:line="360" w:lineRule="auto"/>
+        <w:jc w:val="both"/>
         <w:rPr>
           <w:rFonts w:ascii="Times New Roman" w:hAnsi="Times New Roman" w:cs="Times New Roman"/>
           <w:b/>
           <w:sz w:val="36"/>
           <w:szCs w:val="36"/>
         </w:rPr>
-        <w:t>System Features</w:t>
+      </w:pPr>
+      <w:r>
+        <w:rPr>
+          <w:rFonts w:ascii="Times New Roman" w:hAnsi="Times New Roman" w:cs="Times New Roman"/>
+          <w:sz w:val="24"/>
+          <w:szCs w:val="24"/>
+        </w:rPr>
+        <w:t xml:space="preserve">Displays </w:t>
+      </w:r>
+      <w:r>
+        <w:rPr>
+          <w:rFonts w:ascii="Times New Roman" w:hAnsi="Times New Roman" w:cs="Times New Roman"/>
+          <w:sz w:val="24"/>
+          <w:szCs w:val="24"/>
+        </w:rPr>
+        <w:t>the information</w:t>
       </w:r>
     </w:p>
     <w:p>
@@ -4205,6 +6411,7 @@
           <w:sz w:val="24"/>
           <w:szCs w:val="24"/>
         </w:rPr>
+        <w:lastRenderedPageBreak/>
         <w:t>To ensure quality image processing t</w:t>
       </w:r>
       <w:r>
@@ -4409,16 +6616,7 @@
           <w:sz w:val="24"/>
           <w:szCs w:val="24"/>
         </w:rPr>
-        <w:t xml:space="preserve">without any specific knowledge or experience </w:t>
-      </w:r>
-      <w:r>
-        <w:rPr>
-          <w:rFonts w:ascii="Times New Roman" w:hAnsi="Times New Roman" w:cs="Times New Roman"/>
-          <w:sz w:val="24"/>
-          <w:szCs w:val="24"/>
-        </w:rPr>
-        <w:lastRenderedPageBreak/>
-        <w:t xml:space="preserve">by reading the user </w:t>
+        <w:t xml:space="preserve">without any specific knowledge or experience by reading the user </w:t>
       </w:r>
       <w:r>
         <w:rPr>
@@ -4479,6 +6677,52 @@
         <w:rPr>
           <w:rFonts w:ascii="Times New Roman" w:hAnsi="Times New Roman" w:cs="Times New Roman"/>
           <w:b/>
+          <w:sz w:val="24"/>
+          <w:szCs w:val="24"/>
+        </w:rPr>
+      </w:pPr>
+      <w:r>
+        <w:rPr>
+          <w:rFonts w:ascii="Times New Roman" w:hAnsi="Times New Roman" w:cs="Times New Roman"/>
+          <w:b/>
+          <w:sz w:val="24"/>
+          <w:szCs w:val="24"/>
+        </w:rPr>
+        <w:t>Portability of service</w:t>
+      </w:r>
+    </w:p>
+    <w:p>
+      <w:pPr>
+        <w:spacing w:line="360" w:lineRule="auto"/>
+        <w:rPr>
+          <w:rFonts w:ascii="Times New Roman" w:hAnsi="Times New Roman" w:cs="Times New Roman"/>
+          <w:sz w:val="24"/>
+          <w:szCs w:val="24"/>
+        </w:rPr>
+      </w:pPr>
+      <w:r>
+        <w:rPr>
+          <w:rFonts w:ascii="Times New Roman" w:hAnsi="Times New Roman" w:cs="Times New Roman"/>
+          <w:sz w:val="24"/>
+          <w:szCs w:val="24"/>
+        </w:rPr>
+        <w:t>The Service shall be useable on any modern PC running an</w:t>
+      </w:r>
+      <w:r>
+        <w:rPr>
+          <w:rFonts w:ascii="Times New Roman" w:hAnsi="Times New Roman" w:cs="Times New Roman"/>
+          <w:sz w:val="24"/>
+          <w:szCs w:val="24"/>
+        </w:rPr>
+        <w:t>y current, supported version of Windows, Mac OS.</w:t>
+      </w:r>
+    </w:p>
+    <w:p>
+      <w:pPr>
+        <w:spacing w:line="360" w:lineRule="auto"/>
+        <w:rPr>
+          <w:rFonts w:ascii="Times New Roman" w:hAnsi="Times New Roman" w:cs="Times New Roman"/>
+          <w:b/>
           <w:sz w:val="36"/>
           <w:szCs w:val="36"/>
         </w:rPr>
@@ -4690,6 +6934,7 @@
           <w:sz w:val="24"/>
           <w:szCs w:val="24"/>
         </w:rPr>
+        <w:lastRenderedPageBreak/>
         <w:t>TIFF</w:t>
       </w:r>
       <w:r>
@@ -4835,17 +7080,57 @@
           <w:szCs w:val="36"/>
         </w:rPr>
       </w:pPr>
-    </w:p>
-    <w:p>
-      <w:pPr>
-        <w:spacing w:line="360" w:lineRule="auto"/>
+      <w:r>
         <w:rPr>
           <w:rFonts w:ascii="Times New Roman" w:hAnsi="Times New Roman" w:cs="Times New Roman"/>
           <w:b/>
           <w:sz w:val="36"/>
           <w:szCs w:val="36"/>
         </w:rPr>
-      </w:pPr>
+        <w:t xml:space="preserve">Appendix C: To Be Determined List </w:t>
+      </w:r>
+    </w:p>
+    <w:p>
+      <w:pPr>
+        <w:spacing w:line="360" w:lineRule="auto"/>
+        <w:rPr>
+          <w:rFonts w:ascii="Times New Roman" w:hAnsi="Times New Roman" w:cs="Times New Roman"/>
+          <w:sz w:val="24"/>
+          <w:szCs w:val="24"/>
+        </w:rPr>
+      </w:pPr>
+      <w:r>
+        <w:rPr>
+          <w:rFonts w:ascii="Times New Roman" w:hAnsi="Times New Roman" w:cs="Times New Roman"/>
+          <w:sz w:val="24"/>
+          <w:szCs w:val="24"/>
+        </w:rPr>
+        <w:t>Pr</w:t>
+      </w:r>
+      <w:r>
+        <w:rPr>
+          <w:rFonts w:ascii="Times New Roman" w:hAnsi="Times New Roman" w:cs="Times New Roman"/>
+          <w:sz w:val="24"/>
+          <w:szCs w:val="24"/>
+        </w:rPr>
+        <w:t>esently there are no remaining t</w:t>
+      </w:r>
+      <w:r>
+        <w:rPr>
+          <w:rFonts w:ascii="Times New Roman" w:hAnsi="Times New Roman" w:cs="Times New Roman"/>
+          <w:sz w:val="24"/>
+          <w:szCs w:val="24"/>
+        </w:rPr>
+        <w:t>o be determined list</w:t>
+      </w:r>
+      <w:r>
+        <w:rPr>
+          <w:rFonts w:ascii="Times New Roman" w:hAnsi="Times New Roman" w:cs="Times New Roman"/>
+          <w:sz w:val="24"/>
+          <w:szCs w:val="24"/>
+        </w:rPr>
+        <w:t>. All TBDs have been tracked to their closure.</w:t>
+      </w:r>
     </w:p>
     <w:p>
       <w:pPr>
@@ -4857,247 +7142,14 @@
           <w:szCs w:val="36"/>
         </w:rPr>
       </w:pPr>
-      <w:r>
-        <w:rPr>
-          <w:rFonts w:ascii="Times New Roman" w:hAnsi="Times New Roman" w:cs="Times New Roman"/>
-          <w:b/>
-          <w:sz w:val="36"/>
-          <w:szCs w:val="36"/>
-        </w:rPr>
-        <w:t>Appendix B: Analysis Models</w:t>
-      </w:r>
-    </w:p>
-    <w:p>
-      <w:pPr>
-        <w:spacing w:line="360" w:lineRule="auto"/>
-        <w:jc w:val="center"/>
-        <w:rPr>
-          <w:rFonts w:ascii="Times New Roman" w:hAnsi="Times New Roman" w:cs="Times New Roman"/>
-          <w:b/>
-          <w:sz w:val="24"/>
-          <w:szCs w:val="24"/>
-        </w:rPr>
-      </w:pPr>
-      <w:r>
-        <w:rPr>
-          <w:rFonts w:ascii="Times New Roman" w:hAnsi="Times New Roman" w:cs="Times New Roman"/>
-          <w:b/>
-          <w:sz w:val="24"/>
-          <w:szCs w:val="24"/>
-        </w:rPr>
-        <w:t>MSO analysis system context diagram</w:t>
-      </w:r>
-    </w:p>
-    <w:p>
-      <w:pPr>
-        <w:spacing w:line="360" w:lineRule="auto"/>
-        <w:rPr>
-          <w:rFonts w:ascii="Times New Roman" w:hAnsi="Times New Roman" w:cs="Times New Roman"/>
-          <w:b/>
-          <w:sz w:val="36"/>
-          <w:szCs w:val="36"/>
-        </w:rPr>
-      </w:pPr>
-      <w:r>
-        <w:rPr>
-          <w:rFonts w:ascii="Times New Roman" w:hAnsi="Times New Roman" w:cs="Times New Roman"/>
-          <w:b/>
-          <w:noProof/>
-          <w:sz w:val="36"/>
-          <w:szCs w:val="36"/>
-        </w:rPr>
-        <w:lastRenderedPageBreak/>
-        <w:drawing>
-          <wp:inline distT="0" distB="0" distL="0" distR="0">
-            <wp:extent cx="5943600" cy="3433445"/>
-            <wp:effectExtent l="0" t="0" r="0" b="0"/>
-            <wp:docPr id="7" name="Picture 7"/>
-            <wp:cNvGraphicFramePr>
-              <a:graphicFrameLocks xmlns:a="http://schemas.openxmlformats.org/drawingml/2006/main" noChangeAspect="1"/>
-            </wp:cNvGraphicFramePr>
-            <a:graphic xmlns:a="http://schemas.openxmlformats.org/drawingml/2006/main">
-              <a:graphicData uri="http://schemas.openxmlformats.org/drawingml/2006/picture">
-                <pic:pic xmlns:pic="http://schemas.openxmlformats.org/drawingml/2006/picture">
-                  <pic:nvPicPr>
-                    <pic:cNvPr id="7" name="C04913A.tmp"/>
-                    <pic:cNvPicPr/>
-                  </pic:nvPicPr>
-                  <pic:blipFill>
-                    <a:blip r:embed="rId11">
-                      <a:extLst>
-                        <a:ext uri="{28A0092B-C50C-407E-A947-70E740481C1C}">
-                          <a14:useLocalDpi xmlns:a14="http://schemas.microsoft.com/office/drawing/2010/main" val="0"/>
-                        </a:ext>
-                      </a:extLst>
-                    </a:blip>
-                    <a:stretch>
-                      <a:fillRect/>
-                    </a:stretch>
-                  </pic:blipFill>
-                  <pic:spPr>
-                    <a:xfrm>
-                      <a:off x="0" y="0"/>
-                      <a:ext cx="5943600" cy="3433445"/>
-                    </a:xfrm>
-                    <a:prstGeom prst="rect">
-                      <a:avLst/>
-                    </a:prstGeom>
-                  </pic:spPr>
-                </pic:pic>
-              </a:graphicData>
-            </a:graphic>
-          </wp:inline>
-        </w:drawing>
-      </w:r>
-    </w:p>
-    <w:p>
-      <w:pPr>
-        <w:spacing w:line="360" w:lineRule="auto"/>
-        <w:jc w:val="center"/>
-        <w:rPr>
-          <w:rFonts w:ascii="Times New Roman" w:hAnsi="Times New Roman" w:cs="Times New Roman"/>
-          <w:b/>
-          <w:sz w:val="24"/>
-          <w:szCs w:val="24"/>
-        </w:rPr>
-      </w:pPr>
-      <w:r>
-        <w:rPr>
-          <w:rFonts w:ascii="Times New Roman" w:hAnsi="Times New Roman" w:cs="Times New Roman"/>
-          <w:b/>
-          <w:sz w:val="24"/>
-          <w:szCs w:val="24"/>
-        </w:rPr>
-        <w:t>MSO analysis system level 1 Data Flow Diagram</w:t>
-      </w:r>
-      <w:r>
-        <w:rPr>
-          <w:rFonts w:ascii="Times New Roman" w:hAnsi="Times New Roman" w:cs="Times New Roman"/>
-          <w:b/>
-          <w:sz w:val="24"/>
-          <w:szCs w:val="24"/>
-        </w:rPr>
-        <w:t>.</w:t>
-      </w:r>
-    </w:p>
-    <w:p>
-      <w:pPr>
-        <w:spacing w:line="360" w:lineRule="auto"/>
-        <w:rPr>
-          <w:rFonts w:ascii="Times New Roman" w:hAnsi="Times New Roman" w:cs="Times New Roman"/>
-          <w:b/>
-          <w:sz w:val="36"/>
-          <w:szCs w:val="36"/>
-        </w:rPr>
-      </w:pPr>
-      <w:r>
-        <w:rPr>
-          <w:rFonts w:ascii="Times New Roman" w:hAnsi="Times New Roman" w:cs="Times New Roman"/>
-          <w:b/>
-          <w:noProof/>
-          <w:sz w:val="36"/>
-          <w:szCs w:val="36"/>
-        </w:rPr>
-        <w:drawing>
-          <wp:inline distT="0" distB="0" distL="0" distR="0">
-            <wp:extent cx="6181725" cy="3783330"/>
-            <wp:effectExtent l="0" t="0" r="9525" b="7620"/>
-            <wp:docPr id="9" name="Picture 9"/>
-            <wp:cNvGraphicFramePr>
-              <a:graphicFrameLocks xmlns:a="http://schemas.openxmlformats.org/drawingml/2006/main" noChangeAspect="1"/>
-            </wp:cNvGraphicFramePr>
-            <a:graphic xmlns:a="http://schemas.openxmlformats.org/drawingml/2006/main">
-              <a:graphicData uri="http://schemas.openxmlformats.org/drawingml/2006/picture">
-                <pic:pic xmlns:pic="http://schemas.openxmlformats.org/drawingml/2006/picture">
-                  <pic:nvPicPr>
-                    <pic:cNvPr id="9" name="C043C9F.tmp"/>
-                    <pic:cNvPicPr/>
-                  </pic:nvPicPr>
-                  <pic:blipFill>
-                    <a:blip r:embed="rId12">
-                      <a:extLst>
-                        <a:ext uri="{28A0092B-C50C-407E-A947-70E740481C1C}">
-                          <a14:useLocalDpi xmlns:a14="http://schemas.microsoft.com/office/drawing/2010/main" val="0"/>
-                        </a:ext>
-                      </a:extLst>
-                    </a:blip>
-                    <a:stretch>
-                      <a:fillRect/>
-                    </a:stretch>
-                  </pic:blipFill>
-                  <pic:spPr>
-                    <a:xfrm>
-                      <a:off x="0" y="0"/>
-                      <a:ext cx="6181725" cy="3783330"/>
-                    </a:xfrm>
-                    <a:prstGeom prst="rect">
-                      <a:avLst/>
-                    </a:prstGeom>
-                  </pic:spPr>
-                </pic:pic>
-              </a:graphicData>
-            </a:graphic>
-          </wp:inline>
-        </w:drawing>
-      </w:r>
-    </w:p>
-    <w:p>
-      <w:pPr>
-        <w:spacing w:line="360" w:lineRule="auto"/>
-        <w:rPr>
-          <w:rFonts w:ascii="Times New Roman" w:hAnsi="Times New Roman" w:cs="Times New Roman"/>
-          <w:b/>
-          <w:sz w:val="36"/>
-          <w:szCs w:val="36"/>
-        </w:rPr>
-      </w:pPr>
-      <w:r>
-        <w:rPr>
-          <w:rFonts w:ascii="Times New Roman" w:hAnsi="Times New Roman" w:cs="Times New Roman"/>
-          <w:b/>
-          <w:sz w:val="36"/>
-          <w:szCs w:val="36"/>
-        </w:rPr>
-        <w:lastRenderedPageBreak/>
-        <w:t xml:space="preserve">Appendix C: To Be Determined List </w:t>
-      </w:r>
-    </w:p>
-    <w:p>
-      <w:pPr>
-        <w:spacing w:line="360" w:lineRule="auto"/>
-        <w:rPr>
-          <w:rFonts w:ascii="Times New Roman" w:hAnsi="Times New Roman" w:cs="Times New Roman"/>
-          <w:sz w:val="24"/>
-          <w:szCs w:val="24"/>
-        </w:rPr>
-      </w:pPr>
-      <w:r>
-        <w:rPr>
-          <w:rFonts w:ascii="Times New Roman" w:hAnsi="Times New Roman" w:cs="Times New Roman"/>
-          <w:sz w:val="24"/>
-          <w:szCs w:val="24"/>
-        </w:rPr>
-        <w:t>Presently there are no remaining TBDs. All TBDs have been tracked to their closure.</w:t>
-      </w:r>
-    </w:p>
-    <w:p>
-      <w:pPr>
-        <w:spacing w:line="360" w:lineRule="auto"/>
-        <w:rPr>
-          <w:rFonts w:ascii="Times New Roman" w:hAnsi="Times New Roman" w:cs="Times New Roman"/>
-          <w:b/>
-          <w:sz w:val="36"/>
-          <w:szCs w:val="36"/>
-        </w:rPr>
-      </w:pPr>
     </w:p>
     <w:sectPr>
-      <w:headerReference w:type="even" r:id="rId13"/>
-      <w:headerReference w:type="default" r:id="rId14"/>
-      <w:footerReference w:type="even" r:id="rId15"/>
-      <w:footerReference w:type="default" r:id="rId16"/>
-      <w:headerReference w:type="first" r:id="rId17"/>
-      <w:footerReference w:type="first" r:id="rId18"/>
+      <w:headerReference w:type="even" r:id="rId12"/>
+      <w:headerReference w:type="default" r:id="rId13"/>
+      <w:footerReference w:type="even" r:id="rId14"/>
+      <w:footerReference w:type="default" r:id="rId15"/>
+      <w:headerReference w:type="first" r:id="rId16"/>
+      <w:footerReference w:type="first" r:id="rId17"/>
       <w:pgSz w:w="12240" w:h="15840"/>
       <w:pgMar w:top="1440" w:right="1440" w:bottom="1440" w:left="1440" w:header="720" w:footer="720" w:gutter="0"/>
       <w:cols w:space="720"/>
@@ -5337,9 +7389,9 @@
     </w:lvl>
   </w:abstractNum>
   <w:abstractNum w:abstractNumId="1" w15:restartNumberingAfterBreak="0">
-    <w:nsid w:val="25211D39"/>
+    <w:nsid w:val="19C83B4D"/>
     <w:multiLevelType w:val="hybridMultilevel"/>
-    <w:tmpl w:val="E70658AE"/>
+    <w:tmpl w:val="6BF4C9FC"/>
     <w:lvl w:ilvl="0" w:tplc="04090001">
       <w:start w:val="1"/>
       <w:numFmt w:val="bullet"/>
@@ -5449,11 +7501,821 @@
       </w:rPr>
     </w:lvl>
   </w:abstractNum>
+  <w:abstractNum w:abstractNumId="2" w15:restartNumberingAfterBreak="0">
+    <w:nsid w:val="25211D39"/>
+    <w:multiLevelType w:val="hybridMultilevel"/>
+    <w:tmpl w:val="E70658AE"/>
+    <w:lvl w:ilvl="0" w:tplc="04090001">
+      <w:start w:val="1"/>
+      <w:numFmt w:val="bullet"/>
+      <w:lvlText w:val=""/>
+      <w:lvlJc w:val="left"/>
+      <w:pPr>
+        <w:ind w:left="720" w:hanging="360"/>
+      </w:pPr>
+      <w:rPr>
+        <w:rFonts w:ascii="Symbol" w:hAnsi="Symbol" w:hint="default"/>
+      </w:rPr>
+    </w:lvl>
+    <w:lvl w:ilvl="1" w:tplc="04090003" w:tentative="1">
+      <w:start w:val="1"/>
+      <w:numFmt w:val="bullet"/>
+      <w:lvlText w:val="o"/>
+      <w:lvlJc w:val="left"/>
+      <w:pPr>
+        <w:ind w:left="1440" w:hanging="360"/>
+      </w:pPr>
+      <w:rPr>
+        <w:rFonts w:ascii="Courier New" w:hAnsi="Courier New" w:cs="Courier New" w:hint="default"/>
+      </w:rPr>
+    </w:lvl>
+    <w:lvl w:ilvl="2" w:tplc="04090005" w:tentative="1">
+      <w:start w:val="1"/>
+      <w:numFmt w:val="bullet"/>
+      <w:lvlText w:val=""/>
+      <w:lvlJc w:val="left"/>
+      <w:pPr>
+        <w:ind w:left="2160" w:hanging="360"/>
+      </w:pPr>
+      <w:rPr>
+        <w:rFonts w:ascii="Wingdings" w:hAnsi="Wingdings" w:hint="default"/>
+      </w:rPr>
+    </w:lvl>
+    <w:lvl w:ilvl="3" w:tplc="04090001" w:tentative="1">
+      <w:start w:val="1"/>
+      <w:numFmt w:val="bullet"/>
+      <w:lvlText w:val=""/>
+      <w:lvlJc w:val="left"/>
+      <w:pPr>
+        <w:ind w:left="2880" w:hanging="360"/>
+      </w:pPr>
+      <w:rPr>
+        <w:rFonts w:ascii="Symbol" w:hAnsi="Symbol" w:hint="default"/>
+      </w:rPr>
+    </w:lvl>
+    <w:lvl w:ilvl="4" w:tplc="04090003" w:tentative="1">
+      <w:start w:val="1"/>
+      <w:numFmt w:val="bullet"/>
+      <w:lvlText w:val="o"/>
+      <w:lvlJc w:val="left"/>
+      <w:pPr>
+        <w:ind w:left="3600" w:hanging="360"/>
+      </w:pPr>
+      <w:rPr>
+        <w:rFonts w:ascii="Courier New" w:hAnsi="Courier New" w:cs="Courier New" w:hint="default"/>
+      </w:rPr>
+    </w:lvl>
+    <w:lvl w:ilvl="5" w:tplc="04090005" w:tentative="1">
+      <w:start w:val="1"/>
+      <w:numFmt w:val="bullet"/>
+      <w:lvlText w:val=""/>
+      <w:lvlJc w:val="left"/>
+      <w:pPr>
+        <w:ind w:left="4320" w:hanging="360"/>
+      </w:pPr>
+      <w:rPr>
+        <w:rFonts w:ascii="Wingdings" w:hAnsi="Wingdings" w:hint="default"/>
+      </w:rPr>
+    </w:lvl>
+    <w:lvl w:ilvl="6" w:tplc="04090001" w:tentative="1">
+      <w:start w:val="1"/>
+      <w:numFmt w:val="bullet"/>
+      <w:lvlText w:val=""/>
+      <w:lvlJc w:val="left"/>
+      <w:pPr>
+        <w:ind w:left="5040" w:hanging="360"/>
+      </w:pPr>
+      <w:rPr>
+        <w:rFonts w:ascii="Symbol" w:hAnsi="Symbol" w:hint="default"/>
+      </w:rPr>
+    </w:lvl>
+    <w:lvl w:ilvl="7" w:tplc="04090003" w:tentative="1">
+      <w:start w:val="1"/>
+      <w:numFmt w:val="bullet"/>
+      <w:lvlText w:val="o"/>
+      <w:lvlJc w:val="left"/>
+      <w:pPr>
+        <w:ind w:left="5760" w:hanging="360"/>
+      </w:pPr>
+      <w:rPr>
+        <w:rFonts w:ascii="Courier New" w:hAnsi="Courier New" w:cs="Courier New" w:hint="default"/>
+      </w:rPr>
+    </w:lvl>
+    <w:lvl w:ilvl="8" w:tplc="04090005" w:tentative="1">
+      <w:start w:val="1"/>
+      <w:numFmt w:val="bullet"/>
+      <w:lvlText w:val=""/>
+      <w:lvlJc w:val="left"/>
+      <w:pPr>
+        <w:ind w:left="6480" w:hanging="360"/>
+      </w:pPr>
+      <w:rPr>
+        <w:rFonts w:ascii="Wingdings" w:hAnsi="Wingdings" w:hint="default"/>
+      </w:rPr>
+    </w:lvl>
+  </w:abstractNum>
+  <w:abstractNum w:abstractNumId="3" w15:restartNumberingAfterBreak="0">
+    <w:nsid w:val="40C57AD7"/>
+    <w:multiLevelType w:val="hybridMultilevel"/>
+    <w:tmpl w:val="B3EE47DE"/>
+    <w:lvl w:ilvl="0" w:tplc="C74671AE">
+      <w:numFmt w:val="bullet"/>
+      <w:lvlText w:val="•"/>
+      <w:lvlJc w:val="left"/>
+      <w:pPr>
+        <w:ind w:left="1080" w:hanging="720"/>
+      </w:pPr>
+      <w:rPr>
+        <w:rFonts w:ascii="Times New Roman" w:eastAsiaTheme="minorHAnsi" w:hAnsi="Times New Roman" w:cs="Times New Roman" w:hint="default"/>
+      </w:rPr>
+    </w:lvl>
+    <w:lvl w:ilvl="1" w:tplc="04090003" w:tentative="1">
+      <w:start w:val="1"/>
+      <w:numFmt w:val="bullet"/>
+      <w:lvlText w:val="o"/>
+      <w:lvlJc w:val="left"/>
+      <w:pPr>
+        <w:ind w:left="1440" w:hanging="360"/>
+      </w:pPr>
+      <w:rPr>
+        <w:rFonts w:ascii="Courier New" w:hAnsi="Courier New" w:cs="Courier New" w:hint="default"/>
+      </w:rPr>
+    </w:lvl>
+    <w:lvl w:ilvl="2" w:tplc="04090005" w:tentative="1">
+      <w:start w:val="1"/>
+      <w:numFmt w:val="bullet"/>
+      <w:lvlText w:val=""/>
+      <w:lvlJc w:val="left"/>
+      <w:pPr>
+        <w:ind w:left="2160" w:hanging="360"/>
+      </w:pPr>
+      <w:rPr>
+        <w:rFonts w:ascii="Wingdings" w:hAnsi="Wingdings" w:hint="default"/>
+      </w:rPr>
+    </w:lvl>
+    <w:lvl w:ilvl="3" w:tplc="04090001" w:tentative="1">
+      <w:start w:val="1"/>
+      <w:numFmt w:val="bullet"/>
+      <w:lvlText w:val=""/>
+      <w:lvlJc w:val="left"/>
+      <w:pPr>
+        <w:ind w:left="2880" w:hanging="360"/>
+      </w:pPr>
+      <w:rPr>
+        <w:rFonts w:ascii="Symbol" w:hAnsi="Symbol" w:hint="default"/>
+      </w:rPr>
+    </w:lvl>
+    <w:lvl w:ilvl="4" w:tplc="04090003" w:tentative="1">
+      <w:start w:val="1"/>
+      <w:numFmt w:val="bullet"/>
+      <w:lvlText w:val="o"/>
+      <w:lvlJc w:val="left"/>
+      <w:pPr>
+        <w:ind w:left="3600" w:hanging="360"/>
+      </w:pPr>
+      <w:rPr>
+        <w:rFonts w:ascii="Courier New" w:hAnsi="Courier New" w:cs="Courier New" w:hint="default"/>
+      </w:rPr>
+    </w:lvl>
+    <w:lvl w:ilvl="5" w:tplc="04090005" w:tentative="1">
+      <w:start w:val="1"/>
+      <w:numFmt w:val="bullet"/>
+      <w:lvlText w:val=""/>
+      <w:lvlJc w:val="left"/>
+      <w:pPr>
+        <w:ind w:left="4320" w:hanging="360"/>
+      </w:pPr>
+      <w:rPr>
+        <w:rFonts w:ascii="Wingdings" w:hAnsi="Wingdings" w:hint="default"/>
+      </w:rPr>
+    </w:lvl>
+    <w:lvl w:ilvl="6" w:tplc="04090001" w:tentative="1">
+      <w:start w:val="1"/>
+      <w:numFmt w:val="bullet"/>
+      <w:lvlText w:val=""/>
+      <w:lvlJc w:val="left"/>
+      <w:pPr>
+        <w:ind w:left="5040" w:hanging="360"/>
+      </w:pPr>
+      <w:rPr>
+        <w:rFonts w:ascii="Symbol" w:hAnsi="Symbol" w:hint="default"/>
+      </w:rPr>
+    </w:lvl>
+    <w:lvl w:ilvl="7" w:tplc="04090003" w:tentative="1">
+      <w:start w:val="1"/>
+      <w:numFmt w:val="bullet"/>
+      <w:lvlText w:val="o"/>
+      <w:lvlJc w:val="left"/>
+      <w:pPr>
+        <w:ind w:left="5760" w:hanging="360"/>
+      </w:pPr>
+      <w:rPr>
+        <w:rFonts w:ascii="Courier New" w:hAnsi="Courier New" w:cs="Courier New" w:hint="default"/>
+      </w:rPr>
+    </w:lvl>
+    <w:lvl w:ilvl="8" w:tplc="04090005" w:tentative="1">
+      <w:start w:val="1"/>
+      <w:numFmt w:val="bullet"/>
+      <w:lvlText w:val=""/>
+      <w:lvlJc w:val="left"/>
+      <w:pPr>
+        <w:ind w:left="6480" w:hanging="360"/>
+      </w:pPr>
+      <w:rPr>
+        <w:rFonts w:ascii="Wingdings" w:hAnsi="Wingdings" w:hint="default"/>
+      </w:rPr>
+    </w:lvl>
+  </w:abstractNum>
+  <w:abstractNum w:abstractNumId="4" w15:restartNumberingAfterBreak="0">
+    <w:nsid w:val="54CE3B62"/>
+    <w:multiLevelType w:val="hybridMultilevel"/>
+    <w:tmpl w:val="992A52E2"/>
+    <w:lvl w:ilvl="0" w:tplc="C74671AE">
+      <w:numFmt w:val="bullet"/>
+      <w:lvlText w:val="•"/>
+      <w:lvlJc w:val="left"/>
+      <w:pPr>
+        <w:ind w:left="1080" w:hanging="720"/>
+      </w:pPr>
+      <w:rPr>
+        <w:rFonts w:ascii="Times New Roman" w:eastAsiaTheme="minorHAnsi" w:hAnsi="Times New Roman" w:cs="Times New Roman" w:hint="default"/>
+      </w:rPr>
+    </w:lvl>
+    <w:lvl w:ilvl="1" w:tplc="04090003" w:tentative="1">
+      <w:start w:val="1"/>
+      <w:numFmt w:val="bullet"/>
+      <w:lvlText w:val="o"/>
+      <w:lvlJc w:val="left"/>
+      <w:pPr>
+        <w:ind w:left="1440" w:hanging="360"/>
+      </w:pPr>
+      <w:rPr>
+        <w:rFonts w:ascii="Courier New" w:hAnsi="Courier New" w:cs="Courier New" w:hint="default"/>
+      </w:rPr>
+    </w:lvl>
+    <w:lvl w:ilvl="2" w:tplc="04090005" w:tentative="1">
+      <w:start w:val="1"/>
+      <w:numFmt w:val="bullet"/>
+      <w:lvlText w:val=""/>
+      <w:lvlJc w:val="left"/>
+      <w:pPr>
+        <w:ind w:left="2160" w:hanging="360"/>
+      </w:pPr>
+      <w:rPr>
+        <w:rFonts w:ascii="Wingdings" w:hAnsi="Wingdings" w:hint="default"/>
+      </w:rPr>
+    </w:lvl>
+    <w:lvl w:ilvl="3" w:tplc="04090001" w:tentative="1">
+      <w:start w:val="1"/>
+      <w:numFmt w:val="bullet"/>
+      <w:lvlText w:val=""/>
+      <w:lvlJc w:val="left"/>
+      <w:pPr>
+        <w:ind w:left="2880" w:hanging="360"/>
+      </w:pPr>
+      <w:rPr>
+        <w:rFonts w:ascii="Symbol" w:hAnsi="Symbol" w:hint="default"/>
+      </w:rPr>
+    </w:lvl>
+    <w:lvl w:ilvl="4" w:tplc="04090003" w:tentative="1">
+      <w:start w:val="1"/>
+      <w:numFmt w:val="bullet"/>
+      <w:lvlText w:val="o"/>
+      <w:lvlJc w:val="left"/>
+      <w:pPr>
+        <w:ind w:left="3600" w:hanging="360"/>
+      </w:pPr>
+      <w:rPr>
+        <w:rFonts w:ascii="Courier New" w:hAnsi="Courier New" w:cs="Courier New" w:hint="default"/>
+      </w:rPr>
+    </w:lvl>
+    <w:lvl w:ilvl="5" w:tplc="04090005" w:tentative="1">
+      <w:start w:val="1"/>
+      <w:numFmt w:val="bullet"/>
+      <w:lvlText w:val=""/>
+      <w:lvlJc w:val="left"/>
+      <w:pPr>
+        <w:ind w:left="4320" w:hanging="360"/>
+      </w:pPr>
+      <w:rPr>
+        <w:rFonts w:ascii="Wingdings" w:hAnsi="Wingdings" w:hint="default"/>
+      </w:rPr>
+    </w:lvl>
+    <w:lvl w:ilvl="6" w:tplc="04090001" w:tentative="1">
+      <w:start w:val="1"/>
+      <w:numFmt w:val="bullet"/>
+      <w:lvlText w:val=""/>
+      <w:lvlJc w:val="left"/>
+      <w:pPr>
+        <w:ind w:left="5040" w:hanging="360"/>
+      </w:pPr>
+      <w:rPr>
+        <w:rFonts w:ascii="Symbol" w:hAnsi="Symbol" w:hint="default"/>
+      </w:rPr>
+    </w:lvl>
+    <w:lvl w:ilvl="7" w:tplc="04090003" w:tentative="1">
+      <w:start w:val="1"/>
+      <w:numFmt w:val="bullet"/>
+      <w:lvlText w:val="o"/>
+      <w:lvlJc w:val="left"/>
+      <w:pPr>
+        <w:ind w:left="5760" w:hanging="360"/>
+      </w:pPr>
+      <w:rPr>
+        <w:rFonts w:ascii="Courier New" w:hAnsi="Courier New" w:cs="Courier New" w:hint="default"/>
+      </w:rPr>
+    </w:lvl>
+    <w:lvl w:ilvl="8" w:tplc="04090005" w:tentative="1">
+      <w:start w:val="1"/>
+      <w:numFmt w:val="bullet"/>
+      <w:lvlText w:val=""/>
+      <w:lvlJc w:val="left"/>
+      <w:pPr>
+        <w:ind w:left="6480" w:hanging="360"/>
+      </w:pPr>
+      <w:rPr>
+        <w:rFonts w:ascii="Wingdings" w:hAnsi="Wingdings" w:hint="default"/>
+      </w:rPr>
+    </w:lvl>
+  </w:abstractNum>
+  <w:abstractNum w:abstractNumId="5" w15:restartNumberingAfterBreak="0">
+    <w:nsid w:val="558C35B4"/>
+    <w:multiLevelType w:val="hybridMultilevel"/>
+    <w:tmpl w:val="FBE06CB4"/>
+    <w:lvl w:ilvl="0" w:tplc="04090001">
+      <w:start w:val="1"/>
+      <w:numFmt w:val="bullet"/>
+      <w:lvlText w:val=""/>
+      <w:lvlJc w:val="left"/>
+      <w:pPr>
+        <w:ind w:left="720" w:hanging="360"/>
+      </w:pPr>
+      <w:rPr>
+        <w:rFonts w:ascii="Symbol" w:hAnsi="Symbol" w:hint="default"/>
+      </w:rPr>
+    </w:lvl>
+    <w:lvl w:ilvl="1" w:tplc="04090003" w:tentative="1">
+      <w:start w:val="1"/>
+      <w:numFmt w:val="bullet"/>
+      <w:lvlText w:val="o"/>
+      <w:lvlJc w:val="left"/>
+      <w:pPr>
+        <w:ind w:left="1440" w:hanging="360"/>
+      </w:pPr>
+      <w:rPr>
+        <w:rFonts w:ascii="Courier New" w:hAnsi="Courier New" w:cs="Courier New" w:hint="default"/>
+      </w:rPr>
+    </w:lvl>
+    <w:lvl w:ilvl="2" w:tplc="04090005" w:tentative="1">
+      <w:start w:val="1"/>
+      <w:numFmt w:val="bullet"/>
+      <w:lvlText w:val=""/>
+      <w:lvlJc w:val="left"/>
+      <w:pPr>
+        <w:ind w:left="2160" w:hanging="360"/>
+      </w:pPr>
+      <w:rPr>
+        <w:rFonts w:ascii="Wingdings" w:hAnsi="Wingdings" w:hint="default"/>
+      </w:rPr>
+    </w:lvl>
+    <w:lvl w:ilvl="3" w:tplc="04090001" w:tentative="1">
+      <w:start w:val="1"/>
+      <w:numFmt w:val="bullet"/>
+      <w:lvlText w:val=""/>
+      <w:lvlJc w:val="left"/>
+      <w:pPr>
+        <w:ind w:left="2880" w:hanging="360"/>
+      </w:pPr>
+      <w:rPr>
+        <w:rFonts w:ascii="Symbol" w:hAnsi="Symbol" w:hint="default"/>
+      </w:rPr>
+    </w:lvl>
+    <w:lvl w:ilvl="4" w:tplc="04090003" w:tentative="1">
+      <w:start w:val="1"/>
+      <w:numFmt w:val="bullet"/>
+      <w:lvlText w:val="o"/>
+      <w:lvlJc w:val="left"/>
+      <w:pPr>
+        <w:ind w:left="3600" w:hanging="360"/>
+      </w:pPr>
+      <w:rPr>
+        <w:rFonts w:ascii="Courier New" w:hAnsi="Courier New" w:cs="Courier New" w:hint="default"/>
+      </w:rPr>
+    </w:lvl>
+    <w:lvl w:ilvl="5" w:tplc="04090005" w:tentative="1">
+      <w:start w:val="1"/>
+      <w:numFmt w:val="bullet"/>
+      <w:lvlText w:val=""/>
+      <w:lvlJc w:val="left"/>
+      <w:pPr>
+        <w:ind w:left="4320" w:hanging="360"/>
+      </w:pPr>
+      <w:rPr>
+        <w:rFonts w:ascii="Wingdings" w:hAnsi="Wingdings" w:hint="default"/>
+      </w:rPr>
+    </w:lvl>
+    <w:lvl w:ilvl="6" w:tplc="04090001" w:tentative="1">
+      <w:start w:val="1"/>
+      <w:numFmt w:val="bullet"/>
+      <w:lvlText w:val=""/>
+      <w:lvlJc w:val="left"/>
+      <w:pPr>
+        <w:ind w:left="5040" w:hanging="360"/>
+      </w:pPr>
+      <w:rPr>
+        <w:rFonts w:ascii="Symbol" w:hAnsi="Symbol" w:hint="default"/>
+      </w:rPr>
+    </w:lvl>
+    <w:lvl w:ilvl="7" w:tplc="04090003" w:tentative="1">
+      <w:start w:val="1"/>
+      <w:numFmt w:val="bullet"/>
+      <w:lvlText w:val="o"/>
+      <w:lvlJc w:val="left"/>
+      <w:pPr>
+        <w:ind w:left="5760" w:hanging="360"/>
+      </w:pPr>
+      <w:rPr>
+        <w:rFonts w:ascii="Courier New" w:hAnsi="Courier New" w:cs="Courier New" w:hint="default"/>
+      </w:rPr>
+    </w:lvl>
+    <w:lvl w:ilvl="8" w:tplc="04090005" w:tentative="1">
+      <w:start w:val="1"/>
+      <w:numFmt w:val="bullet"/>
+      <w:lvlText w:val=""/>
+      <w:lvlJc w:val="left"/>
+      <w:pPr>
+        <w:ind w:left="6480" w:hanging="360"/>
+      </w:pPr>
+      <w:rPr>
+        <w:rFonts w:ascii="Wingdings" w:hAnsi="Wingdings" w:hint="default"/>
+      </w:rPr>
+    </w:lvl>
+  </w:abstractNum>
+  <w:abstractNum w:abstractNumId="6" w15:restartNumberingAfterBreak="0">
+    <w:nsid w:val="57E52C12"/>
+    <w:multiLevelType w:val="hybridMultilevel"/>
+    <w:tmpl w:val="BCB4F7C0"/>
+    <w:lvl w:ilvl="0" w:tplc="04090001">
+      <w:start w:val="1"/>
+      <w:numFmt w:val="bullet"/>
+      <w:lvlText w:val=""/>
+      <w:lvlJc w:val="left"/>
+      <w:pPr>
+        <w:ind w:left="720" w:hanging="360"/>
+      </w:pPr>
+      <w:rPr>
+        <w:rFonts w:ascii="Symbol" w:hAnsi="Symbol" w:hint="default"/>
+      </w:rPr>
+    </w:lvl>
+    <w:lvl w:ilvl="1" w:tplc="04090003" w:tentative="1">
+      <w:start w:val="1"/>
+      <w:numFmt w:val="bullet"/>
+      <w:lvlText w:val="o"/>
+      <w:lvlJc w:val="left"/>
+      <w:pPr>
+        <w:ind w:left="1440" w:hanging="360"/>
+      </w:pPr>
+      <w:rPr>
+        <w:rFonts w:ascii="Courier New" w:hAnsi="Courier New" w:cs="Courier New" w:hint="default"/>
+      </w:rPr>
+    </w:lvl>
+    <w:lvl w:ilvl="2" w:tplc="04090005" w:tentative="1">
+      <w:start w:val="1"/>
+      <w:numFmt w:val="bullet"/>
+      <w:lvlText w:val=""/>
+      <w:lvlJc w:val="left"/>
+      <w:pPr>
+        <w:ind w:left="2160" w:hanging="360"/>
+      </w:pPr>
+      <w:rPr>
+        <w:rFonts w:ascii="Wingdings" w:hAnsi="Wingdings" w:hint="default"/>
+      </w:rPr>
+    </w:lvl>
+    <w:lvl w:ilvl="3" w:tplc="04090001" w:tentative="1">
+      <w:start w:val="1"/>
+      <w:numFmt w:val="bullet"/>
+      <w:lvlText w:val=""/>
+      <w:lvlJc w:val="left"/>
+      <w:pPr>
+        <w:ind w:left="2880" w:hanging="360"/>
+      </w:pPr>
+      <w:rPr>
+        <w:rFonts w:ascii="Symbol" w:hAnsi="Symbol" w:hint="default"/>
+      </w:rPr>
+    </w:lvl>
+    <w:lvl w:ilvl="4" w:tplc="04090003" w:tentative="1">
+      <w:start w:val="1"/>
+      <w:numFmt w:val="bullet"/>
+      <w:lvlText w:val="o"/>
+      <w:lvlJc w:val="left"/>
+      <w:pPr>
+        <w:ind w:left="3600" w:hanging="360"/>
+      </w:pPr>
+      <w:rPr>
+        <w:rFonts w:ascii="Courier New" w:hAnsi="Courier New" w:cs="Courier New" w:hint="default"/>
+      </w:rPr>
+    </w:lvl>
+    <w:lvl w:ilvl="5" w:tplc="04090005" w:tentative="1">
+      <w:start w:val="1"/>
+      <w:numFmt w:val="bullet"/>
+      <w:lvlText w:val=""/>
+      <w:lvlJc w:val="left"/>
+      <w:pPr>
+        <w:ind w:left="4320" w:hanging="360"/>
+      </w:pPr>
+      <w:rPr>
+        <w:rFonts w:ascii="Wingdings" w:hAnsi="Wingdings" w:hint="default"/>
+      </w:rPr>
+    </w:lvl>
+    <w:lvl w:ilvl="6" w:tplc="04090001" w:tentative="1">
+      <w:start w:val="1"/>
+      <w:numFmt w:val="bullet"/>
+      <w:lvlText w:val=""/>
+      <w:lvlJc w:val="left"/>
+      <w:pPr>
+        <w:ind w:left="5040" w:hanging="360"/>
+      </w:pPr>
+      <w:rPr>
+        <w:rFonts w:ascii="Symbol" w:hAnsi="Symbol" w:hint="default"/>
+      </w:rPr>
+    </w:lvl>
+    <w:lvl w:ilvl="7" w:tplc="04090003" w:tentative="1">
+      <w:start w:val="1"/>
+      <w:numFmt w:val="bullet"/>
+      <w:lvlText w:val="o"/>
+      <w:lvlJc w:val="left"/>
+      <w:pPr>
+        <w:ind w:left="5760" w:hanging="360"/>
+      </w:pPr>
+      <w:rPr>
+        <w:rFonts w:ascii="Courier New" w:hAnsi="Courier New" w:cs="Courier New" w:hint="default"/>
+      </w:rPr>
+    </w:lvl>
+    <w:lvl w:ilvl="8" w:tplc="04090005" w:tentative="1">
+      <w:start w:val="1"/>
+      <w:numFmt w:val="bullet"/>
+      <w:lvlText w:val=""/>
+      <w:lvlJc w:val="left"/>
+      <w:pPr>
+        <w:ind w:left="6480" w:hanging="360"/>
+      </w:pPr>
+      <w:rPr>
+        <w:rFonts w:ascii="Wingdings" w:hAnsi="Wingdings" w:hint="default"/>
+      </w:rPr>
+    </w:lvl>
+  </w:abstractNum>
+  <w:abstractNum w:abstractNumId="7" w15:restartNumberingAfterBreak="0">
+    <w:nsid w:val="5F835E1D"/>
+    <w:multiLevelType w:val="hybridMultilevel"/>
+    <w:tmpl w:val="A35EBB84"/>
+    <w:lvl w:ilvl="0" w:tplc="04090001">
+      <w:start w:val="1"/>
+      <w:numFmt w:val="bullet"/>
+      <w:lvlText w:val=""/>
+      <w:lvlJc w:val="left"/>
+      <w:pPr>
+        <w:ind w:left="720" w:hanging="360"/>
+      </w:pPr>
+      <w:rPr>
+        <w:rFonts w:ascii="Symbol" w:hAnsi="Symbol" w:hint="default"/>
+      </w:rPr>
+    </w:lvl>
+    <w:lvl w:ilvl="1" w:tplc="04090003" w:tentative="1">
+      <w:start w:val="1"/>
+      <w:numFmt w:val="bullet"/>
+      <w:lvlText w:val="o"/>
+      <w:lvlJc w:val="left"/>
+      <w:pPr>
+        <w:ind w:left="1440" w:hanging="360"/>
+      </w:pPr>
+      <w:rPr>
+        <w:rFonts w:ascii="Courier New" w:hAnsi="Courier New" w:cs="Courier New" w:hint="default"/>
+      </w:rPr>
+    </w:lvl>
+    <w:lvl w:ilvl="2" w:tplc="04090005" w:tentative="1">
+      <w:start w:val="1"/>
+      <w:numFmt w:val="bullet"/>
+      <w:lvlText w:val=""/>
+      <w:lvlJc w:val="left"/>
+      <w:pPr>
+        <w:ind w:left="2160" w:hanging="360"/>
+      </w:pPr>
+      <w:rPr>
+        <w:rFonts w:ascii="Wingdings" w:hAnsi="Wingdings" w:hint="default"/>
+      </w:rPr>
+    </w:lvl>
+    <w:lvl w:ilvl="3" w:tplc="04090001" w:tentative="1">
+      <w:start w:val="1"/>
+      <w:numFmt w:val="bullet"/>
+      <w:lvlText w:val=""/>
+      <w:lvlJc w:val="left"/>
+      <w:pPr>
+        <w:ind w:left="2880" w:hanging="360"/>
+      </w:pPr>
+      <w:rPr>
+        <w:rFonts w:ascii="Symbol" w:hAnsi="Symbol" w:hint="default"/>
+      </w:rPr>
+    </w:lvl>
+    <w:lvl w:ilvl="4" w:tplc="04090003" w:tentative="1">
+      <w:start w:val="1"/>
+      <w:numFmt w:val="bullet"/>
+      <w:lvlText w:val="o"/>
+      <w:lvlJc w:val="left"/>
+      <w:pPr>
+        <w:ind w:left="3600" w:hanging="360"/>
+      </w:pPr>
+      <w:rPr>
+        <w:rFonts w:ascii="Courier New" w:hAnsi="Courier New" w:cs="Courier New" w:hint="default"/>
+      </w:rPr>
+    </w:lvl>
+    <w:lvl w:ilvl="5" w:tplc="04090005" w:tentative="1">
+      <w:start w:val="1"/>
+      <w:numFmt w:val="bullet"/>
+      <w:lvlText w:val=""/>
+      <w:lvlJc w:val="left"/>
+      <w:pPr>
+        <w:ind w:left="4320" w:hanging="360"/>
+      </w:pPr>
+      <w:rPr>
+        <w:rFonts w:ascii="Wingdings" w:hAnsi="Wingdings" w:hint="default"/>
+      </w:rPr>
+    </w:lvl>
+    <w:lvl w:ilvl="6" w:tplc="04090001" w:tentative="1">
+      <w:start w:val="1"/>
+      <w:numFmt w:val="bullet"/>
+      <w:lvlText w:val=""/>
+      <w:lvlJc w:val="left"/>
+      <w:pPr>
+        <w:ind w:left="5040" w:hanging="360"/>
+      </w:pPr>
+      <w:rPr>
+        <w:rFonts w:ascii="Symbol" w:hAnsi="Symbol" w:hint="default"/>
+      </w:rPr>
+    </w:lvl>
+    <w:lvl w:ilvl="7" w:tplc="04090003" w:tentative="1">
+      <w:start w:val="1"/>
+      <w:numFmt w:val="bullet"/>
+      <w:lvlText w:val="o"/>
+      <w:lvlJc w:val="left"/>
+      <w:pPr>
+        <w:ind w:left="5760" w:hanging="360"/>
+      </w:pPr>
+      <w:rPr>
+        <w:rFonts w:ascii="Courier New" w:hAnsi="Courier New" w:cs="Courier New" w:hint="default"/>
+      </w:rPr>
+    </w:lvl>
+    <w:lvl w:ilvl="8" w:tplc="04090005" w:tentative="1">
+      <w:start w:val="1"/>
+      <w:numFmt w:val="bullet"/>
+      <w:lvlText w:val=""/>
+      <w:lvlJc w:val="left"/>
+      <w:pPr>
+        <w:ind w:left="6480" w:hanging="360"/>
+      </w:pPr>
+      <w:rPr>
+        <w:rFonts w:ascii="Wingdings" w:hAnsi="Wingdings" w:hint="default"/>
+      </w:rPr>
+    </w:lvl>
+  </w:abstractNum>
+  <w:abstractNum w:abstractNumId="8" w15:restartNumberingAfterBreak="0">
+    <w:nsid w:val="654E1B17"/>
+    <w:multiLevelType w:val="hybridMultilevel"/>
+    <w:tmpl w:val="65C822EA"/>
+    <w:lvl w:ilvl="0" w:tplc="04090001">
+      <w:start w:val="1"/>
+      <w:numFmt w:val="bullet"/>
+      <w:lvlText w:val=""/>
+      <w:lvlJc w:val="left"/>
+      <w:pPr>
+        <w:ind w:left="720" w:hanging="360"/>
+      </w:pPr>
+      <w:rPr>
+        <w:rFonts w:ascii="Symbol" w:hAnsi="Symbol" w:hint="default"/>
+      </w:rPr>
+    </w:lvl>
+    <w:lvl w:ilvl="1" w:tplc="04090003" w:tentative="1">
+      <w:start w:val="1"/>
+      <w:numFmt w:val="bullet"/>
+      <w:lvlText w:val="o"/>
+      <w:lvlJc w:val="left"/>
+      <w:pPr>
+        <w:ind w:left="1440" w:hanging="360"/>
+      </w:pPr>
+      <w:rPr>
+        <w:rFonts w:ascii="Courier New" w:hAnsi="Courier New" w:cs="Courier New" w:hint="default"/>
+      </w:rPr>
+    </w:lvl>
+    <w:lvl w:ilvl="2" w:tplc="04090005" w:tentative="1">
+      <w:start w:val="1"/>
+      <w:numFmt w:val="bullet"/>
+      <w:lvlText w:val=""/>
+      <w:lvlJc w:val="left"/>
+      <w:pPr>
+        <w:ind w:left="2160" w:hanging="360"/>
+      </w:pPr>
+      <w:rPr>
+        <w:rFonts w:ascii="Wingdings" w:hAnsi="Wingdings" w:hint="default"/>
+      </w:rPr>
+    </w:lvl>
+    <w:lvl w:ilvl="3" w:tplc="04090001" w:tentative="1">
+      <w:start w:val="1"/>
+      <w:numFmt w:val="bullet"/>
+      <w:lvlText w:val=""/>
+      <w:lvlJc w:val="left"/>
+      <w:pPr>
+        <w:ind w:left="2880" w:hanging="360"/>
+      </w:pPr>
+      <w:rPr>
+        <w:rFonts w:ascii="Symbol" w:hAnsi="Symbol" w:hint="default"/>
+      </w:rPr>
+    </w:lvl>
+    <w:lvl w:ilvl="4" w:tplc="04090003" w:tentative="1">
+      <w:start w:val="1"/>
+      <w:numFmt w:val="bullet"/>
+      <w:lvlText w:val="o"/>
+      <w:lvlJc w:val="left"/>
+      <w:pPr>
+        <w:ind w:left="3600" w:hanging="360"/>
+      </w:pPr>
+      <w:rPr>
+        <w:rFonts w:ascii="Courier New" w:hAnsi="Courier New" w:cs="Courier New" w:hint="default"/>
+      </w:rPr>
+    </w:lvl>
+    <w:lvl w:ilvl="5" w:tplc="04090005" w:tentative="1">
+      <w:start w:val="1"/>
+      <w:numFmt w:val="bullet"/>
+      <w:lvlText w:val=""/>
+      <w:lvlJc w:val="left"/>
+      <w:pPr>
+        <w:ind w:left="4320" w:hanging="360"/>
+      </w:pPr>
+      <w:rPr>
+        <w:rFonts w:ascii="Wingdings" w:hAnsi="Wingdings" w:hint="default"/>
+      </w:rPr>
+    </w:lvl>
+    <w:lvl w:ilvl="6" w:tplc="04090001" w:tentative="1">
+      <w:start w:val="1"/>
+      <w:numFmt w:val="bullet"/>
+      <w:lvlText w:val=""/>
+      <w:lvlJc w:val="left"/>
+      <w:pPr>
+        <w:ind w:left="5040" w:hanging="360"/>
+      </w:pPr>
+      <w:rPr>
+        <w:rFonts w:ascii="Symbol" w:hAnsi="Symbol" w:hint="default"/>
+      </w:rPr>
+    </w:lvl>
+    <w:lvl w:ilvl="7" w:tplc="04090003" w:tentative="1">
+      <w:start w:val="1"/>
+      <w:numFmt w:val="bullet"/>
+      <w:lvlText w:val="o"/>
+      <w:lvlJc w:val="left"/>
+      <w:pPr>
+        <w:ind w:left="5760" w:hanging="360"/>
+      </w:pPr>
+      <w:rPr>
+        <w:rFonts w:ascii="Courier New" w:hAnsi="Courier New" w:cs="Courier New" w:hint="default"/>
+      </w:rPr>
+    </w:lvl>
+    <w:lvl w:ilvl="8" w:tplc="04090005" w:tentative="1">
+      <w:start w:val="1"/>
+      <w:numFmt w:val="bullet"/>
+      <w:lvlText w:val=""/>
+      <w:lvlJc w:val="left"/>
+      <w:pPr>
+        <w:ind w:left="6480" w:hanging="360"/>
+      </w:pPr>
+      <w:rPr>
+        <w:rFonts w:ascii="Wingdings" w:hAnsi="Wingdings" w:hint="default"/>
+      </w:rPr>
+    </w:lvl>
+  </w:abstractNum>
   <w:num w:numId="1">
-    <w:abstractNumId w:val="1"/>
+    <w:abstractNumId w:val="2"/>
   </w:num>
   <w:num w:numId="2">
     <w:abstractNumId w:val="0"/>
+  </w:num>
+  <w:num w:numId="3">
+    <w:abstractNumId w:val="8"/>
+  </w:num>
+  <w:num w:numId="4">
+    <w:abstractNumId w:val="5"/>
+  </w:num>
+  <w:num w:numId="5">
+    <w:abstractNumId w:val="4"/>
+  </w:num>
+  <w:num w:numId="6">
+    <w:abstractNumId w:val="3"/>
+  </w:num>
+  <w:num w:numId="7">
+    <w:abstractNumId w:val="7"/>
+  </w:num>
+  <w:num w:numId="8">
+    <w:abstractNumId w:val="1"/>
+  </w:num>
+  <w:num w:numId="9">
+    <w:abstractNumId w:val="6"/>
   </w:num>
 </w:numbering>
 </file>
@@ -5851,6 +8713,7 @@
   <w:style w:type="paragraph" w:default="1" w:styleId="Normal">
     <w:name w:val="Normal"/>
     <w:qFormat/>
+    <w:rsid w:val="007A21BF"/>
   </w:style>
   <w:style w:type="character" w:default="1" w:styleId="DefaultParagraphFont">
     <w:name w:val="Default Paragraph Font"/>

--- a/MSO SRS.docx
+++ b/MSO SRS.docx
@@ -107,7 +107,7 @@
     <w:p>
       <w:pPr>
         <w:spacing w:line="360" w:lineRule="auto"/>
-        <w:jc w:val="both"/>
+        <w:jc w:val="center"/>
         <w:rPr>
           <w:rFonts w:ascii="Times New Roman" w:hAnsi="Times New Roman" w:cs="Times New Roman"/>
           <w:sz w:val="28"/>
@@ -126,7 +126,7 @@
     <w:p>
       <w:pPr>
         <w:spacing w:line="360" w:lineRule="auto"/>
-        <w:jc w:val="both"/>
+        <w:jc w:val="center"/>
         <w:rPr>
           <w:rFonts w:ascii="Times New Roman" w:hAnsi="Times New Roman" w:cs="Times New Roman"/>
           <w:sz w:val="28"/>
@@ -145,7 +145,7 @@
     <w:p>
       <w:pPr>
         <w:spacing w:line="360" w:lineRule="auto"/>
-        <w:jc w:val="both"/>
+        <w:jc w:val="center"/>
         <w:rPr>
           <w:rFonts w:ascii="Times New Roman" w:hAnsi="Times New Roman" w:cs="Times New Roman"/>
           <w:sz w:val="28"/>
@@ -164,7 +164,7 @@
     <w:p>
       <w:pPr>
         <w:spacing w:line="360" w:lineRule="auto"/>
-        <w:jc w:val="both"/>
+        <w:jc w:val="center"/>
         <w:rPr>
           <w:rFonts w:ascii="Times New Roman" w:hAnsi="Times New Roman" w:cs="Times New Roman"/>
           <w:sz w:val="28"/>
@@ -263,18 +263,36 @@
         </w:rPr>
         <w:t xml:space="preserve"> ANALYSIS PROJECT</w:t>
       </w:r>
-    </w:p>
-    <w:p>
-      <w:pPr>
-        <w:spacing w:line="360" w:lineRule="auto"/>
-        <w:jc w:val="both"/>
+      <w:r>
         <w:rPr>
           <w:rFonts w:ascii="Times New Roman" w:hAnsi="Times New Roman" w:cs="Times New Roman"/>
           <w:b/>
           <w:sz w:val="28"/>
           <w:szCs w:val="28"/>
         </w:rPr>
-      </w:pPr>
+        <w:t>.</w:t>
+      </w:r>
+    </w:p>
+    <w:p>
+      <w:pPr>
+        <w:spacing w:line="360" w:lineRule="auto"/>
+        <w:jc w:val="both"/>
+        <w:rPr>
+          <w:rFonts w:ascii="Times New Roman" w:hAnsi="Times New Roman" w:cs="Times New Roman"/>
+          <w:b/>
+          <w:sz w:val="28"/>
+          <w:szCs w:val="28"/>
+        </w:rPr>
+      </w:pPr>
+      <w:r>
+        <w:rPr>
+          <w:rFonts w:ascii="Times New Roman" w:hAnsi="Times New Roman" w:cs="Times New Roman"/>
+          <w:b/>
+          <w:sz w:val="28"/>
+          <w:szCs w:val="28"/>
+        </w:rPr>
+        <w:t>Version 1.0</w:t>
+      </w:r>
     </w:p>
     <w:p>
       <w:pPr>
@@ -4849,6 +4867,11 @@
         <w:p>
           <w:pPr>
             <w:jc w:val="both"/>
+            <w:rPr>
+              <w:b/>
+              <w:bCs/>
+              <w:noProof/>
+            </w:rPr>
           </w:pPr>
           <w:r>
             <w:rPr>
@@ -4864,12 +4887,6 @@
     <w:p>
       <w:pPr>
         <w:jc w:val="both"/>
-        <w:rPr>
-          <w:rFonts w:ascii="Times New Roman" w:hAnsi="Times New Roman" w:cs="Times New Roman"/>
-          <w:b/>
-          <w:sz w:val="32"/>
-          <w:szCs w:val="32"/>
-        </w:rPr>
       </w:pPr>
       <w:r>
         <w:rPr>
@@ -5283,40 +5300,70 @@
       <w:pPr>
         <w:pStyle w:val="Heading1"/>
         <w:jc w:val="both"/>
+        <w:rPr>
+          <w:sz w:val="36"/>
+          <w:szCs w:val="36"/>
+        </w:rPr>
       </w:pPr>
       <w:bookmarkStart w:id="0" w:name="_Toc517849472"/>
       <w:r>
         <w:rPr>
           <w:spacing w:val="2"/>
+          <w:sz w:val="36"/>
+          <w:szCs w:val="36"/>
         </w:rPr>
         <w:t>I</w:t>
       </w:r>
       <w:r>
+        <w:rPr>
+          <w:sz w:val="36"/>
+          <w:szCs w:val="36"/>
+        </w:rPr>
         <w:t>nt</w:t>
       </w:r>
       <w:r>
         <w:rPr>
           <w:spacing w:val="2"/>
+          <w:sz w:val="36"/>
+          <w:szCs w:val="36"/>
         </w:rPr>
         <w:t>r</w:t>
       </w:r>
       <w:r>
+        <w:rPr>
+          <w:sz w:val="36"/>
+          <w:szCs w:val="36"/>
+        </w:rPr>
         <w:t>odu</w:t>
       </w:r>
       <w:r>
         <w:rPr>
           <w:spacing w:val="-1"/>
+          <w:sz w:val="36"/>
+          <w:szCs w:val="36"/>
         </w:rPr>
         <w:t>c</w:t>
       </w:r>
       <w:r>
+        <w:rPr>
+          <w:sz w:val="36"/>
+          <w:szCs w:val="36"/>
+        </w:rPr>
         <w:t>tion</w:t>
       </w:r>
       <w:r>
+        <w:rPr>
+          <w:sz w:val="36"/>
+          <w:szCs w:val="36"/>
+        </w:rPr>
         <w:t>.</w:t>
       </w:r>
       <w:bookmarkEnd w:id="0"/>
       <w:r>
+        <w:rPr>
+          <w:sz w:val="36"/>
+          <w:szCs w:val="36"/>
+        </w:rPr>
         <w:t xml:space="preserve"> </w:t>
       </w:r>
     </w:p>
@@ -5324,9 +5371,17 @@
       <w:pPr>
         <w:pStyle w:val="Heading2"/>
         <w:jc w:val="both"/>
+        <w:rPr>
+          <w:sz w:val="32"/>
+          <w:szCs w:val="32"/>
+        </w:rPr>
       </w:pPr>
       <w:bookmarkStart w:id="1" w:name="_Toc517849473"/>
       <w:r>
+        <w:rPr>
+          <w:sz w:val="32"/>
+          <w:szCs w:val="32"/>
+        </w:rPr>
         <w:t>Purpose.</w:t>
       </w:r>
       <w:bookmarkEnd w:id="1"/>
@@ -5477,12 +5532,22 @@
       <w:pPr>
         <w:pStyle w:val="Heading2"/>
         <w:jc w:val="both"/>
+        <w:rPr>
+          <w:sz w:val="32"/>
+          <w:szCs w:val="32"/>
+        </w:rPr>
       </w:pPr>
       <w:bookmarkStart w:id="2" w:name="_Toc517849474"/>
       <w:r>
+        <w:rPr>
+          <w:sz w:val="32"/>
+          <w:szCs w:val="32"/>
+        </w:rPr>
         <w:t>Document Conventions.</w:t>
       </w:r>
+      <w:bookmarkStart w:id="3" w:name="_GoBack"/>
       <w:bookmarkEnd w:id="2"/>
+      <w:bookmarkEnd w:id="3"/>
     </w:p>
     <w:p>
       <w:pPr>
@@ -5662,12 +5727,20 @@
       <w:pPr>
         <w:pStyle w:val="Heading2"/>
         <w:jc w:val="both"/>
-      </w:pPr>
-      <w:bookmarkStart w:id="3" w:name="_Toc517849475"/>
-      <w:r>
+        <w:rPr>
+          <w:sz w:val="32"/>
+          <w:szCs w:val="32"/>
+        </w:rPr>
+      </w:pPr>
+      <w:bookmarkStart w:id="4" w:name="_Toc517849475"/>
+      <w:r>
+        <w:rPr>
+          <w:sz w:val="32"/>
+          <w:szCs w:val="32"/>
+        </w:rPr>
         <w:t>Intended Audience and Reading Suggestions.</w:t>
       </w:r>
-      <w:bookmarkEnd w:id="3"/>
+      <w:bookmarkEnd w:id="4"/>
     </w:p>
     <w:p>
       <w:pPr>
@@ -5709,7 +5782,23 @@
           <w:sz w:val="24"/>
           <w:szCs w:val="24"/>
         </w:rPr>
-        <w:t xml:space="preserve">Developers of the system will use this document to get </w:t>
+        <w:t xml:space="preserve">Developers of the system </w:t>
+      </w:r>
+      <w:r>
+        <w:rPr>
+          <w:rFonts w:ascii="Times New Roman" w:hAnsi="Times New Roman" w:cs="Times New Roman"/>
+          <w:sz w:val="24"/>
+          <w:szCs w:val="24"/>
+        </w:rPr>
+        <w:t xml:space="preserve">who </w:t>
+      </w:r>
+      <w:r>
+        <w:rPr>
+          <w:rFonts w:ascii="Times New Roman" w:hAnsi="Times New Roman" w:cs="Times New Roman"/>
+          <w:sz w:val="24"/>
+          <w:szCs w:val="24"/>
+        </w:rPr>
+        <w:t xml:space="preserve">will use this document to get </w:t>
       </w:r>
       <w:r>
         <w:rPr>
@@ -5789,6 +5878,14 @@
           <w:sz w:val="24"/>
           <w:szCs w:val="24"/>
         </w:rPr>
+        <w:t xml:space="preserve">who </w:t>
+      </w:r>
+      <w:r>
+        <w:rPr>
+          <w:rFonts w:ascii="Times New Roman" w:hAnsi="Times New Roman" w:cs="Times New Roman"/>
+          <w:sz w:val="24"/>
+          <w:szCs w:val="24"/>
+        </w:rPr>
         <w:t xml:space="preserve">will use this </w:t>
       </w:r>
       <w:r>
@@ -6536,12 +6633,20 @@
       <w:pPr>
         <w:pStyle w:val="Heading2"/>
         <w:jc w:val="both"/>
-      </w:pPr>
-      <w:bookmarkStart w:id="4" w:name="_Toc517849476"/>
-      <w:r>
+        <w:rPr>
+          <w:sz w:val="32"/>
+          <w:szCs w:val="32"/>
+        </w:rPr>
+      </w:pPr>
+      <w:bookmarkStart w:id="5" w:name="_Toc517849476"/>
+      <w:r>
+        <w:rPr>
+          <w:sz w:val="32"/>
+          <w:szCs w:val="32"/>
+        </w:rPr>
         <w:t>Product Scope.</w:t>
       </w:r>
-      <w:bookmarkEnd w:id="4"/>
+      <w:bookmarkEnd w:id="5"/>
     </w:p>
     <w:p>
       <w:pPr>
@@ -6756,14 +6861,41 @@
     </w:p>
     <w:p>
       <w:pPr>
+        <w:pStyle w:val="Heading1"/>
+        <w:jc w:val="both"/>
+        <w:rPr>
+          <w:sz w:val="36"/>
+          <w:szCs w:val="36"/>
+        </w:rPr>
+      </w:pPr>
+      <w:bookmarkStart w:id="6" w:name="_Toc517849478"/>
+      <w:r>
+        <w:rPr>
+          <w:sz w:val="36"/>
+          <w:szCs w:val="36"/>
+        </w:rPr>
+        <w:t>Overall Description.</w:t>
+      </w:r>
+      <w:bookmarkEnd w:id="6"/>
+    </w:p>
+    <w:p>
+      <w:pPr>
         <w:pStyle w:val="Heading2"/>
         <w:jc w:val="both"/>
-      </w:pPr>
-      <w:bookmarkStart w:id="5" w:name="_Toc517849477"/>
-      <w:r>
-        <w:t>References:</w:t>
-      </w:r>
-      <w:bookmarkEnd w:id="5"/>
+        <w:rPr>
+          <w:sz w:val="32"/>
+          <w:szCs w:val="32"/>
+        </w:rPr>
+      </w:pPr>
+      <w:bookmarkStart w:id="7" w:name="_Toc517849479"/>
+      <w:r>
+        <w:rPr>
+          <w:sz w:val="32"/>
+          <w:szCs w:val="32"/>
+        </w:rPr>
+        <w:t>Product Perspective.</w:t>
+      </w:r>
+      <w:bookmarkEnd w:id="7"/>
     </w:p>
     <w:p>
       <w:pPr>
@@ -6781,399 +6913,40 @@
           <w:sz w:val="24"/>
           <w:szCs w:val="24"/>
         </w:rPr>
-        <w:t xml:space="preserve"> </w:t>
-      </w:r>
-      <w:r>
-        <w:rPr>
-          <w:rFonts w:ascii="Times New Roman" w:hAnsi="Times New Roman" w:cs="Times New Roman"/>
-          <w:sz w:val="24"/>
-          <w:szCs w:val="24"/>
-        </w:rPr>
-        <w:t xml:space="preserve">[1] </w:t>
-      </w:r>
-      <w:r>
-        <w:rPr>
-          <w:rFonts w:ascii="Times New Roman" w:hAnsi="Times New Roman" w:cs="Times New Roman"/>
-          <w:sz w:val="24"/>
-          <w:szCs w:val="24"/>
-        </w:rPr>
-        <w:t xml:space="preserve">   </w:t>
-      </w:r>
-      <w:r>
-        <w:rPr>
-          <w:rFonts w:ascii="Times New Roman" w:hAnsi="Times New Roman" w:cs="Times New Roman"/>
-          <w:sz w:val="24"/>
-          <w:szCs w:val="24"/>
-        </w:rPr>
-        <w:t>K.F Keren Enhancement of Salient Image Region for Visual Object Detection</w:t>
-      </w:r>
-      <w:r>
-        <w:rPr>
-          <w:rFonts w:ascii="Times New Roman" w:hAnsi="Times New Roman" w:cs="Times New Roman"/>
-          <w:sz w:val="24"/>
-          <w:szCs w:val="24"/>
-        </w:rPr>
-        <w:t xml:space="preserve">. </w:t>
-      </w:r>
-      <w:r>
-        <w:rPr>
-          <w:rFonts w:ascii="Times New Roman" w:hAnsi="Times New Roman" w:cs="Times New Roman"/>
-          <w:sz w:val="24"/>
-          <w:szCs w:val="24"/>
-        </w:rPr>
-        <w:t>Chalmers</w:t>
-      </w:r>
-    </w:p>
-    <w:p>
-      <w:pPr>
-        <w:spacing w:line="360" w:lineRule="auto"/>
-        <w:jc w:val="both"/>
-        <w:rPr>
-          <w:rFonts w:ascii="Times New Roman" w:hAnsi="Times New Roman" w:cs="Times New Roman"/>
-          <w:sz w:val="24"/>
-          <w:szCs w:val="24"/>
-        </w:rPr>
-      </w:pPr>
-      <w:r>
-        <w:rPr>
-          <w:rFonts w:ascii="Times New Roman" w:hAnsi="Times New Roman" w:cs="Times New Roman"/>
-          <w:sz w:val="24"/>
-          <w:szCs w:val="24"/>
-        </w:rPr>
-        <w:t xml:space="preserve">         Reproservice, </w:t>
-      </w:r>
-      <w:r>
-        <w:rPr>
-          <w:rFonts w:ascii="Times New Roman" w:hAnsi="Times New Roman" w:cs="Times New Roman"/>
-          <w:sz w:val="24"/>
-          <w:szCs w:val="24"/>
-        </w:rPr>
-        <w:t>Goteborg, Sweden, November 2014</w:t>
-      </w:r>
-      <w:r>
-        <w:rPr>
-          <w:rFonts w:ascii="Times New Roman" w:hAnsi="Times New Roman" w:cs="Times New Roman"/>
-          <w:sz w:val="24"/>
-          <w:szCs w:val="24"/>
-        </w:rPr>
-        <w:t xml:space="preserve">.       </w:t>
-      </w:r>
-    </w:p>
-    <w:p>
-      <w:pPr>
-        <w:spacing w:line="360" w:lineRule="auto"/>
-        <w:jc w:val="both"/>
-        <w:rPr>
-          <w:rFonts w:ascii="Times New Roman" w:hAnsi="Times New Roman" w:cs="Times New Roman"/>
-          <w:sz w:val="24"/>
-          <w:szCs w:val="24"/>
-        </w:rPr>
-      </w:pPr>
-      <w:r>
-        <w:rPr>
-          <w:rFonts w:ascii="Times New Roman" w:hAnsi="Times New Roman" w:cs="Times New Roman"/>
-          <w:sz w:val="24"/>
-          <w:szCs w:val="24"/>
-        </w:rPr>
-        <w:t xml:space="preserve">[2] </w:t>
-      </w:r>
-      <w:r>
-        <w:rPr>
-          <w:rFonts w:ascii="Times New Roman" w:hAnsi="Times New Roman" w:cs="Times New Roman"/>
-          <w:sz w:val="24"/>
-          <w:szCs w:val="24"/>
-        </w:rPr>
-        <w:t xml:space="preserve">    J Hunaizu, Y. Zejian and </w:t>
-      </w:r>
-      <w:r>
-        <w:rPr>
-          <w:rFonts w:ascii="Times New Roman" w:hAnsi="Times New Roman" w:cs="Times New Roman"/>
-          <w:sz w:val="24"/>
-          <w:szCs w:val="24"/>
-        </w:rPr>
-        <w:t>S Li</w:t>
-      </w:r>
-      <w:r>
-        <w:rPr>
-          <w:rFonts w:ascii="Times New Roman" w:hAnsi="Times New Roman" w:cs="Times New Roman"/>
-          <w:sz w:val="24"/>
-          <w:szCs w:val="24"/>
-        </w:rPr>
-        <w:t>,</w:t>
-      </w:r>
-      <w:r>
-        <w:rPr>
-          <w:rFonts w:ascii="Times New Roman" w:hAnsi="Times New Roman" w:cs="Times New Roman"/>
-          <w:sz w:val="24"/>
-          <w:szCs w:val="24"/>
-        </w:rPr>
-        <w:t xml:space="preserve"> Salient Object Detection: A Discriminative Regional </w:t>
-      </w:r>
-    </w:p>
-    <w:p>
-      <w:pPr>
-        <w:spacing w:line="360" w:lineRule="auto"/>
-        <w:jc w:val="both"/>
-        <w:rPr>
-          <w:rFonts w:ascii="Times New Roman" w:hAnsi="Times New Roman" w:cs="Times New Roman"/>
-          <w:sz w:val="24"/>
-          <w:szCs w:val="24"/>
-        </w:rPr>
-      </w:pPr>
-      <w:r>
-        <w:rPr>
-          <w:rFonts w:ascii="Times New Roman" w:hAnsi="Times New Roman" w:cs="Times New Roman"/>
-          <w:sz w:val="24"/>
-          <w:szCs w:val="24"/>
-        </w:rPr>
-        <w:t xml:space="preserve">         Feature</w:t>
-      </w:r>
-      <w:r>
-        <w:rPr>
-          <w:rFonts w:ascii="Times New Roman" w:hAnsi="Times New Roman" w:cs="Times New Roman"/>
-          <w:sz w:val="24"/>
-          <w:szCs w:val="24"/>
-        </w:rPr>
-        <w:t xml:space="preserve"> </w:t>
-      </w:r>
-      <w:r>
-        <w:rPr>
-          <w:rFonts w:ascii="Times New Roman" w:hAnsi="Times New Roman" w:cs="Times New Roman"/>
-          <w:sz w:val="24"/>
-          <w:szCs w:val="24"/>
-        </w:rPr>
-        <w:t>Integration Approach.</w:t>
-      </w:r>
-      <w:r>
-        <w:rPr>
-          <w:rFonts w:ascii="Times New Roman" w:hAnsi="Times New Roman" w:cs="Times New Roman"/>
-          <w:sz w:val="24"/>
-          <w:szCs w:val="24"/>
-        </w:rPr>
-        <w:t>,2011</w:t>
-      </w:r>
-      <w:r>
-        <w:rPr>
-          <w:rFonts w:ascii="Times New Roman" w:hAnsi="Times New Roman" w:cs="Times New Roman"/>
-          <w:sz w:val="24"/>
-          <w:szCs w:val="24"/>
-        </w:rPr>
-        <w:t>.</w:t>
-      </w:r>
-    </w:p>
-    <w:p>
-      <w:pPr>
-        <w:spacing w:line="360" w:lineRule="auto"/>
-        <w:jc w:val="both"/>
-        <w:rPr>
-          <w:rFonts w:ascii="Times New Roman" w:hAnsi="Times New Roman" w:cs="Times New Roman"/>
-          <w:sz w:val="24"/>
-          <w:szCs w:val="24"/>
-        </w:rPr>
-      </w:pPr>
-      <w:r>
-        <w:rPr>
-          <w:rFonts w:ascii="Times New Roman" w:hAnsi="Times New Roman" w:cs="Times New Roman"/>
-          <w:sz w:val="24"/>
-          <w:szCs w:val="24"/>
-        </w:rPr>
-        <w:t xml:space="preserve">[3] </w:t>
-      </w:r>
-      <w:r>
-        <w:rPr>
-          <w:rFonts w:ascii="Times New Roman" w:hAnsi="Times New Roman" w:cs="Times New Roman"/>
-          <w:sz w:val="24"/>
-          <w:szCs w:val="24"/>
-        </w:rPr>
-        <w:t xml:space="preserve">   </w:t>
-      </w:r>
-      <w:r>
-        <w:rPr>
-          <w:rFonts w:ascii="Times New Roman" w:hAnsi="Times New Roman" w:cs="Times New Roman"/>
-          <w:sz w:val="24"/>
-          <w:szCs w:val="24"/>
-        </w:rPr>
-        <w:t>A</w:t>
-      </w:r>
-      <w:r>
-        <w:rPr>
-          <w:rFonts w:ascii="Times New Roman" w:hAnsi="Times New Roman" w:cs="Times New Roman"/>
-          <w:sz w:val="24"/>
-          <w:szCs w:val="24"/>
-        </w:rPr>
-        <w:t>.</w:t>
-      </w:r>
-      <w:r>
-        <w:rPr>
-          <w:rFonts w:ascii="Times New Roman" w:hAnsi="Times New Roman" w:cs="Times New Roman"/>
-          <w:sz w:val="24"/>
-          <w:szCs w:val="24"/>
-        </w:rPr>
-        <w:t xml:space="preserve"> Borgi</w:t>
-      </w:r>
-      <w:r>
-        <w:rPr>
-          <w:rFonts w:ascii="Times New Roman" w:hAnsi="Times New Roman" w:cs="Times New Roman"/>
-          <w:sz w:val="24"/>
-          <w:szCs w:val="24"/>
-        </w:rPr>
-        <w:t>, M.</w:t>
-      </w:r>
-      <w:r>
-        <w:rPr>
-          <w:rFonts w:ascii="Times New Roman" w:hAnsi="Times New Roman" w:cs="Times New Roman"/>
-          <w:sz w:val="24"/>
-          <w:szCs w:val="24"/>
-        </w:rPr>
-        <w:t>M.</w:t>
-      </w:r>
-      <w:r>
-        <w:rPr>
-          <w:rFonts w:ascii="Times New Roman" w:hAnsi="Times New Roman" w:cs="Times New Roman"/>
-          <w:sz w:val="24"/>
-          <w:szCs w:val="24"/>
-        </w:rPr>
-        <w:t xml:space="preserve"> </w:t>
-      </w:r>
-      <w:r>
-        <w:rPr>
-          <w:rFonts w:ascii="Times New Roman" w:hAnsi="Times New Roman" w:cs="Times New Roman"/>
-          <w:sz w:val="24"/>
-          <w:szCs w:val="24"/>
-        </w:rPr>
-        <w:t>Cheng</w:t>
-      </w:r>
-      <w:r>
-        <w:rPr>
-          <w:rFonts w:ascii="Times New Roman" w:hAnsi="Times New Roman" w:cs="Times New Roman"/>
-          <w:sz w:val="24"/>
-          <w:szCs w:val="24"/>
-        </w:rPr>
-        <w:t xml:space="preserve">, </w:t>
-      </w:r>
-      <w:r>
-        <w:rPr>
-          <w:rFonts w:ascii="Times New Roman" w:hAnsi="Times New Roman" w:cs="Times New Roman"/>
-          <w:sz w:val="24"/>
-          <w:szCs w:val="24"/>
-        </w:rPr>
-        <w:t>Salient Object detection: A survey</w:t>
-      </w:r>
-      <w:r>
-        <w:rPr>
-          <w:rFonts w:ascii="Times New Roman" w:hAnsi="Times New Roman" w:cs="Times New Roman"/>
-          <w:sz w:val="24"/>
-          <w:szCs w:val="24"/>
-        </w:rPr>
-        <w:t xml:space="preserve">. </w:t>
-      </w:r>
-      <w:r>
-        <w:rPr>
-          <w:rFonts w:ascii="Times New Roman" w:hAnsi="Times New Roman" w:cs="Times New Roman"/>
-          <w:sz w:val="24"/>
-          <w:szCs w:val="24"/>
-        </w:rPr>
-        <w:t>In CVPR,</w:t>
-      </w:r>
-      <w:r>
-        <w:rPr>
-          <w:rFonts w:ascii="Times New Roman" w:hAnsi="Times New Roman" w:cs="Times New Roman"/>
-          <w:sz w:val="24"/>
-          <w:szCs w:val="24"/>
-        </w:rPr>
-        <w:t xml:space="preserve"> </w:t>
-      </w:r>
-      <w:r>
-        <w:rPr>
-          <w:rFonts w:ascii="Times New Roman" w:hAnsi="Times New Roman" w:cs="Times New Roman"/>
-          <w:sz w:val="24"/>
-          <w:szCs w:val="24"/>
-        </w:rPr>
-        <w:t>2017</w:t>
-      </w:r>
-      <w:r>
-        <w:rPr>
-          <w:rFonts w:ascii="Times New Roman" w:hAnsi="Times New Roman" w:cs="Times New Roman"/>
-          <w:sz w:val="24"/>
-          <w:szCs w:val="24"/>
-        </w:rPr>
-        <w:t>.</w:t>
-      </w:r>
-    </w:p>
-    <w:p>
-      <w:pPr>
-        <w:pStyle w:val="Heading1"/>
-        <w:jc w:val="both"/>
-      </w:pPr>
-      <w:r>
-        <w:rPr>
-          <w:sz w:val="24"/>
-          <w:szCs w:val="24"/>
-        </w:rPr>
-        <w:t xml:space="preserve"> </w:t>
-      </w:r>
-      <w:bookmarkStart w:id="6" w:name="_Toc517849478"/>
-      <w:r>
-        <w:t>Overall Description</w:t>
-      </w:r>
-      <w:r>
-        <w:t>.</w:t>
-      </w:r>
-      <w:bookmarkEnd w:id="6"/>
+        <w:t xml:space="preserve">The multi salient object detection system is a new </w:t>
+      </w:r>
+      <w:r>
+        <w:rPr>
+          <w:rFonts w:ascii="Times New Roman" w:hAnsi="Times New Roman" w:cs="Times New Roman"/>
+          <w:sz w:val="24"/>
+          <w:szCs w:val="24"/>
+        </w:rPr>
+        <w:t xml:space="preserve">self-contained </w:t>
+      </w:r>
+      <w:r>
+        <w:rPr>
+          <w:rFonts w:ascii="Times New Roman" w:hAnsi="Times New Roman" w:cs="Times New Roman"/>
+          <w:sz w:val="24"/>
+          <w:szCs w:val="24"/>
+        </w:rPr>
+        <w:t>product with no previous version. The product after implementation will be the first release.</w:t>
+      </w:r>
     </w:p>
     <w:p>
       <w:pPr>
         <w:pStyle w:val="Heading2"/>
         <w:jc w:val="both"/>
-      </w:pPr>
-      <w:bookmarkStart w:id="7" w:name="_Toc517849479"/>
-      <w:r>
-        <w:t>Product Perspective.</w:t>
-      </w:r>
-      <w:bookmarkEnd w:id="7"/>
-    </w:p>
-    <w:p>
-      <w:pPr>
-        <w:spacing w:line="360" w:lineRule="auto"/>
-        <w:jc w:val="both"/>
-        <w:rPr>
-          <w:rFonts w:ascii="Times New Roman" w:hAnsi="Times New Roman" w:cs="Times New Roman"/>
-          <w:sz w:val="24"/>
-          <w:szCs w:val="24"/>
-        </w:rPr>
-      </w:pPr>
-      <w:r>
-        <w:rPr>
-          <w:rFonts w:ascii="Times New Roman" w:hAnsi="Times New Roman" w:cs="Times New Roman"/>
-          <w:sz w:val="24"/>
-          <w:szCs w:val="24"/>
-        </w:rPr>
-        <w:t xml:space="preserve">The multi salient object detection system is a new </w:t>
-      </w:r>
-      <w:r>
-        <w:rPr>
-          <w:rFonts w:ascii="Times New Roman" w:hAnsi="Times New Roman" w:cs="Times New Roman"/>
-          <w:sz w:val="24"/>
-          <w:szCs w:val="24"/>
-        </w:rPr>
-        <w:t xml:space="preserve">self-contained </w:t>
-      </w:r>
-      <w:r>
-        <w:rPr>
-          <w:rFonts w:ascii="Times New Roman" w:hAnsi="Times New Roman" w:cs="Times New Roman"/>
-          <w:sz w:val="24"/>
-          <w:szCs w:val="24"/>
-        </w:rPr>
-        <w:t>product with no previous version. The product after implementation will be the first release.</w:t>
-      </w:r>
-    </w:p>
-    <w:p>
-      <w:pPr>
-        <w:pStyle w:val="Heading2"/>
-        <w:jc w:val="both"/>
+        <w:rPr>
+          <w:sz w:val="32"/>
+          <w:szCs w:val="32"/>
+        </w:rPr>
       </w:pPr>
       <w:bookmarkStart w:id="8" w:name="_Toc517849480"/>
       <w:r>
+        <w:rPr>
+          <w:sz w:val="32"/>
+          <w:szCs w:val="32"/>
+        </w:rPr>
         <w:t>Product Functions.</w:t>
       </w:r>
       <w:bookmarkEnd w:id="8"/>
@@ -7369,6 +7142,7 @@
           <w:sz w:val="36"/>
           <w:szCs w:val="36"/>
         </w:rPr>
+        <w:lastRenderedPageBreak/>
         <w:drawing>
           <wp:inline distT="0" distB="0" distL="0" distR="0" wp14:anchorId="386E679A" wp14:editId="7E895C74">
             <wp:extent cx="5943600" cy="3637593"/>
@@ -7466,7 +7240,14 @@
       </w:pPr>
       <w:bookmarkStart w:id="10" w:name="_Toc517849481"/>
       <w:r>
-        <w:t>User Classes and Classifications.</w:t>
+        <w:rPr>
+          <w:sz w:val="32"/>
+          <w:szCs w:val="32"/>
+        </w:rPr>
+        <w:t>User Classes and Classifications</w:t>
+      </w:r>
+      <w:r>
+        <w:t>.</w:t>
       </w:r>
       <w:bookmarkEnd w:id="10"/>
     </w:p>
@@ -7600,9 +7381,17 @@
       <w:pPr>
         <w:pStyle w:val="Heading2"/>
         <w:jc w:val="both"/>
+        <w:rPr>
+          <w:sz w:val="32"/>
+          <w:szCs w:val="32"/>
+        </w:rPr>
       </w:pPr>
       <w:bookmarkStart w:id="11" w:name="_Toc517849482"/>
       <w:r>
+        <w:rPr>
+          <w:sz w:val="32"/>
+          <w:szCs w:val="32"/>
+        </w:rPr>
         <w:t>Operating Environment.</w:t>
       </w:r>
       <w:bookmarkEnd w:id="11"/>
@@ -7754,65 +7543,182 @@
           <w:sz w:val="24"/>
           <w:szCs w:val="24"/>
         </w:rPr>
+        <w:t xml:space="preserve">The system will rely </w:t>
+      </w:r>
+      <w:r>
+        <w:rPr>
+          <w:rFonts w:ascii="Times New Roman" w:hAnsi="Times New Roman" w:cs="Times New Roman"/>
+          <w:sz w:val="24"/>
+          <w:szCs w:val="24"/>
+        </w:rPr>
+        <w:t xml:space="preserve">on several functionalities built into </w:t>
+      </w:r>
+      <w:r>
+        <w:rPr>
+          <w:rFonts w:ascii="Times New Roman" w:hAnsi="Times New Roman" w:cs="Times New Roman"/>
+          <w:sz w:val="24"/>
+          <w:szCs w:val="24"/>
+        </w:rPr>
+        <w:t>the R</w:t>
+      </w:r>
+      <w:r>
+        <w:rPr>
+          <w:rFonts w:ascii="Times New Roman" w:hAnsi="Times New Roman" w:cs="Times New Roman"/>
+          <w:sz w:val="24"/>
+          <w:szCs w:val="24"/>
+        </w:rPr>
+        <w:t xml:space="preserve"> Application </w:t>
+      </w:r>
+      <w:r>
+        <w:rPr>
+          <w:rFonts w:ascii="Times New Roman" w:hAnsi="Times New Roman" w:cs="Times New Roman"/>
+          <w:sz w:val="24"/>
+          <w:szCs w:val="24"/>
+        </w:rPr>
+        <w:t xml:space="preserve">Programming Interface (API), so </w:t>
+      </w:r>
+      <w:r>
+        <w:rPr>
+          <w:rFonts w:ascii="Times New Roman" w:hAnsi="Times New Roman" w:cs="Times New Roman"/>
+          <w:sz w:val="24"/>
+          <w:szCs w:val="24"/>
+        </w:rPr>
+        <w:t xml:space="preserve">ensuring appropriate usage of the </w:t>
+      </w:r>
+      <w:r>
+        <w:rPr>
+          <w:rFonts w:ascii="Times New Roman" w:hAnsi="Times New Roman" w:cs="Times New Roman"/>
+          <w:sz w:val="24"/>
+          <w:szCs w:val="24"/>
+        </w:rPr>
+        <w:t xml:space="preserve">required R packages </w:t>
+      </w:r>
+      <w:r>
+        <w:rPr>
+          <w:rFonts w:ascii="Times New Roman" w:hAnsi="Times New Roman" w:cs="Times New Roman"/>
+          <w:sz w:val="24"/>
+          <w:szCs w:val="24"/>
+        </w:rPr>
+        <w:t>will be a major concern.</w:t>
+      </w:r>
+    </w:p>
+    <w:p>
+      <w:pPr>
+        <w:spacing w:line="360" w:lineRule="auto"/>
+        <w:jc w:val="both"/>
+        <w:rPr>
+          <w:rFonts w:ascii="Times New Roman" w:hAnsi="Times New Roman" w:cs="Times New Roman"/>
+          <w:sz w:val="24"/>
+          <w:szCs w:val="24"/>
+        </w:rPr>
+      </w:pPr>
+      <w:r>
+        <w:rPr>
+          <w:rFonts w:ascii="Times New Roman" w:hAnsi="Times New Roman" w:cs="Times New Roman"/>
+          <w:sz w:val="24"/>
+          <w:szCs w:val="24"/>
+        </w:rPr>
         <w:lastRenderedPageBreak/>
-        <w:t xml:space="preserve">The system will rely </w:t>
-      </w:r>
-      <w:r>
-        <w:rPr>
-          <w:rFonts w:ascii="Times New Roman" w:hAnsi="Times New Roman" w:cs="Times New Roman"/>
-          <w:sz w:val="24"/>
-          <w:szCs w:val="24"/>
-        </w:rPr>
-        <w:t xml:space="preserve">on several functionalities built into </w:t>
-      </w:r>
-      <w:r>
-        <w:rPr>
-          <w:rFonts w:ascii="Times New Roman" w:hAnsi="Times New Roman" w:cs="Times New Roman"/>
-          <w:sz w:val="24"/>
-          <w:szCs w:val="24"/>
-        </w:rPr>
-        <w:t>the R</w:t>
-      </w:r>
-      <w:r>
-        <w:rPr>
-          <w:rFonts w:ascii="Times New Roman" w:hAnsi="Times New Roman" w:cs="Times New Roman"/>
-          <w:sz w:val="24"/>
-          <w:szCs w:val="24"/>
-        </w:rPr>
-        <w:t xml:space="preserve"> Application </w:t>
-      </w:r>
-      <w:r>
-        <w:rPr>
-          <w:rFonts w:ascii="Times New Roman" w:hAnsi="Times New Roman" w:cs="Times New Roman"/>
-          <w:sz w:val="24"/>
-          <w:szCs w:val="24"/>
-        </w:rPr>
-        <w:t xml:space="preserve">Programming Interface (API), so </w:t>
-      </w:r>
-      <w:r>
-        <w:rPr>
-          <w:rFonts w:ascii="Times New Roman" w:hAnsi="Times New Roman" w:cs="Times New Roman"/>
-          <w:sz w:val="24"/>
-          <w:szCs w:val="24"/>
-        </w:rPr>
-        <w:t xml:space="preserve">ensuring appropriate usage of the </w:t>
-      </w:r>
-      <w:r>
-        <w:rPr>
-          <w:rFonts w:ascii="Times New Roman" w:hAnsi="Times New Roman" w:cs="Times New Roman"/>
-          <w:sz w:val="24"/>
-          <w:szCs w:val="24"/>
-        </w:rPr>
-        <w:t xml:space="preserve">required R packages </w:t>
-      </w:r>
-      <w:r>
-        <w:rPr>
-          <w:rFonts w:ascii="Times New Roman" w:hAnsi="Times New Roman" w:cs="Times New Roman"/>
-          <w:sz w:val="24"/>
-          <w:szCs w:val="24"/>
-        </w:rPr>
-        <w:t>will be a major concern.</w:t>
-      </w:r>
+        <w:t xml:space="preserve"> Be</w:t>
+      </w:r>
+      <w:r>
+        <w:rPr>
+          <w:rFonts w:ascii="Times New Roman" w:hAnsi="Times New Roman" w:cs="Times New Roman"/>
+          <w:sz w:val="24"/>
+          <w:szCs w:val="24"/>
+        </w:rPr>
+        <w:t xml:space="preserve">yond that, the application is a </w:t>
+      </w:r>
+      <w:r>
+        <w:rPr>
+          <w:rFonts w:ascii="Times New Roman" w:hAnsi="Times New Roman" w:cs="Times New Roman"/>
+          <w:sz w:val="24"/>
+          <w:szCs w:val="24"/>
+        </w:rPr>
+        <w:t xml:space="preserve">self-contained unit and will not rely on any </w:t>
+      </w:r>
+      <w:r>
+        <w:rPr>
+          <w:rFonts w:ascii="Times New Roman" w:hAnsi="Times New Roman" w:cs="Times New Roman"/>
+          <w:sz w:val="24"/>
+          <w:szCs w:val="24"/>
+        </w:rPr>
+        <w:t>environment</w:t>
+      </w:r>
+      <w:r>
+        <w:rPr>
+          <w:rFonts w:ascii="Times New Roman" w:hAnsi="Times New Roman" w:cs="Times New Roman"/>
+          <w:sz w:val="24"/>
+          <w:szCs w:val="24"/>
+        </w:rPr>
+        <w:t>,</w:t>
+      </w:r>
+      <w:r>
+        <w:rPr>
+          <w:rFonts w:ascii="Times New Roman" w:hAnsi="Times New Roman" w:cs="Times New Roman"/>
+          <w:sz w:val="24"/>
+          <w:szCs w:val="24"/>
+        </w:rPr>
+        <w:t xml:space="preserve"> </w:t>
+      </w:r>
+      <w:r>
+        <w:rPr>
+          <w:rFonts w:ascii="Times New Roman" w:hAnsi="Times New Roman" w:cs="Times New Roman"/>
+          <w:sz w:val="24"/>
+          <w:szCs w:val="24"/>
+        </w:rPr>
+        <w:t xml:space="preserve">software </w:t>
+      </w:r>
+      <w:r>
+        <w:rPr>
+          <w:rFonts w:ascii="Times New Roman" w:hAnsi="Times New Roman" w:cs="Times New Roman"/>
+          <w:sz w:val="24"/>
+          <w:szCs w:val="24"/>
+        </w:rPr>
+        <w:t xml:space="preserve">or hardware </w:t>
+      </w:r>
+      <w:r>
+        <w:rPr>
+          <w:rFonts w:ascii="Times New Roman" w:hAnsi="Times New Roman" w:cs="Times New Roman"/>
+          <w:sz w:val="24"/>
+          <w:szCs w:val="24"/>
+        </w:rPr>
+        <w:t>components.</w:t>
+      </w:r>
+      <w:r>
+        <w:rPr>
+          <w:rFonts w:ascii="Times New Roman" w:hAnsi="Times New Roman" w:cs="Times New Roman"/>
+          <w:sz w:val="24"/>
+          <w:szCs w:val="24"/>
+        </w:rPr>
+        <w:t xml:space="preserve"> </w:t>
+      </w:r>
+    </w:p>
+    <w:p>
+      <w:pPr>
+        <w:pStyle w:val="Heading2"/>
+        <w:jc w:val="both"/>
+        <w:rPr>
+          <w:sz w:val="32"/>
+          <w:szCs w:val="32"/>
+        </w:rPr>
+      </w:pPr>
+      <w:bookmarkStart w:id="12" w:name="_Toc517849483"/>
+      <w:r>
+        <w:rPr>
+          <w:sz w:val="32"/>
+          <w:szCs w:val="32"/>
+        </w:rPr>
+        <w:t>Design and Implementation Constraints</w:t>
+      </w:r>
+      <w:r>
+        <w:rPr>
+          <w:sz w:val="32"/>
+          <w:szCs w:val="32"/>
+        </w:rPr>
+        <w:t>.</w:t>
+      </w:r>
+      <w:bookmarkEnd w:id="12"/>
     </w:p>
     <w:p>
       <w:pPr>
@@ -7830,39 +7736,122 @@
           <w:sz w:val="24"/>
           <w:szCs w:val="24"/>
         </w:rPr>
-        <w:t xml:space="preserve"> Be</w:t>
-      </w:r>
-      <w:r>
-        <w:rPr>
-          <w:rFonts w:ascii="Times New Roman" w:hAnsi="Times New Roman" w:cs="Times New Roman"/>
-          <w:sz w:val="24"/>
-          <w:szCs w:val="24"/>
-        </w:rPr>
-        <w:t xml:space="preserve">yond that, the application is a </w:t>
-      </w:r>
-      <w:r>
-        <w:rPr>
-          <w:rFonts w:ascii="Times New Roman" w:hAnsi="Times New Roman" w:cs="Times New Roman"/>
-          <w:sz w:val="24"/>
-          <w:szCs w:val="24"/>
-        </w:rPr>
-        <w:t xml:space="preserve">self-contained unit and will not rely on any </w:t>
-      </w:r>
-      <w:r>
-        <w:rPr>
-          <w:rFonts w:ascii="Times New Roman" w:hAnsi="Times New Roman" w:cs="Times New Roman"/>
-          <w:sz w:val="24"/>
-          <w:szCs w:val="24"/>
-        </w:rPr>
-        <w:t>environment</w:t>
-      </w:r>
-      <w:r>
-        <w:rPr>
-          <w:rFonts w:ascii="Times New Roman" w:hAnsi="Times New Roman" w:cs="Times New Roman"/>
-          <w:sz w:val="24"/>
-          <w:szCs w:val="24"/>
-        </w:rPr>
-        <w:t>,</w:t>
+        <w:t xml:space="preserve">MSO system is platform independent and will be </w:t>
+      </w:r>
+      <w:r>
+        <w:rPr>
+          <w:rFonts w:ascii="Times New Roman" w:hAnsi="Times New Roman" w:cs="Times New Roman"/>
+          <w:sz w:val="24"/>
+          <w:szCs w:val="24"/>
+        </w:rPr>
+        <w:t xml:space="preserve">written in </w:t>
+      </w:r>
+      <w:r>
+        <w:rPr>
+          <w:rFonts w:ascii="Times New Roman" w:hAnsi="Times New Roman" w:cs="Times New Roman"/>
+          <w:sz w:val="24"/>
+          <w:szCs w:val="24"/>
+        </w:rPr>
+        <w:t>R</w:t>
+      </w:r>
+      <w:r>
+        <w:rPr>
+          <w:rFonts w:ascii="Times New Roman" w:hAnsi="Times New Roman" w:cs="Times New Roman"/>
+          <w:sz w:val="24"/>
+          <w:szCs w:val="24"/>
+        </w:rPr>
+        <w:t xml:space="preserve">. Its user interface </w:t>
+      </w:r>
+      <w:r>
+        <w:rPr>
+          <w:rFonts w:ascii="Times New Roman" w:hAnsi="Times New Roman" w:cs="Times New Roman"/>
+          <w:sz w:val="24"/>
+          <w:szCs w:val="24"/>
+        </w:rPr>
+        <w:t>will be</w:t>
+      </w:r>
+      <w:r>
+        <w:rPr>
+          <w:rFonts w:ascii="Times New Roman" w:hAnsi="Times New Roman" w:cs="Times New Roman"/>
+          <w:sz w:val="24"/>
+          <w:szCs w:val="24"/>
+        </w:rPr>
+        <w:t xml:space="preserve"> written with </w:t>
+      </w:r>
+      <w:r>
+        <w:rPr>
+          <w:rFonts w:ascii="Times New Roman" w:hAnsi="Times New Roman" w:cs="Times New Roman"/>
+          <w:sz w:val="24"/>
+          <w:szCs w:val="24"/>
+        </w:rPr>
+        <w:t>R shiny</w:t>
+      </w:r>
+      <w:r>
+        <w:rPr>
+          <w:rFonts w:ascii="Times New Roman" w:hAnsi="Times New Roman" w:cs="Times New Roman"/>
+          <w:sz w:val="24"/>
+          <w:szCs w:val="24"/>
+        </w:rPr>
+        <w:t xml:space="preserve"> package functions</w:t>
+      </w:r>
+      <w:r>
+        <w:rPr>
+          <w:rFonts w:ascii="Times New Roman" w:hAnsi="Times New Roman" w:cs="Times New Roman"/>
+          <w:sz w:val="24"/>
+          <w:szCs w:val="24"/>
+        </w:rPr>
+        <w:t xml:space="preserve">, so anyone who wishes to work on further development </w:t>
+      </w:r>
+      <w:r>
+        <w:rPr>
+          <w:rFonts w:ascii="Times New Roman" w:hAnsi="Times New Roman" w:cs="Times New Roman"/>
+          <w:sz w:val="24"/>
+          <w:szCs w:val="24"/>
+        </w:rPr>
+        <w:t>of the system</w:t>
+      </w:r>
+      <w:r>
+        <w:rPr>
+          <w:rFonts w:ascii="Times New Roman" w:hAnsi="Times New Roman" w:cs="Times New Roman"/>
+          <w:sz w:val="24"/>
+          <w:szCs w:val="24"/>
+        </w:rPr>
+        <w:t xml:space="preserve"> has to know this programming language.</w:t>
+      </w:r>
+    </w:p>
+    <w:p>
+      <w:pPr>
+        <w:spacing w:line="360" w:lineRule="auto"/>
+        <w:jc w:val="both"/>
+        <w:rPr>
+          <w:rFonts w:ascii="Times New Roman" w:hAnsi="Times New Roman" w:cs="Times New Roman"/>
+          <w:sz w:val="24"/>
+          <w:szCs w:val="24"/>
+        </w:rPr>
+      </w:pPr>
+      <w:r>
+        <w:rPr>
+          <w:rFonts w:ascii="Times New Roman" w:hAnsi="Times New Roman" w:cs="Times New Roman"/>
+          <w:sz w:val="24"/>
+          <w:szCs w:val="24"/>
+        </w:rPr>
+        <w:t xml:space="preserve">The </w:t>
+      </w:r>
+      <w:r>
+        <w:rPr>
+          <w:rFonts w:ascii="Times New Roman" w:hAnsi="Times New Roman" w:cs="Times New Roman"/>
+          <w:sz w:val="24"/>
+          <w:szCs w:val="24"/>
+        </w:rPr>
+        <w:t xml:space="preserve">memory </w:t>
+      </w:r>
+      <w:r>
+        <w:rPr>
+          <w:rFonts w:ascii="Times New Roman" w:hAnsi="Times New Roman" w:cs="Times New Roman"/>
+          <w:sz w:val="24"/>
+          <w:szCs w:val="24"/>
+        </w:rPr>
+        <w:t>requirements of Multi Salient Object detection system</w:t>
       </w:r>
       <w:r>
         <w:rPr>
@@ -7878,23 +7867,385 @@
           <w:sz w:val="24"/>
           <w:szCs w:val="24"/>
         </w:rPr>
-        <w:t xml:space="preserve">software </w:t>
-      </w:r>
-      <w:r>
-        <w:rPr>
-          <w:rFonts w:ascii="Times New Roman" w:hAnsi="Times New Roman" w:cs="Times New Roman"/>
-          <w:sz w:val="24"/>
-          <w:szCs w:val="24"/>
-        </w:rPr>
-        <w:t xml:space="preserve">or hardware </w:t>
-      </w:r>
-      <w:r>
-        <w:rPr>
-          <w:rFonts w:ascii="Times New Roman" w:hAnsi="Times New Roman" w:cs="Times New Roman"/>
-          <w:sz w:val="24"/>
-          <w:szCs w:val="24"/>
-        </w:rPr>
-        <w:t>components.</w:t>
+        <w:t xml:space="preserve">will be </w:t>
+      </w:r>
+      <w:r>
+        <w:rPr>
+          <w:rFonts w:ascii="Times New Roman" w:hAnsi="Times New Roman" w:cs="Times New Roman"/>
+          <w:sz w:val="24"/>
+          <w:szCs w:val="24"/>
+        </w:rPr>
+        <w:t>small since it is a light weight application.</w:t>
+      </w:r>
+    </w:p>
+    <w:p>
+      <w:pPr>
+        <w:spacing w:line="360" w:lineRule="auto"/>
+        <w:jc w:val="both"/>
+        <w:rPr>
+          <w:rFonts w:ascii="Times New Roman" w:hAnsi="Times New Roman" w:cs="Times New Roman"/>
+          <w:sz w:val="24"/>
+          <w:szCs w:val="24"/>
+        </w:rPr>
+      </w:pPr>
+      <w:r>
+        <w:rPr>
+          <w:rFonts w:ascii="Times New Roman" w:hAnsi="Times New Roman" w:cs="Times New Roman"/>
+          <w:sz w:val="24"/>
+          <w:szCs w:val="24"/>
+        </w:rPr>
+        <w:t>MSO</w:t>
+      </w:r>
+      <w:r>
+        <w:rPr>
+          <w:rFonts w:ascii="Times New Roman" w:hAnsi="Times New Roman" w:cs="Times New Roman"/>
+          <w:sz w:val="24"/>
+          <w:szCs w:val="24"/>
+        </w:rPr>
+        <w:t xml:space="preserve"> is meant to be quick and responsive, even when dealing with large </w:t>
+      </w:r>
+      <w:r>
+        <w:rPr>
+          <w:rFonts w:ascii="Times New Roman" w:hAnsi="Times New Roman" w:cs="Times New Roman"/>
+          <w:sz w:val="24"/>
+          <w:szCs w:val="24"/>
+        </w:rPr>
+        <w:t>number</w:t>
+      </w:r>
+      <w:r>
+        <w:rPr>
+          <w:rFonts w:ascii="Times New Roman" w:hAnsi="Times New Roman" w:cs="Times New Roman"/>
+          <w:sz w:val="24"/>
+          <w:szCs w:val="24"/>
+        </w:rPr>
+        <w:t xml:space="preserve"> of</w:t>
+      </w:r>
+      <w:r>
+        <w:rPr>
+          <w:rFonts w:ascii="Times New Roman" w:hAnsi="Times New Roman" w:cs="Times New Roman"/>
+          <w:sz w:val="24"/>
+          <w:szCs w:val="24"/>
+        </w:rPr>
+        <w:t xml:space="preserve"> transactions, so each feature must be designed and impl</w:t>
+      </w:r>
+      <w:r>
+        <w:rPr>
+          <w:rFonts w:ascii="Times New Roman" w:hAnsi="Times New Roman" w:cs="Times New Roman"/>
+          <w:sz w:val="24"/>
+          <w:szCs w:val="24"/>
+        </w:rPr>
+        <w:t>emented with efficiency in mind.</w:t>
+      </w:r>
+    </w:p>
+    <w:p>
+      <w:pPr>
+        <w:pStyle w:val="Heading2"/>
+        <w:jc w:val="both"/>
+        <w:rPr>
+          <w:sz w:val="32"/>
+          <w:szCs w:val="32"/>
+        </w:rPr>
+      </w:pPr>
+      <w:bookmarkStart w:id="13" w:name="_Toc517849484"/>
+      <w:r>
+        <w:rPr>
+          <w:sz w:val="32"/>
+          <w:szCs w:val="32"/>
+        </w:rPr>
+        <w:t>User Documentation.</w:t>
+      </w:r>
+      <w:bookmarkEnd w:id="13"/>
+    </w:p>
+    <w:p>
+      <w:pPr>
+        <w:spacing w:line="360" w:lineRule="auto"/>
+        <w:jc w:val="both"/>
+        <w:rPr>
+          <w:rFonts w:ascii="Times New Roman" w:hAnsi="Times New Roman" w:cs="Times New Roman"/>
+          <w:sz w:val="24"/>
+          <w:szCs w:val="24"/>
+        </w:rPr>
+      </w:pPr>
+      <w:r>
+        <w:rPr>
+          <w:rFonts w:ascii="Times New Roman" w:hAnsi="Times New Roman" w:cs="Times New Roman"/>
+          <w:sz w:val="24"/>
+          <w:szCs w:val="24"/>
+        </w:rPr>
+        <w:t>T</w:t>
+      </w:r>
+      <w:r>
+        <w:rPr>
+          <w:rFonts w:ascii="Times New Roman" w:hAnsi="Times New Roman" w:cs="Times New Roman"/>
+          <w:sz w:val="24"/>
+          <w:szCs w:val="24"/>
+        </w:rPr>
+        <w:t>hough</w:t>
+      </w:r>
+      <w:r>
+        <w:rPr>
+          <w:rFonts w:ascii="Times New Roman" w:hAnsi="Times New Roman" w:cs="Times New Roman"/>
+          <w:sz w:val="24"/>
+          <w:szCs w:val="24"/>
+        </w:rPr>
+        <w:t xml:space="preserve">, the </w:t>
+      </w:r>
+      <w:r>
+        <w:rPr>
+          <w:rFonts w:ascii="Times New Roman" w:hAnsi="Times New Roman" w:cs="Times New Roman"/>
+          <w:sz w:val="24"/>
+          <w:szCs w:val="24"/>
+        </w:rPr>
+        <w:t>system</w:t>
+      </w:r>
+      <w:r>
+        <w:rPr>
+          <w:rFonts w:ascii="Times New Roman" w:hAnsi="Times New Roman" w:cs="Times New Roman"/>
+          <w:sz w:val="24"/>
+          <w:szCs w:val="24"/>
+        </w:rPr>
+        <w:t xml:space="preserve"> will be designed to be as simple t</w:t>
+      </w:r>
+      <w:r>
+        <w:rPr>
+          <w:rFonts w:ascii="Times New Roman" w:hAnsi="Times New Roman" w:cs="Times New Roman"/>
+          <w:sz w:val="24"/>
+          <w:szCs w:val="24"/>
+        </w:rPr>
+        <w:t>o use as possible, u</w:t>
+      </w:r>
+      <w:r>
+        <w:rPr>
+          <w:rFonts w:ascii="Times New Roman" w:hAnsi="Times New Roman" w:cs="Times New Roman"/>
+          <w:sz w:val="24"/>
+          <w:szCs w:val="24"/>
+        </w:rPr>
+        <w:t xml:space="preserve">sers may still require some supplementary information about each component of the system. </w:t>
+      </w:r>
+      <w:r>
+        <w:rPr>
+          <w:rFonts w:ascii="Times New Roman" w:hAnsi="Times New Roman" w:cs="Times New Roman"/>
+          <w:sz w:val="24"/>
+          <w:szCs w:val="24"/>
+        </w:rPr>
+        <w:t>For this reason, t</w:t>
+      </w:r>
+      <w:r>
+        <w:rPr>
+          <w:rFonts w:ascii="Times New Roman" w:hAnsi="Times New Roman" w:cs="Times New Roman"/>
+          <w:sz w:val="24"/>
+          <w:szCs w:val="24"/>
+        </w:rPr>
+        <w:t xml:space="preserve">he </w:t>
+      </w:r>
+      <w:r>
+        <w:rPr>
+          <w:rFonts w:ascii="Times New Roman" w:hAnsi="Times New Roman" w:cs="Times New Roman"/>
+          <w:sz w:val="24"/>
+          <w:szCs w:val="24"/>
+        </w:rPr>
+        <w:t xml:space="preserve">system will </w:t>
+      </w:r>
+      <w:r>
+        <w:rPr>
+          <w:rFonts w:ascii="Times New Roman" w:hAnsi="Times New Roman" w:cs="Times New Roman"/>
+          <w:sz w:val="24"/>
+          <w:szCs w:val="24"/>
+        </w:rPr>
+        <w:t xml:space="preserve">contain </w:t>
+      </w:r>
+      <w:r>
+        <w:rPr>
+          <w:rFonts w:ascii="Times New Roman" w:hAnsi="Times New Roman" w:cs="Times New Roman"/>
+          <w:sz w:val="24"/>
+          <w:szCs w:val="24"/>
+        </w:rPr>
+        <w:t>a feature</w:t>
+      </w:r>
+      <w:r>
+        <w:rPr>
+          <w:rFonts w:ascii="Times New Roman" w:hAnsi="Times New Roman" w:cs="Times New Roman"/>
+          <w:sz w:val="24"/>
+          <w:szCs w:val="24"/>
+        </w:rPr>
+        <w:t xml:space="preserve"> that offer this</w:t>
+      </w:r>
+      <w:r>
+        <w:rPr>
+          <w:rFonts w:ascii="Times New Roman" w:hAnsi="Times New Roman" w:cs="Times New Roman"/>
+          <w:sz w:val="24"/>
+          <w:szCs w:val="24"/>
+        </w:rPr>
+        <w:t>. T</w:t>
+      </w:r>
+      <w:r>
+        <w:rPr>
+          <w:rFonts w:ascii="Times New Roman" w:hAnsi="Times New Roman" w:cs="Times New Roman"/>
+          <w:sz w:val="24"/>
+          <w:szCs w:val="24"/>
+        </w:rPr>
+        <w:t xml:space="preserve">he </w:t>
+      </w:r>
+      <w:r>
+        <w:rPr>
+          <w:rFonts w:ascii="Times New Roman" w:hAnsi="Times New Roman" w:cs="Times New Roman"/>
+          <w:sz w:val="24"/>
+          <w:szCs w:val="24"/>
+        </w:rPr>
+        <w:t>Help menu will be implemented as part of the system so that users can get help readily when they encounter difficulties while using the system.</w:t>
+      </w:r>
+    </w:p>
+    <w:p>
+      <w:pPr>
+        <w:spacing w:line="360" w:lineRule="auto"/>
+        <w:jc w:val="both"/>
+        <w:rPr>
+          <w:rFonts w:ascii="Times New Roman" w:hAnsi="Times New Roman" w:cs="Times New Roman"/>
+          <w:sz w:val="24"/>
+          <w:szCs w:val="24"/>
+        </w:rPr>
+      </w:pPr>
+      <w:r>
+        <w:rPr>
+          <w:rFonts w:ascii="Times New Roman" w:hAnsi="Times New Roman" w:cs="Times New Roman"/>
+          <w:sz w:val="24"/>
+          <w:szCs w:val="24"/>
+        </w:rPr>
+        <w:t xml:space="preserve">The Help menu is a collection of topics covering each of the application’s </w:t>
+      </w:r>
+      <w:r>
+        <w:rPr>
+          <w:rFonts w:ascii="Times New Roman" w:hAnsi="Times New Roman" w:cs="Times New Roman"/>
+          <w:sz w:val="24"/>
+          <w:szCs w:val="24"/>
+        </w:rPr>
+        <w:t xml:space="preserve">functionality and its </w:t>
+      </w:r>
+      <w:r>
+        <w:rPr>
+          <w:rFonts w:ascii="Times New Roman" w:hAnsi="Times New Roman" w:cs="Times New Roman"/>
+          <w:sz w:val="24"/>
+          <w:szCs w:val="24"/>
+        </w:rPr>
+        <w:t>features</w:t>
+      </w:r>
+      <w:r>
+        <w:rPr>
+          <w:rFonts w:ascii="Times New Roman" w:hAnsi="Times New Roman" w:cs="Times New Roman"/>
+          <w:sz w:val="24"/>
+          <w:szCs w:val="24"/>
+        </w:rPr>
+        <w:t xml:space="preserve">. </w:t>
+      </w:r>
+      <w:r>
+        <w:rPr>
+          <w:rFonts w:ascii="Times New Roman" w:hAnsi="Times New Roman" w:cs="Times New Roman"/>
+          <w:sz w:val="24"/>
+          <w:szCs w:val="24"/>
+        </w:rPr>
+        <w:t>At any time, the user can navigate to the Help menu and selec</w:t>
+      </w:r>
+      <w:r>
+        <w:rPr>
+          <w:rFonts w:ascii="Times New Roman" w:hAnsi="Times New Roman" w:cs="Times New Roman"/>
+          <w:sz w:val="24"/>
+          <w:szCs w:val="24"/>
+        </w:rPr>
+        <w:t xml:space="preserve">t any of these topics to obtain </w:t>
+      </w:r>
+      <w:r>
+        <w:rPr>
+          <w:rFonts w:ascii="Times New Roman" w:hAnsi="Times New Roman" w:cs="Times New Roman"/>
+          <w:sz w:val="24"/>
+          <w:szCs w:val="24"/>
+        </w:rPr>
+        <w:t xml:space="preserve">more information. </w:t>
+      </w:r>
+    </w:p>
+    <w:p>
+      <w:pPr>
+        <w:pStyle w:val="Heading2"/>
+        <w:jc w:val="both"/>
+        <w:rPr>
+          <w:sz w:val="32"/>
+          <w:szCs w:val="32"/>
+        </w:rPr>
+      </w:pPr>
+      <w:bookmarkStart w:id="14" w:name="_Toc517849485"/>
+      <w:r>
+        <w:rPr>
+          <w:sz w:val="32"/>
+          <w:szCs w:val="32"/>
+        </w:rPr>
+        <w:t>Assumptions and Dependencies</w:t>
+      </w:r>
+      <w:bookmarkEnd w:id="14"/>
+    </w:p>
+    <w:p>
+      <w:pPr>
+        <w:spacing w:line="360" w:lineRule="auto"/>
+        <w:jc w:val="both"/>
+        <w:rPr>
+          <w:rFonts w:ascii="Times New Roman" w:hAnsi="Times New Roman" w:cs="Times New Roman"/>
+          <w:sz w:val="24"/>
+          <w:szCs w:val="24"/>
+        </w:rPr>
+      </w:pPr>
+      <w:r>
+        <w:rPr>
+          <w:rFonts w:ascii="Times New Roman" w:hAnsi="Times New Roman" w:cs="Times New Roman"/>
+          <w:sz w:val="24"/>
+          <w:szCs w:val="24"/>
+        </w:rPr>
+        <w:t xml:space="preserve">One assumption about the product is that it will always be used on </w:t>
+      </w:r>
+      <w:r>
+        <w:rPr>
+          <w:rFonts w:ascii="Times New Roman" w:hAnsi="Times New Roman" w:cs="Times New Roman"/>
+          <w:sz w:val="24"/>
+          <w:szCs w:val="24"/>
+        </w:rPr>
+        <w:t>platforms were R can be installed and that the system has</w:t>
+      </w:r>
+      <w:r>
+        <w:rPr>
+          <w:rFonts w:ascii="Times New Roman" w:hAnsi="Times New Roman" w:cs="Times New Roman"/>
+          <w:sz w:val="24"/>
+          <w:szCs w:val="24"/>
+        </w:rPr>
+        <w:t xml:space="preserve"> enough performance. </w:t>
+      </w:r>
+      <w:r>
+        <w:rPr>
+          <w:rFonts w:ascii="Times New Roman" w:hAnsi="Times New Roman" w:cs="Times New Roman"/>
+          <w:sz w:val="24"/>
+          <w:szCs w:val="24"/>
+        </w:rPr>
+        <w:t xml:space="preserve">It is assumed that the users have </w:t>
+      </w:r>
+      <w:r>
+        <w:rPr>
+          <w:rFonts w:ascii="Times New Roman" w:hAnsi="Times New Roman" w:cs="Times New Roman"/>
+          <w:sz w:val="24"/>
+          <w:szCs w:val="24"/>
+        </w:rPr>
+        <w:t xml:space="preserve">working </w:t>
+      </w:r>
+      <w:r>
+        <w:rPr>
+          <w:rFonts w:ascii="Times New Roman" w:hAnsi="Times New Roman" w:cs="Times New Roman"/>
+          <w:sz w:val="24"/>
+          <w:szCs w:val="24"/>
+        </w:rPr>
+        <w:t xml:space="preserve">and well configured </w:t>
+      </w:r>
+      <w:r>
+        <w:rPr>
+          <w:rFonts w:ascii="Times New Roman" w:hAnsi="Times New Roman" w:cs="Times New Roman"/>
+          <w:sz w:val="24"/>
+          <w:szCs w:val="24"/>
+        </w:rPr>
+        <w:t>R</w:t>
       </w:r>
       <w:r>
         <w:rPr>
@@ -7904,743 +8255,230 @@
         </w:rPr>
         <w:t xml:space="preserve"> </w:t>
       </w:r>
+      <w:r>
+        <w:rPr>
+          <w:rFonts w:ascii="Times New Roman" w:hAnsi="Times New Roman" w:cs="Times New Roman"/>
+          <w:sz w:val="24"/>
+          <w:szCs w:val="24"/>
+        </w:rPr>
+        <w:t>e</w:t>
+      </w:r>
+      <w:r>
+        <w:rPr>
+          <w:rFonts w:ascii="Times New Roman" w:hAnsi="Times New Roman" w:cs="Times New Roman"/>
+          <w:sz w:val="24"/>
+          <w:szCs w:val="24"/>
+        </w:rPr>
+        <w:t xml:space="preserve">nvironment version 1.6 or above is </w:t>
+      </w:r>
+      <w:r>
+        <w:rPr>
+          <w:rFonts w:ascii="Times New Roman" w:hAnsi="Times New Roman" w:cs="Times New Roman"/>
+          <w:sz w:val="24"/>
+          <w:szCs w:val="24"/>
+        </w:rPr>
+        <w:t>on their machine</w:t>
+      </w:r>
+      <w:r>
+        <w:rPr>
+          <w:rFonts w:ascii="Times New Roman" w:hAnsi="Times New Roman" w:cs="Times New Roman"/>
+          <w:sz w:val="24"/>
+          <w:szCs w:val="24"/>
+        </w:rPr>
+        <w:t>.</w:t>
+      </w:r>
+      <w:r>
+        <w:rPr>
+          <w:rFonts w:ascii="Times New Roman" w:hAnsi="Times New Roman" w:cs="Times New Roman"/>
+          <w:sz w:val="24"/>
+          <w:szCs w:val="24"/>
+        </w:rPr>
+        <w:t xml:space="preserve"> This is because most of the features of the system depend on R environment packages</w:t>
+      </w:r>
+      <w:r>
+        <w:rPr>
+          <w:rFonts w:ascii="Times New Roman" w:hAnsi="Times New Roman" w:cs="Times New Roman"/>
+          <w:sz w:val="24"/>
+          <w:szCs w:val="24"/>
+        </w:rPr>
+        <w:t xml:space="preserve"> and will work </w:t>
+      </w:r>
+      <w:r>
+        <w:rPr>
+          <w:rFonts w:ascii="Times New Roman" w:hAnsi="Times New Roman" w:cs="Times New Roman"/>
+          <w:sz w:val="24"/>
+          <w:szCs w:val="24"/>
+        </w:rPr>
+        <w:t xml:space="preserve">as intended </w:t>
+      </w:r>
+      <w:r>
+        <w:rPr>
+          <w:rFonts w:ascii="Times New Roman" w:hAnsi="Times New Roman" w:cs="Times New Roman"/>
+          <w:sz w:val="24"/>
+          <w:szCs w:val="24"/>
+        </w:rPr>
+        <w:t>only if these packages are installed</w:t>
+      </w:r>
+      <w:r>
+        <w:rPr>
+          <w:rFonts w:ascii="Times New Roman" w:hAnsi="Times New Roman" w:cs="Times New Roman"/>
+          <w:sz w:val="24"/>
+          <w:szCs w:val="24"/>
+        </w:rPr>
+        <w:t>.</w:t>
+      </w:r>
+      <w:r>
+        <w:rPr>
+          <w:rFonts w:ascii="Times New Roman" w:hAnsi="Times New Roman" w:cs="Times New Roman"/>
+          <w:sz w:val="24"/>
+          <w:szCs w:val="24"/>
+        </w:rPr>
+        <w:t xml:space="preserve"> </w:t>
+      </w:r>
+    </w:p>
+    <w:p>
+      <w:pPr>
+        <w:spacing w:line="360" w:lineRule="auto"/>
+        <w:jc w:val="both"/>
+        <w:rPr>
+          <w:rFonts w:ascii="Times New Roman" w:hAnsi="Times New Roman" w:cs="Times New Roman"/>
+          <w:sz w:val="24"/>
+          <w:szCs w:val="24"/>
+        </w:rPr>
+      </w:pPr>
+      <w:r>
+        <w:rPr>
+          <w:rFonts w:ascii="Times New Roman" w:hAnsi="Times New Roman" w:cs="Times New Roman"/>
+          <w:sz w:val="24"/>
+          <w:szCs w:val="24"/>
+        </w:rPr>
+        <w:t>It is also assumed that the users have a browse</w:t>
+      </w:r>
+      <w:r>
+        <w:rPr>
+          <w:rFonts w:ascii="Times New Roman" w:hAnsi="Times New Roman" w:cs="Times New Roman"/>
+          <w:sz w:val="24"/>
+          <w:szCs w:val="24"/>
+        </w:rPr>
+        <w:t>r on their computer since MSO has</w:t>
+      </w:r>
+      <w:r>
+        <w:rPr>
+          <w:rFonts w:ascii="Times New Roman" w:hAnsi="Times New Roman" w:cs="Times New Roman"/>
+          <w:sz w:val="24"/>
+          <w:szCs w:val="24"/>
+        </w:rPr>
+        <w:t xml:space="preserve"> a web based </w:t>
+      </w:r>
+      <w:r>
+        <w:rPr>
+          <w:rFonts w:ascii="Times New Roman" w:hAnsi="Times New Roman" w:cs="Times New Roman"/>
+          <w:sz w:val="24"/>
+          <w:szCs w:val="24"/>
+        </w:rPr>
+        <w:t>interface.</w:t>
+      </w:r>
+    </w:p>
+    <w:p>
+      <w:pPr>
+        <w:spacing w:line="360" w:lineRule="auto"/>
+        <w:jc w:val="both"/>
+        <w:rPr>
+          <w:rFonts w:ascii="Times New Roman" w:hAnsi="Times New Roman" w:cs="Times New Roman"/>
+          <w:sz w:val="24"/>
+          <w:szCs w:val="24"/>
+        </w:rPr>
+      </w:pPr>
+      <w:r>
+        <w:rPr>
+          <w:rFonts w:ascii="Times New Roman" w:hAnsi="Times New Roman" w:cs="Times New Roman"/>
+          <w:sz w:val="24"/>
+          <w:szCs w:val="24"/>
+        </w:rPr>
+        <w:t>Beyond this, no other assumptions and dependencies are necessary to run the system.</w:t>
+      </w:r>
+    </w:p>
+    <w:p>
+      <w:pPr>
+        <w:pStyle w:val="Heading1"/>
+        <w:jc w:val="both"/>
+        <w:rPr>
+          <w:sz w:val="36"/>
+          <w:szCs w:val="36"/>
+        </w:rPr>
+      </w:pPr>
+      <w:bookmarkStart w:id="15" w:name="_Toc517849486"/>
+      <w:r>
+        <w:rPr>
+          <w:sz w:val="36"/>
+          <w:szCs w:val="36"/>
+        </w:rPr>
+        <w:lastRenderedPageBreak/>
+        <w:t>External Interface Requirements</w:t>
+      </w:r>
+      <w:bookmarkEnd w:id="15"/>
     </w:p>
     <w:p>
       <w:pPr>
         <w:pStyle w:val="Heading2"/>
         <w:jc w:val="both"/>
-      </w:pPr>
-      <w:bookmarkStart w:id="12" w:name="_Toc517849483"/>
-      <w:r>
-        <w:t>Design and Implementation Constraints</w:t>
-      </w:r>
-      <w:r>
+        <w:rPr>
+          <w:sz w:val="32"/>
+          <w:szCs w:val="32"/>
+        </w:rPr>
+      </w:pPr>
+      <w:bookmarkStart w:id="16" w:name="_Toc517849487"/>
+      <w:r>
+        <w:rPr>
+          <w:sz w:val="32"/>
+          <w:szCs w:val="32"/>
+        </w:rPr>
+        <w:t>User Interfaces.</w:t>
+      </w:r>
+      <w:bookmarkEnd w:id="16"/>
+    </w:p>
+    <w:p>
+      <w:pPr>
+        <w:spacing w:line="360" w:lineRule="auto"/>
+        <w:jc w:val="both"/>
+        <w:rPr>
+          <w:rFonts w:ascii="Times New Roman" w:hAnsi="Times New Roman" w:cs="Times New Roman"/>
+          <w:sz w:val="24"/>
+          <w:szCs w:val="24"/>
+        </w:rPr>
+      </w:pPr>
+      <w:r>
+        <w:rPr>
+          <w:rFonts w:ascii="Times New Roman" w:hAnsi="Times New Roman" w:cs="Times New Roman"/>
+          <w:sz w:val="24"/>
+          <w:szCs w:val="24"/>
+        </w:rPr>
+        <w:t>Below are some of the user interfaces in the multi salient object analysis system</w:t>
+      </w:r>
+      <w:r>
+        <w:rPr>
+          <w:rFonts w:ascii="Times New Roman" w:hAnsi="Times New Roman" w:cs="Times New Roman"/>
+          <w:sz w:val="24"/>
+          <w:szCs w:val="24"/>
+        </w:rPr>
         <w:t>.</w:t>
       </w:r>
-      <w:bookmarkEnd w:id="12"/>
-    </w:p>
-    <w:p>
-      <w:pPr>
-        <w:spacing w:line="360" w:lineRule="auto"/>
-        <w:jc w:val="both"/>
-        <w:rPr>
-          <w:rFonts w:ascii="Times New Roman" w:hAnsi="Times New Roman" w:cs="Times New Roman"/>
-          <w:sz w:val="24"/>
-          <w:szCs w:val="24"/>
-        </w:rPr>
-      </w:pPr>
-      <w:r>
-        <w:rPr>
-          <w:rFonts w:ascii="Times New Roman" w:hAnsi="Times New Roman" w:cs="Times New Roman"/>
-          <w:sz w:val="24"/>
-          <w:szCs w:val="24"/>
-        </w:rPr>
-        <w:t xml:space="preserve">MSO system is platform independent and will be </w:t>
-      </w:r>
-      <w:r>
-        <w:rPr>
-          <w:rFonts w:ascii="Times New Roman" w:hAnsi="Times New Roman" w:cs="Times New Roman"/>
-          <w:sz w:val="24"/>
-          <w:szCs w:val="24"/>
-        </w:rPr>
-        <w:t xml:space="preserve">written in </w:t>
-      </w:r>
-      <w:r>
-        <w:rPr>
-          <w:rFonts w:ascii="Times New Roman" w:hAnsi="Times New Roman" w:cs="Times New Roman"/>
-          <w:sz w:val="24"/>
-          <w:szCs w:val="24"/>
-        </w:rPr>
-        <w:t>R</w:t>
-      </w:r>
-      <w:r>
-        <w:rPr>
-          <w:rFonts w:ascii="Times New Roman" w:hAnsi="Times New Roman" w:cs="Times New Roman"/>
-          <w:sz w:val="24"/>
-          <w:szCs w:val="24"/>
-        </w:rPr>
-        <w:t xml:space="preserve">. Its user interface </w:t>
-      </w:r>
-      <w:r>
-        <w:rPr>
-          <w:rFonts w:ascii="Times New Roman" w:hAnsi="Times New Roman" w:cs="Times New Roman"/>
-          <w:sz w:val="24"/>
-          <w:szCs w:val="24"/>
-        </w:rPr>
-        <w:t>will be</w:t>
-      </w:r>
-      <w:r>
-        <w:rPr>
-          <w:rFonts w:ascii="Times New Roman" w:hAnsi="Times New Roman" w:cs="Times New Roman"/>
-          <w:sz w:val="24"/>
-          <w:szCs w:val="24"/>
-        </w:rPr>
-        <w:t xml:space="preserve"> written with </w:t>
-      </w:r>
-      <w:r>
-        <w:rPr>
-          <w:rFonts w:ascii="Times New Roman" w:hAnsi="Times New Roman" w:cs="Times New Roman"/>
-          <w:sz w:val="24"/>
-          <w:szCs w:val="24"/>
-        </w:rPr>
-        <w:t>R shiny</w:t>
-      </w:r>
-      <w:r>
-        <w:rPr>
-          <w:rFonts w:ascii="Times New Roman" w:hAnsi="Times New Roman" w:cs="Times New Roman"/>
-          <w:sz w:val="24"/>
-          <w:szCs w:val="24"/>
-        </w:rPr>
-        <w:t xml:space="preserve"> package functions</w:t>
-      </w:r>
-      <w:r>
-        <w:rPr>
-          <w:rFonts w:ascii="Times New Roman" w:hAnsi="Times New Roman" w:cs="Times New Roman"/>
-          <w:sz w:val="24"/>
-          <w:szCs w:val="24"/>
-        </w:rPr>
-        <w:t xml:space="preserve">, so anyone who wishes to work on further development </w:t>
-      </w:r>
-      <w:r>
-        <w:rPr>
-          <w:rFonts w:ascii="Times New Roman" w:hAnsi="Times New Roman" w:cs="Times New Roman"/>
-          <w:sz w:val="24"/>
-          <w:szCs w:val="24"/>
-        </w:rPr>
-        <w:t>of the system</w:t>
-      </w:r>
-      <w:r>
-        <w:rPr>
-          <w:rFonts w:ascii="Times New Roman" w:hAnsi="Times New Roman" w:cs="Times New Roman"/>
-          <w:sz w:val="24"/>
-          <w:szCs w:val="24"/>
-        </w:rPr>
-        <w:t xml:space="preserve"> has to know this programming language.</w:t>
-      </w:r>
-    </w:p>
-    <w:p>
-      <w:pPr>
-        <w:spacing w:line="360" w:lineRule="auto"/>
-        <w:jc w:val="both"/>
-        <w:rPr>
-          <w:rFonts w:ascii="Times New Roman" w:hAnsi="Times New Roman" w:cs="Times New Roman"/>
-          <w:sz w:val="24"/>
-          <w:szCs w:val="24"/>
-        </w:rPr>
-      </w:pPr>
-      <w:r>
-        <w:rPr>
-          <w:rFonts w:ascii="Times New Roman" w:hAnsi="Times New Roman" w:cs="Times New Roman"/>
-          <w:sz w:val="24"/>
-          <w:szCs w:val="24"/>
-        </w:rPr>
-        <w:t xml:space="preserve">The </w:t>
-      </w:r>
-      <w:r>
-        <w:rPr>
-          <w:rFonts w:ascii="Times New Roman" w:hAnsi="Times New Roman" w:cs="Times New Roman"/>
-          <w:sz w:val="24"/>
-          <w:szCs w:val="24"/>
-        </w:rPr>
-        <w:t xml:space="preserve">memory </w:t>
-      </w:r>
-      <w:r>
-        <w:rPr>
-          <w:rFonts w:ascii="Times New Roman" w:hAnsi="Times New Roman" w:cs="Times New Roman"/>
-          <w:sz w:val="24"/>
-          <w:szCs w:val="24"/>
-        </w:rPr>
-        <w:t>requirements of Multi Salient Object detection system</w:t>
-      </w:r>
-      <w:r>
-        <w:rPr>
-          <w:rFonts w:ascii="Times New Roman" w:hAnsi="Times New Roman" w:cs="Times New Roman"/>
-          <w:sz w:val="24"/>
-          <w:szCs w:val="24"/>
-        </w:rPr>
-        <w:t xml:space="preserve"> </w:t>
-      </w:r>
-      <w:r>
-        <w:rPr>
-          <w:rFonts w:ascii="Times New Roman" w:hAnsi="Times New Roman" w:cs="Times New Roman"/>
-          <w:sz w:val="24"/>
-          <w:szCs w:val="24"/>
-        </w:rPr>
-        <w:t xml:space="preserve">will be </w:t>
-      </w:r>
-      <w:r>
-        <w:rPr>
-          <w:rFonts w:ascii="Times New Roman" w:hAnsi="Times New Roman" w:cs="Times New Roman"/>
-          <w:sz w:val="24"/>
-          <w:szCs w:val="24"/>
-        </w:rPr>
-        <w:t>small since it is a light weight application.</w:t>
-      </w:r>
-    </w:p>
-    <w:p>
-      <w:pPr>
-        <w:spacing w:line="360" w:lineRule="auto"/>
-        <w:jc w:val="both"/>
-        <w:rPr>
-          <w:rFonts w:ascii="Times New Roman" w:hAnsi="Times New Roman" w:cs="Times New Roman"/>
-          <w:sz w:val="24"/>
-          <w:szCs w:val="24"/>
-        </w:rPr>
-      </w:pPr>
-      <w:r>
-        <w:rPr>
-          <w:rFonts w:ascii="Times New Roman" w:hAnsi="Times New Roman" w:cs="Times New Roman"/>
-          <w:sz w:val="24"/>
-          <w:szCs w:val="24"/>
-        </w:rPr>
-        <w:t>MSO</w:t>
-      </w:r>
-      <w:r>
-        <w:rPr>
-          <w:rFonts w:ascii="Times New Roman" w:hAnsi="Times New Roman" w:cs="Times New Roman"/>
-          <w:sz w:val="24"/>
-          <w:szCs w:val="24"/>
-        </w:rPr>
-        <w:t xml:space="preserve"> is meant to be quick and responsive, even when dealing with large </w:t>
-      </w:r>
-      <w:r>
-        <w:rPr>
-          <w:rFonts w:ascii="Times New Roman" w:hAnsi="Times New Roman" w:cs="Times New Roman"/>
-          <w:sz w:val="24"/>
-          <w:szCs w:val="24"/>
-        </w:rPr>
-        <w:t>number</w:t>
-      </w:r>
-      <w:r>
-        <w:rPr>
-          <w:rFonts w:ascii="Times New Roman" w:hAnsi="Times New Roman" w:cs="Times New Roman"/>
-          <w:sz w:val="24"/>
-          <w:szCs w:val="24"/>
-        </w:rPr>
-        <w:t xml:space="preserve"> of</w:t>
-      </w:r>
-      <w:r>
-        <w:rPr>
-          <w:rFonts w:ascii="Times New Roman" w:hAnsi="Times New Roman" w:cs="Times New Roman"/>
-          <w:sz w:val="24"/>
-          <w:szCs w:val="24"/>
-        </w:rPr>
-        <w:t xml:space="preserve"> transactions, so each feature must be designed and impl</w:t>
-      </w:r>
-      <w:r>
-        <w:rPr>
-          <w:rFonts w:ascii="Times New Roman" w:hAnsi="Times New Roman" w:cs="Times New Roman"/>
-          <w:sz w:val="24"/>
-          <w:szCs w:val="24"/>
-        </w:rPr>
-        <w:t>emented with efficiency in mind.</w:t>
-      </w:r>
-    </w:p>
-    <w:p>
-      <w:pPr>
-        <w:pStyle w:val="Heading2"/>
-        <w:jc w:val="both"/>
-      </w:pPr>
-      <w:bookmarkStart w:id="13" w:name="_Toc517849484"/>
-      <w:r>
-        <w:t>User Documentation.</w:t>
-      </w:r>
-      <w:bookmarkEnd w:id="13"/>
-    </w:p>
-    <w:p>
-      <w:pPr>
-        <w:spacing w:line="360" w:lineRule="auto"/>
-        <w:jc w:val="both"/>
-        <w:rPr>
-          <w:rFonts w:ascii="Times New Roman" w:hAnsi="Times New Roman" w:cs="Times New Roman"/>
-          <w:sz w:val="24"/>
-          <w:szCs w:val="24"/>
-        </w:rPr>
-      </w:pPr>
-      <w:r>
-        <w:rPr>
-          <w:rFonts w:ascii="Times New Roman" w:hAnsi="Times New Roman" w:cs="Times New Roman"/>
-          <w:sz w:val="24"/>
-          <w:szCs w:val="24"/>
-        </w:rPr>
-        <w:t>T</w:t>
-      </w:r>
-      <w:r>
-        <w:rPr>
-          <w:rFonts w:ascii="Times New Roman" w:hAnsi="Times New Roman" w:cs="Times New Roman"/>
-          <w:sz w:val="24"/>
-          <w:szCs w:val="24"/>
-        </w:rPr>
-        <w:t>hough</w:t>
-      </w:r>
-      <w:r>
-        <w:rPr>
-          <w:rFonts w:ascii="Times New Roman" w:hAnsi="Times New Roman" w:cs="Times New Roman"/>
-          <w:sz w:val="24"/>
-          <w:szCs w:val="24"/>
-        </w:rPr>
-        <w:t xml:space="preserve">, the </w:t>
-      </w:r>
-      <w:r>
-        <w:rPr>
-          <w:rFonts w:ascii="Times New Roman" w:hAnsi="Times New Roman" w:cs="Times New Roman"/>
-          <w:sz w:val="24"/>
-          <w:szCs w:val="24"/>
-        </w:rPr>
-        <w:t>system</w:t>
-      </w:r>
-      <w:r>
-        <w:rPr>
-          <w:rFonts w:ascii="Times New Roman" w:hAnsi="Times New Roman" w:cs="Times New Roman"/>
-          <w:sz w:val="24"/>
-          <w:szCs w:val="24"/>
-        </w:rPr>
-        <w:t xml:space="preserve"> will be designed to be as simple t</w:t>
-      </w:r>
-      <w:r>
-        <w:rPr>
-          <w:rFonts w:ascii="Times New Roman" w:hAnsi="Times New Roman" w:cs="Times New Roman"/>
-          <w:sz w:val="24"/>
-          <w:szCs w:val="24"/>
-        </w:rPr>
-        <w:t>o use as possible, u</w:t>
-      </w:r>
-      <w:r>
-        <w:rPr>
-          <w:rFonts w:ascii="Times New Roman" w:hAnsi="Times New Roman" w:cs="Times New Roman"/>
-          <w:sz w:val="24"/>
-          <w:szCs w:val="24"/>
-        </w:rPr>
-        <w:t xml:space="preserve">sers may still require some supplementary information about each component of the system. </w:t>
-      </w:r>
-      <w:r>
-        <w:rPr>
-          <w:rFonts w:ascii="Times New Roman" w:hAnsi="Times New Roman" w:cs="Times New Roman"/>
-          <w:sz w:val="24"/>
-          <w:szCs w:val="24"/>
-        </w:rPr>
-        <w:t>For this reason, t</w:t>
-      </w:r>
-      <w:r>
-        <w:rPr>
-          <w:rFonts w:ascii="Times New Roman" w:hAnsi="Times New Roman" w:cs="Times New Roman"/>
-          <w:sz w:val="24"/>
-          <w:szCs w:val="24"/>
-        </w:rPr>
-        <w:t xml:space="preserve">he </w:t>
-      </w:r>
-      <w:r>
-        <w:rPr>
-          <w:rFonts w:ascii="Times New Roman" w:hAnsi="Times New Roman" w:cs="Times New Roman"/>
-          <w:sz w:val="24"/>
-          <w:szCs w:val="24"/>
-        </w:rPr>
-        <w:t xml:space="preserve">system will </w:t>
-      </w:r>
-      <w:r>
-        <w:rPr>
-          <w:rFonts w:ascii="Times New Roman" w:hAnsi="Times New Roman" w:cs="Times New Roman"/>
-          <w:sz w:val="24"/>
-          <w:szCs w:val="24"/>
-        </w:rPr>
-        <w:t xml:space="preserve">contain </w:t>
-      </w:r>
-      <w:r>
-        <w:rPr>
-          <w:rFonts w:ascii="Times New Roman" w:hAnsi="Times New Roman" w:cs="Times New Roman"/>
-          <w:sz w:val="24"/>
-          <w:szCs w:val="24"/>
-        </w:rPr>
-        <w:t>a feature</w:t>
-      </w:r>
-      <w:r>
-        <w:rPr>
-          <w:rFonts w:ascii="Times New Roman" w:hAnsi="Times New Roman" w:cs="Times New Roman"/>
-          <w:sz w:val="24"/>
-          <w:szCs w:val="24"/>
-        </w:rPr>
-        <w:t xml:space="preserve"> that offer this</w:t>
-      </w:r>
-      <w:r>
-        <w:rPr>
-          <w:rFonts w:ascii="Times New Roman" w:hAnsi="Times New Roman" w:cs="Times New Roman"/>
-          <w:sz w:val="24"/>
-          <w:szCs w:val="24"/>
-        </w:rPr>
-        <w:t>. T</w:t>
-      </w:r>
-      <w:r>
-        <w:rPr>
-          <w:rFonts w:ascii="Times New Roman" w:hAnsi="Times New Roman" w:cs="Times New Roman"/>
-          <w:sz w:val="24"/>
-          <w:szCs w:val="24"/>
-        </w:rPr>
-        <w:t xml:space="preserve">he </w:t>
-      </w:r>
-      <w:r>
-        <w:rPr>
-          <w:rFonts w:ascii="Times New Roman" w:hAnsi="Times New Roman" w:cs="Times New Roman"/>
-          <w:sz w:val="24"/>
-          <w:szCs w:val="24"/>
-        </w:rPr>
-        <w:t>Help menu will be implemented as part of the system so that users can get help readily when they encounter difficulties while using the system.</w:t>
-      </w:r>
-    </w:p>
-    <w:p>
-      <w:pPr>
-        <w:spacing w:line="360" w:lineRule="auto"/>
-        <w:jc w:val="both"/>
-        <w:rPr>
-          <w:rFonts w:ascii="Times New Roman" w:hAnsi="Times New Roman" w:cs="Times New Roman"/>
-          <w:sz w:val="24"/>
-          <w:szCs w:val="24"/>
-        </w:rPr>
-      </w:pPr>
-      <w:r>
-        <w:rPr>
-          <w:rFonts w:ascii="Times New Roman" w:hAnsi="Times New Roman" w:cs="Times New Roman"/>
-          <w:sz w:val="24"/>
-          <w:szCs w:val="24"/>
-        </w:rPr>
-        <w:t xml:space="preserve">The Help menu is a collection of topics covering each of the application’s </w:t>
-      </w:r>
-      <w:r>
-        <w:rPr>
-          <w:rFonts w:ascii="Times New Roman" w:hAnsi="Times New Roman" w:cs="Times New Roman"/>
-          <w:sz w:val="24"/>
-          <w:szCs w:val="24"/>
-        </w:rPr>
-        <w:t xml:space="preserve">functionality and its </w:t>
-      </w:r>
-      <w:r>
-        <w:rPr>
-          <w:rFonts w:ascii="Times New Roman" w:hAnsi="Times New Roman" w:cs="Times New Roman"/>
-          <w:sz w:val="24"/>
-          <w:szCs w:val="24"/>
-        </w:rPr>
-        <w:t>features</w:t>
-      </w:r>
-      <w:r>
-        <w:rPr>
-          <w:rFonts w:ascii="Times New Roman" w:hAnsi="Times New Roman" w:cs="Times New Roman"/>
-          <w:sz w:val="24"/>
-          <w:szCs w:val="24"/>
-        </w:rPr>
-        <w:t xml:space="preserve">. </w:t>
-      </w:r>
-      <w:r>
-        <w:rPr>
-          <w:rFonts w:ascii="Times New Roman" w:hAnsi="Times New Roman" w:cs="Times New Roman"/>
-          <w:sz w:val="24"/>
-          <w:szCs w:val="24"/>
-        </w:rPr>
-        <w:t>At any time, the user can navigate to the Help menu and selec</w:t>
-      </w:r>
-      <w:r>
-        <w:rPr>
-          <w:rFonts w:ascii="Times New Roman" w:hAnsi="Times New Roman" w:cs="Times New Roman"/>
-          <w:sz w:val="24"/>
-          <w:szCs w:val="24"/>
-        </w:rPr>
-        <w:t xml:space="preserve">t any of these topics to obtain </w:t>
-      </w:r>
-      <w:r>
-        <w:rPr>
-          <w:rFonts w:ascii="Times New Roman" w:hAnsi="Times New Roman" w:cs="Times New Roman"/>
-          <w:sz w:val="24"/>
-          <w:szCs w:val="24"/>
-        </w:rPr>
-        <w:t xml:space="preserve">more information. </w:t>
-      </w:r>
-    </w:p>
-    <w:p>
-      <w:pPr>
-        <w:pStyle w:val="Heading2"/>
-        <w:jc w:val="both"/>
-      </w:pPr>
-      <w:bookmarkStart w:id="14" w:name="_Toc517849485"/>
-      <w:r>
-        <w:t>Assumptions and Dependencies</w:t>
-      </w:r>
-      <w:bookmarkEnd w:id="14"/>
-    </w:p>
-    <w:p>
-      <w:pPr>
-        <w:spacing w:line="360" w:lineRule="auto"/>
-        <w:jc w:val="both"/>
-        <w:rPr>
-          <w:rFonts w:ascii="Times New Roman" w:hAnsi="Times New Roman" w:cs="Times New Roman"/>
-          <w:sz w:val="24"/>
-          <w:szCs w:val="24"/>
-        </w:rPr>
-      </w:pPr>
-      <w:r>
-        <w:rPr>
-          <w:rFonts w:ascii="Times New Roman" w:hAnsi="Times New Roman" w:cs="Times New Roman"/>
-          <w:sz w:val="24"/>
-          <w:szCs w:val="24"/>
-        </w:rPr>
-        <w:t xml:space="preserve">One assumption about the product is that it will always be used on </w:t>
-      </w:r>
-      <w:r>
-        <w:rPr>
-          <w:rFonts w:ascii="Times New Roman" w:hAnsi="Times New Roman" w:cs="Times New Roman"/>
-          <w:sz w:val="24"/>
-          <w:szCs w:val="24"/>
-        </w:rPr>
-        <w:t>platforms were R can be installed and that the system has</w:t>
-      </w:r>
-      <w:r>
-        <w:rPr>
-          <w:rFonts w:ascii="Times New Roman" w:hAnsi="Times New Roman" w:cs="Times New Roman"/>
-          <w:sz w:val="24"/>
-          <w:szCs w:val="24"/>
-        </w:rPr>
-        <w:t xml:space="preserve"> enough performance. </w:t>
-      </w:r>
-      <w:r>
-        <w:rPr>
-          <w:rFonts w:ascii="Times New Roman" w:hAnsi="Times New Roman" w:cs="Times New Roman"/>
-          <w:sz w:val="24"/>
-          <w:szCs w:val="24"/>
-        </w:rPr>
-        <w:t xml:space="preserve">It is assumed that the users have </w:t>
-      </w:r>
-      <w:r>
-        <w:rPr>
-          <w:rFonts w:ascii="Times New Roman" w:hAnsi="Times New Roman" w:cs="Times New Roman"/>
-          <w:sz w:val="24"/>
-          <w:szCs w:val="24"/>
-        </w:rPr>
-        <w:t xml:space="preserve">working </w:t>
-      </w:r>
-      <w:r>
-        <w:rPr>
-          <w:rFonts w:ascii="Times New Roman" w:hAnsi="Times New Roman" w:cs="Times New Roman"/>
-          <w:sz w:val="24"/>
-          <w:szCs w:val="24"/>
-        </w:rPr>
-        <w:t xml:space="preserve">and well configured </w:t>
-      </w:r>
-      <w:r>
-        <w:rPr>
-          <w:rFonts w:ascii="Times New Roman" w:hAnsi="Times New Roman" w:cs="Times New Roman"/>
-          <w:sz w:val="24"/>
-          <w:szCs w:val="24"/>
-        </w:rPr>
-        <w:t>R</w:t>
-      </w:r>
-      <w:r>
-        <w:rPr>
-          <w:rFonts w:ascii="Times New Roman" w:hAnsi="Times New Roman" w:cs="Times New Roman"/>
-          <w:sz w:val="24"/>
-          <w:szCs w:val="24"/>
-        </w:rPr>
-        <w:t xml:space="preserve"> </w:t>
-      </w:r>
-      <w:r>
-        <w:rPr>
-          <w:rFonts w:ascii="Times New Roman" w:hAnsi="Times New Roman" w:cs="Times New Roman"/>
-          <w:sz w:val="24"/>
-          <w:szCs w:val="24"/>
-        </w:rPr>
-        <w:t>e</w:t>
-      </w:r>
-      <w:r>
-        <w:rPr>
-          <w:rFonts w:ascii="Times New Roman" w:hAnsi="Times New Roman" w:cs="Times New Roman"/>
-          <w:sz w:val="24"/>
-          <w:szCs w:val="24"/>
-        </w:rPr>
-        <w:t xml:space="preserve">nvironment version 1.6 or above is </w:t>
-      </w:r>
-      <w:r>
-        <w:rPr>
-          <w:rFonts w:ascii="Times New Roman" w:hAnsi="Times New Roman" w:cs="Times New Roman"/>
-          <w:sz w:val="24"/>
-          <w:szCs w:val="24"/>
-        </w:rPr>
-        <w:t>on their machine</w:t>
-      </w:r>
-      <w:r>
-        <w:rPr>
-          <w:rFonts w:ascii="Times New Roman" w:hAnsi="Times New Roman" w:cs="Times New Roman"/>
-          <w:sz w:val="24"/>
-          <w:szCs w:val="24"/>
-        </w:rPr>
-        <w:t>.</w:t>
-      </w:r>
-      <w:r>
-        <w:rPr>
-          <w:rFonts w:ascii="Times New Roman" w:hAnsi="Times New Roman" w:cs="Times New Roman"/>
-          <w:sz w:val="24"/>
-          <w:szCs w:val="24"/>
-        </w:rPr>
-        <w:t xml:space="preserve"> This is because most of the features of the system depend on R environment packages</w:t>
-      </w:r>
-      <w:r>
-        <w:rPr>
-          <w:rFonts w:ascii="Times New Roman" w:hAnsi="Times New Roman" w:cs="Times New Roman"/>
-          <w:sz w:val="24"/>
-          <w:szCs w:val="24"/>
-        </w:rPr>
-        <w:t xml:space="preserve"> and will work </w:t>
-      </w:r>
-      <w:r>
-        <w:rPr>
-          <w:rFonts w:ascii="Times New Roman" w:hAnsi="Times New Roman" w:cs="Times New Roman"/>
-          <w:sz w:val="24"/>
-          <w:szCs w:val="24"/>
-        </w:rPr>
-        <w:t xml:space="preserve">as intended </w:t>
-      </w:r>
-      <w:r>
-        <w:rPr>
-          <w:rFonts w:ascii="Times New Roman" w:hAnsi="Times New Roman" w:cs="Times New Roman"/>
-          <w:sz w:val="24"/>
-          <w:szCs w:val="24"/>
-        </w:rPr>
-        <w:t>only if these packages are installed</w:t>
-      </w:r>
-      <w:r>
-        <w:rPr>
-          <w:rFonts w:ascii="Times New Roman" w:hAnsi="Times New Roman" w:cs="Times New Roman"/>
-          <w:sz w:val="24"/>
-          <w:szCs w:val="24"/>
-        </w:rPr>
-        <w:t>.</w:t>
-      </w:r>
-      <w:r>
-        <w:rPr>
-          <w:rFonts w:ascii="Times New Roman" w:hAnsi="Times New Roman" w:cs="Times New Roman"/>
-          <w:sz w:val="24"/>
-          <w:szCs w:val="24"/>
-        </w:rPr>
-        <w:t xml:space="preserve"> </w:t>
-      </w:r>
-    </w:p>
-    <w:p>
-      <w:pPr>
-        <w:spacing w:line="360" w:lineRule="auto"/>
-        <w:jc w:val="both"/>
-        <w:rPr>
-          <w:rFonts w:ascii="Times New Roman" w:hAnsi="Times New Roman" w:cs="Times New Roman"/>
-          <w:sz w:val="24"/>
-          <w:szCs w:val="24"/>
-        </w:rPr>
-      </w:pPr>
-      <w:r>
-        <w:rPr>
-          <w:rFonts w:ascii="Times New Roman" w:hAnsi="Times New Roman" w:cs="Times New Roman"/>
-          <w:sz w:val="24"/>
-          <w:szCs w:val="24"/>
-        </w:rPr>
-        <w:t>It is also assumed that the users have a browse</w:t>
-      </w:r>
-      <w:r>
-        <w:rPr>
-          <w:rFonts w:ascii="Times New Roman" w:hAnsi="Times New Roman" w:cs="Times New Roman"/>
-          <w:sz w:val="24"/>
-          <w:szCs w:val="24"/>
-        </w:rPr>
-        <w:t>r on their computer since MSO has</w:t>
-      </w:r>
-      <w:r>
-        <w:rPr>
-          <w:rFonts w:ascii="Times New Roman" w:hAnsi="Times New Roman" w:cs="Times New Roman"/>
-          <w:sz w:val="24"/>
-          <w:szCs w:val="24"/>
-        </w:rPr>
-        <w:t xml:space="preserve"> a web based </w:t>
-      </w:r>
-      <w:r>
-        <w:rPr>
-          <w:rFonts w:ascii="Times New Roman" w:hAnsi="Times New Roman" w:cs="Times New Roman"/>
-          <w:sz w:val="24"/>
-          <w:szCs w:val="24"/>
-        </w:rPr>
-        <w:t>interface.</w:t>
-      </w:r>
-    </w:p>
-    <w:p>
-      <w:pPr>
-        <w:spacing w:line="360" w:lineRule="auto"/>
-        <w:jc w:val="both"/>
-        <w:rPr>
-          <w:rFonts w:ascii="Times New Roman" w:hAnsi="Times New Roman" w:cs="Times New Roman"/>
-          <w:sz w:val="24"/>
-          <w:szCs w:val="24"/>
-        </w:rPr>
-      </w:pPr>
-      <w:r>
-        <w:rPr>
-          <w:rFonts w:ascii="Times New Roman" w:hAnsi="Times New Roman" w:cs="Times New Roman"/>
-          <w:sz w:val="24"/>
-          <w:szCs w:val="24"/>
-        </w:rPr>
-        <w:lastRenderedPageBreak/>
-        <w:t>Beyond this, no other assumptions and dependencies are necessary to run the system.</w:t>
-      </w:r>
-    </w:p>
-    <w:p>
-      <w:pPr>
-        <w:pStyle w:val="Heading1"/>
-        <w:jc w:val="both"/>
-      </w:pPr>
-      <w:bookmarkStart w:id="15" w:name="_Toc517849486"/>
-      <w:r>
-        <w:t>External Interface Requirements</w:t>
-      </w:r>
-      <w:bookmarkEnd w:id="15"/>
-    </w:p>
-    <w:p>
-      <w:pPr>
-        <w:pStyle w:val="Heading2"/>
-        <w:jc w:val="both"/>
-      </w:pPr>
-      <w:bookmarkStart w:id="16" w:name="_Toc517849487"/>
-      <w:r>
-        <w:t>User Interfaces</w:t>
-      </w:r>
-      <w:r>
-        <w:t>.</w:t>
-      </w:r>
-      <w:bookmarkEnd w:id="16"/>
-    </w:p>
-    <w:p>
-      <w:pPr>
-        <w:spacing w:line="360" w:lineRule="auto"/>
-        <w:jc w:val="both"/>
-        <w:rPr>
-          <w:rFonts w:ascii="Times New Roman" w:hAnsi="Times New Roman" w:cs="Times New Roman"/>
-          <w:sz w:val="24"/>
-          <w:szCs w:val="24"/>
-        </w:rPr>
-      </w:pPr>
-      <w:r>
-        <w:rPr>
-          <w:rFonts w:ascii="Times New Roman" w:hAnsi="Times New Roman" w:cs="Times New Roman"/>
-          <w:sz w:val="24"/>
-          <w:szCs w:val="24"/>
-        </w:rPr>
-        <w:t>Below are some of the user interfaces in the multi salient object analysis system</w:t>
-      </w:r>
-      <w:r>
-        <w:rPr>
-          <w:rFonts w:ascii="Times New Roman" w:hAnsi="Times New Roman" w:cs="Times New Roman"/>
-          <w:sz w:val="24"/>
-          <w:szCs w:val="24"/>
-        </w:rPr>
-        <w:t>.</w:t>
-      </w:r>
     </w:p>
     <w:p>
       <w:pPr>
         <w:pStyle w:val="Heading3"/>
         <w:jc w:val="both"/>
+        <w:rPr>
+          <w:sz w:val="28"/>
+          <w:szCs w:val="28"/>
+        </w:rPr>
       </w:pPr>
       <w:bookmarkStart w:id="17" w:name="_Toc517849488"/>
       <w:r>
+        <w:rPr>
+          <w:sz w:val="28"/>
+          <w:szCs w:val="28"/>
+        </w:rPr>
         <w:t>Page containing scenes with one salient object</w:t>
       </w:r>
       <w:bookmarkEnd w:id="17"/>
@@ -8734,9 +8572,17 @@
       <w:pPr>
         <w:pStyle w:val="Heading3"/>
         <w:jc w:val="both"/>
+        <w:rPr>
+          <w:sz w:val="28"/>
+          <w:szCs w:val="28"/>
+        </w:rPr>
       </w:pPr>
       <w:bookmarkStart w:id="19" w:name="_Toc517849489"/>
       <w:r>
+        <w:rPr>
+          <w:sz w:val="28"/>
+          <w:szCs w:val="28"/>
+        </w:rPr>
         <w:t>Help page containing system documentation</w:t>
       </w:r>
       <w:bookmarkEnd w:id="19"/>
@@ -8830,9 +8676,17 @@
       <w:pPr>
         <w:pStyle w:val="Heading3"/>
         <w:jc w:val="both"/>
+        <w:rPr>
+          <w:sz w:val="28"/>
+          <w:szCs w:val="28"/>
+        </w:rPr>
       </w:pPr>
       <w:bookmarkStart w:id="21" w:name="_Toc517849490"/>
       <w:r>
+        <w:rPr>
+          <w:sz w:val="28"/>
+          <w:szCs w:val="28"/>
+        </w:rPr>
         <w:lastRenderedPageBreak/>
         <w:t>Page where user can preview a scene and see the number of salient objects it contains</w:t>
       </w:r>
@@ -8933,9 +8787,17 @@
       <w:pPr>
         <w:pStyle w:val="Heading2"/>
         <w:jc w:val="both"/>
+        <w:rPr>
+          <w:sz w:val="32"/>
+          <w:szCs w:val="32"/>
+        </w:rPr>
       </w:pPr>
       <w:bookmarkStart w:id="23" w:name="_Toc517849491"/>
       <w:r>
+        <w:rPr>
+          <w:sz w:val="32"/>
+          <w:szCs w:val="32"/>
+        </w:rPr>
         <w:t>Hardware Interfaces.</w:t>
       </w:r>
       <w:bookmarkEnd w:id="23"/>
@@ -9181,12 +9043,24 @@
       <w:pPr>
         <w:pStyle w:val="Heading2"/>
         <w:jc w:val="both"/>
+        <w:rPr>
+          <w:sz w:val="32"/>
+          <w:szCs w:val="32"/>
+        </w:rPr>
       </w:pPr>
       <w:bookmarkStart w:id="24" w:name="_Toc517849492"/>
       <w:r>
+        <w:rPr>
+          <w:sz w:val="32"/>
+          <w:szCs w:val="32"/>
+        </w:rPr>
         <w:t>Software Interfaces</w:t>
       </w:r>
       <w:r>
+        <w:rPr>
+          <w:sz w:val="32"/>
+          <w:szCs w:val="32"/>
+        </w:rPr>
         <w:t>.</w:t>
       </w:r>
       <w:bookmarkEnd w:id="24"/>
@@ -9286,12 +9160,24 @@
       <w:pPr>
         <w:pStyle w:val="Heading2"/>
         <w:jc w:val="both"/>
+        <w:rPr>
+          <w:sz w:val="32"/>
+          <w:szCs w:val="32"/>
+        </w:rPr>
       </w:pPr>
       <w:bookmarkStart w:id="25" w:name="_Toc517849493"/>
       <w:r>
+        <w:rPr>
+          <w:sz w:val="32"/>
+          <w:szCs w:val="32"/>
+        </w:rPr>
         <w:t>Communications Interfaces</w:t>
       </w:r>
       <w:r>
+        <w:rPr>
+          <w:sz w:val="32"/>
+          <w:szCs w:val="32"/>
+        </w:rPr>
         <w:t>.</w:t>
       </w:r>
       <w:bookmarkEnd w:id="25"/>
@@ -9319,9 +9205,17 @@
       <w:pPr>
         <w:pStyle w:val="Heading1"/>
         <w:jc w:val="both"/>
+        <w:rPr>
+          <w:sz w:val="36"/>
+          <w:szCs w:val="36"/>
+        </w:rPr>
       </w:pPr>
       <w:bookmarkStart w:id="26" w:name="_Toc517849494"/>
       <w:r>
+        <w:rPr>
+          <w:sz w:val="36"/>
+          <w:szCs w:val="36"/>
+        </w:rPr>
         <w:lastRenderedPageBreak/>
         <w:t>System Features</w:t>
       </w:r>
@@ -9331,9 +9225,17 @@
       <w:pPr>
         <w:pStyle w:val="Heading2"/>
         <w:jc w:val="both"/>
+        <w:rPr>
+          <w:sz w:val="32"/>
+          <w:szCs w:val="32"/>
+        </w:rPr>
       </w:pPr>
       <w:bookmarkStart w:id="27" w:name="_Toc517849495"/>
       <w:r>
+        <w:rPr>
+          <w:sz w:val="32"/>
+          <w:szCs w:val="32"/>
+        </w:rPr>
         <w:t>Upload Image(s)</w:t>
       </w:r>
       <w:bookmarkEnd w:id="27"/>
@@ -9342,9 +9244,17 @@
       <w:pPr>
         <w:pStyle w:val="Heading3"/>
         <w:jc w:val="both"/>
+        <w:rPr>
+          <w:sz w:val="28"/>
+          <w:szCs w:val="28"/>
+        </w:rPr>
       </w:pPr>
       <w:bookmarkStart w:id="28" w:name="_Toc517849496"/>
       <w:r>
+        <w:rPr>
+          <w:sz w:val="28"/>
+          <w:szCs w:val="28"/>
+        </w:rPr>
         <w:t>Description and priority</w:t>
       </w:r>
       <w:bookmarkEnd w:id="28"/>
@@ -9425,9 +9335,17 @@
       <w:pPr>
         <w:pStyle w:val="Heading3"/>
         <w:jc w:val="both"/>
+        <w:rPr>
+          <w:sz w:val="28"/>
+          <w:szCs w:val="28"/>
+        </w:rPr>
       </w:pPr>
       <w:bookmarkStart w:id="29" w:name="_Toc517849497"/>
       <w:r>
+        <w:rPr>
+          <w:sz w:val="28"/>
+          <w:szCs w:val="28"/>
+        </w:rPr>
         <w:t>Response sequence</w:t>
       </w:r>
       <w:bookmarkEnd w:id="29"/>
@@ -9493,9 +9411,17 @@
       <w:pPr>
         <w:pStyle w:val="Heading3"/>
         <w:jc w:val="both"/>
+        <w:rPr>
+          <w:sz w:val="28"/>
+          <w:szCs w:val="28"/>
+        </w:rPr>
       </w:pPr>
       <w:bookmarkStart w:id="30" w:name="_Toc517849498"/>
       <w:r>
+        <w:rPr>
+          <w:sz w:val="28"/>
+          <w:szCs w:val="28"/>
+        </w:rPr>
         <w:t>Functional requirements</w:t>
       </w:r>
       <w:bookmarkEnd w:id="30"/>
@@ -9628,12 +9554,24 @@
       <w:pPr>
         <w:pStyle w:val="Heading2"/>
         <w:jc w:val="both"/>
+        <w:rPr>
+          <w:sz w:val="32"/>
+          <w:szCs w:val="32"/>
+        </w:rPr>
       </w:pPr>
       <w:bookmarkStart w:id="31" w:name="_Toc517849499"/>
       <w:r>
+        <w:rPr>
+          <w:sz w:val="32"/>
+          <w:szCs w:val="32"/>
+        </w:rPr>
         <w:t>Help</w:t>
       </w:r>
       <w:r>
+        <w:rPr>
+          <w:sz w:val="32"/>
+          <w:szCs w:val="32"/>
+        </w:rPr>
         <w:t>.</w:t>
       </w:r>
       <w:bookmarkEnd w:id="31"/>
@@ -9642,9 +9580,17 @@
       <w:pPr>
         <w:pStyle w:val="Heading3"/>
         <w:jc w:val="both"/>
+        <w:rPr>
+          <w:sz w:val="28"/>
+          <w:szCs w:val="28"/>
+        </w:rPr>
       </w:pPr>
       <w:bookmarkStart w:id="32" w:name="_Toc517849500"/>
       <w:r>
+        <w:rPr>
+          <w:sz w:val="28"/>
+          <w:szCs w:val="28"/>
+        </w:rPr>
         <w:t>Description and priority</w:t>
       </w:r>
       <w:bookmarkEnd w:id="32"/>
@@ -9731,9 +9677,17 @@
       <w:pPr>
         <w:pStyle w:val="Heading3"/>
         <w:jc w:val="both"/>
+        <w:rPr>
+          <w:sz w:val="28"/>
+          <w:szCs w:val="28"/>
+        </w:rPr>
       </w:pPr>
       <w:bookmarkStart w:id="33" w:name="_Toc517849501"/>
       <w:r>
+        <w:rPr>
+          <w:sz w:val="28"/>
+          <w:szCs w:val="28"/>
+        </w:rPr>
         <w:t>Response sequence</w:t>
       </w:r>
       <w:bookmarkEnd w:id="33"/>
@@ -9847,9 +9801,17 @@
       <w:pPr>
         <w:pStyle w:val="Heading3"/>
         <w:jc w:val="both"/>
+        <w:rPr>
+          <w:sz w:val="28"/>
+          <w:szCs w:val="28"/>
+        </w:rPr>
       </w:pPr>
       <w:bookmarkStart w:id="34" w:name="_Toc517849502"/>
       <w:r>
+        <w:rPr>
+          <w:sz w:val="28"/>
+          <w:szCs w:val="28"/>
+        </w:rPr>
         <w:t>Functional requirements</w:t>
       </w:r>
       <w:bookmarkEnd w:id="34"/>
@@ -9905,6 +9867,7 @@
           <w:sz w:val="24"/>
           <w:szCs w:val="24"/>
         </w:rPr>
+        <w:lastRenderedPageBreak/>
         <w:t>Displays a list of topics covering the different components of the MSO system.</w:t>
       </w:r>
     </w:p>
@@ -9912,10 +9875,17 @@
       <w:pPr>
         <w:pStyle w:val="Heading2"/>
         <w:jc w:val="both"/>
+        <w:rPr>
+          <w:sz w:val="32"/>
+          <w:szCs w:val="32"/>
+        </w:rPr>
       </w:pPr>
       <w:bookmarkStart w:id="35" w:name="_Toc517849503"/>
       <w:r>
-        <w:lastRenderedPageBreak/>
+        <w:rPr>
+          <w:sz w:val="32"/>
+          <w:szCs w:val="32"/>
+        </w:rPr>
         <w:t>Image Analysis</w:t>
       </w:r>
       <w:bookmarkEnd w:id="35"/>
@@ -9924,9 +9894,17 @@
       <w:pPr>
         <w:pStyle w:val="Heading3"/>
         <w:jc w:val="both"/>
+        <w:rPr>
+          <w:sz w:val="28"/>
+          <w:szCs w:val="28"/>
+        </w:rPr>
       </w:pPr>
       <w:bookmarkStart w:id="36" w:name="_Toc517849504"/>
       <w:r>
+        <w:rPr>
+          <w:sz w:val="28"/>
+          <w:szCs w:val="28"/>
+        </w:rPr>
         <w:t>Description and priority</w:t>
       </w:r>
       <w:bookmarkEnd w:id="36"/>
@@ -10029,9 +10007,17 @@
       <w:pPr>
         <w:pStyle w:val="Heading3"/>
         <w:jc w:val="both"/>
+        <w:rPr>
+          <w:sz w:val="28"/>
+          <w:szCs w:val="28"/>
+        </w:rPr>
       </w:pPr>
       <w:bookmarkStart w:id="37" w:name="_Toc517849505"/>
       <w:r>
+        <w:rPr>
+          <w:sz w:val="28"/>
+          <w:szCs w:val="28"/>
+        </w:rPr>
         <w:t>Response sequence</w:t>
       </w:r>
       <w:bookmarkEnd w:id="37"/>
@@ -10129,9 +10115,17 @@
       <w:pPr>
         <w:pStyle w:val="Heading3"/>
         <w:jc w:val="both"/>
+        <w:rPr>
+          <w:sz w:val="28"/>
+          <w:szCs w:val="28"/>
+        </w:rPr>
       </w:pPr>
       <w:bookmarkStart w:id="38" w:name="_Toc517849506"/>
       <w:r>
+        <w:rPr>
+          <w:sz w:val="28"/>
+          <w:szCs w:val="28"/>
+        </w:rPr>
         <w:t>Functional requirements</w:t>
       </w:r>
       <w:bookmarkEnd w:id="38"/>
@@ -10194,9 +10188,17 @@
       <w:pPr>
         <w:pStyle w:val="Heading2"/>
         <w:jc w:val="both"/>
+        <w:rPr>
+          <w:sz w:val="32"/>
+          <w:szCs w:val="32"/>
+        </w:rPr>
       </w:pPr>
       <w:bookmarkStart w:id="39" w:name="_Toc517849507"/>
       <w:r>
+        <w:rPr>
+          <w:sz w:val="32"/>
+          <w:szCs w:val="32"/>
+        </w:rPr>
         <w:t>Display Analysis Results</w:t>
       </w:r>
       <w:bookmarkEnd w:id="39"/>
@@ -10205,9 +10207,17 @@
       <w:pPr>
         <w:pStyle w:val="Heading3"/>
         <w:jc w:val="both"/>
+        <w:rPr>
+          <w:sz w:val="28"/>
+          <w:szCs w:val="28"/>
+        </w:rPr>
       </w:pPr>
       <w:bookmarkStart w:id="40" w:name="_Toc517849508"/>
       <w:r>
+        <w:rPr>
+          <w:sz w:val="28"/>
+          <w:szCs w:val="28"/>
+        </w:rPr>
         <w:t>Description and priority</w:t>
       </w:r>
       <w:bookmarkEnd w:id="40"/>
@@ -10286,9 +10296,17 @@
       <w:pPr>
         <w:pStyle w:val="Heading3"/>
         <w:jc w:val="both"/>
+        <w:rPr>
+          <w:sz w:val="28"/>
+          <w:szCs w:val="28"/>
+        </w:rPr>
       </w:pPr>
       <w:bookmarkStart w:id="41" w:name="_Toc517849509"/>
       <w:r>
+        <w:rPr>
+          <w:sz w:val="28"/>
+          <w:szCs w:val="28"/>
+        </w:rPr>
         <w:t>Response sequence</w:t>
       </w:r>
       <w:bookmarkEnd w:id="41"/>
@@ -10359,9 +10377,17 @@
       <w:pPr>
         <w:pStyle w:val="Heading3"/>
         <w:jc w:val="both"/>
+        <w:rPr>
+          <w:sz w:val="28"/>
+          <w:szCs w:val="28"/>
+        </w:rPr>
       </w:pPr>
       <w:bookmarkStart w:id="42" w:name="_Toc517849510"/>
       <w:r>
+        <w:rPr>
+          <w:sz w:val="28"/>
+          <w:szCs w:val="28"/>
+        </w:rPr>
         <w:t>Functional requirements</w:t>
       </w:r>
       <w:bookmarkEnd w:id="42"/>
@@ -10441,9 +10467,18 @@
       <w:pPr>
         <w:pStyle w:val="Heading1"/>
         <w:jc w:val="both"/>
+        <w:rPr>
+          <w:sz w:val="36"/>
+          <w:szCs w:val="36"/>
+        </w:rPr>
       </w:pPr>
       <w:bookmarkStart w:id="43" w:name="_Toc517849511"/>
       <w:r>
+        <w:rPr>
+          <w:sz w:val="36"/>
+          <w:szCs w:val="36"/>
+        </w:rPr>
+        <w:lastRenderedPageBreak/>
         <w:t>Other Nonfunctional Requirements</w:t>
       </w:r>
       <w:bookmarkEnd w:id="43"/>
@@ -10452,12 +10487,24 @@
       <w:pPr>
         <w:pStyle w:val="Heading2"/>
         <w:jc w:val="both"/>
+        <w:rPr>
+          <w:sz w:val="32"/>
+          <w:szCs w:val="32"/>
+        </w:rPr>
       </w:pPr>
       <w:bookmarkStart w:id="44" w:name="_Toc517849512"/>
       <w:r>
+        <w:rPr>
+          <w:sz w:val="32"/>
+          <w:szCs w:val="32"/>
+        </w:rPr>
         <w:t>Performance Requirements</w:t>
       </w:r>
       <w:r>
+        <w:rPr>
+          <w:sz w:val="32"/>
+          <w:szCs w:val="32"/>
+        </w:rPr>
         <w:t>.</w:t>
       </w:r>
       <w:bookmarkEnd w:id="44"/>
@@ -10529,7 +10576,6 @@
           <w:sz w:val="24"/>
           <w:szCs w:val="24"/>
         </w:rPr>
-        <w:lastRenderedPageBreak/>
         <w:t>The system</w:t>
       </w:r>
       <w:r>
@@ -10556,16 +10602,99 @@
         </w:rPr>
         <w:t>i</w:t>
       </w:r>
-      <w:bookmarkStart w:id="45" w:name="_GoBack"/>
+      <w:r>
+        <w:rPr>
+          <w:rFonts w:ascii="Times New Roman" w:hAnsi="Times New Roman" w:cs="Times New Roman"/>
+          <w:sz w:val="24"/>
+          <w:szCs w:val="24"/>
+        </w:rPr>
+        <w:t>s a probability that there, will be a delay of less than 20 seconds.</w:t>
+      </w:r>
+    </w:p>
+    <w:p>
+      <w:pPr>
+        <w:spacing w:line="360" w:lineRule="auto"/>
+        <w:jc w:val="both"/>
+        <w:rPr>
+          <w:rFonts w:ascii="Times New Roman" w:hAnsi="Times New Roman" w:cs="Times New Roman"/>
+          <w:sz w:val="24"/>
+          <w:szCs w:val="24"/>
+        </w:rPr>
+      </w:pPr>
+      <w:r>
+        <w:rPr>
+          <w:rFonts w:ascii="Times New Roman" w:hAnsi="Times New Roman" w:cs="Times New Roman"/>
+          <w:sz w:val="24"/>
+          <w:szCs w:val="24"/>
+        </w:rPr>
+        <w:t xml:space="preserve">Furthermore, </w:t>
+      </w:r>
+      <w:r>
+        <w:rPr>
+          <w:rFonts w:ascii="Times New Roman" w:hAnsi="Times New Roman" w:cs="Times New Roman"/>
+          <w:sz w:val="24"/>
+          <w:szCs w:val="24"/>
+        </w:rPr>
+        <w:t>the system will undergo various improvements</w:t>
+      </w:r>
+      <w:r>
+        <w:rPr>
+          <w:rFonts w:ascii="Times New Roman" w:hAnsi="Times New Roman" w:cs="Times New Roman"/>
+          <w:sz w:val="24"/>
+          <w:szCs w:val="24"/>
+        </w:rPr>
+        <w:t xml:space="preserve"> </w:t>
+      </w:r>
+      <w:r>
+        <w:rPr>
+          <w:rFonts w:ascii="Times New Roman" w:hAnsi="Times New Roman" w:cs="Times New Roman"/>
+          <w:sz w:val="24"/>
+          <w:szCs w:val="24"/>
+        </w:rPr>
+        <w:t>and</w:t>
+      </w:r>
+      <w:r>
+        <w:rPr>
+          <w:rFonts w:ascii="Times New Roman" w:hAnsi="Times New Roman" w:cs="Times New Roman"/>
+          <w:sz w:val="24"/>
+          <w:szCs w:val="24"/>
+        </w:rPr>
+        <w:t xml:space="preserve"> system updates </w:t>
+      </w:r>
+      <w:r>
+        <w:rPr>
+          <w:rFonts w:ascii="Times New Roman" w:hAnsi="Times New Roman" w:cs="Times New Roman"/>
+          <w:sz w:val="24"/>
+          <w:szCs w:val="24"/>
+        </w:rPr>
+        <w:t xml:space="preserve">will always be available. These updates will be more efficient in performance than the previous versions. The user is encouraged to always have the latest versions for the best performance experience. </w:t>
+      </w:r>
+    </w:p>
+    <w:p>
+      <w:pPr>
+        <w:pStyle w:val="Heading2"/>
+        <w:jc w:val="both"/>
+        <w:rPr>
+          <w:sz w:val="32"/>
+          <w:szCs w:val="32"/>
+        </w:rPr>
+      </w:pPr>
+      <w:bookmarkStart w:id="45" w:name="_Toc517849513"/>
+      <w:r>
+        <w:rPr>
+          <w:sz w:val="32"/>
+          <w:szCs w:val="32"/>
+        </w:rPr>
+        <w:t>Safety Requirements</w:t>
+      </w:r>
+      <w:r>
+        <w:rPr>
+          <w:sz w:val="32"/>
+          <w:szCs w:val="32"/>
+        </w:rPr>
+        <w:t>.</w:t>
+      </w:r>
       <w:bookmarkEnd w:id="45"/>
-      <w:r>
-        <w:rPr>
-          <w:rFonts w:ascii="Times New Roman" w:hAnsi="Times New Roman" w:cs="Times New Roman"/>
-          <w:sz w:val="24"/>
-          <w:szCs w:val="24"/>
-        </w:rPr>
-        <w:t>s a probability that there, will be a delay of less than 20 seconds.</w:t>
-      </w:r>
     </w:p>
     <w:p>
       <w:pPr>
@@ -10583,15 +10712,23 @@
           <w:sz w:val="24"/>
           <w:szCs w:val="24"/>
         </w:rPr>
-        <w:t xml:space="preserve">Furthermore, </w:t>
-      </w:r>
-      <w:r>
-        <w:rPr>
-          <w:rFonts w:ascii="Times New Roman" w:hAnsi="Times New Roman" w:cs="Times New Roman"/>
-          <w:sz w:val="24"/>
-          <w:szCs w:val="24"/>
-        </w:rPr>
-        <w:t>the system will undergo various improvements</w:t>
+        <w:t>To ensure quality image processing t</w:t>
+      </w:r>
+      <w:r>
+        <w:rPr>
+          <w:rFonts w:ascii="Times New Roman" w:hAnsi="Times New Roman" w:cs="Times New Roman"/>
+          <w:sz w:val="24"/>
+          <w:szCs w:val="24"/>
+        </w:rPr>
+        <w:t xml:space="preserve">he </w:t>
+      </w:r>
+      <w:r>
+        <w:rPr>
+          <w:rFonts w:ascii="Times New Roman" w:hAnsi="Times New Roman" w:cs="Times New Roman"/>
+          <w:sz w:val="24"/>
+          <w:szCs w:val="24"/>
+        </w:rPr>
+        <w:t>system is designed in a way that it does not make any modifications e.g. compression to the input data.</w:t>
       </w:r>
       <w:r>
         <w:rPr>
@@ -10607,35 +10744,66 @@
           <w:sz w:val="24"/>
           <w:szCs w:val="24"/>
         </w:rPr>
-        <w:t>and</w:t>
-      </w:r>
-      <w:r>
-        <w:rPr>
-          <w:rFonts w:ascii="Times New Roman" w:hAnsi="Times New Roman" w:cs="Times New Roman"/>
-          <w:sz w:val="24"/>
-          <w:szCs w:val="24"/>
-        </w:rPr>
-        <w:t xml:space="preserve"> system updates </w:t>
-      </w:r>
-      <w:r>
-        <w:rPr>
-          <w:rFonts w:ascii="Times New Roman" w:hAnsi="Times New Roman" w:cs="Times New Roman"/>
-          <w:sz w:val="24"/>
-          <w:szCs w:val="24"/>
-        </w:rPr>
-        <w:t xml:space="preserve">will always be available. These updates will be more efficient in performance than the previous versions. The user is encouraged to always have the latest versions for the best performance experience. </w:t>
+        <w:t>The system does not affect any other program running on the user’s computer</w:t>
+      </w:r>
+      <w:r>
+        <w:rPr>
+          <w:rFonts w:ascii="Times New Roman" w:hAnsi="Times New Roman" w:cs="Times New Roman"/>
+          <w:sz w:val="24"/>
+          <w:szCs w:val="24"/>
+        </w:rPr>
+        <w:t>.</w:t>
+      </w:r>
+    </w:p>
+    <w:p>
+      <w:pPr>
+        <w:spacing w:line="360" w:lineRule="auto"/>
+        <w:jc w:val="both"/>
+        <w:rPr>
+          <w:rFonts w:ascii="Times New Roman" w:hAnsi="Times New Roman" w:cs="Times New Roman"/>
+          <w:sz w:val="24"/>
+          <w:szCs w:val="24"/>
+        </w:rPr>
+      </w:pPr>
+      <w:r>
+        <w:rPr>
+          <w:rFonts w:ascii="Times New Roman" w:hAnsi="Times New Roman" w:cs="Times New Roman"/>
+          <w:sz w:val="24"/>
+          <w:szCs w:val="24"/>
+        </w:rPr>
+        <w:t xml:space="preserve">In case of error </w:t>
+      </w:r>
+      <w:r>
+        <w:rPr>
+          <w:rFonts w:ascii="Times New Roman" w:hAnsi="Times New Roman" w:cs="Times New Roman"/>
+          <w:sz w:val="24"/>
+          <w:szCs w:val="24"/>
+        </w:rPr>
+        <w:t>the user is encouraged to use documentation information in the help menu tab on how to properly use the system.</w:t>
       </w:r>
     </w:p>
     <w:p>
       <w:pPr>
         <w:pStyle w:val="Heading2"/>
         <w:jc w:val="both"/>
-      </w:pPr>
-      <w:bookmarkStart w:id="46" w:name="_Toc517849513"/>
-      <w:r>
-        <w:t>Safety Requirements</w:t>
-      </w:r>
-      <w:r>
+        <w:rPr>
+          <w:sz w:val="32"/>
+          <w:szCs w:val="32"/>
+        </w:rPr>
+      </w:pPr>
+      <w:bookmarkStart w:id="46" w:name="_Toc517849514"/>
+      <w:r>
+        <w:rPr>
+          <w:sz w:val="32"/>
+          <w:szCs w:val="32"/>
+        </w:rPr>
+        <w:t>Security Requirements</w:t>
+      </w:r>
+      <w:r>
+        <w:rPr>
+          <w:sz w:val="32"/>
+          <w:szCs w:val="32"/>
+        </w:rPr>
         <w:t>.</w:t>
       </w:r>
       <w:bookmarkEnd w:id="46"/>
@@ -10656,23 +10824,15 @@
           <w:sz w:val="24"/>
           <w:szCs w:val="24"/>
         </w:rPr>
-        <w:t>To ensure quality image processing t</w:t>
-      </w:r>
-      <w:r>
-        <w:rPr>
-          <w:rFonts w:ascii="Times New Roman" w:hAnsi="Times New Roman" w:cs="Times New Roman"/>
-          <w:sz w:val="24"/>
-          <w:szCs w:val="24"/>
-        </w:rPr>
-        <w:t xml:space="preserve">he </w:t>
-      </w:r>
-      <w:r>
-        <w:rPr>
-          <w:rFonts w:ascii="Times New Roman" w:hAnsi="Times New Roman" w:cs="Times New Roman"/>
-          <w:sz w:val="24"/>
-          <w:szCs w:val="24"/>
-        </w:rPr>
-        <w:t>system is designed in a way that it does not make any modifications e.g. compression to the input data.</w:t>
+        <w:t>Th</w:t>
+      </w:r>
+      <w:r>
+        <w:rPr>
+          <w:rFonts w:ascii="Times New Roman" w:hAnsi="Times New Roman" w:cs="Times New Roman"/>
+          <w:sz w:val="24"/>
+          <w:szCs w:val="24"/>
+        </w:rPr>
+        <w:t>e system does not restrict any user and there is no user authentication required.</w:t>
       </w:r>
       <w:r>
         <w:rPr>
@@ -10688,114 +10848,34 @@
           <w:sz w:val="24"/>
           <w:szCs w:val="24"/>
         </w:rPr>
-        <w:t>The system does not affect any other program running on the user’s computer</w:t>
-      </w:r>
-      <w:r>
-        <w:rPr>
-          <w:rFonts w:ascii="Times New Roman" w:hAnsi="Times New Roman" w:cs="Times New Roman"/>
-          <w:sz w:val="24"/>
-          <w:szCs w:val="24"/>
+        <w:t xml:space="preserve">This is because the system does not affect the quality and state of the dataset thus any user can use the system with no threat posed onto the state of the data and other applications on the computer. </w:t>
+      </w:r>
+    </w:p>
+    <w:p>
+      <w:pPr>
+        <w:pStyle w:val="Heading2"/>
+        <w:jc w:val="both"/>
+        <w:rPr>
+          <w:sz w:val="32"/>
+          <w:szCs w:val="32"/>
+        </w:rPr>
+      </w:pPr>
+      <w:bookmarkStart w:id="47" w:name="_Toc517849515"/>
+      <w:r>
+        <w:rPr>
+          <w:sz w:val="32"/>
+          <w:szCs w:val="32"/>
+        </w:rPr>
+        <w:t>Software Quality Attributes</w:t>
+      </w:r>
+      <w:r>
+        <w:rPr>
+          <w:sz w:val="32"/>
+          <w:szCs w:val="32"/>
         </w:rPr>
         <w:t>.</w:t>
       </w:r>
-    </w:p>
-    <w:p>
-      <w:pPr>
-        <w:spacing w:line="360" w:lineRule="auto"/>
-        <w:jc w:val="both"/>
-        <w:rPr>
-          <w:rFonts w:ascii="Times New Roman" w:hAnsi="Times New Roman" w:cs="Times New Roman"/>
-          <w:sz w:val="24"/>
-          <w:szCs w:val="24"/>
-        </w:rPr>
-      </w:pPr>
-      <w:r>
-        <w:rPr>
-          <w:rFonts w:ascii="Times New Roman" w:hAnsi="Times New Roman" w:cs="Times New Roman"/>
-          <w:sz w:val="24"/>
-          <w:szCs w:val="24"/>
-        </w:rPr>
-        <w:t xml:space="preserve">In case of error </w:t>
-      </w:r>
-      <w:r>
-        <w:rPr>
-          <w:rFonts w:ascii="Times New Roman" w:hAnsi="Times New Roman" w:cs="Times New Roman"/>
-          <w:sz w:val="24"/>
-          <w:szCs w:val="24"/>
-        </w:rPr>
-        <w:t>the user is encouraged to use documentation information in the help menu tab on how to properly use the system.</w:t>
-      </w:r>
-    </w:p>
-    <w:p>
-      <w:pPr>
-        <w:pStyle w:val="Heading2"/>
-        <w:jc w:val="both"/>
-      </w:pPr>
-      <w:bookmarkStart w:id="47" w:name="_Toc517849514"/>
-      <w:r>
-        <w:t>Security Requirements</w:t>
-      </w:r>
-      <w:r>
-        <w:t>.</w:t>
-      </w:r>
       <w:bookmarkEnd w:id="47"/>
-    </w:p>
-    <w:p>
-      <w:pPr>
-        <w:spacing w:line="360" w:lineRule="auto"/>
-        <w:jc w:val="both"/>
-        <w:rPr>
-          <w:rFonts w:ascii="Times New Roman" w:hAnsi="Times New Roman" w:cs="Times New Roman"/>
-          <w:sz w:val="24"/>
-          <w:szCs w:val="24"/>
-        </w:rPr>
-      </w:pPr>
-      <w:r>
-        <w:rPr>
-          <w:rFonts w:ascii="Times New Roman" w:hAnsi="Times New Roman" w:cs="Times New Roman"/>
-          <w:sz w:val="24"/>
-          <w:szCs w:val="24"/>
-        </w:rPr>
-        <w:t>Th</w:t>
-      </w:r>
-      <w:r>
-        <w:rPr>
-          <w:rFonts w:ascii="Times New Roman" w:hAnsi="Times New Roman" w:cs="Times New Roman"/>
-          <w:sz w:val="24"/>
-          <w:szCs w:val="24"/>
-        </w:rPr>
-        <w:t>e system does not restrict any user and there is no user authentication required.</w:t>
-      </w:r>
-      <w:r>
-        <w:rPr>
-          <w:rFonts w:ascii="Times New Roman" w:hAnsi="Times New Roman" w:cs="Times New Roman"/>
-          <w:sz w:val="24"/>
-          <w:szCs w:val="24"/>
-        </w:rPr>
-        <w:t xml:space="preserve"> </w:t>
-      </w:r>
-      <w:r>
-        <w:rPr>
-          <w:rFonts w:ascii="Times New Roman" w:hAnsi="Times New Roman" w:cs="Times New Roman"/>
-          <w:sz w:val="24"/>
-          <w:szCs w:val="24"/>
-        </w:rPr>
-        <w:t xml:space="preserve">This is because the system does not affect the quality and state of the dataset thus any user can use the system with no threat posed onto the state of the data and other applications on the computer. </w:t>
-      </w:r>
-    </w:p>
-    <w:p>
-      <w:pPr>
-        <w:pStyle w:val="Heading2"/>
-        <w:jc w:val="both"/>
-      </w:pPr>
-      <w:bookmarkStart w:id="48" w:name="_Toc517849515"/>
-      <w:r>
-        <w:t>Software Quality Attributes</w:t>
-      </w:r>
-      <w:r>
-        <w:t>.</w:t>
-      </w:r>
-      <w:bookmarkEnd w:id="48"/>
     </w:p>
     <w:p>
       <w:pPr>
@@ -10884,47 +10964,7 @@
           <w:sz w:val="24"/>
           <w:szCs w:val="24"/>
         </w:rPr>
-        <w:t>Availability. I</w:t>
-      </w:r>
-      <w:r>
-        <w:rPr>
-          <w:rFonts w:ascii="Times New Roman" w:hAnsi="Times New Roman" w:cs="Times New Roman"/>
-          <w:sz w:val="24"/>
-          <w:szCs w:val="24"/>
-        </w:rPr>
-        <w:t xml:space="preserve">f some data is lost from the dataset </w:t>
-      </w:r>
-      <w:r>
-        <w:rPr>
-          <w:rFonts w:ascii="Times New Roman" w:hAnsi="Times New Roman" w:cs="Times New Roman"/>
-          <w:sz w:val="24"/>
-          <w:szCs w:val="24"/>
-        </w:rPr>
-        <w:t>I.e.</w:t>
-      </w:r>
-      <w:r>
-        <w:rPr>
-          <w:rFonts w:ascii="Times New Roman" w:hAnsi="Times New Roman" w:cs="Times New Roman"/>
-          <w:sz w:val="24"/>
-          <w:szCs w:val="24"/>
-        </w:rPr>
-        <w:t xml:space="preserve"> </w:t>
-      </w:r>
-      <w:r>
-        <w:rPr>
-          <w:rFonts w:ascii="Times New Roman" w:hAnsi="Times New Roman" w:cs="Times New Roman"/>
-          <w:sz w:val="24"/>
-          <w:szCs w:val="24"/>
-        </w:rPr>
-        <w:t>in case</w:t>
-      </w:r>
-      <w:r>
-        <w:rPr>
-          <w:rFonts w:ascii="Times New Roman" w:hAnsi="Times New Roman" w:cs="Times New Roman"/>
-          <w:sz w:val="24"/>
-          <w:szCs w:val="24"/>
-        </w:rPr>
-        <w:t xml:space="preserve"> of deletion during input process, the data should be sent back for verification.</w:t>
+        <w:t>Availability. If some data is lost from the dataset I.e. in case of deletion during input process, the data should be sent back for verification.</w:t>
       </w:r>
     </w:p>
     <w:p>
@@ -10948,6 +10988,7 @@
           <w:sz w:val="24"/>
           <w:szCs w:val="24"/>
         </w:rPr>
+        <w:lastRenderedPageBreak/>
         <w:t xml:space="preserve">Maintainability. The </w:t>
       </w:r>
       <w:r>
@@ -10971,121 +11012,123 @@
       <w:pPr>
         <w:pStyle w:val="Heading1"/>
         <w:jc w:val="both"/>
-      </w:pPr>
-      <w:bookmarkStart w:id="49" w:name="_Toc517849516"/>
-      <w:r>
-        <w:lastRenderedPageBreak/>
-        <w:t>Other Requirements</w:t>
-      </w:r>
-      <w:bookmarkEnd w:id="49"/>
-    </w:p>
-    <w:p>
-      <w:pPr>
-        <w:pStyle w:val="Heading2"/>
-        <w:jc w:val="both"/>
-      </w:pPr>
-      <w:bookmarkStart w:id="50" w:name="_Toc517849517"/>
-      <w:r>
-        <w:t>Portability</w:t>
-      </w:r>
-      <w:bookmarkEnd w:id="50"/>
-      <w:r>
-        <w:t>.</w:t>
-      </w:r>
-    </w:p>
-    <w:p>
-      <w:pPr>
-        <w:spacing w:line="360" w:lineRule="auto"/>
-        <w:jc w:val="both"/>
-        <w:rPr>
-          <w:rFonts w:ascii="Times New Roman" w:hAnsi="Times New Roman" w:cs="Times New Roman"/>
-          <w:sz w:val="24"/>
-          <w:szCs w:val="24"/>
-        </w:rPr>
-      </w:pPr>
-      <w:r>
-        <w:rPr>
-          <w:rFonts w:ascii="Times New Roman" w:hAnsi="Times New Roman" w:cs="Times New Roman"/>
-          <w:sz w:val="24"/>
-          <w:szCs w:val="24"/>
-        </w:rPr>
-        <w:t xml:space="preserve">The </w:t>
-      </w:r>
-      <w:r>
-        <w:rPr>
-          <w:rFonts w:ascii="Times New Roman" w:hAnsi="Times New Roman" w:cs="Times New Roman"/>
-          <w:sz w:val="24"/>
-          <w:szCs w:val="24"/>
-        </w:rPr>
-        <w:t>sy</w:t>
-      </w:r>
-      <w:r>
-        <w:rPr>
-          <w:rFonts w:ascii="Times New Roman" w:hAnsi="Times New Roman" w:cs="Times New Roman"/>
-          <w:sz w:val="24"/>
-          <w:szCs w:val="24"/>
-        </w:rPr>
-        <w:t>s</w:t>
-      </w:r>
-      <w:r>
-        <w:rPr>
-          <w:rFonts w:ascii="Times New Roman" w:hAnsi="Times New Roman" w:cs="Times New Roman"/>
-          <w:sz w:val="24"/>
-          <w:szCs w:val="24"/>
-        </w:rPr>
-        <w:t>tem</w:t>
-      </w:r>
-      <w:r>
-        <w:rPr>
-          <w:rFonts w:ascii="Times New Roman" w:hAnsi="Times New Roman" w:cs="Times New Roman"/>
-          <w:sz w:val="24"/>
-          <w:szCs w:val="24"/>
-        </w:rPr>
-        <w:t xml:space="preserve"> shall be useable on any modern PC running an</w:t>
-      </w:r>
-      <w:r>
-        <w:rPr>
-          <w:rFonts w:ascii="Times New Roman" w:hAnsi="Times New Roman" w:cs="Times New Roman"/>
-          <w:sz w:val="24"/>
-          <w:szCs w:val="24"/>
-        </w:rPr>
-        <w:t>y current, supported version of Windows, Mac OS</w:t>
-      </w:r>
-      <w:r>
-        <w:rPr>
-          <w:rFonts w:ascii="Times New Roman" w:hAnsi="Times New Roman" w:cs="Times New Roman"/>
-          <w:sz w:val="24"/>
-          <w:szCs w:val="24"/>
-        </w:rPr>
-        <w:t xml:space="preserve"> or Linux</w:t>
-      </w:r>
-      <w:r>
-        <w:rPr>
-          <w:rFonts w:ascii="Times New Roman" w:hAnsi="Times New Roman" w:cs="Times New Roman"/>
-          <w:sz w:val="24"/>
-          <w:szCs w:val="24"/>
-        </w:rPr>
-        <w:t>.</w:t>
-      </w:r>
-    </w:p>
-    <w:p>
-      <w:pPr>
-        <w:spacing w:line="360" w:lineRule="auto"/>
-        <w:jc w:val="both"/>
-        <w:rPr>
-          <w:rFonts w:ascii="Times New Roman" w:hAnsi="Times New Roman" w:cs="Times New Roman"/>
-          <w:b/>
+        <w:rPr>
           <w:sz w:val="36"/>
           <w:szCs w:val="36"/>
         </w:rPr>
       </w:pPr>
-      <w:r>
-        <w:rPr>
-          <w:rFonts w:ascii="Times New Roman" w:hAnsi="Times New Roman" w:cs="Times New Roman"/>
-          <w:b/>
+      <w:bookmarkStart w:id="48" w:name="_Toc517849516"/>
+      <w:r>
+        <w:rPr>
           <w:sz w:val="36"/>
           <w:szCs w:val="36"/>
         </w:rPr>
+        <w:t>Other Requirements</w:t>
+      </w:r>
+      <w:bookmarkEnd w:id="48"/>
+    </w:p>
+    <w:p>
+      <w:pPr>
+        <w:pStyle w:val="Heading2"/>
+        <w:jc w:val="both"/>
+      </w:pPr>
+      <w:bookmarkStart w:id="49" w:name="_Toc517849517"/>
+      <w:r>
+        <w:t>Portability</w:t>
+      </w:r>
+      <w:bookmarkEnd w:id="49"/>
+      <w:r>
+        <w:t>.</w:t>
+      </w:r>
+    </w:p>
+    <w:p>
+      <w:pPr>
+        <w:spacing w:line="360" w:lineRule="auto"/>
+        <w:jc w:val="both"/>
+        <w:rPr>
+          <w:rFonts w:ascii="Times New Roman" w:hAnsi="Times New Roman" w:cs="Times New Roman"/>
+          <w:sz w:val="24"/>
+          <w:szCs w:val="24"/>
+        </w:rPr>
+      </w:pPr>
+      <w:r>
+        <w:rPr>
+          <w:rFonts w:ascii="Times New Roman" w:hAnsi="Times New Roman" w:cs="Times New Roman"/>
+          <w:sz w:val="24"/>
+          <w:szCs w:val="24"/>
+        </w:rPr>
+        <w:t xml:space="preserve">The </w:t>
+      </w:r>
+      <w:r>
+        <w:rPr>
+          <w:rFonts w:ascii="Times New Roman" w:hAnsi="Times New Roman" w:cs="Times New Roman"/>
+          <w:sz w:val="24"/>
+          <w:szCs w:val="24"/>
+        </w:rPr>
+        <w:t>sy</w:t>
+      </w:r>
+      <w:r>
+        <w:rPr>
+          <w:rFonts w:ascii="Times New Roman" w:hAnsi="Times New Roman" w:cs="Times New Roman"/>
+          <w:sz w:val="24"/>
+          <w:szCs w:val="24"/>
+        </w:rPr>
+        <w:t>s</w:t>
+      </w:r>
+      <w:r>
+        <w:rPr>
+          <w:rFonts w:ascii="Times New Roman" w:hAnsi="Times New Roman" w:cs="Times New Roman"/>
+          <w:sz w:val="24"/>
+          <w:szCs w:val="24"/>
+        </w:rPr>
+        <w:t>tem</w:t>
+      </w:r>
+      <w:r>
+        <w:rPr>
+          <w:rFonts w:ascii="Times New Roman" w:hAnsi="Times New Roman" w:cs="Times New Roman"/>
+          <w:sz w:val="24"/>
+          <w:szCs w:val="24"/>
+        </w:rPr>
+        <w:t xml:space="preserve"> shall be useable on any modern PC running an</w:t>
+      </w:r>
+      <w:r>
+        <w:rPr>
+          <w:rFonts w:ascii="Times New Roman" w:hAnsi="Times New Roman" w:cs="Times New Roman"/>
+          <w:sz w:val="24"/>
+          <w:szCs w:val="24"/>
+        </w:rPr>
+        <w:t>y current, supported version of Windows, Mac OS</w:t>
+      </w:r>
+      <w:r>
+        <w:rPr>
+          <w:rFonts w:ascii="Times New Roman" w:hAnsi="Times New Roman" w:cs="Times New Roman"/>
+          <w:sz w:val="24"/>
+          <w:szCs w:val="24"/>
+        </w:rPr>
+        <w:t xml:space="preserve"> or Linux</w:t>
+      </w:r>
+      <w:r>
+        <w:rPr>
+          <w:rFonts w:ascii="Times New Roman" w:hAnsi="Times New Roman" w:cs="Times New Roman"/>
+          <w:sz w:val="24"/>
+          <w:szCs w:val="24"/>
+        </w:rPr>
+        <w:t>.</w:t>
+      </w:r>
+    </w:p>
+    <w:p>
+      <w:pPr>
+        <w:pStyle w:val="Heading1"/>
+      </w:pPr>
+      <w:r>
+        <w:t>Appendices</w:t>
+      </w:r>
+    </w:p>
+    <w:p>
+      <w:pPr>
+        <w:pStyle w:val="Heading2"/>
+      </w:pPr>
+      <w:r>
         <w:t>Appendix A: Glossary</w:t>
       </w:r>
     </w:p>
@@ -11471,42 +11514,75 @@
     </w:p>
     <w:p>
       <w:pPr>
+        <w:pStyle w:val="Heading2"/>
+      </w:pPr>
+      <w:r>
+        <w:t xml:space="preserve">Appendix </w:t>
+      </w:r>
+      <w:r>
+        <w:t>B</w:t>
+      </w:r>
+      <w:r>
+        <w:t xml:space="preserve">: To Be Determined List </w:t>
+      </w:r>
+    </w:p>
+    <w:p>
+      <w:pPr>
         <w:spacing w:line="360" w:lineRule="auto"/>
         <w:jc w:val="both"/>
         <w:rPr>
           <w:rFonts w:ascii="Times New Roman" w:hAnsi="Times New Roman" w:cs="Times New Roman"/>
-          <w:b/>
-          <w:sz w:val="36"/>
-          <w:szCs w:val="36"/>
-        </w:rPr>
-      </w:pPr>
-      <w:r>
-        <w:rPr>
-          <w:rFonts w:ascii="Times New Roman" w:hAnsi="Times New Roman" w:cs="Times New Roman"/>
-          <w:b/>
-          <w:sz w:val="36"/>
-          <w:szCs w:val="36"/>
-        </w:rPr>
-        <w:t xml:space="preserve">Appendix </w:t>
-      </w:r>
-      <w:r>
-        <w:rPr>
-          <w:rFonts w:ascii="Times New Roman" w:hAnsi="Times New Roman" w:cs="Times New Roman"/>
-          <w:b/>
-          <w:sz w:val="36"/>
-          <w:szCs w:val="36"/>
-        </w:rPr>
-        <w:t>B</w:t>
-      </w:r>
-      <w:r>
-        <w:rPr>
-          <w:rFonts w:ascii="Times New Roman" w:hAnsi="Times New Roman" w:cs="Times New Roman"/>
-          <w:b/>
-          <w:sz w:val="36"/>
-          <w:szCs w:val="36"/>
-        </w:rPr>
-        <w:t xml:space="preserve">: To Be Determined List </w:t>
-      </w:r>
+          <w:sz w:val="24"/>
+          <w:szCs w:val="24"/>
+        </w:rPr>
+      </w:pPr>
+      <w:r>
+        <w:rPr>
+          <w:rFonts w:ascii="Times New Roman" w:hAnsi="Times New Roman" w:cs="Times New Roman"/>
+          <w:sz w:val="24"/>
+          <w:szCs w:val="24"/>
+        </w:rPr>
+        <w:t>Pr</w:t>
+      </w:r>
+      <w:r>
+        <w:rPr>
+          <w:rFonts w:ascii="Times New Roman" w:hAnsi="Times New Roman" w:cs="Times New Roman"/>
+          <w:sz w:val="24"/>
+          <w:szCs w:val="24"/>
+        </w:rPr>
+        <w:t>esently there are no remaining t</w:t>
+      </w:r>
+      <w:r>
+        <w:rPr>
+          <w:rFonts w:ascii="Times New Roman" w:hAnsi="Times New Roman" w:cs="Times New Roman"/>
+          <w:sz w:val="24"/>
+          <w:szCs w:val="24"/>
+        </w:rPr>
+        <w:t>o be determined list</w:t>
+      </w:r>
+      <w:r>
+        <w:rPr>
+          <w:rFonts w:ascii="Times New Roman" w:hAnsi="Times New Roman" w:cs="Times New Roman"/>
+          <w:sz w:val="24"/>
+          <w:szCs w:val="24"/>
+        </w:rPr>
+        <w:t>. All TBDs have been tracked to their closure.</w:t>
+      </w:r>
+      <w:bookmarkStart w:id="50" w:name="_Toc517849477"/>
+    </w:p>
+    <w:p>
+      <w:pPr>
+        <w:pStyle w:val="Heading1"/>
+        <w:rPr>
+          <w:rFonts w:ascii="Times New Roman" w:hAnsi="Times New Roman" w:cs="Times New Roman"/>
+          <w:sz w:val="24"/>
+          <w:szCs w:val="24"/>
+        </w:rPr>
+      </w:pPr>
+      <w:r>
+        <w:t>References:</w:t>
+      </w:r>
+      <w:bookmarkEnd w:id="50"/>
     </w:p>
     <w:p>
       <w:pPr>
@@ -11524,32 +11600,232 @@
           <w:sz w:val="24"/>
           <w:szCs w:val="24"/>
         </w:rPr>
-        <w:t>Pr</w:t>
-      </w:r>
-      <w:r>
-        <w:rPr>
-          <w:rFonts w:ascii="Times New Roman" w:hAnsi="Times New Roman" w:cs="Times New Roman"/>
-          <w:sz w:val="24"/>
-          <w:szCs w:val="24"/>
-        </w:rPr>
-        <w:t>esently there are no remaining t</w:t>
-      </w:r>
-      <w:r>
-        <w:rPr>
-          <w:rFonts w:ascii="Times New Roman" w:hAnsi="Times New Roman" w:cs="Times New Roman"/>
-          <w:sz w:val="24"/>
-          <w:szCs w:val="24"/>
-        </w:rPr>
-        <w:t>o be determined list</w:t>
-      </w:r>
-      <w:r>
-        <w:rPr>
-          <w:rFonts w:ascii="Times New Roman" w:hAnsi="Times New Roman" w:cs="Times New Roman"/>
-          <w:sz w:val="24"/>
-          <w:szCs w:val="24"/>
-        </w:rPr>
-        <w:t>. All TBDs have been tracked to their closure.</w:t>
-      </w:r>
+        <w:t xml:space="preserve"> [1] </w:t>
+      </w:r>
+      <w:r>
+        <w:rPr>
+          <w:rFonts w:ascii="Times New Roman" w:hAnsi="Times New Roman" w:cs="Times New Roman"/>
+          <w:sz w:val="24"/>
+          <w:szCs w:val="24"/>
+        </w:rPr>
+        <w:t xml:space="preserve">   </w:t>
+      </w:r>
+      <w:r>
+        <w:rPr>
+          <w:rFonts w:ascii="Times New Roman" w:hAnsi="Times New Roman" w:cs="Times New Roman"/>
+          <w:sz w:val="24"/>
+          <w:szCs w:val="24"/>
+        </w:rPr>
+        <w:t>K.F Keren Enhancement of Salient Image Region for Visual Object Detection</w:t>
+      </w:r>
+      <w:r>
+        <w:rPr>
+          <w:rFonts w:ascii="Times New Roman" w:hAnsi="Times New Roman" w:cs="Times New Roman"/>
+          <w:sz w:val="24"/>
+          <w:szCs w:val="24"/>
+        </w:rPr>
+        <w:t>. Chalmers</w:t>
+      </w:r>
+    </w:p>
+    <w:p>
+      <w:pPr>
+        <w:spacing w:line="360" w:lineRule="auto"/>
+        <w:jc w:val="both"/>
+        <w:rPr>
+          <w:rFonts w:ascii="Times New Roman" w:hAnsi="Times New Roman" w:cs="Times New Roman"/>
+          <w:sz w:val="24"/>
+          <w:szCs w:val="24"/>
+        </w:rPr>
+      </w:pPr>
+      <w:r>
+        <w:rPr>
+          <w:rFonts w:ascii="Times New Roman" w:hAnsi="Times New Roman" w:cs="Times New Roman"/>
+          <w:sz w:val="24"/>
+          <w:szCs w:val="24"/>
+        </w:rPr>
+        <w:t xml:space="preserve">         Reproservice, </w:t>
+      </w:r>
+      <w:r>
+        <w:rPr>
+          <w:rFonts w:ascii="Times New Roman" w:hAnsi="Times New Roman" w:cs="Times New Roman"/>
+          <w:sz w:val="24"/>
+          <w:szCs w:val="24"/>
+        </w:rPr>
+        <w:t>Goteborg, Sweden, November 2014</w:t>
+      </w:r>
+      <w:r>
+        <w:rPr>
+          <w:rFonts w:ascii="Times New Roman" w:hAnsi="Times New Roman" w:cs="Times New Roman"/>
+          <w:sz w:val="24"/>
+          <w:szCs w:val="24"/>
+        </w:rPr>
+        <w:t xml:space="preserve">.       </w:t>
+      </w:r>
+    </w:p>
+    <w:p>
+      <w:pPr>
+        <w:spacing w:line="360" w:lineRule="auto"/>
+        <w:jc w:val="both"/>
+        <w:rPr>
+          <w:rFonts w:ascii="Times New Roman" w:hAnsi="Times New Roman" w:cs="Times New Roman"/>
+          <w:sz w:val="24"/>
+          <w:szCs w:val="24"/>
+        </w:rPr>
+      </w:pPr>
+      <w:r>
+        <w:rPr>
+          <w:rFonts w:ascii="Times New Roman" w:hAnsi="Times New Roman" w:cs="Times New Roman"/>
+          <w:sz w:val="24"/>
+          <w:szCs w:val="24"/>
+        </w:rPr>
+        <w:t xml:space="preserve">[2] </w:t>
+      </w:r>
+      <w:r>
+        <w:rPr>
+          <w:rFonts w:ascii="Times New Roman" w:hAnsi="Times New Roman" w:cs="Times New Roman"/>
+          <w:sz w:val="24"/>
+          <w:szCs w:val="24"/>
+        </w:rPr>
+        <w:t xml:space="preserve">    J Hunaizu, Y. Zejian and S Li, Salient Object Detection: A Discriminative Regional </w:t>
+      </w:r>
+    </w:p>
+    <w:p>
+      <w:pPr>
+        <w:spacing w:line="360" w:lineRule="auto"/>
+        <w:jc w:val="both"/>
+        <w:rPr>
+          <w:rFonts w:ascii="Times New Roman" w:hAnsi="Times New Roman" w:cs="Times New Roman"/>
+          <w:sz w:val="24"/>
+          <w:szCs w:val="24"/>
+        </w:rPr>
+      </w:pPr>
+      <w:r>
+        <w:rPr>
+          <w:rFonts w:ascii="Times New Roman" w:hAnsi="Times New Roman" w:cs="Times New Roman"/>
+          <w:sz w:val="24"/>
+          <w:szCs w:val="24"/>
+        </w:rPr>
+        <w:lastRenderedPageBreak/>
+        <w:t xml:space="preserve">         Feature Integration Approach.,2011.</w:t>
+      </w:r>
+    </w:p>
+    <w:p>
+      <w:pPr>
+        <w:spacing w:line="360" w:lineRule="auto"/>
+        <w:jc w:val="both"/>
+        <w:rPr>
+          <w:rFonts w:ascii="Times New Roman" w:hAnsi="Times New Roman" w:cs="Times New Roman"/>
+          <w:sz w:val="24"/>
+          <w:szCs w:val="24"/>
+        </w:rPr>
+      </w:pPr>
+      <w:r>
+        <w:rPr>
+          <w:rFonts w:ascii="Times New Roman" w:hAnsi="Times New Roman" w:cs="Times New Roman"/>
+          <w:sz w:val="24"/>
+          <w:szCs w:val="24"/>
+        </w:rPr>
+        <w:t xml:space="preserve">[3] </w:t>
+      </w:r>
+      <w:r>
+        <w:rPr>
+          <w:rFonts w:ascii="Times New Roman" w:hAnsi="Times New Roman" w:cs="Times New Roman"/>
+          <w:sz w:val="24"/>
+          <w:szCs w:val="24"/>
+        </w:rPr>
+        <w:t xml:space="preserve">   A</w:t>
+      </w:r>
+      <w:r>
+        <w:rPr>
+          <w:rFonts w:ascii="Times New Roman" w:hAnsi="Times New Roman" w:cs="Times New Roman"/>
+          <w:sz w:val="24"/>
+          <w:szCs w:val="24"/>
+        </w:rPr>
+        <w:t>.</w:t>
+      </w:r>
+      <w:r>
+        <w:rPr>
+          <w:rFonts w:ascii="Times New Roman" w:hAnsi="Times New Roman" w:cs="Times New Roman"/>
+          <w:sz w:val="24"/>
+          <w:szCs w:val="24"/>
+        </w:rPr>
+        <w:t xml:space="preserve"> Borgi</w:t>
+      </w:r>
+      <w:r>
+        <w:rPr>
+          <w:rFonts w:ascii="Times New Roman" w:hAnsi="Times New Roman" w:cs="Times New Roman"/>
+          <w:sz w:val="24"/>
+          <w:szCs w:val="24"/>
+        </w:rPr>
+        <w:t>, M.</w:t>
+      </w:r>
+      <w:r>
+        <w:rPr>
+          <w:rFonts w:ascii="Times New Roman" w:hAnsi="Times New Roman" w:cs="Times New Roman"/>
+          <w:sz w:val="24"/>
+          <w:szCs w:val="24"/>
+        </w:rPr>
+        <w:t>M.</w:t>
+      </w:r>
+      <w:r>
+        <w:rPr>
+          <w:rFonts w:ascii="Times New Roman" w:hAnsi="Times New Roman" w:cs="Times New Roman"/>
+          <w:sz w:val="24"/>
+          <w:szCs w:val="24"/>
+        </w:rPr>
+        <w:t xml:space="preserve"> </w:t>
+      </w:r>
+      <w:r>
+        <w:rPr>
+          <w:rFonts w:ascii="Times New Roman" w:hAnsi="Times New Roman" w:cs="Times New Roman"/>
+          <w:sz w:val="24"/>
+          <w:szCs w:val="24"/>
+        </w:rPr>
+        <w:t>Cheng</w:t>
+      </w:r>
+      <w:r>
+        <w:rPr>
+          <w:rFonts w:ascii="Times New Roman" w:hAnsi="Times New Roman" w:cs="Times New Roman"/>
+          <w:sz w:val="24"/>
+          <w:szCs w:val="24"/>
+        </w:rPr>
+        <w:t xml:space="preserve">, </w:t>
+      </w:r>
+      <w:r>
+        <w:rPr>
+          <w:rFonts w:ascii="Times New Roman" w:hAnsi="Times New Roman" w:cs="Times New Roman"/>
+          <w:sz w:val="24"/>
+          <w:szCs w:val="24"/>
+        </w:rPr>
+        <w:t xml:space="preserve">Salient Object detection: A survey. </w:t>
+      </w:r>
+      <w:r>
+        <w:rPr>
+          <w:rFonts w:ascii="Times New Roman" w:hAnsi="Times New Roman" w:cs="Times New Roman"/>
+          <w:sz w:val="24"/>
+          <w:szCs w:val="24"/>
+        </w:rPr>
+        <w:t>In CVPR,</w:t>
+      </w:r>
+      <w:r>
+        <w:rPr>
+          <w:rFonts w:ascii="Times New Roman" w:hAnsi="Times New Roman" w:cs="Times New Roman"/>
+          <w:sz w:val="24"/>
+          <w:szCs w:val="24"/>
+        </w:rPr>
+        <w:t xml:space="preserve"> 2017.</w:t>
+      </w:r>
+    </w:p>
+    <w:p>
+      <w:pPr>
+        <w:spacing w:line="360" w:lineRule="auto"/>
+        <w:jc w:val="both"/>
+        <w:rPr>
+          <w:rFonts w:ascii="Times New Roman" w:hAnsi="Times New Roman" w:cs="Times New Roman"/>
+          <w:sz w:val="24"/>
+          <w:szCs w:val="24"/>
+        </w:rPr>
+      </w:pPr>
     </w:p>
     <w:p>
       <w:pPr>
@@ -11633,7 +11909,7 @@
           <w:rPr>
             <w:noProof/>
           </w:rPr>
-          <w:t>14</w:t>
+          <w:t>6</w:t>
         </w:r>
         <w:r>
           <w:rPr>
@@ -13098,6 +13374,36 @@
   </w:num>
   <w:num w:numId="13">
     <w:abstractNumId w:val="5"/>
+  </w:num>
+  <w:num w:numId="14">
+    <w:abstractNumId w:val="0"/>
+    <w:lvlOverride w:ilvl="0">
+      <w:startOverride w:val="1"/>
+    </w:lvlOverride>
+    <w:lvlOverride w:ilvl="1">
+      <w:startOverride w:val="1"/>
+    </w:lvlOverride>
+    <w:lvlOverride w:ilvl="2">
+      <w:startOverride w:val="1"/>
+    </w:lvlOverride>
+    <w:lvlOverride w:ilvl="3">
+      <w:startOverride w:val="1"/>
+    </w:lvlOverride>
+    <w:lvlOverride w:ilvl="4">
+      <w:startOverride w:val="1"/>
+    </w:lvlOverride>
+    <w:lvlOverride w:ilvl="5">
+      <w:startOverride w:val="1"/>
+    </w:lvlOverride>
+    <w:lvlOverride w:ilvl="6">
+      <w:startOverride w:val="1"/>
+    </w:lvlOverride>
+    <w:lvlOverride w:ilvl="7">
+      <w:startOverride w:val="1"/>
+    </w:lvlOverride>
+    <w:lvlOverride w:ilvl="8">
+      <w:startOverride w:val="1"/>
+    </w:lvlOverride>
   </w:num>
 </w:numbering>
 </file>
@@ -14315,7 +14621,7 @@
 </file>
 
 <file path=customXml/itemProps1.xml><?xml version="1.0" encoding="utf-8"?>
-<ds:datastoreItem xmlns:ds="http://schemas.openxmlformats.org/officeDocument/2006/customXml" ds:itemID="{2860F17C-3688-4E1E-B4C8-57425AF67C2E}">
+<ds:datastoreItem xmlns:ds="http://schemas.openxmlformats.org/officeDocument/2006/customXml" ds:itemID="{73A5413E-BC65-44D0-9895-706C1C77E441}">
   <ds:schemaRefs>
     <ds:schemaRef ds:uri="http://schemas.openxmlformats.org/officeDocument/2006/bibliography"/>
   </ds:schemaRefs>

--- a/MSO SRS.docx
+++ b/MSO SRS.docx
@@ -194,7 +194,7 @@
     <w:p>
       <w:pPr>
         <w:spacing w:line="360" w:lineRule="auto"/>
-        <w:jc w:val="both"/>
+        <w:jc w:val="center"/>
         <w:rPr>
           <w:rFonts w:ascii="Times New Roman" w:hAnsi="Times New Roman" w:cs="Times New Roman"/>
           <w:sz w:val="28"/>
@@ -237,7 +237,7 @@
     <w:p>
       <w:pPr>
         <w:spacing w:line="360" w:lineRule="auto"/>
-        <w:jc w:val="both"/>
+        <w:jc w:val="center"/>
         <w:rPr>
           <w:rFonts w:ascii="Times New Roman" w:hAnsi="Times New Roman" w:cs="Times New Roman"/>
           <w:b/>
@@ -276,7 +276,7 @@
     <w:p>
       <w:pPr>
         <w:spacing w:line="360" w:lineRule="auto"/>
-        <w:jc w:val="both"/>
+        <w:jc w:val="center"/>
         <w:rPr>
           <w:rFonts w:ascii="Times New Roman" w:hAnsi="Times New Roman" w:cs="Times New Roman"/>
           <w:b/>
@@ -293,11 +293,13 @@
         </w:rPr>
         <w:t>Version 1.0</w:t>
       </w:r>
+      <w:bookmarkStart w:id="0" w:name="_GoBack"/>
+      <w:bookmarkEnd w:id="0"/>
     </w:p>
     <w:p>
       <w:pPr>
         <w:spacing w:line="360" w:lineRule="auto"/>
-        <w:jc w:val="both"/>
+        <w:jc w:val="center"/>
         <w:rPr>
           <w:rFonts w:ascii="Times New Roman" w:hAnsi="Times New Roman" w:cs="Times New Roman"/>
           <w:b/>
@@ -914,7 +916,6 @@
               <w:tab w:val="left" w:pos="440"/>
               <w:tab w:val="right" w:leader="dot" w:pos="9350"/>
             </w:tabs>
-            <w:jc w:val="both"/>
             <w:rPr>
               <w:rFonts w:eastAsiaTheme="minorEastAsia"/>
               <w:noProof/>
@@ -929,7 +930,7 @@
           <w:r>
             <w:fldChar w:fldCharType="separate"/>
           </w:r>
-          <w:hyperlink w:anchor="_Toc517849472" w:history="1">
+          <w:hyperlink w:anchor="_Toc518030402" w:history="1">
             <w:r>
               <w:rPr>
                 <w:rStyle w:val="Hyperlink"/>
@@ -1008,7 +1009,7 @@
                 <w:noProof/>
                 <w:webHidden/>
               </w:rPr>
-              <w:instrText xml:space="preserve"> PAGEREF _Toc517849472 \h </w:instrText>
+              <w:instrText xml:space="preserve"> PAGEREF _Toc518030402 \h </w:instrText>
             </w:r>
             <w:r>
               <w:rPr>
@@ -1028,7 +1029,7 @@
                 <w:noProof/>
                 <w:webHidden/>
               </w:rPr>
-              <w:t>4</w:t>
+              <w:t>5</w:t>
             </w:r>
             <w:r>
               <w:rPr>
@@ -1046,13 +1047,12 @@
               <w:tab w:val="left" w:pos="880"/>
               <w:tab w:val="right" w:leader="dot" w:pos="9350"/>
             </w:tabs>
-            <w:jc w:val="both"/>
             <w:rPr>
               <w:rFonts w:eastAsiaTheme="minorEastAsia"/>
               <w:noProof/>
             </w:rPr>
           </w:pPr>
-          <w:hyperlink w:anchor="_Toc517849473" w:history="1">
+          <w:hyperlink w:anchor="_Toc518030403" w:history="1">
             <w:r>
               <w:rPr>
                 <w:rStyle w:val="Hyperlink"/>
@@ -1093,7 +1093,7 @@
                 <w:noProof/>
                 <w:webHidden/>
               </w:rPr>
-              <w:instrText xml:space="preserve"> PAGEREF _Toc517849473 \h </w:instrText>
+              <w:instrText xml:space="preserve"> PAGEREF _Toc518030403 \h </w:instrText>
             </w:r>
             <w:r>
               <w:rPr>
@@ -1113,7 +1113,7 @@
                 <w:noProof/>
                 <w:webHidden/>
               </w:rPr>
-              <w:t>4</w:t>
+              <w:t>5</w:t>
             </w:r>
             <w:r>
               <w:rPr>
@@ -1131,13 +1131,12 @@
               <w:tab w:val="left" w:pos="880"/>
               <w:tab w:val="right" w:leader="dot" w:pos="9350"/>
             </w:tabs>
-            <w:jc w:val="both"/>
             <w:rPr>
               <w:rFonts w:eastAsiaTheme="minorEastAsia"/>
               <w:noProof/>
             </w:rPr>
           </w:pPr>
-          <w:hyperlink w:anchor="_Toc517849474" w:history="1">
+          <w:hyperlink w:anchor="_Toc518030404" w:history="1">
             <w:r>
               <w:rPr>
                 <w:rStyle w:val="Hyperlink"/>
@@ -1178,7 +1177,7 @@
                 <w:noProof/>
                 <w:webHidden/>
               </w:rPr>
-              <w:instrText xml:space="preserve"> PAGEREF _Toc517849474 \h </w:instrText>
+              <w:instrText xml:space="preserve"> PAGEREF _Toc518030404 \h </w:instrText>
             </w:r>
             <w:r>
               <w:rPr>
@@ -1216,13 +1215,12 @@
               <w:tab w:val="left" w:pos="880"/>
               <w:tab w:val="right" w:leader="dot" w:pos="9350"/>
             </w:tabs>
-            <w:jc w:val="both"/>
             <w:rPr>
               <w:rFonts w:eastAsiaTheme="minorEastAsia"/>
               <w:noProof/>
             </w:rPr>
           </w:pPr>
-          <w:hyperlink w:anchor="_Toc517849475" w:history="1">
+          <w:hyperlink w:anchor="_Toc518030405" w:history="1">
             <w:r>
               <w:rPr>
                 <w:rStyle w:val="Hyperlink"/>
@@ -1263,7 +1261,7 @@
                 <w:noProof/>
                 <w:webHidden/>
               </w:rPr>
-              <w:instrText xml:space="preserve"> PAGEREF _Toc517849475 \h </w:instrText>
+              <w:instrText xml:space="preserve"> PAGEREF _Toc518030405 \h </w:instrText>
             </w:r>
             <w:r>
               <w:rPr>
@@ -1301,13 +1299,12 @@
               <w:tab w:val="left" w:pos="880"/>
               <w:tab w:val="right" w:leader="dot" w:pos="9350"/>
             </w:tabs>
-            <w:jc w:val="both"/>
             <w:rPr>
               <w:rFonts w:eastAsiaTheme="minorEastAsia"/>
               <w:noProof/>
             </w:rPr>
           </w:pPr>
-          <w:hyperlink w:anchor="_Toc517849476" w:history="1">
+          <w:hyperlink w:anchor="_Toc518030406" w:history="1">
             <w:r>
               <w:rPr>
                 <w:rStyle w:val="Hyperlink"/>
@@ -1348,7 +1345,7 @@
                 <w:noProof/>
                 <w:webHidden/>
               </w:rPr>
-              <w:instrText xml:space="preserve"> PAGEREF _Toc517849476 \h </w:instrText>
+              <w:instrText xml:space="preserve"> PAGEREF _Toc518030406 \h </w:instrText>
             </w:r>
             <w:r>
               <w:rPr>
@@ -1368,7 +1365,91 @@
                 <w:noProof/>
                 <w:webHidden/>
               </w:rPr>
-              <w:t>6</w:t>
+              <w:t>7</w:t>
+            </w:r>
+            <w:r>
+              <w:rPr>
+                <w:noProof/>
+                <w:webHidden/>
+              </w:rPr>
+              <w:fldChar w:fldCharType="end"/>
+            </w:r>
+          </w:hyperlink>
+        </w:p>
+        <w:p>
+          <w:pPr>
+            <w:pStyle w:val="TOC1"/>
+            <w:tabs>
+              <w:tab w:val="left" w:pos="440"/>
+              <w:tab w:val="right" w:leader="dot" w:pos="9350"/>
+            </w:tabs>
+            <w:rPr>
+              <w:rFonts w:eastAsiaTheme="minorEastAsia"/>
+              <w:noProof/>
+            </w:rPr>
+          </w:pPr>
+          <w:hyperlink w:anchor="_Toc518030407" w:history="1">
+            <w:r>
+              <w:rPr>
+                <w:rStyle w:val="Hyperlink"/>
+                <w:noProof/>
+              </w:rPr>
+              <w:t>2</w:t>
+            </w:r>
+            <w:r>
+              <w:rPr>
+                <w:rFonts w:eastAsiaTheme="minorEastAsia"/>
+                <w:noProof/>
+              </w:rPr>
+              <w:tab/>
+            </w:r>
+            <w:r>
+              <w:rPr>
+                <w:rStyle w:val="Hyperlink"/>
+                <w:noProof/>
+              </w:rPr>
+              <w:t>Overall Description.</w:t>
+            </w:r>
+            <w:r>
+              <w:rPr>
+                <w:noProof/>
+                <w:webHidden/>
+              </w:rPr>
+              <w:tab/>
+            </w:r>
+            <w:r>
+              <w:rPr>
+                <w:noProof/>
+                <w:webHidden/>
+              </w:rPr>
+              <w:fldChar w:fldCharType="begin"/>
+            </w:r>
+            <w:r>
+              <w:rPr>
+                <w:noProof/>
+                <w:webHidden/>
+              </w:rPr>
+              <w:instrText xml:space="preserve"> PAGEREF _Toc518030407 \h </w:instrText>
+            </w:r>
+            <w:r>
+              <w:rPr>
+                <w:noProof/>
+                <w:webHidden/>
+              </w:rPr>
+            </w:r>
+            <w:r>
+              <w:rPr>
+                <w:noProof/>
+                <w:webHidden/>
+              </w:rPr>
+              <w:fldChar w:fldCharType="separate"/>
+            </w:r>
+            <w:r>
+              <w:rPr>
+                <w:noProof/>
+                <w:webHidden/>
+              </w:rPr>
+              <w:t>7</w:t>
             </w:r>
             <w:r>
               <w:rPr>
@@ -1386,19 +1467,18 @@
               <w:tab w:val="left" w:pos="880"/>
               <w:tab w:val="right" w:leader="dot" w:pos="9350"/>
             </w:tabs>
-            <w:jc w:val="both"/>
             <w:rPr>
               <w:rFonts w:eastAsiaTheme="minorEastAsia"/>
               <w:noProof/>
             </w:rPr>
           </w:pPr>
-          <w:hyperlink w:anchor="_Toc517849477" w:history="1">
+          <w:hyperlink w:anchor="_Toc518030408" w:history="1">
             <w:r>
               <w:rPr>
                 <w:rStyle w:val="Hyperlink"/>
                 <w:noProof/>
               </w:rPr>
-              <w:t>1.5</w:t>
+              <w:t>2.1</w:t>
             </w:r>
             <w:r>
               <w:rPr>
@@ -1412,7 +1492,7 @@
                 <w:rStyle w:val="Hyperlink"/>
                 <w:noProof/>
               </w:rPr>
-              <w:t>References:</w:t>
+              <w:t>Product Perspective.</w:t>
             </w:r>
             <w:r>
               <w:rPr>
@@ -1433,7 +1513,7 @@
                 <w:noProof/>
                 <w:webHidden/>
               </w:rPr>
-              <w:instrText xml:space="preserve"> PAGEREF _Toc517849477 \h </w:instrText>
+              <w:instrText xml:space="preserve"> PAGEREF _Toc518030408 \h </w:instrText>
             </w:r>
             <w:r>
               <w:rPr>
@@ -1454,6 +1534,510 @@
                 <w:webHidden/>
               </w:rPr>
               <w:t>7</w:t>
+            </w:r>
+            <w:r>
+              <w:rPr>
+                <w:noProof/>
+                <w:webHidden/>
+              </w:rPr>
+              <w:fldChar w:fldCharType="end"/>
+            </w:r>
+          </w:hyperlink>
+        </w:p>
+        <w:p>
+          <w:pPr>
+            <w:pStyle w:val="TOC2"/>
+            <w:tabs>
+              <w:tab w:val="left" w:pos="880"/>
+              <w:tab w:val="right" w:leader="dot" w:pos="9350"/>
+            </w:tabs>
+            <w:rPr>
+              <w:rFonts w:eastAsiaTheme="minorEastAsia"/>
+              <w:noProof/>
+            </w:rPr>
+          </w:pPr>
+          <w:hyperlink w:anchor="_Toc518030409" w:history="1">
+            <w:r>
+              <w:rPr>
+                <w:rStyle w:val="Hyperlink"/>
+                <w:noProof/>
+              </w:rPr>
+              <w:t>2.2</w:t>
+            </w:r>
+            <w:r>
+              <w:rPr>
+                <w:rFonts w:eastAsiaTheme="minorEastAsia"/>
+                <w:noProof/>
+              </w:rPr>
+              <w:tab/>
+            </w:r>
+            <w:r>
+              <w:rPr>
+                <w:rStyle w:val="Hyperlink"/>
+                <w:noProof/>
+              </w:rPr>
+              <w:t>Product Functions.</w:t>
+            </w:r>
+            <w:r>
+              <w:rPr>
+                <w:noProof/>
+                <w:webHidden/>
+              </w:rPr>
+              <w:tab/>
+            </w:r>
+            <w:r>
+              <w:rPr>
+                <w:noProof/>
+                <w:webHidden/>
+              </w:rPr>
+              <w:fldChar w:fldCharType="begin"/>
+            </w:r>
+            <w:r>
+              <w:rPr>
+                <w:noProof/>
+                <w:webHidden/>
+              </w:rPr>
+              <w:instrText xml:space="preserve"> PAGEREF _Toc518030409 \h </w:instrText>
+            </w:r>
+            <w:r>
+              <w:rPr>
+                <w:noProof/>
+                <w:webHidden/>
+              </w:rPr>
+            </w:r>
+            <w:r>
+              <w:rPr>
+                <w:noProof/>
+                <w:webHidden/>
+              </w:rPr>
+              <w:fldChar w:fldCharType="separate"/>
+            </w:r>
+            <w:r>
+              <w:rPr>
+                <w:noProof/>
+                <w:webHidden/>
+              </w:rPr>
+              <w:t>7</w:t>
+            </w:r>
+            <w:r>
+              <w:rPr>
+                <w:noProof/>
+                <w:webHidden/>
+              </w:rPr>
+              <w:fldChar w:fldCharType="end"/>
+            </w:r>
+          </w:hyperlink>
+        </w:p>
+        <w:p>
+          <w:pPr>
+            <w:pStyle w:val="TOC2"/>
+            <w:tabs>
+              <w:tab w:val="left" w:pos="880"/>
+              <w:tab w:val="right" w:leader="dot" w:pos="9350"/>
+            </w:tabs>
+            <w:rPr>
+              <w:rFonts w:eastAsiaTheme="minorEastAsia"/>
+              <w:noProof/>
+            </w:rPr>
+          </w:pPr>
+          <w:hyperlink w:anchor="_Toc518030410" w:history="1">
+            <w:r>
+              <w:rPr>
+                <w:rStyle w:val="Hyperlink"/>
+                <w:noProof/>
+              </w:rPr>
+              <w:t>2.3</w:t>
+            </w:r>
+            <w:r>
+              <w:rPr>
+                <w:rFonts w:eastAsiaTheme="minorEastAsia"/>
+                <w:noProof/>
+              </w:rPr>
+              <w:tab/>
+            </w:r>
+            <w:r>
+              <w:rPr>
+                <w:rStyle w:val="Hyperlink"/>
+                <w:noProof/>
+              </w:rPr>
+              <w:t>User Classes and Classifications.</w:t>
+            </w:r>
+            <w:r>
+              <w:rPr>
+                <w:noProof/>
+                <w:webHidden/>
+              </w:rPr>
+              <w:tab/>
+            </w:r>
+            <w:r>
+              <w:rPr>
+                <w:noProof/>
+                <w:webHidden/>
+              </w:rPr>
+              <w:fldChar w:fldCharType="begin"/>
+            </w:r>
+            <w:r>
+              <w:rPr>
+                <w:noProof/>
+                <w:webHidden/>
+              </w:rPr>
+              <w:instrText xml:space="preserve"> PAGEREF _Toc518030410 \h </w:instrText>
+            </w:r>
+            <w:r>
+              <w:rPr>
+                <w:noProof/>
+                <w:webHidden/>
+              </w:rPr>
+            </w:r>
+            <w:r>
+              <w:rPr>
+                <w:noProof/>
+                <w:webHidden/>
+              </w:rPr>
+              <w:fldChar w:fldCharType="separate"/>
+            </w:r>
+            <w:r>
+              <w:rPr>
+                <w:noProof/>
+                <w:webHidden/>
+              </w:rPr>
+              <w:t>8</w:t>
+            </w:r>
+            <w:r>
+              <w:rPr>
+                <w:noProof/>
+                <w:webHidden/>
+              </w:rPr>
+              <w:fldChar w:fldCharType="end"/>
+            </w:r>
+          </w:hyperlink>
+        </w:p>
+        <w:p>
+          <w:pPr>
+            <w:pStyle w:val="TOC2"/>
+            <w:tabs>
+              <w:tab w:val="left" w:pos="880"/>
+              <w:tab w:val="right" w:leader="dot" w:pos="9350"/>
+            </w:tabs>
+            <w:rPr>
+              <w:rFonts w:eastAsiaTheme="minorEastAsia"/>
+              <w:noProof/>
+            </w:rPr>
+          </w:pPr>
+          <w:hyperlink w:anchor="_Toc518030411" w:history="1">
+            <w:r>
+              <w:rPr>
+                <w:rStyle w:val="Hyperlink"/>
+                <w:noProof/>
+              </w:rPr>
+              <w:t>2.4</w:t>
+            </w:r>
+            <w:r>
+              <w:rPr>
+                <w:rFonts w:eastAsiaTheme="minorEastAsia"/>
+                <w:noProof/>
+              </w:rPr>
+              <w:tab/>
+            </w:r>
+            <w:r>
+              <w:rPr>
+                <w:rStyle w:val="Hyperlink"/>
+                <w:noProof/>
+              </w:rPr>
+              <w:t>Operating Environment.</w:t>
+            </w:r>
+            <w:r>
+              <w:rPr>
+                <w:noProof/>
+                <w:webHidden/>
+              </w:rPr>
+              <w:tab/>
+            </w:r>
+            <w:r>
+              <w:rPr>
+                <w:noProof/>
+                <w:webHidden/>
+              </w:rPr>
+              <w:fldChar w:fldCharType="begin"/>
+            </w:r>
+            <w:r>
+              <w:rPr>
+                <w:noProof/>
+                <w:webHidden/>
+              </w:rPr>
+              <w:instrText xml:space="preserve"> PAGEREF _Toc518030411 \h </w:instrText>
+            </w:r>
+            <w:r>
+              <w:rPr>
+                <w:noProof/>
+                <w:webHidden/>
+              </w:rPr>
+            </w:r>
+            <w:r>
+              <w:rPr>
+                <w:noProof/>
+                <w:webHidden/>
+              </w:rPr>
+              <w:fldChar w:fldCharType="separate"/>
+            </w:r>
+            <w:r>
+              <w:rPr>
+                <w:noProof/>
+                <w:webHidden/>
+              </w:rPr>
+              <w:t>8</w:t>
+            </w:r>
+            <w:r>
+              <w:rPr>
+                <w:noProof/>
+                <w:webHidden/>
+              </w:rPr>
+              <w:fldChar w:fldCharType="end"/>
+            </w:r>
+          </w:hyperlink>
+        </w:p>
+        <w:p>
+          <w:pPr>
+            <w:pStyle w:val="TOC2"/>
+            <w:tabs>
+              <w:tab w:val="left" w:pos="880"/>
+              <w:tab w:val="right" w:leader="dot" w:pos="9350"/>
+            </w:tabs>
+            <w:rPr>
+              <w:rFonts w:eastAsiaTheme="minorEastAsia"/>
+              <w:noProof/>
+            </w:rPr>
+          </w:pPr>
+          <w:hyperlink w:anchor="_Toc518030412" w:history="1">
+            <w:r>
+              <w:rPr>
+                <w:rStyle w:val="Hyperlink"/>
+                <w:noProof/>
+              </w:rPr>
+              <w:t>2.5</w:t>
+            </w:r>
+            <w:r>
+              <w:rPr>
+                <w:rFonts w:eastAsiaTheme="minorEastAsia"/>
+                <w:noProof/>
+              </w:rPr>
+              <w:tab/>
+            </w:r>
+            <w:r>
+              <w:rPr>
+                <w:rStyle w:val="Hyperlink"/>
+                <w:noProof/>
+              </w:rPr>
+              <w:t>Design and Implementation Constraints.</w:t>
+            </w:r>
+            <w:r>
+              <w:rPr>
+                <w:noProof/>
+                <w:webHidden/>
+              </w:rPr>
+              <w:tab/>
+            </w:r>
+            <w:r>
+              <w:rPr>
+                <w:noProof/>
+                <w:webHidden/>
+              </w:rPr>
+              <w:fldChar w:fldCharType="begin"/>
+            </w:r>
+            <w:r>
+              <w:rPr>
+                <w:noProof/>
+                <w:webHidden/>
+              </w:rPr>
+              <w:instrText xml:space="preserve"> PAGEREF _Toc518030412 \h </w:instrText>
+            </w:r>
+            <w:r>
+              <w:rPr>
+                <w:noProof/>
+                <w:webHidden/>
+              </w:rPr>
+            </w:r>
+            <w:r>
+              <w:rPr>
+                <w:noProof/>
+                <w:webHidden/>
+              </w:rPr>
+              <w:fldChar w:fldCharType="separate"/>
+            </w:r>
+            <w:r>
+              <w:rPr>
+                <w:noProof/>
+                <w:webHidden/>
+              </w:rPr>
+              <w:t>9</w:t>
+            </w:r>
+            <w:r>
+              <w:rPr>
+                <w:noProof/>
+                <w:webHidden/>
+              </w:rPr>
+              <w:fldChar w:fldCharType="end"/>
+            </w:r>
+          </w:hyperlink>
+        </w:p>
+        <w:p>
+          <w:pPr>
+            <w:pStyle w:val="TOC2"/>
+            <w:tabs>
+              <w:tab w:val="left" w:pos="880"/>
+              <w:tab w:val="right" w:leader="dot" w:pos="9350"/>
+            </w:tabs>
+            <w:rPr>
+              <w:rFonts w:eastAsiaTheme="minorEastAsia"/>
+              <w:noProof/>
+            </w:rPr>
+          </w:pPr>
+          <w:hyperlink w:anchor="_Toc518030413" w:history="1">
+            <w:r>
+              <w:rPr>
+                <w:rStyle w:val="Hyperlink"/>
+                <w:noProof/>
+              </w:rPr>
+              <w:t>2.6</w:t>
+            </w:r>
+            <w:r>
+              <w:rPr>
+                <w:rFonts w:eastAsiaTheme="minorEastAsia"/>
+                <w:noProof/>
+              </w:rPr>
+              <w:tab/>
+            </w:r>
+            <w:r>
+              <w:rPr>
+                <w:rStyle w:val="Hyperlink"/>
+                <w:noProof/>
+              </w:rPr>
+              <w:t>User Documentation.</w:t>
+            </w:r>
+            <w:r>
+              <w:rPr>
+                <w:noProof/>
+                <w:webHidden/>
+              </w:rPr>
+              <w:tab/>
+            </w:r>
+            <w:r>
+              <w:rPr>
+                <w:noProof/>
+                <w:webHidden/>
+              </w:rPr>
+              <w:fldChar w:fldCharType="begin"/>
+            </w:r>
+            <w:r>
+              <w:rPr>
+                <w:noProof/>
+                <w:webHidden/>
+              </w:rPr>
+              <w:instrText xml:space="preserve"> PAGEREF _Toc518030413 \h </w:instrText>
+            </w:r>
+            <w:r>
+              <w:rPr>
+                <w:noProof/>
+                <w:webHidden/>
+              </w:rPr>
+            </w:r>
+            <w:r>
+              <w:rPr>
+                <w:noProof/>
+                <w:webHidden/>
+              </w:rPr>
+              <w:fldChar w:fldCharType="separate"/>
+            </w:r>
+            <w:r>
+              <w:rPr>
+                <w:noProof/>
+                <w:webHidden/>
+              </w:rPr>
+              <w:t>9</w:t>
+            </w:r>
+            <w:r>
+              <w:rPr>
+                <w:noProof/>
+                <w:webHidden/>
+              </w:rPr>
+              <w:fldChar w:fldCharType="end"/>
+            </w:r>
+          </w:hyperlink>
+        </w:p>
+        <w:p>
+          <w:pPr>
+            <w:pStyle w:val="TOC2"/>
+            <w:tabs>
+              <w:tab w:val="left" w:pos="880"/>
+              <w:tab w:val="right" w:leader="dot" w:pos="9350"/>
+            </w:tabs>
+            <w:rPr>
+              <w:rFonts w:eastAsiaTheme="minorEastAsia"/>
+              <w:noProof/>
+            </w:rPr>
+          </w:pPr>
+          <w:hyperlink w:anchor="_Toc518030414" w:history="1">
+            <w:r>
+              <w:rPr>
+                <w:rStyle w:val="Hyperlink"/>
+                <w:noProof/>
+              </w:rPr>
+              <w:t>2.7</w:t>
+            </w:r>
+            <w:r>
+              <w:rPr>
+                <w:rFonts w:eastAsiaTheme="minorEastAsia"/>
+                <w:noProof/>
+              </w:rPr>
+              <w:tab/>
+            </w:r>
+            <w:r>
+              <w:rPr>
+                <w:rStyle w:val="Hyperlink"/>
+                <w:noProof/>
+              </w:rPr>
+              <w:t>Assumptions and Dependencies</w:t>
+            </w:r>
+            <w:r>
+              <w:rPr>
+                <w:noProof/>
+                <w:webHidden/>
+              </w:rPr>
+              <w:tab/>
+            </w:r>
+            <w:r>
+              <w:rPr>
+                <w:noProof/>
+                <w:webHidden/>
+              </w:rPr>
+              <w:fldChar w:fldCharType="begin"/>
+            </w:r>
+            <w:r>
+              <w:rPr>
+                <w:noProof/>
+                <w:webHidden/>
+              </w:rPr>
+              <w:instrText xml:space="preserve"> PAGEREF _Toc518030414 \h </w:instrText>
+            </w:r>
+            <w:r>
+              <w:rPr>
+                <w:noProof/>
+                <w:webHidden/>
+              </w:rPr>
+            </w:r>
+            <w:r>
+              <w:rPr>
+                <w:noProof/>
+                <w:webHidden/>
+              </w:rPr>
+              <w:fldChar w:fldCharType="separate"/>
+            </w:r>
+            <w:r>
+              <w:rPr>
+                <w:noProof/>
+                <w:webHidden/>
+              </w:rPr>
+              <w:t>9</w:t>
             </w:r>
             <w:r>
               <w:rPr>
@@ -1471,19 +2055,18 @@
               <w:tab w:val="left" w:pos="440"/>
               <w:tab w:val="right" w:leader="dot" w:pos="9350"/>
             </w:tabs>
-            <w:jc w:val="both"/>
             <w:rPr>
               <w:rFonts w:eastAsiaTheme="minorEastAsia"/>
               <w:noProof/>
             </w:rPr>
           </w:pPr>
-          <w:hyperlink w:anchor="_Toc517849478" w:history="1">
+          <w:hyperlink w:anchor="_Toc518030415" w:history="1">
             <w:r>
               <w:rPr>
                 <w:rStyle w:val="Hyperlink"/>
                 <w:noProof/>
               </w:rPr>
-              <w:t>2</w:t>
+              <w:t>3</w:t>
             </w:r>
             <w:r>
               <w:rPr>
@@ -1497,7 +2080,7 @@
                 <w:rStyle w:val="Hyperlink"/>
                 <w:noProof/>
               </w:rPr>
-              <w:t>Overall Description.</w:t>
+              <w:t>External Interface Requirements</w:t>
             </w:r>
             <w:r>
               <w:rPr>
@@ -1518,7 +2101,7 @@
                 <w:noProof/>
                 <w:webHidden/>
               </w:rPr>
-              <w:instrText xml:space="preserve"> PAGEREF _Toc517849478 \h </w:instrText>
+              <w:instrText xml:space="preserve"> PAGEREF _Toc518030415 \h </w:instrText>
             </w:r>
             <w:r>
               <w:rPr>
@@ -1538,7 +2121,7 @@
                 <w:noProof/>
                 <w:webHidden/>
               </w:rPr>
-              <w:t>7</w:t>
+              <w:t>10</w:t>
             </w:r>
             <w:r>
               <w:rPr>
@@ -1556,19 +2139,18 @@
               <w:tab w:val="left" w:pos="880"/>
               <w:tab w:val="right" w:leader="dot" w:pos="9350"/>
             </w:tabs>
-            <w:jc w:val="both"/>
             <w:rPr>
               <w:rFonts w:eastAsiaTheme="minorEastAsia"/>
               <w:noProof/>
             </w:rPr>
           </w:pPr>
-          <w:hyperlink w:anchor="_Toc517849479" w:history="1">
+          <w:hyperlink w:anchor="_Toc518030416" w:history="1">
             <w:r>
               <w:rPr>
                 <w:rStyle w:val="Hyperlink"/>
                 <w:noProof/>
               </w:rPr>
-              <w:t>2.1</w:t>
+              <w:t>3.1</w:t>
             </w:r>
             <w:r>
               <w:rPr>
@@ -1582,7 +2164,7 @@
                 <w:rStyle w:val="Hyperlink"/>
                 <w:noProof/>
               </w:rPr>
-              <w:t>Product Perspective.</w:t>
+              <w:t>User Interfaces.</w:t>
             </w:r>
             <w:r>
               <w:rPr>
@@ -1603,7 +2185,7 @@
                 <w:noProof/>
                 <w:webHidden/>
               </w:rPr>
-              <w:instrText xml:space="preserve"> PAGEREF _Toc517849479 \h </w:instrText>
+              <w:instrText xml:space="preserve"> PAGEREF _Toc518030416 \h </w:instrText>
             </w:r>
             <w:r>
               <w:rPr>
@@ -1623,7 +2205,259 @@
                 <w:noProof/>
                 <w:webHidden/>
               </w:rPr>
-              <w:t>7</w:t>
+              <w:t>10</w:t>
+            </w:r>
+            <w:r>
+              <w:rPr>
+                <w:noProof/>
+                <w:webHidden/>
+              </w:rPr>
+              <w:fldChar w:fldCharType="end"/>
+            </w:r>
+          </w:hyperlink>
+        </w:p>
+        <w:p>
+          <w:pPr>
+            <w:pStyle w:val="TOC3"/>
+            <w:tabs>
+              <w:tab w:val="left" w:pos="1320"/>
+              <w:tab w:val="right" w:leader="dot" w:pos="9350"/>
+            </w:tabs>
+            <w:rPr>
+              <w:rFonts w:eastAsiaTheme="minorEastAsia"/>
+              <w:noProof/>
+            </w:rPr>
+          </w:pPr>
+          <w:hyperlink w:anchor="_Toc518030417" w:history="1">
+            <w:r>
+              <w:rPr>
+                <w:rStyle w:val="Hyperlink"/>
+                <w:noProof/>
+              </w:rPr>
+              <w:t>3.1.1</w:t>
+            </w:r>
+            <w:r>
+              <w:rPr>
+                <w:rFonts w:eastAsiaTheme="minorEastAsia"/>
+                <w:noProof/>
+              </w:rPr>
+              <w:tab/>
+            </w:r>
+            <w:r>
+              <w:rPr>
+                <w:rStyle w:val="Hyperlink"/>
+                <w:noProof/>
+              </w:rPr>
+              <w:t>Page containing scenes with one salient object</w:t>
+            </w:r>
+            <w:r>
+              <w:rPr>
+                <w:noProof/>
+                <w:webHidden/>
+              </w:rPr>
+              <w:tab/>
+            </w:r>
+            <w:r>
+              <w:rPr>
+                <w:noProof/>
+                <w:webHidden/>
+              </w:rPr>
+              <w:fldChar w:fldCharType="begin"/>
+            </w:r>
+            <w:r>
+              <w:rPr>
+                <w:noProof/>
+                <w:webHidden/>
+              </w:rPr>
+              <w:instrText xml:space="preserve"> PAGEREF _Toc518030417 \h </w:instrText>
+            </w:r>
+            <w:r>
+              <w:rPr>
+                <w:noProof/>
+                <w:webHidden/>
+              </w:rPr>
+            </w:r>
+            <w:r>
+              <w:rPr>
+                <w:noProof/>
+                <w:webHidden/>
+              </w:rPr>
+              <w:fldChar w:fldCharType="separate"/>
+            </w:r>
+            <w:r>
+              <w:rPr>
+                <w:noProof/>
+                <w:webHidden/>
+              </w:rPr>
+              <w:t>10</w:t>
+            </w:r>
+            <w:r>
+              <w:rPr>
+                <w:noProof/>
+                <w:webHidden/>
+              </w:rPr>
+              <w:fldChar w:fldCharType="end"/>
+            </w:r>
+          </w:hyperlink>
+        </w:p>
+        <w:p>
+          <w:pPr>
+            <w:pStyle w:val="TOC3"/>
+            <w:tabs>
+              <w:tab w:val="left" w:pos="1320"/>
+              <w:tab w:val="right" w:leader="dot" w:pos="9350"/>
+            </w:tabs>
+            <w:rPr>
+              <w:rFonts w:eastAsiaTheme="minorEastAsia"/>
+              <w:noProof/>
+            </w:rPr>
+          </w:pPr>
+          <w:hyperlink w:anchor="_Toc518030418" w:history="1">
+            <w:r>
+              <w:rPr>
+                <w:rStyle w:val="Hyperlink"/>
+                <w:noProof/>
+              </w:rPr>
+              <w:t>3.1.2</w:t>
+            </w:r>
+            <w:r>
+              <w:rPr>
+                <w:rFonts w:eastAsiaTheme="minorEastAsia"/>
+                <w:noProof/>
+              </w:rPr>
+              <w:tab/>
+            </w:r>
+            <w:r>
+              <w:rPr>
+                <w:rStyle w:val="Hyperlink"/>
+                <w:noProof/>
+              </w:rPr>
+              <w:t>Help page containing system documentation</w:t>
+            </w:r>
+            <w:r>
+              <w:rPr>
+                <w:noProof/>
+                <w:webHidden/>
+              </w:rPr>
+              <w:tab/>
+            </w:r>
+            <w:r>
+              <w:rPr>
+                <w:noProof/>
+                <w:webHidden/>
+              </w:rPr>
+              <w:fldChar w:fldCharType="begin"/>
+            </w:r>
+            <w:r>
+              <w:rPr>
+                <w:noProof/>
+                <w:webHidden/>
+              </w:rPr>
+              <w:instrText xml:space="preserve"> PAGEREF _Toc518030418 \h </w:instrText>
+            </w:r>
+            <w:r>
+              <w:rPr>
+                <w:noProof/>
+                <w:webHidden/>
+              </w:rPr>
+            </w:r>
+            <w:r>
+              <w:rPr>
+                <w:noProof/>
+                <w:webHidden/>
+              </w:rPr>
+              <w:fldChar w:fldCharType="separate"/>
+            </w:r>
+            <w:r>
+              <w:rPr>
+                <w:noProof/>
+                <w:webHidden/>
+              </w:rPr>
+              <w:t>10</w:t>
+            </w:r>
+            <w:r>
+              <w:rPr>
+                <w:noProof/>
+                <w:webHidden/>
+              </w:rPr>
+              <w:fldChar w:fldCharType="end"/>
+            </w:r>
+          </w:hyperlink>
+        </w:p>
+        <w:p>
+          <w:pPr>
+            <w:pStyle w:val="TOC3"/>
+            <w:tabs>
+              <w:tab w:val="left" w:pos="1320"/>
+              <w:tab w:val="right" w:leader="dot" w:pos="9350"/>
+            </w:tabs>
+            <w:rPr>
+              <w:rFonts w:eastAsiaTheme="minorEastAsia"/>
+              <w:noProof/>
+            </w:rPr>
+          </w:pPr>
+          <w:hyperlink w:anchor="_Toc518030419" w:history="1">
+            <w:r>
+              <w:rPr>
+                <w:rStyle w:val="Hyperlink"/>
+                <w:noProof/>
+              </w:rPr>
+              <w:t>3.1.3</w:t>
+            </w:r>
+            <w:r>
+              <w:rPr>
+                <w:rFonts w:eastAsiaTheme="minorEastAsia"/>
+                <w:noProof/>
+              </w:rPr>
+              <w:tab/>
+            </w:r>
+            <w:r>
+              <w:rPr>
+                <w:rStyle w:val="Hyperlink"/>
+                <w:noProof/>
+              </w:rPr>
+              <w:t>Page where user can preview a scene and see the number of salient objects it contains</w:t>
+            </w:r>
+            <w:r>
+              <w:rPr>
+                <w:noProof/>
+                <w:webHidden/>
+              </w:rPr>
+              <w:tab/>
+            </w:r>
+            <w:r>
+              <w:rPr>
+                <w:noProof/>
+                <w:webHidden/>
+              </w:rPr>
+              <w:fldChar w:fldCharType="begin"/>
+            </w:r>
+            <w:r>
+              <w:rPr>
+                <w:noProof/>
+                <w:webHidden/>
+              </w:rPr>
+              <w:instrText xml:space="preserve"> PAGEREF _Toc518030419 \h </w:instrText>
+            </w:r>
+            <w:r>
+              <w:rPr>
+                <w:noProof/>
+                <w:webHidden/>
+              </w:rPr>
+            </w:r>
+            <w:r>
+              <w:rPr>
+                <w:noProof/>
+                <w:webHidden/>
+              </w:rPr>
+              <w:fldChar w:fldCharType="separate"/>
+            </w:r>
+            <w:r>
+              <w:rPr>
+                <w:noProof/>
+                <w:webHidden/>
+              </w:rPr>
+              <w:t>11</w:t>
             </w:r>
             <w:r>
               <w:rPr>
@@ -1641,19 +2475,18 @@
               <w:tab w:val="left" w:pos="880"/>
               <w:tab w:val="right" w:leader="dot" w:pos="9350"/>
             </w:tabs>
-            <w:jc w:val="both"/>
             <w:rPr>
               <w:rFonts w:eastAsiaTheme="minorEastAsia"/>
               <w:noProof/>
             </w:rPr>
           </w:pPr>
-          <w:hyperlink w:anchor="_Toc517849480" w:history="1">
+          <w:hyperlink w:anchor="_Toc518030420" w:history="1">
             <w:r>
               <w:rPr>
                 <w:rStyle w:val="Hyperlink"/>
                 <w:noProof/>
               </w:rPr>
-              <w:t>2.2</w:t>
+              <w:t>3.2</w:t>
             </w:r>
             <w:r>
               <w:rPr>
@@ -1667,7 +2500,7 @@
                 <w:rStyle w:val="Hyperlink"/>
                 <w:noProof/>
               </w:rPr>
-              <w:t>Product Functions.</w:t>
+              <w:t>Hardware Interfaces.</w:t>
             </w:r>
             <w:r>
               <w:rPr>
@@ -1688,7 +2521,7 @@
                 <w:noProof/>
                 <w:webHidden/>
               </w:rPr>
-              <w:instrText xml:space="preserve"> PAGEREF _Toc517849480 \h </w:instrText>
+              <w:instrText xml:space="preserve"> PAGEREF _Toc518030420 \h </w:instrText>
             </w:r>
             <w:r>
               <w:rPr>
@@ -1708,7 +2541,7 @@
                 <w:noProof/>
                 <w:webHidden/>
               </w:rPr>
-              <w:t>7</w:t>
+              <w:t>11</w:t>
             </w:r>
             <w:r>
               <w:rPr>
@@ -1726,19 +2559,18 @@
               <w:tab w:val="left" w:pos="880"/>
               <w:tab w:val="right" w:leader="dot" w:pos="9350"/>
             </w:tabs>
-            <w:jc w:val="both"/>
             <w:rPr>
               <w:rFonts w:eastAsiaTheme="minorEastAsia"/>
               <w:noProof/>
             </w:rPr>
           </w:pPr>
-          <w:hyperlink w:anchor="_Toc517849481" w:history="1">
+          <w:hyperlink w:anchor="_Toc518030421" w:history="1">
             <w:r>
               <w:rPr>
                 <w:rStyle w:val="Hyperlink"/>
                 <w:noProof/>
               </w:rPr>
-              <w:t>2.3</w:t>
+              <w:t>3.3</w:t>
             </w:r>
             <w:r>
               <w:rPr>
@@ -1752,7 +2584,7 @@
                 <w:rStyle w:val="Hyperlink"/>
                 <w:noProof/>
               </w:rPr>
-              <w:t>User Classes and Classifications.</w:t>
+              <w:t>Software Interfaces.</w:t>
             </w:r>
             <w:r>
               <w:rPr>
@@ -1773,7 +2605,7 @@
                 <w:noProof/>
                 <w:webHidden/>
               </w:rPr>
-              <w:instrText xml:space="preserve"> PAGEREF _Toc517849481 \h </w:instrText>
+              <w:instrText xml:space="preserve"> PAGEREF _Toc518030421 \h </w:instrText>
             </w:r>
             <w:r>
               <w:rPr>
@@ -1793,7 +2625,7 @@
                 <w:noProof/>
                 <w:webHidden/>
               </w:rPr>
-              <w:t>8</w:t>
+              <w:t>11</w:t>
             </w:r>
             <w:r>
               <w:rPr>
@@ -1811,19 +2643,18 @@
               <w:tab w:val="left" w:pos="880"/>
               <w:tab w:val="right" w:leader="dot" w:pos="9350"/>
             </w:tabs>
-            <w:jc w:val="both"/>
             <w:rPr>
               <w:rFonts w:eastAsiaTheme="minorEastAsia"/>
               <w:noProof/>
             </w:rPr>
           </w:pPr>
-          <w:hyperlink w:anchor="_Toc517849482" w:history="1">
+          <w:hyperlink w:anchor="_Toc518030422" w:history="1">
             <w:r>
               <w:rPr>
                 <w:rStyle w:val="Hyperlink"/>
                 <w:noProof/>
               </w:rPr>
-              <w:t>2.4</w:t>
+              <w:t>3.4</w:t>
             </w:r>
             <w:r>
               <w:rPr>
@@ -1837,7 +2668,7 @@
                 <w:rStyle w:val="Hyperlink"/>
                 <w:noProof/>
               </w:rPr>
-              <w:t>Operating Environment.</w:t>
+              <w:t>Communications Interfaces.</w:t>
             </w:r>
             <w:r>
               <w:rPr>
@@ -1858,7 +2689,7 @@
                 <w:noProof/>
                 <w:webHidden/>
               </w:rPr>
-              <w:instrText xml:space="preserve"> PAGEREF _Toc517849482 \h </w:instrText>
+              <w:instrText xml:space="preserve"> PAGEREF _Toc518030422 \h </w:instrText>
             </w:r>
             <w:r>
               <w:rPr>
@@ -1878,7 +2709,91 @@
                 <w:noProof/>
                 <w:webHidden/>
               </w:rPr>
-              <w:t>8</w:t>
+              <w:t>11</w:t>
+            </w:r>
+            <w:r>
+              <w:rPr>
+                <w:noProof/>
+                <w:webHidden/>
+              </w:rPr>
+              <w:fldChar w:fldCharType="end"/>
+            </w:r>
+          </w:hyperlink>
+        </w:p>
+        <w:p>
+          <w:pPr>
+            <w:pStyle w:val="TOC1"/>
+            <w:tabs>
+              <w:tab w:val="left" w:pos="440"/>
+              <w:tab w:val="right" w:leader="dot" w:pos="9350"/>
+            </w:tabs>
+            <w:rPr>
+              <w:rFonts w:eastAsiaTheme="minorEastAsia"/>
+              <w:noProof/>
+            </w:rPr>
+          </w:pPr>
+          <w:hyperlink w:anchor="_Toc518030423" w:history="1">
+            <w:r>
+              <w:rPr>
+                <w:rStyle w:val="Hyperlink"/>
+                <w:noProof/>
+              </w:rPr>
+              <w:t>4</w:t>
+            </w:r>
+            <w:r>
+              <w:rPr>
+                <w:rFonts w:eastAsiaTheme="minorEastAsia"/>
+                <w:noProof/>
+              </w:rPr>
+              <w:tab/>
+            </w:r>
+            <w:r>
+              <w:rPr>
+                <w:rStyle w:val="Hyperlink"/>
+                <w:noProof/>
+              </w:rPr>
+              <w:t>System Features</w:t>
+            </w:r>
+            <w:r>
+              <w:rPr>
+                <w:noProof/>
+                <w:webHidden/>
+              </w:rPr>
+              <w:tab/>
+            </w:r>
+            <w:r>
+              <w:rPr>
+                <w:noProof/>
+                <w:webHidden/>
+              </w:rPr>
+              <w:fldChar w:fldCharType="begin"/>
+            </w:r>
+            <w:r>
+              <w:rPr>
+                <w:noProof/>
+                <w:webHidden/>
+              </w:rPr>
+              <w:instrText xml:space="preserve"> PAGEREF _Toc518030423 \h </w:instrText>
+            </w:r>
+            <w:r>
+              <w:rPr>
+                <w:noProof/>
+                <w:webHidden/>
+              </w:rPr>
+            </w:r>
+            <w:r>
+              <w:rPr>
+                <w:noProof/>
+                <w:webHidden/>
+              </w:rPr>
+              <w:fldChar w:fldCharType="separate"/>
+            </w:r>
+            <w:r>
+              <w:rPr>
+                <w:noProof/>
+                <w:webHidden/>
+              </w:rPr>
+              <w:t>12</w:t>
             </w:r>
             <w:r>
               <w:rPr>
@@ -1896,19 +2811,18 @@
               <w:tab w:val="left" w:pos="880"/>
               <w:tab w:val="right" w:leader="dot" w:pos="9350"/>
             </w:tabs>
-            <w:jc w:val="both"/>
             <w:rPr>
               <w:rFonts w:eastAsiaTheme="minorEastAsia"/>
               <w:noProof/>
             </w:rPr>
           </w:pPr>
-          <w:hyperlink w:anchor="_Toc517849483" w:history="1">
+          <w:hyperlink w:anchor="_Toc518030424" w:history="1">
             <w:r>
               <w:rPr>
                 <w:rStyle w:val="Hyperlink"/>
                 <w:noProof/>
               </w:rPr>
-              <w:t>2.5</w:t>
+              <w:t>4.1</w:t>
             </w:r>
             <w:r>
               <w:rPr>
@@ -1922,7 +2836,7 @@
                 <w:rStyle w:val="Hyperlink"/>
                 <w:noProof/>
               </w:rPr>
-              <w:t>Design and Implementation Constraints.</w:t>
+              <w:t>Upload Image(s)</w:t>
             </w:r>
             <w:r>
               <w:rPr>
@@ -1943,7 +2857,7 @@
                 <w:noProof/>
                 <w:webHidden/>
               </w:rPr>
-              <w:instrText xml:space="preserve"> PAGEREF _Toc517849483 \h </w:instrText>
+              <w:instrText xml:space="preserve"> PAGEREF _Toc518030424 \h </w:instrText>
             </w:r>
             <w:r>
               <w:rPr>
@@ -1963,7 +2877,259 @@
                 <w:noProof/>
                 <w:webHidden/>
               </w:rPr>
-              <w:t>9</w:t>
+              <w:t>12</w:t>
+            </w:r>
+            <w:r>
+              <w:rPr>
+                <w:noProof/>
+                <w:webHidden/>
+              </w:rPr>
+              <w:fldChar w:fldCharType="end"/>
+            </w:r>
+          </w:hyperlink>
+        </w:p>
+        <w:p>
+          <w:pPr>
+            <w:pStyle w:val="TOC3"/>
+            <w:tabs>
+              <w:tab w:val="left" w:pos="1320"/>
+              <w:tab w:val="right" w:leader="dot" w:pos="9350"/>
+            </w:tabs>
+            <w:rPr>
+              <w:rFonts w:eastAsiaTheme="minorEastAsia"/>
+              <w:noProof/>
+            </w:rPr>
+          </w:pPr>
+          <w:hyperlink w:anchor="_Toc518030425" w:history="1">
+            <w:r>
+              <w:rPr>
+                <w:rStyle w:val="Hyperlink"/>
+                <w:noProof/>
+              </w:rPr>
+              <w:t>4.1.1</w:t>
+            </w:r>
+            <w:r>
+              <w:rPr>
+                <w:rFonts w:eastAsiaTheme="minorEastAsia"/>
+                <w:noProof/>
+              </w:rPr>
+              <w:tab/>
+            </w:r>
+            <w:r>
+              <w:rPr>
+                <w:rStyle w:val="Hyperlink"/>
+                <w:noProof/>
+              </w:rPr>
+              <w:t>Description and priority</w:t>
+            </w:r>
+            <w:r>
+              <w:rPr>
+                <w:noProof/>
+                <w:webHidden/>
+              </w:rPr>
+              <w:tab/>
+            </w:r>
+            <w:r>
+              <w:rPr>
+                <w:noProof/>
+                <w:webHidden/>
+              </w:rPr>
+              <w:fldChar w:fldCharType="begin"/>
+            </w:r>
+            <w:r>
+              <w:rPr>
+                <w:noProof/>
+                <w:webHidden/>
+              </w:rPr>
+              <w:instrText xml:space="preserve"> PAGEREF _Toc518030425 \h </w:instrText>
+            </w:r>
+            <w:r>
+              <w:rPr>
+                <w:noProof/>
+                <w:webHidden/>
+              </w:rPr>
+            </w:r>
+            <w:r>
+              <w:rPr>
+                <w:noProof/>
+                <w:webHidden/>
+              </w:rPr>
+              <w:fldChar w:fldCharType="separate"/>
+            </w:r>
+            <w:r>
+              <w:rPr>
+                <w:noProof/>
+                <w:webHidden/>
+              </w:rPr>
+              <w:t>12</w:t>
+            </w:r>
+            <w:r>
+              <w:rPr>
+                <w:noProof/>
+                <w:webHidden/>
+              </w:rPr>
+              <w:fldChar w:fldCharType="end"/>
+            </w:r>
+          </w:hyperlink>
+        </w:p>
+        <w:p>
+          <w:pPr>
+            <w:pStyle w:val="TOC3"/>
+            <w:tabs>
+              <w:tab w:val="left" w:pos="1320"/>
+              <w:tab w:val="right" w:leader="dot" w:pos="9350"/>
+            </w:tabs>
+            <w:rPr>
+              <w:rFonts w:eastAsiaTheme="minorEastAsia"/>
+              <w:noProof/>
+            </w:rPr>
+          </w:pPr>
+          <w:hyperlink w:anchor="_Toc518030426" w:history="1">
+            <w:r>
+              <w:rPr>
+                <w:rStyle w:val="Hyperlink"/>
+                <w:noProof/>
+              </w:rPr>
+              <w:t>4.1.2</w:t>
+            </w:r>
+            <w:r>
+              <w:rPr>
+                <w:rFonts w:eastAsiaTheme="minorEastAsia"/>
+                <w:noProof/>
+              </w:rPr>
+              <w:tab/>
+            </w:r>
+            <w:r>
+              <w:rPr>
+                <w:rStyle w:val="Hyperlink"/>
+                <w:noProof/>
+              </w:rPr>
+              <w:t>Response sequence</w:t>
+            </w:r>
+            <w:r>
+              <w:rPr>
+                <w:noProof/>
+                <w:webHidden/>
+              </w:rPr>
+              <w:tab/>
+            </w:r>
+            <w:r>
+              <w:rPr>
+                <w:noProof/>
+                <w:webHidden/>
+              </w:rPr>
+              <w:fldChar w:fldCharType="begin"/>
+            </w:r>
+            <w:r>
+              <w:rPr>
+                <w:noProof/>
+                <w:webHidden/>
+              </w:rPr>
+              <w:instrText xml:space="preserve"> PAGEREF _Toc518030426 \h </w:instrText>
+            </w:r>
+            <w:r>
+              <w:rPr>
+                <w:noProof/>
+                <w:webHidden/>
+              </w:rPr>
+            </w:r>
+            <w:r>
+              <w:rPr>
+                <w:noProof/>
+                <w:webHidden/>
+              </w:rPr>
+              <w:fldChar w:fldCharType="separate"/>
+            </w:r>
+            <w:r>
+              <w:rPr>
+                <w:noProof/>
+                <w:webHidden/>
+              </w:rPr>
+              <w:t>12</w:t>
+            </w:r>
+            <w:r>
+              <w:rPr>
+                <w:noProof/>
+                <w:webHidden/>
+              </w:rPr>
+              <w:fldChar w:fldCharType="end"/>
+            </w:r>
+          </w:hyperlink>
+        </w:p>
+        <w:p>
+          <w:pPr>
+            <w:pStyle w:val="TOC3"/>
+            <w:tabs>
+              <w:tab w:val="left" w:pos="1320"/>
+              <w:tab w:val="right" w:leader="dot" w:pos="9350"/>
+            </w:tabs>
+            <w:rPr>
+              <w:rFonts w:eastAsiaTheme="minorEastAsia"/>
+              <w:noProof/>
+            </w:rPr>
+          </w:pPr>
+          <w:hyperlink w:anchor="_Toc518030427" w:history="1">
+            <w:r>
+              <w:rPr>
+                <w:rStyle w:val="Hyperlink"/>
+                <w:noProof/>
+              </w:rPr>
+              <w:t>4.1.3</w:t>
+            </w:r>
+            <w:r>
+              <w:rPr>
+                <w:rFonts w:eastAsiaTheme="minorEastAsia"/>
+                <w:noProof/>
+              </w:rPr>
+              <w:tab/>
+            </w:r>
+            <w:r>
+              <w:rPr>
+                <w:rStyle w:val="Hyperlink"/>
+                <w:noProof/>
+              </w:rPr>
+              <w:t>Functional requirements</w:t>
+            </w:r>
+            <w:r>
+              <w:rPr>
+                <w:noProof/>
+                <w:webHidden/>
+              </w:rPr>
+              <w:tab/>
+            </w:r>
+            <w:r>
+              <w:rPr>
+                <w:noProof/>
+                <w:webHidden/>
+              </w:rPr>
+              <w:fldChar w:fldCharType="begin"/>
+            </w:r>
+            <w:r>
+              <w:rPr>
+                <w:noProof/>
+                <w:webHidden/>
+              </w:rPr>
+              <w:instrText xml:space="preserve"> PAGEREF _Toc518030427 \h </w:instrText>
+            </w:r>
+            <w:r>
+              <w:rPr>
+                <w:noProof/>
+                <w:webHidden/>
+              </w:rPr>
+            </w:r>
+            <w:r>
+              <w:rPr>
+                <w:noProof/>
+                <w:webHidden/>
+              </w:rPr>
+              <w:fldChar w:fldCharType="separate"/>
+            </w:r>
+            <w:r>
+              <w:rPr>
+                <w:noProof/>
+                <w:webHidden/>
+              </w:rPr>
+              <w:t>12</w:t>
             </w:r>
             <w:r>
               <w:rPr>
@@ -1981,19 +3147,18 @@
               <w:tab w:val="left" w:pos="880"/>
               <w:tab w:val="right" w:leader="dot" w:pos="9350"/>
             </w:tabs>
-            <w:jc w:val="both"/>
             <w:rPr>
               <w:rFonts w:eastAsiaTheme="minorEastAsia"/>
               <w:noProof/>
             </w:rPr>
           </w:pPr>
-          <w:hyperlink w:anchor="_Toc517849484" w:history="1">
+          <w:hyperlink w:anchor="_Toc518030428" w:history="1">
             <w:r>
               <w:rPr>
                 <w:rStyle w:val="Hyperlink"/>
                 <w:noProof/>
               </w:rPr>
-              <w:t>2.6</w:t>
+              <w:t>4.2</w:t>
             </w:r>
             <w:r>
               <w:rPr>
@@ -2007,7 +3172,7 @@
                 <w:rStyle w:val="Hyperlink"/>
                 <w:noProof/>
               </w:rPr>
-              <w:t>User Documentation.</w:t>
+              <w:t>Help.</w:t>
             </w:r>
             <w:r>
               <w:rPr>
@@ -2028,7 +3193,7 @@
                 <w:noProof/>
                 <w:webHidden/>
               </w:rPr>
-              <w:instrText xml:space="preserve"> PAGEREF _Toc517849484 \h </w:instrText>
+              <w:instrText xml:space="preserve"> PAGEREF _Toc518030428 \h </w:instrText>
             </w:r>
             <w:r>
               <w:rPr>
@@ -2048,7 +3213,259 @@
                 <w:noProof/>
                 <w:webHidden/>
               </w:rPr>
-              <w:t>9</w:t>
+              <w:t>12</w:t>
+            </w:r>
+            <w:r>
+              <w:rPr>
+                <w:noProof/>
+                <w:webHidden/>
+              </w:rPr>
+              <w:fldChar w:fldCharType="end"/>
+            </w:r>
+          </w:hyperlink>
+        </w:p>
+        <w:p>
+          <w:pPr>
+            <w:pStyle w:val="TOC3"/>
+            <w:tabs>
+              <w:tab w:val="left" w:pos="1320"/>
+              <w:tab w:val="right" w:leader="dot" w:pos="9350"/>
+            </w:tabs>
+            <w:rPr>
+              <w:rFonts w:eastAsiaTheme="minorEastAsia"/>
+              <w:noProof/>
+            </w:rPr>
+          </w:pPr>
+          <w:hyperlink w:anchor="_Toc518030429" w:history="1">
+            <w:r>
+              <w:rPr>
+                <w:rStyle w:val="Hyperlink"/>
+                <w:noProof/>
+              </w:rPr>
+              <w:t>4.2.1</w:t>
+            </w:r>
+            <w:r>
+              <w:rPr>
+                <w:rFonts w:eastAsiaTheme="minorEastAsia"/>
+                <w:noProof/>
+              </w:rPr>
+              <w:tab/>
+            </w:r>
+            <w:r>
+              <w:rPr>
+                <w:rStyle w:val="Hyperlink"/>
+                <w:noProof/>
+              </w:rPr>
+              <w:t>Description and priority</w:t>
+            </w:r>
+            <w:r>
+              <w:rPr>
+                <w:noProof/>
+                <w:webHidden/>
+              </w:rPr>
+              <w:tab/>
+            </w:r>
+            <w:r>
+              <w:rPr>
+                <w:noProof/>
+                <w:webHidden/>
+              </w:rPr>
+              <w:fldChar w:fldCharType="begin"/>
+            </w:r>
+            <w:r>
+              <w:rPr>
+                <w:noProof/>
+                <w:webHidden/>
+              </w:rPr>
+              <w:instrText xml:space="preserve"> PAGEREF _Toc518030429 \h </w:instrText>
+            </w:r>
+            <w:r>
+              <w:rPr>
+                <w:noProof/>
+                <w:webHidden/>
+              </w:rPr>
+            </w:r>
+            <w:r>
+              <w:rPr>
+                <w:noProof/>
+                <w:webHidden/>
+              </w:rPr>
+              <w:fldChar w:fldCharType="separate"/>
+            </w:r>
+            <w:r>
+              <w:rPr>
+                <w:noProof/>
+                <w:webHidden/>
+              </w:rPr>
+              <w:t>12</w:t>
+            </w:r>
+            <w:r>
+              <w:rPr>
+                <w:noProof/>
+                <w:webHidden/>
+              </w:rPr>
+              <w:fldChar w:fldCharType="end"/>
+            </w:r>
+          </w:hyperlink>
+        </w:p>
+        <w:p>
+          <w:pPr>
+            <w:pStyle w:val="TOC3"/>
+            <w:tabs>
+              <w:tab w:val="left" w:pos="1320"/>
+              <w:tab w:val="right" w:leader="dot" w:pos="9350"/>
+            </w:tabs>
+            <w:rPr>
+              <w:rFonts w:eastAsiaTheme="minorEastAsia"/>
+              <w:noProof/>
+            </w:rPr>
+          </w:pPr>
+          <w:hyperlink w:anchor="_Toc518030430" w:history="1">
+            <w:r>
+              <w:rPr>
+                <w:rStyle w:val="Hyperlink"/>
+                <w:noProof/>
+              </w:rPr>
+              <w:t>4.2.2</w:t>
+            </w:r>
+            <w:r>
+              <w:rPr>
+                <w:rFonts w:eastAsiaTheme="minorEastAsia"/>
+                <w:noProof/>
+              </w:rPr>
+              <w:tab/>
+            </w:r>
+            <w:r>
+              <w:rPr>
+                <w:rStyle w:val="Hyperlink"/>
+                <w:noProof/>
+              </w:rPr>
+              <w:t>Response sequence</w:t>
+            </w:r>
+            <w:r>
+              <w:rPr>
+                <w:noProof/>
+                <w:webHidden/>
+              </w:rPr>
+              <w:tab/>
+            </w:r>
+            <w:r>
+              <w:rPr>
+                <w:noProof/>
+                <w:webHidden/>
+              </w:rPr>
+              <w:fldChar w:fldCharType="begin"/>
+            </w:r>
+            <w:r>
+              <w:rPr>
+                <w:noProof/>
+                <w:webHidden/>
+              </w:rPr>
+              <w:instrText xml:space="preserve"> PAGEREF _Toc518030430 \h </w:instrText>
+            </w:r>
+            <w:r>
+              <w:rPr>
+                <w:noProof/>
+                <w:webHidden/>
+              </w:rPr>
+            </w:r>
+            <w:r>
+              <w:rPr>
+                <w:noProof/>
+                <w:webHidden/>
+              </w:rPr>
+              <w:fldChar w:fldCharType="separate"/>
+            </w:r>
+            <w:r>
+              <w:rPr>
+                <w:noProof/>
+                <w:webHidden/>
+              </w:rPr>
+              <w:t>12</w:t>
+            </w:r>
+            <w:r>
+              <w:rPr>
+                <w:noProof/>
+                <w:webHidden/>
+              </w:rPr>
+              <w:fldChar w:fldCharType="end"/>
+            </w:r>
+          </w:hyperlink>
+        </w:p>
+        <w:p>
+          <w:pPr>
+            <w:pStyle w:val="TOC3"/>
+            <w:tabs>
+              <w:tab w:val="left" w:pos="1320"/>
+              <w:tab w:val="right" w:leader="dot" w:pos="9350"/>
+            </w:tabs>
+            <w:rPr>
+              <w:rFonts w:eastAsiaTheme="minorEastAsia"/>
+              <w:noProof/>
+            </w:rPr>
+          </w:pPr>
+          <w:hyperlink w:anchor="_Toc518030431" w:history="1">
+            <w:r>
+              <w:rPr>
+                <w:rStyle w:val="Hyperlink"/>
+                <w:noProof/>
+              </w:rPr>
+              <w:t>4.2.3</w:t>
+            </w:r>
+            <w:r>
+              <w:rPr>
+                <w:rFonts w:eastAsiaTheme="minorEastAsia"/>
+                <w:noProof/>
+              </w:rPr>
+              <w:tab/>
+            </w:r>
+            <w:r>
+              <w:rPr>
+                <w:rStyle w:val="Hyperlink"/>
+                <w:noProof/>
+              </w:rPr>
+              <w:t>Functional requirements</w:t>
+            </w:r>
+            <w:r>
+              <w:rPr>
+                <w:noProof/>
+                <w:webHidden/>
+              </w:rPr>
+              <w:tab/>
+            </w:r>
+            <w:r>
+              <w:rPr>
+                <w:noProof/>
+                <w:webHidden/>
+              </w:rPr>
+              <w:fldChar w:fldCharType="begin"/>
+            </w:r>
+            <w:r>
+              <w:rPr>
+                <w:noProof/>
+                <w:webHidden/>
+              </w:rPr>
+              <w:instrText xml:space="preserve"> PAGEREF _Toc518030431 \h </w:instrText>
+            </w:r>
+            <w:r>
+              <w:rPr>
+                <w:noProof/>
+                <w:webHidden/>
+              </w:rPr>
+            </w:r>
+            <w:r>
+              <w:rPr>
+                <w:noProof/>
+                <w:webHidden/>
+              </w:rPr>
+              <w:fldChar w:fldCharType="separate"/>
+            </w:r>
+            <w:r>
+              <w:rPr>
+                <w:noProof/>
+                <w:webHidden/>
+              </w:rPr>
+              <w:t>12</w:t>
             </w:r>
             <w:r>
               <w:rPr>
@@ -2066,19 +3483,18 @@
               <w:tab w:val="left" w:pos="880"/>
               <w:tab w:val="right" w:leader="dot" w:pos="9350"/>
             </w:tabs>
-            <w:jc w:val="both"/>
             <w:rPr>
               <w:rFonts w:eastAsiaTheme="minorEastAsia"/>
               <w:noProof/>
             </w:rPr>
           </w:pPr>
-          <w:hyperlink w:anchor="_Toc517849485" w:history="1">
+          <w:hyperlink w:anchor="_Toc518030432" w:history="1">
             <w:r>
               <w:rPr>
                 <w:rStyle w:val="Hyperlink"/>
                 <w:noProof/>
               </w:rPr>
-              <w:t>2.7</w:t>
+              <w:t>4.3</w:t>
             </w:r>
             <w:r>
               <w:rPr>
@@ -2092,7 +3508,7 @@
                 <w:rStyle w:val="Hyperlink"/>
                 <w:noProof/>
               </w:rPr>
-              <w:t>Assumptions and Dependencies</w:t>
+              <w:t>Image Analysis</w:t>
             </w:r>
             <w:r>
               <w:rPr>
@@ -2113,7 +3529,7 @@
                 <w:noProof/>
                 <w:webHidden/>
               </w:rPr>
-              <w:instrText xml:space="preserve"> PAGEREF _Toc517849485 \h </w:instrText>
+              <w:instrText xml:space="preserve"> PAGEREF _Toc518030432 \h </w:instrText>
             </w:r>
             <w:r>
               <w:rPr>
@@ -2133,7 +3549,595 @@
                 <w:noProof/>
                 <w:webHidden/>
               </w:rPr>
-              <w:t>9</w:t>
+              <w:t>13</w:t>
+            </w:r>
+            <w:r>
+              <w:rPr>
+                <w:noProof/>
+                <w:webHidden/>
+              </w:rPr>
+              <w:fldChar w:fldCharType="end"/>
+            </w:r>
+          </w:hyperlink>
+        </w:p>
+        <w:p>
+          <w:pPr>
+            <w:pStyle w:val="TOC3"/>
+            <w:tabs>
+              <w:tab w:val="left" w:pos="1320"/>
+              <w:tab w:val="right" w:leader="dot" w:pos="9350"/>
+            </w:tabs>
+            <w:rPr>
+              <w:rFonts w:eastAsiaTheme="minorEastAsia"/>
+              <w:noProof/>
+            </w:rPr>
+          </w:pPr>
+          <w:hyperlink w:anchor="_Toc518030433" w:history="1">
+            <w:r>
+              <w:rPr>
+                <w:rStyle w:val="Hyperlink"/>
+                <w:noProof/>
+              </w:rPr>
+              <w:t>4.3.1</w:t>
+            </w:r>
+            <w:r>
+              <w:rPr>
+                <w:rFonts w:eastAsiaTheme="minorEastAsia"/>
+                <w:noProof/>
+              </w:rPr>
+              <w:tab/>
+            </w:r>
+            <w:r>
+              <w:rPr>
+                <w:rStyle w:val="Hyperlink"/>
+                <w:noProof/>
+              </w:rPr>
+              <w:t>Description and priority</w:t>
+            </w:r>
+            <w:r>
+              <w:rPr>
+                <w:noProof/>
+                <w:webHidden/>
+              </w:rPr>
+              <w:tab/>
+            </w:r>
+            <w:r>
+              <w:rPr>
+                <w:noProof/>
+                <w:webHidden/>
+              </w:rPr>
+              <w:fldChar w:fldCharType="begin"/>
+            </w:r>
+            <w:r>
+              <w:rPr>
+                <w:noProof/>
+                <w:webHidden/>
+              </w:rPr>
+              <w:instrText xml:space="preserve"> PAGEREF _Toc518030433 \h </w:instrText>
+            </w:r>
+            <w:r>
+              <w:rPr>
+                <w:noProof/>
+                <w:webHidden/>
+              </w:rPr>
+            </w:r>
+            <w:r>
+              <w:rPr>
+                <w:noProof/>
+                <w:webHidden/>
+              </w:rPr>
+              <w:fldChar w:fldCharType="separate"/>
+            </w:r>
+            <w:r>
+              <w:rPr>
+                <w:noProof/>
+                <w:webHidden/>
+              </w:rPr>
+              <w:t>13</w:t>
+            </w:r>
+            <w:r>
+              <w:rPr>
+                <w:noProof/>
+                <w:webHidden/>
+              </w:rPr>
+              <w:fldChar w:fldCharType="end"/>
+            </w:r>
+          </w:hyperlink>
+        </w:p>
+        <w:p>
+          <w:pPr>
+            <w:pStyle w:val="TOC3"/>
+            <w:tabs>
+              <w:tab w:val="left" w:pos="1320"/>
+              <w:tab w:val="right" w:leader="dot" w:pos="9350"/>
+            </w:tabs>
+            <w:rPr>
+              <w:rFonts w:eastAsiaTheme="minorEastAsia"/>
+              <w:noProof/>
+            </w:rPr>
+          </w:pPr>
+          <w:hyperlink w:anchor="_Toc518030434" w:history="1">
+            <w:r>
+              <w:rPr>
+                <w:rStyle w:val="Hyperlink"/>
+                <w:noProof/>
+              </w:rPr>
+              <w:t>4.3.2</w:t>
+            </w:r>
+            <w:r>
+              <w:rPr>
+                <w:rFonts w:eastAsiaTheme="minorEastAsia"/>
+                <w:noProof/>
+              </w:rPr>
+              <w:tab/>
+            </w:r>
+            <w:r>
+              <w:rPr>
+                <w:rStyle w:val="Hyperlink"/>
+                <w:noProof/>
+              </w:rPr>
+              <w:t>Response sequence</w:t>
+            </w:r>
+            <w:r>
+              <w:rPr>
+                <w:noProof/>
+                <w:webHidden/>
+              </w:rPr>
+              <w:tab/>
+            </w:r>
+            <w:r>
+              <w:rPr>
+                <w:noProof/>
+                <w:webHidden/>
+              </w:rPr>
+              <w:fldChar w:fldCharType="begin"/>
+            </w:r>
+            <w:r>
+              <w:rPr>
+                <w:noProof/>
+                <w:webHidden/>
+              </w:rPr>
+              <w:instrText xml:space="preserve"> PAGEREF _Toc518030434 \h </w:instrText>
+            </w:r>
+            <w:r>
+              <w:rPr>
+                <w:noProof/>
+                <w:webHidden/>
+              </w:rPr>
+            </w:r>
+            <w:r>
+              <w:rPr>
+                <w:noProof/>
+                <w:webHidden/>
+              </w:rPr>
+              <w:fldChar w:fldCharType="separate"/>
+            </w:r>
+            <w:r>
+              <w:rPr>
+                <w:noProof/>
+                <w:webHidden/>
+              </w:rPr>
+              <w:t>13</w:t>
+            </w:r>
+            <w:r>
+              <w:rPr>
+                <w:noProof/>
+                <w:webHidden/>
+              </w:rPr>
+              <w:fldChar w:fldCharType="end"/>
+            </w:r>
+          </w:hyperlink>
+        </w:p>
+        <w:p>
+          <w:pPr>
+            <w:pStyle w:val="TOC3"/>
+            <w:tabs>
+              <w:tab w:val="left" w:pos="1320"/>
+              <w:tab w:val="right" w:leader="dot" w:pos="9350"/>
+            </w:tabs>
+            <w:rPr>
+              <w:rFonts w:eastAsiaTheme="minorEastAsia"/>
+              <w:noProof/>
+            </w:rPr>
+          </w:pPr>
+          <w:hyperlink w:anchor="_Toc518030435" w:history="1">
+            <w:r>
+              <w:rPr>
+                <w:rStyle w:val="Hyperlink"/>
+                <w:noProof/>
+              </w:rPr>
+              <w:t>4.3.3</w:t>
+            </w:r>
+            <w:r>
+              <w:rPr>
+                <w:rFonts w:eastAsiaTheme="minorEastAsia"/>
+                <w:noProof/>
+              </w:rPr>
+              <w:tab/>
+            </w:r>
+            <w:r>
+              <w:rPr>
+                <w:rStyle w:val="Hyperlink"/>
+                <w:noProof/>
+              </w:rPr>
+              <w:t>Functional requirements</w:t>
+            </w:r>
+            <w:r>
+              <w:rPr>
+                <w:noProof/>
+                <w:webHidden/>
+              </w:rPr>
+              <w:tab/>
+            </w:r>
+            <w:r>
+              <w:rPr>
+                <w:noProof/>
+                <w:webHidden/>
+              </w:rPr>
+              <w:fldChar w:fldCharType="begin"/>
+            </w:r>
+            <w:r>
+              <w:rPr>
+                <w:noProof/>
+                <w:webHidden/>
+              </w:rPr>
+              <w:instrText xml:space="preserve"> PAGEREF _Toc518030435 \h </w:instrText>
+            </w:r>
+            <w:r>
+              <w:rPr>
+                <w:noProof/>
+                <w:webHidden/>
+              </w:rPr>
+            </w:r>
+            <w:r>
+              <w:rPr>
+                <w:noProof/>
+                <w:webHidden/>
+              </w:rPr>
+              <w:fldChar w:fldCharType="separate"/>
+            </w:r>
+            <w:r>
+              <w:rPr>
+                <w:noProof/>
+                <w:webHidden/>
+              </w:rPr>
+              <w:t>13</w:t>
+            </w:r>
+            <w:r>
+              <w:rPr>
+                <w:noProof/>
+                <w:webHidden/>
+              </w:rPr>
+              <w:fldChar w:fldCharType="end"/>
+            </w:r>
+          </w:hyperlink>
+        </w:p>
+        <w:p>
+          <w:pPr>
+            <w:pStyle w:val="TOC2"/>
+            <w:tabs>
+              <w:tab w:val="left" w:pos="880"/>
+              <w:tab w:val="right" w:leader="dot" w:pos="9350"/>
+            </w:tabs>
+            <w:rPr>
+              <w:rFonts w:eastAsiaTheme="minorEastAsia"/>
+              <w:noProof/>
+            </w:rPr>
+          </w:pPr>
+          <w:hyperlink w:anchor="_Toc518030436" w:history="1">
+            <w:r>
+              <w:rPr>
+                <w:rStyle w:val="Hyperlink"/>
+                <w:noProof/>
+              </w:rPr>
+              <w:t>4.4</w:t>
+            </w:r>
+            <w:r>
+              <w:rPr>
+                <w:rFonts w:eastAsiaTheme="minorEastAsia"/>
+                <w:noProof/>
+              </w:rPr>
+              <w:tab/>
+            </w:r>
+            <w:r>
+              <w:rPr>
+                <w:rStyle w:val="Hyperlink"/>
+                <w:noProof/>
+              </w:rPr>
+              <w:t>Display Analysis Results</w:t>
+            </w:r>
+            <w:r>
+              <w:rPr>
+                <w:noProof/>
+                <w:webHidden/>
+              </w:rPr>
+              <w:tab/>
+            </w:r>
+            <w:r>
+              <w:rPr>
+                <w:noProof/>
+                <w:webHidden/>
+              </w:rPr>
+              <w:fldChar w:fldCharType="begin"/>
+            </w:r>
+            <w:r>
+              <w:rPr>
+                <w:noProof/>
+                <w:webHidden/>
+              </w:rPr>
+              <w:instrText xml:space="preserve"> PAGEREF _Toc518030436 \h </w:instrText>
+            </w:r>
+            <w:r>
+              <w:rPr>
+                <w:noProof/>
+                <w:webHidden/>
+              </w:rPr>
+            </w:r>
+            <w:r>
+              <w:rPr>
+                <w:noProof/>
+                <w:webHidden/>
+              </w:rPr>
+              <w:fldChar w:fldCharType="separate"/>
+            </w:r>
+            <w:r>
+              <w:rPr>
+                <w:noProof/>
+                <w:webHidden/>
+              </w:rPr>
+              <w:t>13</w:t>
+            </w:r>
+            <w:r>
+              <w:rPr>
+                <w:noProof/>
+                <w:webHidden/>
+              </w:rPr>
+              <w:fldChar w:fldCharType="end"/>
+            </w:r>
+          </w:hyperlink>
+        </w:p>
+        <w:p>
+          <w:pPr>
+            <w:pStyle w:val="TOC3"/>
+            <w:tabs>
+              <w:tab w:val="left" w:pos="1320"/>
+              <w:tab w:val="right" w:leader="dot" w:pos="9350"/>
+            </w:tabs>
+            <w:rPr>
+              <w:rFonts w:eastAsiaTheme="minorEastAsia"/>
+              <w:noProof/>
+            </w:rPr>
+          </w:pPr>
+          <w:hyperlink w:anchor="_Toc518030437" w:history="1">
+            <w:r>
+              <w:rPr>
+                <w:rStyle w:val="Hyperlink"/>
+                <w:noProof/>
+              </w:rPr>
+              <w:t>4.4.1</w:t>
+            </w:r>
+            <w:r>
+              <w:rPr>
+                <w:rFonts w:eastAsiaTheme="minorEastAsia"/>
+                <w:noProof/>
+              </w:rPr>
+              <w:tab/>
+            </w:r>
+            <w:r>
+              <w:rPr>
+                <w:rStyle w:val="Hyperlink"/>
+                <w:noProof/>
+              </w:rPr>
+              <w:t>Description and priority</w:t>
+            </w:r>
+            <w:r>
+              <w:rPr>
+                <w:noProof/>
+                <w:webHidden/>
+              </w:rPr>
+              <w:tab/>
+            </w:r>
+            <w:r>
+              <w:rPr>
+                <w:noProof/>
+                <w:webHidden/>
+              </w:rPr>
+              <w:fldChar w:fldCharType="begin"/>
+            </w:r>
+            <w:r>
+              <w:rPr>
+                <w:noProof/>
+                <w:webHidden/>
+              </w:rPr>
+              <w:instrText xml:space="preserve"> PAGEREF _Toc518030437 \h </w:instrText>
+            </w:r>
+            <w:r>
+              <w:rPr>
+                <w:noProof/>
+                <w:webHidden/>
+              </w:rPr>
+            </w:r>
+            <w:r>
+              <w:rPr>
+                <w:noProof/>
+                <w:webHidden/>
+              </w:rPr>
+              <w:fldChar w:fldCharType="separate"/>
+            </w:r>
+            <w:r>
+              <w:rPr>
+                <w:noProof/>
+                <w:webHidden/>
+              </w:rPr>
+              <w:t>13</w:t>
+            </w:r>
+            <w:r>
+              <w:rPr>
+                <w:noProof/>
+                <w:webHidden/>
+              </w:rPr>
+              <w:fldChar w:fldCharType="end"/>
+            </w:r>
+          </w:hyperlink>
+        </w:p>
+        <w:p>
+          <w:pPr>
+            <w:pStyle w:val="TOC3"/>
+            <w:tabs>
+              <w:tab w:val="left" w:pos="1320"/>
+              <w:tab w:val="right" w:leader="dot" w:pos="9350"/>
+            </w:tabs>
+            <w:rPr>
+              <w:rFonts w:eastAsiaTheme="minorEastAsia"/>
+              <w:noProof/>
+            </w:rPr>
+          </w:pPr>
+          <w:hyperlink w:anchor="_Toc518030438" w:history="1">
+            <w:r>
+              <w:rPr>
+                <w:rStyle w:val="Hyperlink"/>
+                <w:noProof/>
+              </w:rPr>
+              <w:t>4.4.2</w:t>
+            </w:r>
+            <w:r>
+              <w:rPr>
+                <w:rFonts w:eastAsiaTheme="minorEastAsia"/>
+                <w:noProof/>
+              </w:rPr>
+              <w:tab/>
+            </w:r>
+            <w:r>
+              <w:rPr>
+                <w:rStyle w:val="Hyperlink"/>
+                <w:noProof/>
+              </w:rPr>
+              <w:t>Response sequence</w:t>
+            </w:r>
+            <w:r>
+              <w:rPr>
+                <w:noProof/>
+                <w:webHidden/>
+              </w:rPr>
+              <w:tab/>
+            </w:r>
+            <w:r>
+              <w:rPr>
+                <w:noProof/>
+                <w:webHidden/>
+              </w:rPr>
+              <w:fldChar w:fldCharType="begin"/>
+            </w:r>
+            <w:r>
+              <w:rPr>
+                <w:noProof/>
+                <w:webHidden/>
+              </w:rPr>
+              <w:instrText xml:space="preserve"> PAGEREF _Toc518030438 \h </w:instrText>
+            </w:r>
+            <w:r>
+              <w:rPr>
+                <w:noProof/>
+                <w:webHidden/>
+              </w:rPr>
+            </w:r>
+            <w:r>
+              <w:rPr>
+                <w:noProof/>
+                <w:webHidden/>
+              </w:rPr>
+              <w:fldChar w:fldCharType="separate"/>
+            </w:r>
+            <w:r>
+              <w:rPr>
+                <w:noProof/>
+                <w:webHidden/>
+              </w:rPr>
+              <w:t>13</w:t>
+            </w:r>
+            <w:r>
+              <w:rPr>
+                <w:noProof/>
+                <w:webHidden/>
+              </w:rPr>
+              <w:fldChar w:fldCharType="end"/>
+            </w:r>
+          </w:hyperlink>
+        </w:p>
+        <w:p>
+          <w:pPr>
+            <w:pStyle w:val="TOC3"/>
+            <w:tabs>
+              <w:tab w:val="left" w:pos="1320"/>
+              <w:tab w:val="right" w:leader="dot" w:pos="9350"/>
+            </w:tabs>
+            <w:rPr>
+              <w:rFonts w:eastAsiaTheme="minorEastAsia"/>
+              <w:noProof/>
+            </w:rPr>
+          </w:pPr>
+          <w:hyperlink w:anchor="_Toc518030439" w:history="1">
+            <w:r>
+              <w:rPr>
+                <w:rStyle w:val="Hyperlink"/>
+                <w:noProof/>
+              </w:rPr>
+              <w:t>4.4.3</w:t>
+            </w:r>
+            <w:r>
+              <w:rPr>
+                <w:rFonts w:eastAsiaTheme="minorEastAsia"/>
+                <w:noProof/>
+              </w:rPr>
+              <w:tab/>
+            </w:r>
+            <w:r>
+              <w:rPr>
+                <w:rStyle w:val="Hyperlink"/>
+                <w:noProof/>
+              </w:rPr>
+              <w:t>Functional requirements</w:t>
+            </w:r>
+            <w:r>
+              <w:rPr>
+                <w:noProof/>
+                <w:webHidden/>
+              </w:rPr>
+              <w:tab/>
+            </w:r>
+            <w:r>
+              <w:rPr>
+                <w:noProof/>
+                <w:webHidden/>
+              </w:rPr>
+              <w:fldChar w:fldCharType="begin"/>
+            </w:r>
+            <w:r>
+              <w:rPr>
+                <w:noProof/>
+                <w:webHidden/>
+              </w:rPr>
+              <w:instrText xml:space="preserve"> PAGEREF _Toc518030439 \h </w:instrText>
+            </w:r>
+            <w:r>
+              <w:rPr>
+                <w:noProof/>
+                <w:webHidden/>
+              </w:rPr>
+            </w:r>
+            <w:r>
+              <w:rPr>
+                <w:noProof/>
+                <w:webHidden/>
+              </w:rPr>
+              <w:fldChar w:fldCharType="separate"/>
+            </w:r>
+            <w:r>
+              <w:rPr>
+                <w:noProof/>
+                <w:webHidden/>
+              </w:rPr>
+              <w:t>13</w:t>
             </w:r>
             <w:r>
               <w:rPr>
@@ -2151,19 +4155,18 @@
               <w:tab w:val="left" w:pos="440"/>
               <w:tab w:val="right" w:leader="dot" w:pos="9350"/>
             </w:tabs>
-            <w:jc w:val="both"/>
             <w:rPr>
               <w:rFonts w:eastAsiaTheme="minorEastAsia"/>
               <w:noProof/>
             </w:rPr>
           </w:pPr>
-          <w:hyperlink w:anchor="_Toc517849486" w:history="1">
+          <w:hyperlink w:anchor="_Toc518030440" w:history="1">
             <w:r>
               <w:rPr>
                 <w:rStyle w:val="Hyperlink"/>
                 <w:noProof/>
               </w:rPr>
-              <w:t>3</w:t>
+              <w:t>5</w:t>
             </w:r>
             <w:r>
               <w:rPr>
@@ -2177,7 +4180,7 @@
                 <w:rStyle w:val="Hyperlink"/>
                 <w:noProof/>
               </w:rPr>
-              <w:t>External Interface Requirements</w:t>
+              <w:t>Other Nonfunctional Requirements</w:t>
             </w:r>
             <w:r>
               <w:rPr>
@@ -2198,7 +4201,7 @@
                 <w:noProof/>
                 <w:webHidden/>
               </w:rPr>
-              <w:instrText xml:space="preserve"> PAGEREF _Toc517849486 \h </w:instrText>
+              <w:instrText xml:space="preserve"> PAGEREF _Toc518030440 \h </w:instrText>
             </w:r>
             <w:r>
               <w:rPr>
@@ -2218,7 +4221,7 @@
                 <w:noProof/>
                 <w:webHidden/>
               </w:rPr>
-              <w:t>10</w:t>
+              <w:t>14</w:t>
             </w:r>
             <w:r>
               <w:rPr>
@@ -2236,19 +4239,18 @@
               <w:tab w:val="left" w:pos="880"/>
               <w:tab w:val="right" w:leader="dot" w:pos="9350"/>
             </w:tabs>
-            <w:jc w:val="both"/>
             <w:rPr>
               <w:rFonts w:eastAsiaTheme="minorEastAsia"/>
               <w:noProof/>
             </w:rPr>
           </w:pPr>
-          <w:hyperlink w:anchor="_Toc517849487" w:history="1">
+          <w:hyperlink w:anchor="_Toc518030441" w:history="1">
             <w:r>
               <w:rPr>
                 <w:rStyle w:val="Hyperlink"/>
                 <w:noProof/>
               </w:rPr>
-              <w:t>3.1</w:t>
+              <w:t>5.1</w:t>
             </w:r>
             <w:r>
               <w:rPr>
@@ -2262,7 +4264,7 @@
                 <w:rStyle w:val="Hyperlink"/>
                 <w:noProof/>
               </w:rPr>
-              <w:t>User Interfaces.</w:t>
+              <w:t>Performance Requirements.</w:t>
             </w:r>
             <w:r>
               <w:rPr>
@@ -2283,7 +4285,7 @@
                 <w:noProof/>
                 <w:webHidden/>
               </w:rPr>
-              <w:instrText xml:space="preserve"> PAGEREF _Toc517849487 \h </w:instrText>
+              <w:instrText xml:space="preserve"> PAGEREF _Toc518030441 \h </w:instrText>
             </w:r>
             <w:r>
               <w:rPr>
@@ -2303,262 +4305,7 @@
                 <w:noProof/>
                 <w:webHidden/>
               </w:rPr>
-              <w:t>10</w:t>
-            </w:r>
-            <w:r>
-              <w:rPr>
-                <w:noProof/>
-                <w:webHidden/>
-              </w:rPr>
-              <w:fldChar w:fldCharType="end"/>
-            </w:r>
-          </w:hyperlink>
-        </w:p>
-        <w:p>
-          <w:pPr>
-            <w:pStyle w:val="TOC3"/>
-            <w:tabs>
-              <w:tab w:val="left" w:pos="1320"/>
-              <w:tab w:val="right" w:leader="dot" w:pos="9350"/>
-            </w:tabs>
-            <w:jc w:val="both"/>
-            <w:rPr>
-              <w:rFonts w:eastAsiaTheme="minorEastAsia"/>
-              <w:noProof/>
-            </w:rPr>
-          </w:pPr>
-          <w:hyperlink w:anchor="_Toc517849488" w:history="1">
-            <w:r>
-              <w:rPr>
-                <w:rStyle w:val="Hyperlink"/>
-                <w:noProof/>
-              </w:rPr>
-              <w:t>3.1.1</w:t>
-            </w:r>
-            <w:r>
-              <w:rPr>
-                <w:rFonts w:eastAsiaTheme="minorEastAsia"/>
-                <w:noProof/>
-              </w:rPr>
-              <w:tab/>
-            </w:r>
-            <w:r>
-              <w:rPr>
-                <w:rStyle w:val="Hyperlink"/>
-                <w:noProof/>
-              </w:rPr>
-              <w:t>Page containing scenes with one salient object</w:t>
-            </w:r>
-            <w:r>
-              <w:rPr>
-                <w:noProof/>
-                <w:webHidden/>
-              </w:rPr>
-              <w:tab/>
-            </w:r>
-            <w:r>
-              <w:rPr>
-                <w:noProof/>
-                <w:webHidden/>
-              </w:rPr>
-              <w:fldChar w:fldCharType="begin"/>
-            </w:r>
-            <w:r>
-              <w:rPr>
-                <w:noProof/>
-                <w:webHidden/>
-              </w:rPr>
-              <w:instrText xml:space="preserve"> PAGEREF _Toc517849488 \h </w:instrText>
-            </w:r>
-            <w:r>
-              <w:rPr>
-                <w:noProof/>
-                <w:webHidden/>
-              </w:rPr>
-            </w:r>
-            <w:r>
-              <w:rPr>
-                <w:noProof/>
-                <w:webHidden/>
-              </w:rPr>
-              <w:fldChar w:fldCharType="separate"/>
-            </w:r>
-            <w:r>
-              <w:rPr>
-                <w:noProof/>
-                <w:webHidden/>
-              </w:rPr>
-              <w:t>10</w:t>
-            </w:r>
-            <w:r>
-              <w:rPr>
-                <w:noProof/>
-                <w:webHidden/>
-              </w:rPr>
-              <w:fldChar w:fldCharType="end"/>
-            </w:r>
-          </w:hyperlink>
-        </w:p>
-        <w:p>
-          <w:pPr>
-            <w:pStyle w:val="TOC3"/>
-            <w:tabs>
-              <w:tab w:val="left" w:pos="1320"/>
-              <w:tab w:val="right" w:leader="dot" w:pos="9350"/>
-            </w:tabs>
-            <w:jc w:val="both"/>
-            <w:rPr>
-              <w:rFonts w:eastAsiaTheme="minorEastAsia"/>
-              <w:noProof/>
-            </w:rPr>
-          </w:pPr>
-          <w:hyperlink w:anchor="_Toc517849489" w:history="1">
-            <w:r>
-              <w:rPr>
-                <w:rStyle w:val="Hyperlink"/>
-                <w:noProof/>
-              </w:rPr>
-              <w:t>3.1.2</w:t>
-            </w:r>
-            <w:r>
-              <w:rPr>
-                <w:rFonts w:eastAsiaTheme="minorEastAsia"/>
-                <w:noProof/>
-              </w:rPr>
-              <w:tab/>
-            </w:r>
-            <w:r>
-              <w:rPr>
-                <w:rStyle w:val="Hyperlink"/>
-                <w:noProof/>
-              </w:rPr>
-              <w:t>Help page containing system documentation</w:t>
-            </w:r>
-            <w:r>
-              <w:rPr>
-                <w:noProof/>
-                <w:webHidden/>
-              </w:rPr>
-              <w:tab/>
-            </w:r>
-            <w:r>
-              <w:rPr>
-                <w:noProof/>
-                <w:webHidden/>
-              </w:rPr>
-              <w:fldChar w:fldCharType="begin"/>
-            </w:r>
-            <w:r>
-              <w:rPr>
-                <w:noProof/>
-                <w:webHidden/>
-              </w:rPr>
-              <w:instrText xml:space="preserve"> PAGEREF _Toc517849489 \h </w:instrText>
-            </w:r>
-            <w:r>
-              <w:rPr>
-                <w:noProof/>
-                <w:webHidden/>
-              </w:rPr>
-            </w:r>
-            <w:r>
-              <w:rPr>
-                <w:noProof/>
-                <w:webHidden/>
-              </w:rPr>
-              <w:fldChar w:fldCharType="separate"/>
-            </w:r>
-            <w:r>
-              <w:rPr>
-                <w:noProof/>
-                <w:webHidden/>
-              </w:rPr>
-              <w:t>10</w:t>
-            </w:r>
-            <w:r>
-              <w:rPr>
-                <w:noProof/>
-                <w:webHidden/>
-              </w:rPr>
-              <w:fldChar w:fldCharType="end"/>
-            </w:r>
-          </w:hyperlink>
-        </w:p>
-        <w:p>
-          <w:pPr>
-            <w:pStyle w:val="TOC3"/>
-            <w:tabs>
-              <w:tab w:val="left" w:pos="1320"/>
-              <w:tab w:val="right" w:leader="dot" w:pos="9350"/>
-            </w:tabs>
-            <w:jc w:val="both"/>
-            <w:rPr>
-              <w:rFonts w:eastAsiaTheme="minorEastAsia"/>
-              <w:noProof/>
-            </w:rPr>
-          </w:pPr>
-          <w:hyperlink w:anchor="_Toc517849490" w:history="1">
-            <w:r>
-              <w:rPr>
-                <w:rStyle w:val="Hyperlink"/>
-                <w:noProof/>
-              </w:rPr>
-              <w:t>3.1.3</w:t>
-            </w:r>
-            <w:r>
-              <w:rPr>
-                <w:rFonts w:eastAsiaTheme="minorEastAsia"/>
-                <w:noProof/>
-              </w:rPr>
-              <w:tab/>
-            </w:r>
-            <w:r>
-              <w:rPr>
-                <w:rStyle w:val="Hyperlink"/>
-                <w:noProof/>
-              </w:rPr>
-              <w:t>Page where user can preview a scene and see the number of salient objects it contains</w:t>
-            </w:r>
-            <w:r>
-              <w:rPr>
-                <w:noProof/>
-                <w:webHidden/>
-              </w:rPr>
-              <w:tab/>
-            </w:r>
-            <w:r>
-              <w:rPr>
-                <w:noProof/>
-                <w:webHidden/>
-              </w:rPr>
-              <w:fldChar w:fldCharType="begin"/>
-            </w:r>
-            <w:r>
-              <w:rPr>
-                <w:noProof/>
-                <w:webHidden/>
-              </w:rPr>
-              <w:instrText xml:space="preserve"> PAGEREF _Toc517849490 \h </w:instrText>
-            </w:r>
-            <w:r>
-              <w:rPr>
-                <w:noProof/>
-                <w:webHidden/>
-              </w:rPr>
-            </w:r>
-            <w:r>
-              <w:rPr>
-                <w:noProof/>
-                <w:webHidden/>
-              </w:rPr>
-              <w:fldChar w:fldCharType="separate"/>
-            </w:r>
-            <w:r>
-              <w:rPr>
-                <w:noProof/>
-                <w:webHidden/>
-              </w:rPr>
-              <w:t>11</w:t>
+              <w:t>14</w:t>
             </w:r>
             <w:r>
               <w:rPr>
@@ -2576,19 +4323,18 @@
               <w:tab w:val="left" w:pos="880"/>
               <w:tab w:val="right" w:leader="dot" w:pos="9350"/>
             </w:tabs>
-            <w:jc w:val="both"/>
             <w:rPr>
               <w:rFonts w:eastAsiaTheme="minorEastAsia"/>
               <w:noProof/>
             </w:rPr>
           </w:pPr>
-          <w:hyperlink w:anchor="_Toc517849491" w:history="1">
+          <w:hyperlink w:anchor="_Toc518030442" w:history="1">
             <w:r>
               <w:rPr>
                 <w:rStyle w:val="Hyperlink"/>
                 <w:noProof/>
               </w:rPr>
-              <w:t>3.2</w:t>
+              <w:t>5.2</w:t>
             </w:r>
             <w:r>
               <w:rPr>
@@ -2602,7 +4348,7 @@
                 <w:rStyle w:val="Hyperlink"/>
                 <w:noProof/>
               </w:rPr>
-              <w:t>Hardware Interfaces.</w:t>
+              <w:t>Safety Requirements.</w:t>
             </w:r>
             <w:r>
               <w:rPr>
@@ -2623,7 +4369,7 @@
                 <w:noProof/>
                 <w:webHidden/>
               </w:rPr>
-              <w:instrText xml:space="preserve"> PAGEREF _Toc517849491 \h </w:instrText>
+              <w:instrText xml:space="preserve"> PAGEREF _Toc518030442 \h </w:instrText>
             </w:r>
             <w:r>
               <w:rPr>
@@ -2643,7 +4389,7 @@
                 <w:noProof/>
                 <w:webHidden/>
               </w:rPr>
-              <w:t>11</w:t>
+              <w:t>14</w:t>
             </w:r>
             <w:r>
               <w:rPr>
@@ -2661,19 +4407,18 @@
               <w:tab w:val="left" w:pos="880"/>
               <w:tab w:val="right" w:leader="dot" w:pos="9350"/>
             </w:tabs>
-            <w:jc w:val="both"/>
             <w:rPr>
               <w:rFonts w:eastAsiaTheme="minorEastAsia"/>
               <w:noProof/>
             </w:rPr>
           </w:pPr>
-          <w:hyperlink w:anchor="_Toc517849492" w:history="1">
+          <w:hyperlink w:anchor="_Toc518030443" w:history="1">
             <w:r>
               <w:rPr>
                 <w:rStyle w:val="Hyperlink"/>
                 <w:noProof/>
               </w:rPr>
-              <w:t>3.3</w:t>
+              <w:t>5.3</w:t>
             </w:r>
             <w:r>
               <w:rPr>
@@ -2687,7 +4432,7 @@
                 <w:rStyle w:val="Hyperlink"/>
                 <w:noProof/>
               </w:rPr>
-              <w:t>Software Interfaces.</w:t>
+              <w:t>Security Requirements.</w:t>
             </w:r>
             <w:r>
               <w:rPr>
@@ -2708,7 +4453,7 @@
                 <w:noProof/>
                 <w:webHidden/>
               </w:rPr>
-              <w:instrText xml:space="preserve"> PAGEREF _Toc517849492 \h </w:instrText>
+              <w:instrText xml:space="preserve"> PAGEREF _Toc518030443 \h </w:instrText>
             </w:r>
             <w:r>
               <w:rPr>
@@ -2728,7 +4473,7 @@
                 <w:noProof/>
                 <w:webHidden/>
               </w:rPr>
-              <w:t>11</w:t>
+              <w:t>14</w:t>
             </w:r>
             <w:r>
               <w:rPr>
@@ -2746,19 +4491,18 @@
               <w:tab w:val="left" w:pos="880"/>
               <w:tab w:val="right" w:leader="dot" w:pos="9350"/>
             </w:tabs>
-            <w:jc w:val="both"/>
             <w:rPr>
               <w:rFonts w:eastAsiaTheme="minorEastAsia"/>
               <w:noProof/>
             </w:rPr>
           </w:pPr>
-          <w:hyperlink w:anchor="_Toc517849493" w:history="1">
+          <w:hyperlink w:anchor="_Toc518030444" w:history="1">
             <w:r>
               <w:rPr>
                 <w:rStyle w:val="Hyperlink"/>
                 <w:noProof/>
               </w:rPr>
-              <w:t>3.4</w:t>
+              <w:t>5.4</w:t>
             </w:r>
             <w:r>
               <w:rPr>
@@ -2772,7 +4516,7 @@
                 <w:rStyle w:val="Hyperlink"/>
                 <w:noProof/>
               </w:rPr>
-              <w:t>Communications Interfaces.</w:t>
+              <w:t>Software Quality Attributes.</w:t>
             </w:r>
             <w:r>
               <w:rPr>
@@ -2793,7 +4537,7 @@
                 <w:noProof/>
                 <w:webHidden/>
               </w:rPr>
-              <w:instrText xml:space="preserve"> PAGEREF _Toc517849493 \h </w:instrText>
+              <w:instrText xml:space="preserve"> PAGEREF _Toc518030444 \h </w:instrText>
             </w:r>
             <w:r>
               <w:rPr>
@@ -2813,7 +4557,7 @@
                 <w:noProof/>
                 <w:webHidden/>
               </w:rPr>
-              <w:t>11</w:t>
+              <w:t>14</w:t>
             </w:r>
             <w:r>
               <w:rPr>
@@ -2831,19 +4575,18 @@
               <w:tab w:val="left" w:pos="440"/>
               <w:tab w:val="right" w:leader="dot" w:pos="9350"/>
             </w:tabs>
-            <w:jc w:val="both"/>
             <w:rPr>
               <w:rFonts w:eastAsiaTheme="minorEastAsia"/>
               <w:noProof/>
             </w:rPr>
           </w:pPr>
-          <w:hyperlink w:anchor="_Toc517849494" w:history="1">
+          <w:hyperlink w:anchor="_Toc518030445" w:history="1">
             <w:r>
               <w:rPr>
                 <w:rStyle w:val="Hyperlink"/>
                 <w:noProof/>
               </w:rPr>
-              <w:t>4</w:t>
+              <w:t>6</w:t>
             </w:r>
             <w:r>
               <w:rPr>
@@ -2857,7 +4600,7 @@
                 <w:rStyle w:val="Hyperlink"/>
                 <w:noProof/>
               </w:rPr>
-              <w:t>System Features</w:t>
+              <w:t>Other Requirements</w:t>
             </w:r>
             <w:r>
               <w:rPr>
@@ -2878,7 +4621,7 @@
                 <w:noProof/>
                 <w:webHidden/>
               </w:rPr>
-              <w:instrText xml:space="preserve"> PAGEREF _Toc517849494 \h </w:instrText>
+              <w:instrText xml:space="preserve"> PAGEREF _Toc518030445 \h </w:instrText>
             </w:r>
             <w:r>
               <w:rPr>
@@ -2898,7 +4641,7 @@
                 <w:noProof/>
                 <w:webHidden/>
               </w:rPr>
-              <w:t>12</w:t>
+              <w:t>15</w:t>
             </w:r>
             <w:r>
               <w:rPr>
@@ -2916,19 +4659,18 @@
               <w:tab w:val="left" w:pos="880"/>
               <w:tab w:val="right" w:leader="dot" w:pos="9350"/>
             </w:tabs>
-            <w:jc w:val="both"/>
             <w:rPr>
               <w:rFonts w:eastAsiaTheme="minorEastAsia"/>
               <w:noProof/>
             </w:rPr>
           </w:pPr>
-          <w:hyperlink w:anchor="_Toc517849495" w:history="1">
+          <w:hyperlink w:anchor="_Toc518030446" w:history="1">
             <w:r>
               <w:rPr>
                 <w:rStyle w:val="Hyperlink"/>
                 <w:noProof/>
               </w:rPr>
-              <w:t>4.1</w:t>
+              <w:t>6.1</w:t>
             </w:r>
             <w:r>
               <w:rPr>
@@ -2942,7 +4684,7 @@
                 <w:rStyle w:val="Hyperlink"/>
                 <w:noProof/>
               </w:rPr>
-              <w:t>Upload Image(s)</w:t>
+              <w:t>Portability.</w:t>
             </w:r>
             <w:r>
               <w:rPr>
@@ -2963,7 +4705,7 @@
                 <w:noProof/>
                 <w:webHidden/>
               </w:rPr>
-              <w:instrText xml:space="preserve"> PAGEREF _Toc517849495 \h </w:instrText>
+              <w:instrText xml:space="preserve"> PAGEREF _Toc518030446 \h </w:instrText>
             </w:r>
             <w:r>
               <w:rPr>
@@ -2983,7 +4725,7 @@
                 <w:noProof/>
                 <w:webHidden/>
               </w:rPr>
-              <w:t>12</w:t>
+              <w:t>15</w:t>
             </w:r>
             <w:r>
               <w:rPr>
@@ -2996,24 +4738,23 @@
         </w:p>
         <w:p>
           <w:pPr>
-            <w:pStyle w:val="TOC3"/>
+            <w:pStyle w:val="TOC1"/>
             <w:tabs>
-              <w:tab w:val="left" w:pos="1320"/>
+              <w:tab w:val="left" w:pos="440"/>
               <w:tab w:val="right" w:leader="dot" w:pos="9350"/>
             </w:tabs>
-            <w:jc w:val="both"/>
             <w:rPr>
               <w:rFonts w:eastAsiaTheme="minorEastAsia"/>
               <w:noProof/>
             </w:rPr>
           </w:pPr>
-          <w:hyperlink w:anchor="_Toc517849496" w:history="1">
+          <w:hyperlink w:anchor="_Toc518030447" w:history="1">
             <w:r>
               <w:rPr>
                 <w:rStyle w:val="Hyperlink"/>
                 <w:noProof/>
               </w:rPr>
-              <w:t>4.1.1</w:t>
+              <w:t>7</w:t>
             </w:r>
             <w:r>
               <w:rPr>
@@ -3027,7 +4768,7 @@
                 <w:rStyle w:val="Hyperlink"/>
                 <w:noProof/>
               </w:rPr>
-              <w:t>Description and priority</w:t>
+              <w:t>Appendices</w:t>
             </w:r>
             <w:r>
               <w:rPr>
@@ -3048,7 +4789,7 @@
                 <w:noProof/>
                 <w:webHidden/>
               </w:rPr>
-              <w:instrText xml:space="preserve"> PAGEREF _Toc517849496 \h </w:instrText>
+              <w:instrText xml:space="preserve"> PAGEREF _Toc518030447 \h </w:instrText>
             </w:r>
             <w:r>
               <w:rPr>
@@ -3068,177 +4809,7 @@
                 <w:noProof/>
                 <w:webHidden/>
               </w:rPr>
-              <w:t>12</w:t>
-            </w:r>
-            <w:r>
-              <w:rPr>
-                <w:noProof/>
-                <w:webHidden/>
-              </w:rPr>
-              <w:fldChar w:fldCharType="end"/>
-            </w:r>
-          </w:hyperlink>
-        </w:p>
-        <w:p>
-          <w:pPr>
-            <w:pStyle w:val="TOC3"/>
-            <w:tabs>
-              <w:tab w:val="left" w:pos="1320"/>
-              <w:tab w:val="right" w:leader="dot" w:pos="9350"/>
-            </w:tabs>
-            <w:jc w:val="both"/>
-            <w:rPr>
-              <w:rFonts w:eastAsiaTheme="minorEastAsia"/>
-              <w:noProof/>
-            </w:rPr>
-          </w:pPr>
-          <w:hyperlink w:anchor="_Toc517849497" w:history="1">
-            <w:r>
-              <w:rPr>
-                <w:rStyle w:val="Hyperlink"/>
-                <w:noProof/>
-              </w:rPr>
-              <w:t>4.1.2</w:t>
-            </w:r>
-            <w:r>
-              <w:rPr>
-                <w:rFonts w:eastAsiaTheme="minorEastAsia"/>
-                <w:noProof/>
-              </w:rPr>
-              <w:tab/>
-            </w:r>
-            <w:r>
-              <w:rPr>
-                <w:rStyle w:val="Hyperlink"/>
-                <w:noProof/>
-              </w:rPr>
-              <w:t>Response sequence</w:t>
-            </w:r>
-            <w:r>
-              <w:rPr>
-                <w:noProof/>
-                <w:webHidden/>
-              </w:rPr>
-              <w:tab/>
-            </w:r>
-            <w:r>
-              <w:rPr>
-                <w:noProof/>
-                <w:webHidden/>
-              </w:rPr>
-              <w:fldChar w:fldCharType="begin"/>
-            </w:r>
-            <w:r>
-              <w:rPr>
-                <w:noProof/>
-                <w:webHidden/>
-              </w:rPr>
-              <w:instrText xml:space="preserve"> PAGEREF _Toc517849497 \h </w:instrText>
-            </w:r>
-            <w:r>
-              <w:rPr>
-                <w:noProof/>
-                <w:webHidden/>
-              </w:rPr>
-            </w:r>
-            <w:r>
-              <w:rPr>
-                <w:noProof/>
-                <w:webHidden/>
-              </w:rPr>
-              <w:fldChar w:fldCharType="separate"/>
-            </w:r>
-            <w:r>
-              <w:rPr>
-                <w:noProof/>
-                <w:webHidden/>
-              </w:rPr>
-              <w:t>12</w:t>
-            </w:r>
-            <w:r>
-              <w:rPr>
-                <w:noProof/>
-                <w:webHidden/>
-              </w:rPr>
-              <w:fldChar w:fldCharType="end"/>
-            </w:r>
-          </w:hyperlink>
-        </w:p>
-        <w:p>
-          <w:pPr>
-            <w:pStyle w:val="TOC3"/>
-            <w:tabs>
-              <w:tab w:val="left" w:pos="1320"/>
-              <w:tab w:val="right" w:leader="dot" w:pos="9350"/>
-            </w:tabs>
-            <w:jc w:val="both"/>
-            <w:rPr>
-              <w:rFonts w:eastAsiaTheme="minorEastAsia"/>
-              <w:noProof/>
-            </w:rPr>
-          </w:pPr>
-          <w:hyperlink w:anchor="_Toc517849498" w:history="1">
-            <w:r>
-              <w:rPr>
-                <w:rStyle w:val="Hyperlink"/>
-                <w:noProof/>
-              </w:rPr>
-              <w:t>4.1.3</w:t>
-            </w:r>
-            <w:r>
-              <w:rPr>
-                <w:rFonts w:eastAsiaTheme="minorEastAsia"/>
-                <w:noProof/>
-              </w:rPr>
-              <w:tab/>
-            </w:r>
-            <w:r>
-              <w:rPr>
-                <w:rStyle w:val="Hyperlink"/>
-                <w:noProof/>
-              </w:rPr>
-              <w:t>Functional requirements</w:t>
-            </w:r>
-            <w:r>
-              <w:rPr>
-                <w:noProof/>
-                <w:webHidden/>
-              </w:rPr>
-              <w:tab/>
-            </w:r>
-            <w:r>
-              <w:rPr>
-                <w:noProof/>
-                <w:webHidden/>
-              </w:rPr>
-              <w:fldChar w:fldCharType="begin"/>
-            </w:r>
-            <w:r>
-              <w:rPr>
-                <w:noProof/>
-                <w:webHidden/>
-              </w:rPr>
-              <w:instrText xml:space="preserve"> PAGEREF _Toc517849498 \h </w:instrText>
-            </w:r>
-            <w:r>
-              <w:rPr>
-                <w:noProof/>
-                <w:webHidden/>
-              </w:rPr>
-            </w:r>
-            <w:r>
-              <w:rPr>
-                <w:noProof/>
-                <w:webHidden/>
-              </w:rPr>
-              <w:fldChar w:fldCharType="separate"/>
-            </w:r>
-            <w:r>
-              <w:rPr>
-                <w:noProof/>
-                <w:webHidden/>
-              </w:rPr>
-              <w:t>12</w:t>
+              <w:t>15</w:t>
             </w:r>
             <w:r>
               <w:rPr>
@@ -3256,19 +4827,18 @@
               <w:tab w:val="left" w:pos="880"/>
               <w:tab w:val="right" w:leader="dot" w:pos="9350"/>
             </w:tabs>
-            <w:jc w:val="both"/>
             <w:rPr>
               <w:rFonts w:eastAsiaTheme="minorEastAsia"/>
               <w:noProof/>
             </w:rPr>
           </w:pPr>
-          <w:hyperlink w:anchor="_Toc517849499" w:history="1">
+          <w:hyperlink w:anchor="_Toc518030448" w:history="1">
             <w:r>
               <w:rPr>
                 <w:rStyle w:val="Hyperlink"/>
                 <w:noProof/>
               </w:rPr>
-              <w:t>4.2</w:t>
+              <w:t>7.1</w:t>
             </w:r>
             <w:r>
               <w:rPr>
@@ -3282,7 +4852,7 @@
                 <w:rStyle w:val="Hyperlink"/>
                 <w:noProof/>
               </w:rPr>
-              <w:t>Help.</w:t>
+              <w:t>Appendix A: Glossary</w:t>
             </w:r>
             <w:r>
               <w:rPr>
@@ -3303,7 +4873,7 @@
                 <w:noProof/>
                 <w:webHidden/>
               </w:rPr>
-              <w:instrText xml:space="preserve"> PAGEREF _Toc517849499 \h </w:instrText>
+              <w:instrText xml:space="preserve"> PAGEREF _Toc518030448 \h </w:instrText>
             </w:r>
             <w:r>
               <w:rPr>
@@ -3323,262 +4893,7 @@
                 <w:noProof/>
                 <w:webHidden/>
               </w:rPr>
-              <w:t>12</w:t>
-            </w:r>
-            <w:r>
-              <w:rPr>
-                <w:noProof/>
-                <w:webHidden/>
-              </w:rPr>
-              <w:fldChar w:fldCharType="end"/>
-            </w:r>
-          </w:hyperlink>
-        </w:p>
-        <w:p>
-          <w:pPr>
-            <w:pStyle w:val="TOC3"/>
-            <w:tabs>
-              <w:tab w:val="left" w:pos="1320"/>
-              <w:tab w:val="right" w:leader="dot" w:pos="9350"/>
-            </w:tabs>
-            <w:jc w:val="both"/>
-            <w:rPr>
-              <w:rFonts w:eastAsiaTheme="minorEastAsia"/>
-              <w:noProof/>
-            </w:rPr>
-          </w:pPr>
-          <w:hyperlink w:anchor="_Toc517849500" w:history="1">
-            <w:r>
-              <w:rPr>
-                <w:rStyle w:val="Hyperlink"/>
-                <w:noProof/>
-              </w:rPr>
-              <w:t>4.2.1</w:t>
-            </w:r>
-            <w:r>
-              <w:rPr>
-                <w:rFonts w:eastAsiaTheme="minorEastAsia"/>
-                <w:noProof/>
-              </w:rPr>
-              <w:tab/>
-            </w:r>
-            <w:r>
-              <w:rPr>
-                <w:rStyle w:val="Hyperlink"/>
-                <w:noProof/>
-              </w:rPr>
-              <w:t>Description and priority</w:t>
-            </w:r>
-            <w:r>
-              <w:rPr>
-                <w:noProof/>
-                <w:webHidden/>
-              </w:rPr>
-              <w:tab/>
-            </w:r>
-            <w:r>
-              <w:rPr>
-                <w:noProof/>
-                <w:webHidden/>
-              </w:rPr>
-              <w:fldChar w:fldCharType="begin"/>
-            </w:r>
-            <w:r>
-              <w:rPr>
-                <w:noProof/>
-                <w:webHidden/>
-              </w:rPr>
-              <w:instrText xml:space="preserve"> PAGEREF _Toc517849500 \h </w:instrText>
-            </w:r>
-            <w:r>
-              <w:rPr>
-                <w:noProof/>
-                <w:webHidden/>
-              </w:rPr>
-            </w:r>
-            <w:r>
-              <w:rPr>
-                <w:noProof/>
-                <w:webHidden/>
-              </w:rPr>
-              <w:fldChar w:fldCharType="separate"/>
-            </w:r>
-            <w:r>
-              <w:rPr>
-                <w:noProof/>
-                <w:webHidden/>
-              </w:rPr>
-              <w:t>12</w:t>
-            </w:r>
-            <w:r>
-              <w:rPr>
-                <w:noProof/>
-                <w:webHidden/>
-              </w:rPr>
-              <w:fldChar w:fldCharType="end"/>
-            </w:r>
-          </w:hyperlink>
-        </w:p>
-        <w:p>
-          <w:pPr>
-            <w:pStyle w:val="TOC3"/>
-            <w:tabs>
-              <w:tab w:val="left" w:pos="1320"/>
-              <w:tab w:val="right" w:leader="dot" w:pos="9350"/>
-            </w:tabs>
-            <w:jc w:val="both"/>
-            <w:rPr>
-              <w:rFonts w:eastAsiaTheme="minorEastAsia"/>
-              <w:noProof/>
-            </w:rPr>
-          </w:pPr>
-          <w:hyperlink w:anchor="_Toc517849501" w:history="1">
-            <w:r>
-              <w:rPr>
-                <w:rStyle w:val="Hyperlink"/>
-                <w:noProof/>
-              </w:rPr>
-              <w:t>4.2.2</w:t>
-            </w:r>
-            <w:r>
-              <w:rPr>
-                <w:rFonts w:eastAsiaTheme="minorEastAsia"/>
-                <w:noProof/>
-              </w:rPr>
-              <w:tab/>
-            </w:r>
-            <w:r>
-              <w:rPr>
-                <w:rStyle w:val="Hyperlink"/>
-                <w:noProof/>
-              </w:rPr>
-              <w:t>Response sequence</w:t>
-            </w:r>
-            <w:r>
-              <w:rPr>
-                <w:noProof/>
-                <w:webHidden/>
-              </w:rPr>
-              <w:tab/>
-            </w:r>
-            <w:r>
-              <w:rPr>
-                <w:noProof/>
-                <w:webHidden/>
-              </w:rPr>
-              <w:fldChar w:fldCharType="begin"/>
-            </w:r>
-            <w:r>
-              <w:rPr>
-                <w:noProof/>
-                <w:webHidden/>
-              </w:rPr>
-              <w:instrText xml:space="preserve"> PAGEREF _Toc517849501 \h </w:instrText>
-            </w:r>
-            <w:r>
-              <w:rPr>
-                <w:noProof/>
-                <w:webHidden/>
-              </w:rPr>
-            </w:r>
-            <w:r>
-              <w:rPr>
-                <w:noProof/>
-                <w:webHidden/>
-              </w:rPr>
-              <w:fldChar w:fldCharType="separate"/>
-            </w:r>
-            <w:r>
-              <w:rPr>
-                <w:noProof/>
-                <w:webHidden/>
-              </w:rPr>
-              <w:t>12</w:t>
-            </w:r>
-            <w:r>
-              <w:rPr>
-                <w:noProof/>
-                <w:webHidden/>
-              </w:rPr>
-              <w:fldChar w:fldCharType="end"/>
-            </w:r>
-          </w:hyperlink>
-        </w:p>
-        <w:p>
-          <w:pPr>
-            <w:pStyle w:val="TOC3"/>
-            <w:tabs>
-              <w:tab w:val="left" w:pos="1320"/>
-              <w:tab w:val="right" w:leader="dot" w:pos="9350"/>
-            </w:tabs>
-            <w:jc w:val="both"/>
-            <w:rPr>
-              <w:rFonts w:eastAsiaTheme="minorEastAsia"/>
-              <w:noProof/>
-            </w:rPr>
-          </w:pPr>
-          <w:hyperlink w:anchor="_Toc517849502" w:history="1">
-            <w:r>
-              <w:rPr>
-                <w:rStyle w:val="Hyperlink"/>
-                <w:noProof/>
-              </w:rPr>
-              <w:t>4.2.3</w:t>
-            </w:r>
-            <w:r>
-              <w:rPr>
-                <w:rFonts w:eastAsiaTheme="minorEastAsia"/>
-                <w:noProof/>
-              </w:rPr>
-              <w:tab/>
-            </w:r>
-            <w:r>
-              <w:rPr>
-                <w:rStyle w:val="Hyperlink"/>
-                <w:noProof/>
-              </w:rPr>
-              <w:t>Functional requirements</w:t>
-            </w:r>
-            <w:r>
-              <w:rPr>
-                <w:noProof/>
-                <w:webHidden/>
-              </w:rPr>
-              <w:tab/>
-            </w:r>
-            <w:r>
-              <w:rPr>
-                <w:noProof/>
-                <w:webHidden/>
-              </w:rPr>
-              <w:fldChar w:fldCharType="begin"/>
-            </w:r>
-            <w:r>
-              <w:rPr>
-                <w:noProof/>
-                <w:webHidden/>
-              </w:rPr>
-              <w:instrText xml:space="preserve"> PAGEREF _Toc517849502 \h </w:instrText>
-            </w:r>
-            <w:r>
-              <w:rPr>
-                <w:noProof/>
-                <w:webHidden/>
-              </w:rPr>
-            </w:r>
-            <w:r>
-              <w:rPr>
-                <w:noProof/>
-                <w:webHidden/>
-              </w:rPr>
-              <w:fldChar w:fldCharType="separate"/>
-            </w:r>
-            <w:r>
-              <w:rPr>
-                <w:noProof/>
-                <w:webHidden/>
-              </w:rPr>
-              <w:t>12</w:t>
+              <w:t>15</w:t>
             </w:r>
             <w:r>
               <w:rPr>
@@ -3596,19 +4911,18 @@
               <w:tab w:val="left" w:pos="880"/>
               <w:tab w:val="right" w:leader="dot" w:pos="9350"/>
             </w:tabs>
-            <w:jc w:val="both"/>
             <w:rPr>
               <w:rFonts w:eastAsiaTheme="minorEastAsia"/>
               <w:noProof/>
             </w:rPr>
           </w:pPr>
-          <w:hyperlink w:anchor="_Toc517849503" w:history="1">
+          <w:hyperlink w:anchor="_Toc518030449" w:history="1">
             <w:r>
               <w:rPr>
                 <w:rStyle w:val="Hyperlink"/>
                 <w:noProof/>
               </w:rPr>
-              <w:t>4.3</w:t>
+              <w:t>7.2</w:t>
             </w:r>
             <w:r>
               <w:rPr>
@@ -3622,7 +4936,7 @@
                 <w:rStyle w:val="Hyperlink"/>
                 <w:noProof/>
               </w:rPr>
-              <w:t>Image Analysis</w:t>
+              <w:t>Appendix B: To Be Determined List</w:t>
             </w:r>
             <w:r>
               <w:rPr>
@@ -3643,7 +4957,7 @@
                 <w:noProof/>
                 <w:webHidden/>
               </w:rPr>
-              <w:instrText xml:space="preserve"> PAGEREF _Toc517849503 \h </w:instrText>
+              <w:instrText xml:space="preserve"> PAGEREF _Toc518030449 \h </w:instrText>
             </w:r>
             <w:r>
               <w:rPr>
@@ -3663,602 +4977,7 @@
                 <w:noProof/>
                 <w:webHidden/>
               </w:rPr>
-              <w:t>13</w:t>
-            </w:r>
-            <w:r>
-              <w:rPr>
-                <w:noProof/>
-                <w:webHidden/>
-              </w:rPr>
-              <w:fldChar w:fldCharType="end"/>
-            </w:r>
-          </w:hyperlink>
-        </w:p>
-        <w:p>
-          <w:pPr>
-            <w:pStyle w:val="TOC3"/>
-            <w:tabs>
-              <w:tab w:val="left" w:pos="1320"/>
-              <w:tab w:val="right" w:leader="dot" w:pos="9350"/>
-            </w:tabs>
-            <w:jc w:val="both"/>
-            <w:rPr>
-              <w:rFonts w:eastAsiaTheme="minorEastAsia"/>
-              <w:noProof/>
-            </w:rPr>
-          </w:pPr>
-          <w:hyperlink w:anchor="_Toc517849504" w:history="1">
-            <w:r>
-              <w:rPr>
-                <w:rStyle w:val="Hyperlink"/>
-                <w:noProof/>
-              </w:rPr>
-              <w:t>4.3.1</w:t>
-            </w:r>
-            <w:r>
-              <w:rPr>
-                <w:rFonts w:eastAsiaTheme="minorEastAsia"/>
-                <w:noProof/>
-              </w:rPr>
-              <w:tab/>
-            </w:r>
-            <w:r>
-              <w:rPr>
-                <w:rStyle w:val="Hyperlink"/>
-                <w:noProof/>
-              </w:rPr>
-              <w:t>Description and priority</w:t>
-            </w:r>
-            <w:r>
-              <w:rPr>
-                <w:noProof/>
-                <w:webHidden/>
-              </w:rPr>
-              <w:tab/>
-            </w:r>
-            <w:r>
-              <w:rPr>
-                <w:noProof/>
-                <w:webHidden/>
-              </w:rPr>
-              <w:fldChar w:fldCharType="begin"/>
-            </w:r>
-            <w:r>
-              <w:rPr>
-                <w:noProof/>
-                <w:webHidden/>
-              </w:rPr>
-              <w:instrText xml:space="preserve"> PAGEREF _Toc517849504 \h </w:instrText>
-            </w:r>
-            <w:r>
-              <w:rPr>
-                <w:noProof/>
-                <w:webHidden/>
-              </w:rPr>
-            </w:r>
-            <w:r>
-              <w:rPr>
-                <w:noProof/>
-                <w:webHidden/>
-              </w:rPr>
-              <w:fldChar w:fldCharType="separate"/>
-            </w:r>
-            <w:r>
-              <w:rPr>
-                <w:noProof/>
-                <w:webHidden/>
-              </w:rPr>
-              <w:t>13</w:t>
-            </w:r>
-            <w:r>
-              <w:rPr>
-                <w:noProof/>
-                <w:webHidden/>
-              </w:rPr>
-              <w:fldChar w:fldCharType="end"/>
-            </w:r>
-          </w:hyperlink>
-        </w:p>
-        <w:p>
-          <w:pPr>
-            <w:pStyle w:val="TOC3"/>
-            <w:tabs>
-              <w:tab w:val="left" w:pos="1320"/>
-              <w:tab w:val="right" w:leader="dot" w:pos="9350"/>
-            </w:tabs>
-            <w:jc w:val="both"/>
-            <w:rPr>
-              <w:rFonts w:eastAsiaTheme="minorEastAsia"/>
-              <w:noProof/>
-            </w:rPr>
-          </w:pPr>
-          <w:hyperlink w:anchor="_Toc517849505" w:history="1">
-            <w:r>
-              <w:rPr>
-                <w:rStyle w:val="Hyperlink"/>
-                <w:noProof/>
-              </w:rPr>
-              <w:t>4.3.2</w:t>
-            </w:r>
-            <w:r>
-              <w:rPr>
-                <w:rFonts w:eastAsiaTheme="minorEastAsia"/>
-                <w:noProof/>
-              </w:rPr>
-              <w:tab/>
-            </w:r>
-            <w:r>
-              <w:rPr>
-                <w:rStyle w:val="Hyperlink"/>
-                <w:noProof/>
-              </w:rPr>
-              <w:t>Response sequence</w:t>
-            </w:r>
-            <w:r>
-              <w:rPr>
-                <w:noProof/>
-                <w:webHidden/>
-              </w:rPr>
-              <w:tab/>
-            </w:r>
-            <w:r>
-              <w:rPr>
-                <w:noProof/>
-                <w:webHidden/>
-              </w:rPr>
-              <w:fldChar w:fldCharType="begin"/>
-            </w:r>
-            <w:r>
-              <w:rPr>
-                <w:noProof/>
-                <w:webHidden/>
-              </w:rPr>
-              <w:instrText xml:space="preserve"> PAGEREF _Toc517849505 \h </w:instrText>
-            </w:r>
-            <w:r>
-              <w:rPr>
-                <w:noProof/>
-                <w:webHidden/>
-              </w:rPr>
-            </w:r>
-            <w:r>
-              <w:rPr>
-                <w:noProof/>
-                <w:webHidden/>
-              </w:rPr>
-              <w:fldChar w:fldCharType="separate"/>
-            </w:r>
-            <w:r>
-              <w:rPr>
-                <w:noProof/>
-                <w:webHidden/>
-              </w:rPr>
-              <w:t>13</w:t>
-            </w:r>
-            <w:r>
-              <w:rPr>
-                <w:noProof/>
-                <w:webHidden/>
-              </w:rPr>
-              <w:fldChar w:fldCharType="end"/>
-            </w:r>
-          </w:hyperlink>
-        </w:p>
-        <w:p>
-          <w:pPr>
-            <w:pStyle w:val="TOC3"/>
-            <w:tabs>
-              <w:tab w:val="left" w:pos="1320"/>
-              <w:tab w:val="right" w:leader="dot" w:pos="9350"/>
-            </w:tabs>
-            <w:jc w:val="both"/>
-            <w:rPr>
-              <w:rFonts w:eastAsiaTheme="minorEastAsia"/>
-              <w:noProof/>
-            </w:rPr>
-          </w:pPr>
-          <w:hyperlink w:anchor="_Toc517849506" w:history="1">
-            <w:r>
-              <w:rPr>
-                <w:rStyle w:val="Hyperlink"/>
-                <w:noProof/>
-              </w:rPr>
-              <w:t>4.3.3</w:t>
-            </w:r>
-            <w:r>
-              <w:rPr>
-                <w:rFonts w:eastAsiaTheme="minorEastAsia"/>
-                <w:noProof/>
-              </w:rPr>
-              <w:tab/>
-            </w:r>
-            <w:r>
-              <w:rPr>
-                <w:rStyle w:val="Hyperlink"/>
-                <w:noProof/>
-              </w:rPr>
-              <w:t>Functional requirements</w:t>
-            </w:r>
-            <w:r>
-              <w:rPr>
-                <w:noProof/>
-                <w:webHidden/>
-              </w:rPr>
-              <w:tab/>
-            </w:r>
-            <w:r>
-              <w:rPr>
-                <w:noProof/>
-                <w:webHidden/>
-              </w:rPr>
-              <w:fldChar w:fldCharType="begin"/>
-            </w:r>
-            <w:r>
-              <w:rPr>
-                <w:noProof/>
-                <w:webHidden/>
-              </w:rPr>
-              <w:instrText xml:space="preserve"> PAGEREF _Toc517849506 \h </w:instrText>
-            </w:r>
-            <w:r>
-              <w:rPr>
-                <w:noProof/>
-                <w:webHidden/>
-              </w:rPr>
-            </w:r>
-            <w:r>
-              <w:rPr>
-                <w:noProof/>
-                <w:webHidden/>
-              </w:rPr>
-              <w:fldChar w:fldCharType="separate"/>
-            </w:r>
-            <w:r>
-              <w:rPr>
-                <w:noProof/>
-                <w:webHidden/>
-              </w:rPr>
-              <w:t>13</w:t>
-            </w:r>
-            <w:r>
-              <w:rPr>
-                <w:noProof/>
-                <w:webHidden/>
-              </w:rPr>
-              <w:fldChar w:fldCharType="end"/>
-            </w:r>
-          </w:hyperlink>
-        </w:p>
-        <w:p>
-          <w:pPr>
-            <w:pStyle w:val="TOC2"/>
-            <w:tabs>
-              <w:tab w:val="left" w:pos="880"/>
-              <w:tab w:val="right" w:leader="dot" w:pos="9350"/>
-            </w:tabs>
-            <w:jc w:val="both"/>
-            <w:rPr>
-              <w:rFonts w:eastAsiaTheme="minorEastAsia"/>
-              <w:noProof/>
-            </w:rPr>
-          </w:pPr>
-          <w:hyperlink w:anchor="_Toc517849507" w:history="1">
-            <w:r>
-              <w:rPr>
-                <w:rStyle w:val="Hyperlink"/>
-                <w:noProof/>
-              </w:rPr>
-              <w:t>4.4</w:t>
-            </w:r>
-            <w:r>
-              <w:rPr>
-                <w:rFonts w:eastAsiaTheme="minorEastAsia"/>
-                <w:noProof/>
-              </w:rPr>
-              <w:tab/>
-            </w:r>
-            <w:r>
-              <w:rPr>
-                <w:rStyle w:val="Hyperlink"/>
-                <w:noProof/>
-              </w:rPr>
-              <w:t>Display Analysis Results</w:t>
-            </w:r>
-            <w:r>
-              <w:rPr>
-                <w:noProof/>
-                <w:webHidden/>
-              </w:rPr>
-              <w:tab/>
-            </w:r>
-            <w:r>
-              <w:rPr>
-                <w:noProof/>
-                <w:webHidden/>
-              </w:rPr>
-              <w:fldChar w:fldCharType="begin"/>
-            </w:r>
-            <w:r>
-              <w:rPr>
-                <w:noProof/>
-                <w:webHidden/>
-              </w:rPr>
-              <w:instrText xml:space="preserve"> PAGEREF _Toc517849507 \h </w:instrText>
-            </w:r>
-            <w:r>
-              <w:rPr>
-                <w:noProof/>
-                <w:webHidden/>
-              </w:rPr>
-            </w:r>
-            <w:r>
-              <w:rPr>
-                <w:noProof/>
-                <w:webHidden/>
-              </w:rPr>
-              <w:fldChar w:fldCharType="separate"/>
-            </w:r>
-            <w:r>
-              <w:rPr>
-                <w:noProof/>
-                <w:webHidden/>
-              </w:rPr>
-              <w:t>13</w:t>
-            </w:r>
-            <w:r>
-              <w:rPr>
-                <w:noProof/>
-                <w:webHidden/>
-              </w:rPr>
-              <w:fldChar w:fldCharType="end"/>
-            </w:r>
-          </w:hyperlink>
-        </w:p>
-        <w:p>
-          <w:pPr>
-            <w:pStyle w:val="TOC3"/>
-            <w:tabs>
-              <w:tab w:val="left" w:pos="1320"/>
-              <w:tab w:val="right" w:leader="dot" w:pos="9350"/>
-            </w:tabs>
-            <w:jc w:val="both"/>
-            <w:rPr>
-              <w:rFonts w:eastAsiaTheme="minorEastAsia"/>
-              <w:noProof/>
-            </w:rPr>
-          </w:pPr>
-          <w:hyperlink w:anchor="_Toc517849508" w:history="1">
-            <w:r>
-              <w:rPr>
-                <w:rStyle w:val="Hyperlink"/>
-                <w:noProof/>
-              </w:rPr>
-              <w:t>4.4.1</w:t>
-            </w:r>
-            <w:r>
-              <w:rPr>
-                <w:rFonts w:eastAsiaTheme="minorEastAsia"/>
-                <w:noProof/>
-              </w:rPr>
-              <w:tab/>
-            </w:r>
-            <w:r>
-              <w:rPr>
-                <w:rStyle w:val="Hyperlink"/>
-                <w:noProof/>
-              </w:rPr>
-              <w:t>Description and priority</w:t>
-            </w:r>
-            <w:r>
-              <w:rPr>
-                <w:noProof/>
-                <w:webHidden/>
-              </w:rPr>
-              <w:tab/>
-            </w:r>
-            <w:r>
-              <w:rPr>
-                <w:noProof/>
-                <w:webHidden/>
-              </w:rPr>
-              <w:fldChar w:fldCharType="begin"/>
-            </w:r>
-            <w:r>
-              <w:rPr>
-                <w:noProof/>
-                <w:webHidden/>
-              </w:rPr>
-              <w:instrText xml:space="preserve"> PAGEREF _Toc517849508 \h </w:instrText>
-            </w:r>
-            <w:r>
-              <w:rPr>
-                <w:noProof/>
-                <w:webHidden/>
-              </w:rPr>
-            </w:r>
-            <w:r>
-              <w:rPr>
-                <w:noProof/>
-                <w:webHidden/>
-              </w:rPr>
-              <w:fldChar w:fldCharType="separate"/>
-            </w:r>
-            <w:r>
-              <w:rPr>
-                <w:noProof/>
-                <w:webHidden/>
-              </w:rPr>
-              <w:t>13</w:t>
-            </w:r>
-            <w:r>
-              <w:rPr>
-                <w:noProof/>
-                <w:webHidden/>
-              </w:rPr>
-              <w:fldChar w:fldCharType="end"/>
-            </w:r>
-          </w:hyperlink>
-        </w:p>
-        <w:p>
-          <w:pPr>
-            <w:pStyle w:val="TOC3"/>
-            <w:tabs>
-              <w:tab w:val="left" w:pos="1320"/>
-              <w:tab w:val="right" w:leader="dot" w:pos="9350"/>
-            </w:tabs>
-            <w:jc w:val="both"/>
-            <w:rPr>
-              <w:rFonts w:eastAsiaTheme="minorEastAsia"/>
-              <w:noProof/>
-            </w:rPr>
-          </w:pPr>
-          <w:hyperlink w:anchor="_Toc517849509" w:history="1">
-            <w:r>
-              <w:rPr>
-                <w:rStyle w:val="Hyperlink"/>
-                <w:noProof/>
-              </w:rPr>
-              <w:t>4.4.2</w:t>
-            </w:r>
-            <w:r>
-              <w:rPr>
-                <w:rFonts w:eastAsiaTheme="minorEastAsia"/>
-                <w:noProof/>
-              </w:rPr>
-              <w:tab/>
-            </w:r>
-            <w:r>
-              <w:rPr>
-                <w:rStyle w:val="Hyperlink"/>
-                <w:noProof/>
-              </w:rPr>
-              <w:t>Response sequence</w:t>
-            </w:r>
-            <w:r>
-              <w:rPr>
-                <w:noProof/>
-                <w:webHidden/>
-              </w:rPr>
-              <w:tab/>
-            </w:r>
-            <w:r>
-              <w:rPr>
-                <w:noProof/>
-                <w:webHidden/>
-              </w:rPr>
-              <w:fldChar w:fldCharType="begin"/>
-            </w:r>
-            <w:r>
-              <w:rPr>
-                <w:noProof/>
-                <w:webHidden/>
-              </w:rPr>
-              <w:instrText xml:space="preserve"> PAGEREF _Toc517849509 \h </w:instrText>
-            </w:r>
-            <w:r>
-              <w:rPr>
-                <w:noProof/>
-                <w:webHidden/>
-              </w:rPr>
-            </w:r>
-            <w:r>
-              <w:rPr>
-                <w:noProof/>
-                <w:webHidden/>
-              </w:rPr>
-              <w:fldChar w:fldCharType="separate"/>
-            </w:r>
-            <w:r>
-              <w:rPr>
-                <w:noProof/>
-                <w:webHidden/>
-              </w:rPr>
-              <w:t>13</w:t>
-            </w:r>
-            <w:r>
-              <w:rPr>
-                <w:noProof/>
-                <w:webHidden/>
-              </w:rPr>
-              <w:fldChar w:fldCharType="end"/>
-            </w:r>
-          </w:hyperlink>
-        </w:p>
-        <w:p>
-          <w:pPr>
-            <w:pStyle w:val="TOC3"/>
-            <w:tabs>
-              <w:tab w:val="left" w:pos="1320"/>
-              <w:tab w:val="right" w:leader="dot" w:pos="9350"/>
-            </w:tabs>
-            <w:jc w:val="both"/>
-            <w:rPr>
-              <w:rFonts w:eastAsiaTheme="minorEastAsia"/>
-              <w:noProof/>
-            </w:rPr>
-          </w:pPr>
-          <w:hyperlink w:anchor="_Toc517849510" w:history="1">
-            <w:r>
-              <w:rPr>
-                <w:rStyle w:val="Hyperlink"/>
-                <w:noProof/>
-              </w:rPr>
-              <w:t>4.4.3</w:t>
-            </w:r>
-            <w:r>
-              <w:rPr>
-                <w:rFonts w:eastAsiaTheme="minorEastAsia"/>
-                <w:noProof/>
-              </w:rPr>
-              <w:tab/>
-            </w:r>
-            <w:r>
-              <w:rPr>
-                <w:rStyle w:val="Hyperlink"/>
-                <w:noProof/>
-              </w:rPr>
-              <w:t>Functional requirements</w:t>
-            </w:r>
-            <w:r>
-              <w:rPr>
-                <w:noProof/>
-                <w:webHidden/>
-              </w:rPr>
-              <w:tab/>
-            </w:r>
-            <w:r>
-              <w:rPr>
-                <w:noProof/>
-                <w:webHidden/>
-              </w:rPr>
-              <w:fldChar w:fldCharType="begin"/>
-            </w:r>
-            <w:r>
-              <w:rPr>
-                <w:noProof/>
-                <w:webHidden/>
-              </w:rPr>
-              <w:instrText xml:space="preserve"> PAGEREF _Toc517849510 \h </w:instrText>
-            </w:r>
-            <w:r>
-              <w:rPr>
-                <w:noProof/>
-                <w:webHidden/>
-              </w:rPr>
-            </w:r>
-            <w:r>
-              <w:rPr>
-                <w:noProof/>
-                <w:webHidden/>
-              </w:rPr>
-              <w:fldChar w:fldCharType="separate"/>
-            </w:r>
-            <w:r>
-              <w:rPr>
-                <w:noProof/>
-                <w:webHidden/>
-              </w:rPr>
-              <w:t>13</w:t>
+              <w:t>15</w:t>
             </w:r>
             <w:r>
               <w:rPr>
@@ -4276,19 +4995,18 @@
               <w:tab w:val="left" w:pos="440"/>
               <w:tab w:val="right" w:leader="dot" w:pos="9350"/>
             </w:tabs>
-            <w:jc w:val="both"/>
             <w:rPr>
               <w:rFonts w:eastAsiaTheme="minorEastAsia"/>
               <w:noProof/>
             </w:rPr>
           </w:pPr>
-          <w:hyperlink w:anchor="_Toc517849511" w:history="1">
+          <w:hyperlink w:anchor="_Toc518030450" w:history="1">
             <w:r>
               <w:rPr>
                 <w:rStyle w:val="Hyperlink"/>
                 <w:noProof/>
               </w:rPr>
-              <w:t>5</w:t>
+              <w:t>8</w:t>
             </w:r>
             <w:r>
               <w:rPr>
@@ -4302,7 +5020,7 @@
                 <w:rStyle w:val="Hyperlink"/>
                 <w:noProof/>
               </w:rPr>
-              <w:t>Other Nonfunctional Requirements</w:t>
+              <w:t>References:</w:t>
             </w:r>
             <w:r>
               <w:rPr>
@@ -4323,7 +5041,7 @@
                 <w:noProof/>
                 <w:webHidden/>
               </w:rPr>
-              <w:instrText xml:space="preserve"> PAGEREF _Toc517849511 \h </w:instrText>
+              <w:instrText xml:space="preserve"> PAGEREF _Toc518030450 \h </w:instrText>
             </w:r>
             <w:r>
               <w:rPr>
@@ -4343,517 +5061,7 @@
                 <w:noProof/>
                 <w:webHidden/>
               </w:rPr>
-              <w:t>13</w:t>
-            </w:r>
-            <w:r>
-              <w:rPr>
-                <w:noProof/>
-                <w:webHidden/>
-              </w:rPr>
-              <w:fldChar w:fldCharType="end"/>
-            </w:r>
-          </w:hyperlink>
-        </w:p>
-        <w:p>
-          <w:pPr>
-            <w:pStyle w:val="TOC2"/>
-            <w:tabs>
-              <w:tab w:val="left" w:pos="880"/>
-              <w:tab w:val="right" w:leader="dot" w:pos="9350"/>
-            </w:tabs>
-            <w:jc w:val="both"/>
-            <w:rPr>
-              <w:rFonts w:eastAsiaTheme="minorEastAsia"/>
-              <w:noProof/>
-            </w:rPr>
-          </w:pPr>
-          <w:hyperlink w:anchor="_Toc517849512" w:history="1">
-            <w:r>
-              <w:rPr>
-                <w:rStyle w:val="Hyperlink"/>
-                <w:noProof/>
-              </w:rPr>
-              <w:t>5.1</w:t>
-            </w:r>
-            <w:r>
-              <w:rPr>
-                <w:rFonts w:eastAsiaTheme="minorEastAsia"/>
-                <w:noProof/>
-              </w:rPr>
-              <w:tab/>
-            </w:r>
-            <w:r>
-              <w:rPr>
-                <w:rStyle w:val="Hyperlink"/>
-                <w:noProof/>
-              </w:rPr>
-              <w:t>Performance Requirements.</w:t>
-            </w:r>
-            <w:r>
-              <w:rPr>
-                <w:noProof/>
-                <w:webHidden/>
-              </w:rPr>
-              <w:tab/>
-            </w:r>
-            <w:r>
-              <w:rPr>
-                <w:noProof/>
-                <w:webHidden/>
-              </w:rPr>
-              <w:fldChar w:fldCharType="begin"/>
-            </w:r>
-            <w:r>
-              <w:rPr>
-                <w:noProof/>
-                <w:webHidden/>
-              </w:rPr>
-              <w:instrText xml:space="preserve"> PAGEREF _Toc517849512 \h </w:instrText>
-            </w:r>
-            <w:r>
-              <w:rPr>
-                <w:noProof/>
-                <w:webHidden/>
-              </w:rPr>
-            </w:r>
-            <w:r>
-              <w:rPr>
-                <w:noProof/>
-                <w:webHidden/>
-              </w:rPr>
-              <w:fldChar w:fldCharType="separate"/>
-            </w:r>
-            <w:r>
-              <w:rPr>
-                <w:noProof/>
-                <w:webHidden/>
-              </w:rPr>
-              <w:t>13</w:t>
-            </w:r>
-            <w:r>
-              <w:rPr>
-                <w:noProof/>
-                <w:webHidden/>
-              </w:rPr>
-              <w:fldChar w:fldCharType="end"/>
-            </w:r>
-          </w:hyperlink>
-        </w:p>
-        <w:p>
-          <w:pPr>
-            <w:pStyle w:val="TOC2"/>
-            <w:tabs>
-              <w:tab w:val="left" w:pos="880"/>
-              <w:tab w:val="right" w:leader="dot" w:pos="9350"/>
-            </w:tabs>
-            <w:jc w:val="both"/>
-            <w:rPr>
-              <w:rFonts w:eastAsiaTheme="minorEastAsia"/>
-              <w:noProof/>
-            </w:rPr>
-          </w:pPr>
-          <w:hyperlink w:anchor="_Toc517849513" w:history="1">
-            <w:r>
-              <w:rPr>
-                <w:rStyle w:val="Hyperlink"/>
-                <w:noProof/>
-              </w:rPr>
-              <w:t>5.2</w:t>
-            </w:r>
-            <w:r>
-              <w:rPr>
-                <w:rFonts w:eastAsiaTheme="minorEastAsia"/>
-                <w:noProof/>
-              </w:rPr>
-              <w:tab/>
-            </w:r>
-            <w:r>
-              <w:rPr>
-                <w:rStyle w:val="Hyperlink"/>
-                <w:noProof/>
-              </w:rPr>
-              <w:t>Safety Requirements.</w:t>
-            </w:r>
-            <w:r>
-              <w:rPr>
-                <w:noProof/>
-                <w:webHidden/>
-              </w:rPr>
-              <w:tab/>
-            </w:r>
-            <w:r>
-              <w:rPr>
-                <w:noProof/>
-                <w:webHidden/>
-              </w:rPr>
-              <w:fldChar w:fldCharType="begin"/>
-            </w:r>
-            <w:r>
-              <w:rPr>
-                <w:noProof/>
-                <w:webHidden/>
-              </w:rPr>
-              <w:instrText xml:space="preserve"> PAGEREF _Toc517849513 \h </w:instrText>
-            </w:r>
-            <w:r>
-              <w:rPr>
-                <w:noProof/>
-                <w:webHidden/>
-              </w:rPr>
-            </w:r>
-            <w:r>
-              <w:rPr>
-                <w:noProof/>
-                <w:webHidden/>
-              </w:rPr>
-              <w:fldChar w:fldCharType="separate"/>
-            </w:r>
-            <w:r>
-              <w:rPr>
-                <w:noProof/>
-                <w:webHidden/>
-              </w:rPr>
-              <w:t>14</w:t>
-            </w:r>
-            <w:r>
-              <w:rPr>
-                <w:noProof/>
-                <w:webHidden/>
-              </w:rPr>
-              <w:fldChar w:fldCharType="end"/>
-            </w:r>
-          </w:hyperlink>
-        </w:p>
-        <w:p>
-          <w:pPr>
-            <w:pStyle w:val="TOC2"/>
-            <w:tabs>
-              <w:tab w:val="left" w:pos="880"/>
-              <w:tab w:val="right" w:leader="dot" w:pos="9350"/>
-            </w:tabs>
-            <w:jc w:val="both"/>
-            <w:rPr>
-              <w:rFonts w:eastAsiaTheme="minorEastAsia"/>
-              <w:noProof/>
-            </w:rPr>
-          </w:pPr>
-          <w:hyperlink w:anchor="_Toc517849514" w:history="1">
-            <w:r>
-              <w:rPr>
-                <w:rStyle w:val="Hyperlink"/>
-                <w:noProof/>
-              </w:rPr>
-              <w:t>5.3</w:t>
-            </w:r>
-            <w:r>
-              <w:rPr>
-                <w:rFonts w:eastAsiaTheme="minorEastAsia"/>
-                <w:noProof/>
-              </w:rPr>
-              <w:tab/>
-            </w:r>
-            <w:r>
-              <w:rPr>
-                <w:rStyle w:val="Hyperlink"/>
-                <w:noProof/>
-              </w:rPr>
-              <w:t>Security Requirements.</w:t>
-            </w:r>
-            <w:r>
-              <w:rPr>
-                <w:noProof/>
-                <w:webHidden/>
-              </w:rPr>
-              <w:tab/>
-            </w:r>
-            <w:r>
-              <w:rPr>
-                <w:noProof/>
-                <w:webHidden/>
-              </w:rPr>
-              <w:fldChar w:fldCharType="begin"/>
-            </w:r>
-            <w:r>
-              <w:rPr>
-                <w:noProof/>
-                <w:webHidden/>
-              </w:rPr>
-              <w:instrText xml:space="preserve"> PAGEREF _Toc517849514 \h </w:instrText>
-            </w:r>
-            <w:r>
-              <w:rPr>
-                <w:noProof/>
-                <w:webHidden/>
-              </w:rPr>
-            </w:r>
-            <w:r>
-              <w:rPr>
-                <w:noProof/>
-                <w:webHidden/>
-              </w:rPr>
-              <w:fldChar w:fldCharType="separate"/>
-            </w:r>
-            <w:r>
-              <w:rPr>
-                <w:noProof/>
-                <w:webHidden/>
-              </w:rPr>
-              <w:t>14</w:t>
-            </w:r>
-            <w:r>
-              <w:rPr>
-                <w:noProof/>
-                <w:webHidden/>
-              </w:rPr>
-              <w:fldChar w:fldCharType="end"/>
-            </w:r>
-          </w:hyperlink>
-        </w:p>
-        <w:p>
-          <w:pPr>
-            <w:pStyle w:val="TOC2"/>
-            <w:tabs>
-              <w:tab w:val="left" w:pos="880"/>
-              <w:tab w:val="right" w:leader="dot" w:pos="9350"/>
-            </w:tabs>
-            <w:jc w:val="both"/>
-            <w:rPr>
-              <w:rFonts w:eastAsiaTheme="minorEastAsia"/>
-              <w:noProof/>
-            </w:rPr>
-          </w:pPr>
-          <w:hyperlink w:anchor="_Toc517849515" w:history="1">
-            <w:r>
-              <w:rPr>
-                <w:rStyle w:val="Hyperlink"/>
-                <w:noProof/>
-              </w:rPr>
-              <w:t>5.4</w:t>
-            </w:r>
-            <w:r>
-              <w:rPr>
-                <w:rFonts w:eastAsiaTheme="minorEastAsia"/>
-                <w:noProof/>
-              </w:rPr>
-              <w:tab/>
-            </w:r>
-            <w:r>
-              <w:rPr>
-                <w:rStyle w:val="Hyperlink"/>
-                <w:noProof/>
-              </w:rPr>
-              <w:t>Software Quality Attributes.</w:t>
-            </w:r>
-            <w:r>
-              <w:rPr>
-                <w:noProof/>
-                <w:webHidden/>
-              </w:rPr>
-              <w:tab/>
-            </w:r>
-            <w:r>
-              <w:rPr>
-                <w:noProof/>
-                <w:webHidden/>
-              </w:rPr>
-              <w:fldChar w:fldCharType="begin"/>
-            </w:r>
-            <w:r>
-              <w:rPr>
-                <w:noProof/>
-                <w:webHidden/>
-              </w:rPr>
-              <w:instrText xml:space="preserve"> PAGEREF _Toc517849515 \h </w:instrText>
-            </w:r>
-            <w:r>
-              <w:rPr>
-                <w:noProof/>
-                <w:webHidden/>
-              </w:rPr>
-            </w:r>
-            <w:r>
-              <w:rPr>
-                <w:noProof/>
-                <w:webHidden/>
-              </w:rPr>
-              <w:fldChar w:fldCharType="separate"/>
-            </w:r>
-            <w:r>
-              <w:rPr>
-                <w:noProof/>
-                <w:webHidden/>
-              </w:rPr>
-              <w:t>14</w:t>
-            </w:r>
-            <w:r>
-              <w:rPr>
-                <w:noProof/>
-                <w:webHidden/>
-              </w:rPr>
-              <w:fldChar w:fldCharType="end"/>
-            </w:r>
-          </w:hyperlink>
-        </w:p>
-        <w:p>
-          <w:pPr>
-            <w:pStyle w:val="TOC1"/>
-            <w:tabs>
-              <w:tab w:val="left" w:pos="440"/>
-              <w:tab w:val="right" w:leader="dot" w:pos="9350"/>
-            </w:tabs>
-            <w:jc w:val="both"/>
-            <w:rPr>
-              <w:rFonts w:eastAsiaTheme="minorEastAsia"/>
-              <w:noProof/>
-            </w:rPr>
-          </w:pPr>
-          <w:hyperlink w:anchor="_Toc517849516" w:history="1">
-            <w:r>
-              <w:rPr>
-                <w:rStyle w:val="Hyperlink"/>
-                <w:noProof/>
-              </w:rPr>
-              <w:t>6</w:t>
-            </w:r>
-            <w:r>
-              <w:rPr>
-                <w:rFonts w:eastAsiaTheme="minorEastAsia"/>
-                <w:noProof/>
-              </w:rPr>
-              <w:tab/>
-            </w:r>
-            <w:r>
-              <w:rPr>
-                <w:rStyle w:val="Hyperlink"/>
-                <w:noProof/>
-              </w:rPr>
-              <w:t>Other Requirements</w:t>
-            </w:r>
-            <w:r>
-              <w:rPr>
-                <w:noProof/>
-                <w:webHidden/>
-              </w:rPr>
-              <w:tab/>
-            </w:r>
-            <w:r>
-              <w:rPr>
-                <w:noProof/>
-                <w:webHidden/>
-              </w:rPr>
-              <w:fldChar w:fldCharType="begin"/>
-            </w:r>
-            <w:r>
-              <w:rPr>
-                <w:noProof/>
-                <w:webHidden/>
-              </w:rPr>
-              <w:instrText xml:space="preserve"> PAGEREF _Toc517849516 \h </w:instrText>
-            </w:r>
-            <w:r>
-              <w:rPr>
-                <w:noProof/>
-                <w:webHidden/>
-              </w:rPr>
-            </w:r>
-            <w:r>
-              <w:rPr>
-                <w:noProof/>
-                <w:webHidden/>
-              </w:rPr>
-              <w:fldChar w:fldCharType="separate"/>
-            </w:r>
-            <w:r>
-              <w:rPr>
-                <w:noProof/>
-                <w:webHidden/>
-              </w:rPr>
-              <w:t>14</w:t>
-            </w:r>
-            <w:r>
-              <w:rPr>
-                <w:noProof/>
-                <w:webHidden/>
-              </w:rPr>
-              <w:fldChar w:fldCharType="end"/>
-            </w:r>
-          </w:hyperlink>
-        </w:p>
-        <w:p>
-          <w:pPr>
-            <w:pStyle w:val="TOC2"/>
-            <w:tabs>
-              <w:tab w:val="left" w:pos="880"/>
-              <w:tab w:val="right" w:leader="dot" w:pos="9350"/>
-            </w:tabs>
-            <w:jc w:val="both"/>
-            <w:rPr>
-              <w:rFonts w:eastAsiaTheme="minorEastAsia"/>
-              <w:noProof/>
-            </w:rPr>
-          </w:pPr>
-          <w:hyperlink w:anchor="_Toc517849517" w:history="1">
-            <w:r>
-              <w:rPr>
-                <w:rStyle w:val="Hyperlink"/>
-                <w:noProof/>
-              </w:rPr>
-              <w:t>6.1</w:t>
-            </w:r>
-            <w:r>
-              <w:rPr>
-                <w:rFonts w:eastAsiaTheme="minorEastAsia"/>
-                <w:noProof/>
-              </w:rPr>
-              <w:tab/>
-            </w:r>
-            <w:r>
-              <w:rPr>
-                <w:rStyle w:val="Hyperlink"/>
-                <w:noProof/>
-              </w:rPr>
-              <w:t>Portability of service</w:t>
-            </w:r>
-            <w:r>
-              <w:rPr>
-                <w:noProof/>
-                <w:webHidden/>
-              </w:rPr>
-              <w:tab/>
-            </w:r>
-            <w:r>
-              <w:rPr>
-                <w:noProof/>
-                <w:webHidden/>
-              </w:rPr>
-              <w:fldChar w:fldCharType="begin"/>
-            </w:r>
-            <w:r>
-              <w:rPr>
-                <w:noProof/>
-                <w:webHidden/>
-              </w:rPr>
-              <w:instrText xml:space="preserve"> PAGEREF _Toc517849517 \h </w:instrText>
-            </w:r>
-            <w:r>
-              <w:rPr>
-                <w:noProof/>
-                <w:webHidden/>
-              </w:rPr>
-            </w:r>
-            <w:r>
-              <w:rPr>
-                <w:noProof/>
-                <w:webHidden/>
-              </w:rPr>
-              <w:fldChar w:fldCharType="separate"/>
-            </w:r>
-            <w:r>
-              <w:rPr>
-                <w:noProof/>
-                <w:webHidden/>
-              </w:rPr>
-              <w:t>14</w:t>
+              <w:t>15</w:t>
             </w:r>
             <w:r>
               <w:rPr>
@@ -5305,7 +5513,7 @@
           <w:szCs w:val="36"/>
         </w:rPr>
       </w:pPr>
-      <w:bookmarkStart w:id="0" w:name="_Toc517849472"/>
+      <w:bookmarkStart w:id="1" w:name="_Toc518030402"/>
       <w:r>
         <w:rPr>
           <w:spacing w:val="2"/>
@@ -5358,7 +5566,7 @@
         </w:rPr>
         <w:t>.</w:t>
       </w:r>
-      <w:bookmarkEnd w:id="0"/>
+      <w:bookmarkEnd w:id="1"/>
       <w:r>
         <w:rPr>
           <w:sz w:val="36"/>
@@ -5376,7 +5584,7 @@
           <w:szCs w:val="32"/>
         </w:rPr>
       </w:pPr>
-      <w:bookmarkStart w:id="1" w:name="_Toc517849473"/>
+      <w:bookmarkStart w:id="2" w:name="_Toc518030403"/>
       <w:r>
         <w:rPr>
           <w:sz w:val="32"/>
@@ -5384,7 +5592,7 @@
         </w:rPr>
         <w:t>Purpose.</w:t>
       </w:r>
-      <w:bookmarkEnd w:id="1"/>
+      <w:bookmarkEnd w:id="2"/>
     </w:p>
     <w:p>
       <w:pPr>
@@ -5537,7 +5745,7 @@
           <w:szCs w:val="32"/>
         </w:rPr>
       </w:pPr>
-      <w:bookmarkStart w:id="2" w:name="_Toc517849474"/>
+      <w:bookmarkStart w:id="3" w:name="_Toc518030404"/>
       <w:r>
         <w:rPr>
           <w:sz w:val="32"/>
@@ -5545,8 +5753,6 @@
         </w:rPr>
         <w:t>Document Conventions.</w:t>
       </w:r>
-      <w:bookmarkStart w:id="3" w:name="_GoBack"/>
-      <w:bookmarkEnd w:id="2"/>
       <w:bookmarkEnd w:id="3"/>
     </w:p>
     <w:p>
@@ -5732,7 +5938,7 @@
           <w:szCs w:val="32"/>
         </w:rPr>
       </w:pPr>
-      <w:bookmarkStart w:id="4" w:name="_Toc517849475"/>
+      <w:bookmarkStart w:id="4" w:name="_Toc518030405"/>
       <w:r>
         <w:rPr>
           <w:sz w:val="32"/>
@@ -6638,7 +6844,7 @@
           <w:szCs w:val="32"/>
         </w:rPr>
       </w:pPr>
-      <w:bookmarkStart w:id="5" w:name="_Toc517849476"/>
+      <w:bookmarkStart w:id="5" w:name="_Toc518030406"/>
       <w:r>
         <w:rPr>
           <w:sz w:val="32"/>
@@ -6868,7 +7074,7 @@
           <w:szCs w:val="36"/>
         </w:rPr>
       </w:pPr>
-      <w:bookmarkStart w:id="6" w:name="_Toc517849478"/>
+      <w:bookmarkStart w:id="6" w:name="_Toc518030407"/>
       <w:r>
         <w:rPr>
           <w:sz w:val="36"/>
@@ -6887,7 +7093,7 @@
           <w:szCs w:val="32"/>
         </w:rPr>
       </w:pPr>
-      <w:bookmarkStart w:id="7" w:name="_Toc517849479"/>
+      <w:bookmarkStart w:id="7" w:name="_Toc518030408"/>
       <w:r>
         <w:rPr>
           <w:sz w:val="32"/>
@@ -6941,7 +7147,7 @@
           <w:szCs w:val="32"/>
         </w:rPr>
       </w:pPr>
-      <w:bookmarkStart w:id="8" w:name="_Toc517849480"/>
+      <w:bookmarkStart w:id="8" w:name="_Toc518030409"/>
       <w:r>
         <w:rPr>
           <w:sz w:val="32"/>
@@ -7144,7 +7350,7 @@
         </w:rPr>
         <w:lastRenderedPageBreak/>
         <w:drawing>
-          <wp:inline distT="0" distB="0" distL="0" distR="0" wp14:anchorId="386E679A" wp14:editId="7E895C74">
+          <wp:inline distT="0" distB="0" distL="0" distR="0" wp14:anchorId="04F5903D" wp14:editId="5BAB375F">
             <wp:extent cx="5943600" cy="3637593"/>
             <wp:effectExtent l="0" t="0" r="0" b="1270"/>
             <wp:docPr id="1" name="Picture 1"/>
@@ -7238,7 +7444,7 @@
         <w:pStyle w:val="Heading2"/>
         <w:jc w:val="both"/>
       </w:pPr>
-      <w:bookmarkStart w:id="10" w:name="_Toc517849481"/>
+      <w:bookmarkStart w:id="10" w:name="_Toc518030410"/>
       <w:r>
         <w:rPr>
           <w:sz w:val="32"/>
@@ -7386,7 +7592,7 @@
           <w:szCs w:val="32"/>
         </w:rPr>
       </w:pPr>
-      <w:bookmarkStart w:id="11" w:name="_Toc517849482"/>
+      <w:bookmarkStart w:id="11" w:name="_Toc518030411"/>
       <w:r>
         <w:rPr>
           <w:sz w:val="32"/>
@@ -7703,7 +7909,7 @@
           <w:szCs w:val="32"/>
         </w:rPr>
       </w:pPr>
-      <w:bookmarkStart w:id="12" w:name="_Toc517849483"/>
+      <w:bookmarkStart w:id="12" w:name="_Toc518030412"/>
       <w:r>
         <w:rPr>
           <w:sz w:val="32"/>
@@ -7946,7 +8152,7 @@
           <w:szCs w:val="32"/>
         </w:rPr>
       </w:pPr>
-      <w:bookmarkStart w:id="13" w:name="_Toc517849484"/>
+      <w:bookmarkStart w:id="13" w:name="_Toc518030413"/>
       <w:r>
         <w:rPr>
           <w:sz w:val="32"/>
@@ -8171,7 +8377,7 @@
           <w:szCs w:val="32"/>
         </w:rPr>
       </w:pPr>
-      <w:bookmarkStart w:id="14" w:name="_Toc517849485"/>
+      <w:bookmarkStart w:id="14" w:name="_Toc518030414"/>
       <w:r>
         <w:rPr>
           <w:sz w:val="32"/>
@@ -8407,7 +8613,7 @@
           <w:szCs w:val="36"/>
         </w:rPr>
       </w:pPr>
-      <w:bookmarkStart w:id="15" w:name="_Toc517849486"/>
+      <w:bookmarkStart w:id="15" w:name="_Toc518030415"/>
       <w:r>
         <w:rPr>
           <w:sz w:val="36"/>
@@ -8427,7 +8633,7 @@
           <w:szCs w:val="32"/>
         </w:rPr>
       </w:pPr>
-      <w:bookmarkStart w:id="16" w:name="_Toc517849487"/>
+      <w:bookmarkStart w:id="16" w:name="_Toc518030416"/>
       <w:r>
         <w:rPr>
           <w:sz w:val="32"/>
@@ -8473,7 +8679,7 @@
           <w:szCs w:val="28"/>
         </w:rPr>
       </w:pPr>
-      <w:bookmarkStart w:id="17" w:name="_Toc517849488"/>
+      <w:bookmarkStart w:id="17" w:name="_Toc518030417"/>
       <w:r>
         <w:rPr>
           <w:sz w:val="28"/>
@@ -8498,7 +8704,7 @@
           <w:szCs w:val="24"/>
         </w:rPr>
         <w:drawing>
-          <wp:inline distT="0" distB="0" distL="0" distR="0" wp14:anchorId="76ACC25A" wp14:editId="5CA8EC68">
+          <wp:inline distT="0" distB="0" distL="0" distR="0" wp14:anchorId="52780EBA" wp14:editId="62D9DFE4">
             <wp:extent cx="6315075" cy="2667000"/>
             <wp:effectExtent l="0" t="0" r="9525" b="0"/>
             <wp:docPr id="5" name="Picture 5"/>
@@ -8577,7 +8783,7 @@
           <w:szCs w:val="28"/>
         </w:rPr>
       </w:pPr>
-      <w:bookmarkStart w:id="19" w:name="_Toc517849489"/>
+      <w:bookmarkStart w:id="19" w:name="_Toc518030418"/>
       <w:r>
         <w:rPr>
           <w:sz w:val="28"/>
@@ -8602,7 +8808,7 @@
           <w:szCs w:val="24"/>
         </w:rPr>
         <w:drawing>
-          <wp:inline distT="0" distB="0" distL="0" distR="0" wp14:anchorId="57823968" wp14:editId="39E12CA3">
+          <wp:inline distT="0" distB="0" distL="0" distR="0" wp14:anchorId="5B6F245D" wp14:editId="51D2EB43">
             <wp:extent cx="6086475" cy="3067050"/>
             <wp:effectExtent l="0" t="0" r="9525" b="0"/>
             <wp:docPr id="4" name="Picture 4"/>
@@ -8681,7 +8887,7 @@
           <w:szCs w:val="28"/>
         </w:rPr>
       </w:pPr>
-      <w:bookmarkStart w:id="21" w:name="_Toc517849490"/>
+      <w:bookmarkStart w:id="21" w:name="_Toc518030419"/>
       <w:r>
         <w:rPr>
           <w:sz w:val="28"/>
@@ -8707,7 +8913,7 @@
           <w:szCs w:val="24"/>
         </w:rPr>
         <w:drawing>
-          <wp:inline distT="0" distB="0" distL="0" distR="0" wp14:anchorId="0E7A4B99" wp14:editId="04B2F305">
+          <wp:inline distT="0" distB="0" distL="0" distR="0" wp14:anchorId="23983D43" wp14:editId="2272F79A">
             <wp:extent cx="5943600" cy="3325495"/>
             <wp:effectExtent l="0" t="0" r="0" b="8255"/>
             <wp:docPr id="8" name="Picture 8"/>
@@ -8792,7 +8998,7 @@
           <w:szCs w:val="32"/>
         </w:rPr>
       </w:pPr>
-      <w:bookmarkStart w:id="23" w:name="_Toc517849491"/>
+      <w:bookmarkStart w:id="23" w:name="_Toc518030420"/>
       <w:r>
         <w:rPr>
           <w:sz w:val="32"/>
@@ -9048,7 +9254,7 @@
           <w:szCs w:val="32"/>
         </w:rPr>
       </w:pPr>
-      <w:bookmarkStart w:id="24" w:name="_Toc517849492"/>
+      <w:bookmarkStart w:id="24" w:name="_Toc518030421"/>
       <w:r>
         <w:rPr>
           <w:sz w:val="32"/>
@@ -9165,7 +9371,7 @@
           <w:szCs w:val="32"/>
         </w:rPr>
       </w:pPr>
-      <w:bookmarkStart w:id="25" w:name="_Toc517849493"/>
+      <w:bookmarkStart w:id="25" w:name="_Toc518030422"/>
       <w:r>
         <w:rPr>
           <w:sz w:val="32"/>
@@ -9210,7 +9416,7 @@
           <w:szCs w:val="36"/>
         </w:rPr>
       </w:pPr>
-      <w:bookmarkStart w:id="26" w:name="_Toc517849494"/>
+      <w:bookmarkStart w:id="26" w:name="_Toc518030423"/>
       <w:r>
         <w:rPr>
           <w:sz w:val="36"/>
@@ -9230,7 +9436,7 @@
           <w:szCs w:val="32"/>
         </w:rPr>
       </w:pPr>
-      <w:bookmarkStart w:id="27" w:name="_Toc517849495"/>
+      <w:bookmarkStart w:id="27" w:name="_Toc518030424"/>
       <w:r>
         <w:rPr>
           <w:sz w:val="32"/>
@@ -9249,7 +9455,7 @@
           <w:szCs w:val="28"/>
         </w:rPr>
       </w:pPr>
-      <w:bookmarkStart w:id="28" w:name="_Toc517849496"/>
+      <w:bookmarkStart w:id="28" w:name="_Toc518030425"/>
       <w:r>
         <w:rPr>
           <w:sz w:val="28"/>
@@ -9340,7 +9546,7 @@
           <w:szCs w:val="28"/>
         </w:rPr>
       </w:pPr>
-      <w:bookmarkStart w:id="29" w:name="_Toc517849497"/>
+      <w:bookmarkStart w:id="29" w:name="_Toc518030426"/>
       <w:r>
         <w:rPr>
           <w:sz w:val="28"/>
@@ -9416,7 +9622,7 @@
           <w:szCs w:val="28"/>
         </w:rPr>
       </w:pPr>
-      <w:bookmarkStart w:id="30" w:name="_Toc517849498"/>
+      <w:bookmarkStart w:id="30" w:name="_Toc518030427"/>
       <w:r>
         <w:rPr>
           <w:sz w:val="28"/>
@@ -9559,7 +9765,7 @@
           <w:szCs w:val="32"/>
         </w:rPr>
       </w:pPr>
-      <w:bookmarkStart w:id="31" w:name="_Toc517849499"/>
+      <w:bookmarkStart w:id="31" w:name="_Toc518030428"/>
       <w:r>
         <w:rPr>
           <w:sz w:val="32"/>
@@ -9585,7 +9791,7 @@
           <w:szCs w:val="28"/>
         </w:rPr>
       </w:pPr>
-      <w:bookmarkStart w:id="32" w:name="_Toc517849500"/>
+      <w:bookmarkStart w:id="32" w:name="_Toc518030429"/>
       <w:r>
         <w:rPr>
           <w:sz w:val="28"/>
@@ -9682,7 +9888,7 @@
           <w:szCs w:val="28"/>
         </w:rPr>
       </w:pPr>
-      <w:bookmarkStart w:id="33" w:name="_Toc517849501"/>
+      <w:bookmarkStart w:id="33" w:name="_Toc518030430"/>
       <w:r>
         <w:rPr>
           <w:sz w:val="28"/>
@@ -9806,7 +10012,7 @@
           <w:szCs w:val="28"/>
         </w:rPr>
       </w:pPr>
-      <w:bookmarkStart w:id="34" w:name="_Toc517849502"/>
+      <w:bookmarkStart w:id="34" w:name="_Toc518030431"/>
       <w:r>
         <w:rPr>
           <w:sz w:val="28"/>
@@ -9880,7 +10086,7 @@
           <w:szCs w:val="32"/>
         </w:rPr>
       </w:pPr>
-      <w:bookmarkStart w:id="35" w:name="_Toc517849503"/>
+      <w:bookmarkStart w:id="35" w:name="_Toc518030432"/>
       <w:r>
         <w:rPr>
           <w:sz w:val="32"/>
@@ -9899,7 +10105,7 @@
           <w:szCs w:val="28"/>
         </w:rPr>
       </w:pPr>
-      <w:bookmarkStart w:id="36" w:name="_Toc517849504"/>
+      <w:bookmarkStart w:id="36" w:name="_Toc518030433"/>
       <w:r>
         <w:rPr>
           <w:sz w:val="28"/>
@@ -10012,7 +10218,7 @@
           <w:szCs w:val="28"/>
         </w:rPr>
       </w:pPr>
-      <w:bookmarkStart w:id="37" w:name="_Toc517849505"/>
+      <w:bookmarkStart w:id="37" w:name="_Toc518030434"/>
       <w:r>
         <w:rPr>
           <w:sz w:val="28"/>
@@ -10120,7 +10326,7 @@
           <w:szCs w:val="28"/>
         </w:rPr>
       </w:pPr>
-      <w:bookmarkStart w:id="38" w:name="_Toc517849506"/>
+      <w:bookmarkStart w:id="38" w:name="_Toc518030435"/>
       <w:r>
         <w:rPr>
           <w:sz w:val="28"/>
@@ -10193,7 +10399,7 @@
           <w:szCs w:val="32"/>
         </w:rPr>
       </w:pPr>
-      <w:bookmarkStart w:id="39" w:name="_Toc517849507"/>
+      <w:bookmarkStart w:id="39" w:name="_Toc518030436"/>
       <w:r>
         <w:rPr>
           <w:sz w:val="32"/>
@@ -10212,7 +10418,7 @@
           <w:szCs w:val="28"/>
         </w:rPr>
       </w:pPr>
-      <w:bookmarkStart w:id="40" w:name="_Toc517849508"/>
+      <w:bookmarkStart w:id="40" w:name="_Toc518030437"/>
       <w:r>
         <w:rPr>
           <w:sz w:val="28"/>
@@ -10301,7 +10507,7 @@
           <w:szCs w:val="28"/>
         </w:rPr>
       </w:pPr>
-      <w:bookmarkStart w:id="41" w:name="_Toc517849509"/>
+      <w:bookmarkStart w:id="41" w:name="_Toc518030438"/>
       <w:r>
         <w:rPr>
           <w:sz w:val="28"/>
@@ -10382,7 +10588,7 @@
           <w:szCs w:val="28"/>
         </w:rPr>
       </w:pPr>
-      <w:bookmarkStart w:id="42" w:name="_Toc517849510"/>
+      <w:bookmarkStart w:id="42" w:name="_Toc518030439"/>
       <w:r>
         <w:rPr>
           <w:sz w:val="28"/>
@@ -10472,7 +10678,7 @@
           <w:szCs w:val="36"/>
         </w:rPr>
       </w:pPr>
-      <w:bookmarkStart w:id="43" w:name="_Toc517849511"/>
+      <w:bookmarkStart w:id="43" w:name="_Toc518030440"/>
       <w:r>
         <w:rPr>
           <w:sz w:val="36"/>
@@ -10492,7 +10698,7 @@
           <w:szCs w:val="32"/>
         </w:rPr>
       </w:pPr>
-      <w:bookmarkStart w:id="44" w:name="_Toc517849512"/>
+      <w:bookmarkStart w:id="44" w:name="_Toc518030441"/>
       <w:r>
         <w:rPr>
           <w:sz w:val="32"/>
@@ -10679,7 +10885,7 @@
           <w:szCs w:val="32"/>
         </w:rPr>
       </w:pPr>
-      <w:bookmarkStart w:id="45" w:name="_Toc517849513"/>
+      <w:bookmarkStart w:id="45" w:name="_Toc518030442"/>
       <w:r>
         <w:rPr>
           <w:sz w:val="32"/>
@@ -10791,7 +10997,7 @@
           <w:szCs w:val="32"/>
         </w:rPr>
       </w:pPr>
-      <w:bookmarkStart w:id="46" w:name="_Toc517849514"/>
+      <w:bookmarkStart w:id="46" w:name="_Toc518030443"/>
       <w:r>
         <w:rPr>
           <w:sz w:val="32"/>
@@ -10860,7 +11066,7 @@
           <w:szCs w:val="32"/>
         </w:rPr>
       </w:pPr>
-      <w:bookmarkStart w:id="47" w:name="_Toc517849515"/>
+      <w:bookmarkStart w:id="47" w:name="_Toc518030444"/>
       <w:r>
         <w:rPr>
           <w:sz w:val="32"/>
@@ -11017,7 +11223,7 @@
           <w:szCs w:val="36"/>
         </w:rPr>
       </w:pPr>
-      <w:bookmarkStart w:id="48" w:name="_Toc517849516"/>
+      <w:bookmarkStart w:id="48" w:name="_Toc518030445"/>
       <w:r>
         <w:rPr>
           <w:sz w:val="36"/>
@@ -11032,84 +11238,142 @@
         <w:pStyle w:val="Heading2"/>
         <w:jc w:val="both"/>
       </w:pPr>
-      <w:bookmarkStart w:id="49" w:name="_Toc517849517"/>
+      <w:bookmarkStart w:id="49" w:name="_Toc518030446"/>
       <w:r>
         <w:t>Portability</w:t>
       </w:r>
+      <w:r>
+        <w:t>.</w:t>
+      </w:r>
       <w:bookmarkEnd w:id="49"/>
-      <w:r>
+    </w:p>
+    <w:p>
+      <w:pPr>
+        <w:spacing w:line="360" w:lineRule="auto"/>
+        <w:jc w:val="both"/>
+        <w:rPr>
+          <w:rFonts w:ascii="Times New Roman" w:hAnsi="Times New Roman" w:cs="Times New Roman"/>
+          <w:sz w:val="24"/>
+          <w:szCs w:val="24"/>
+        </w:rPr>
+      </w:pPr>
+      <w:r>
+        <w:rPr>
+          <w:rFonts w:ascii="Times New Roman" w:hAnsi="Times New Roman" w:cs="Times New Roman"/>
+          <w:sz w:val="24"/>
+          <w:szCs w:val="24"/>
+        </w:rPr>
+        <w:t xml:space="preserve">The </w:t>
+      </w:r>
+      <w:r>
+        <w:rPr>
+          <w:rFonts w:ascii="Times New Roman" w:hAnsi="Times New Roman" w:cs="Times New Roman"/>
+          <w:sz w:val="24"/>
+          <w:szCs w:val="24"/>
+        </w:rPr>
+        <w:t>sy</w:t>
+      </w:r>
+      <w:r>
+        <w:rPr>
+          <w:rFonts w:ascii="Times New Roman" w:hAnsi="Times New Roman" w:cs="Times New Roman"/>
+          <w:sz w:val="24"/>
+          <w:szCs w:val="24"/>
+        </w:rPr>
+        <w:t>s</w:t>
+      </w:r>
+      <w:r>
+        <w:rPr>
+          <w:rFonts w:ascii="Times New Roman" w:hAnsi="Times New Roman" w:cs="Times New Roman"/>
+          <w:sz w:val="24"/>
+          <w:szCs w:val="24"/>
+        </w:rPr>
+        <w:t>tem</w:t>
+      </w:r>
+      <w:r>
+        <w:rPr>
+          <w:rFonts w:ascii="Times New Roman" w:hAnsi="Times New Roman" w:cs="Times New Roman"/>
+          <w:sz w:val="24"/>
+          <w:szCs w:val="24"/>
+        </w:rPr>
+        <w:t xml:space="preserve"> shall be useable on any modern PC running an</w:t>
+      </w:r>
+      <w:r>
+        <w:rPr>
+          <w:rFonts w:ascii="Times New Roman" w:hAnsi="Times New Roman" w:cs="Times New Roman"/>
+          <w:sz w:val="24"/>
+          <w:szCs w:val="24"/>
+        </w:rPr>
+        <w:t>y current, supported version of Windows, Mac OS</w:t>
+      </w:r>
+      <w:r>
+        <w:rPr>
+          <w:rFonts w:ascii="Times New Roman" w:hAnsi="Times New Roman" w:cs="Times New Roman"/>
+          <w:sz w:val="24"/>
+          <w:szCs w:val="24"/>
+        </w:rPr>
+        <w:t xml:space="preserve"> or Linux</w:t>
+      </w:r>
+      <w:r>
+        <w:rPr>
+          <w:rFonts w:ascii="Times New Roman" w:hAnsi="Times New Roman" w:cs="Times New Roman"/>
+          <w:sz w:val="24"/>
+          <w:szCs w:val="24"/>
+        </w:rPr>
         <w:t>.</w:t>
       </w:r>
     </w:p>
     <w:p>
       <w:pPr>
+        <w:pStyle w:val="Heading1"/>
+      </w:pPr>
+      <w:bookmarkStart w:id="50" w:name="_Toc518030447"/>
+      <w:r>
+        <w:t>Appendices</w:t>
+      </w:r>
+      <w:bookmarkEnd w:id="50"/>
+    </w:p>
+    <w:p>
+      <w:pPr>
+        <w:pStyle w:val="Heading2"/>
+      </w:pPr>
+      <w:bookmarkStart w:id="51" w:name="_Toc518030448"/>
+      <w:r>
+        <w:t>Appendix A: Glossary</w:t>
+      </w:r>
+      <w:bookmarkEnd w:id="51"/>
+    </w:p>
+    <w:p>
+      <w:pPr>
         <w:spacing w:line="360" w:lineRule="auto"/>
         <w:jc w:val="both"/>
         <w:rPr>
           <w:rFonts w:ascii="Times New Roman" w:hAnsi="Times New Roman" w:cs="Times New Roman"/>
-          <w:sz w:val="24"/>
-          <w:szCs w:val="24"/>
-        </w:rPr>
-      </w:pPr>
-      <w:r>
-        <w:rPr>
-          <w:rFonts w:ascii="Times New Roman" w:hAnsi="Times New Roman" w:cs="Times New Roman"/>
-          <w:sz w:val="24"/>
-          <w:szCs w:val="24"/>
-        </w:rPr>
-        <w:t xml:space="preserve">The </w:t>
-      </w:r>
-      <w:r>
-        <w:rPr>
-          <w:rFonts w:ascii="Times New Roman" w:hAnsi="Times New Roman" w:cs="Times New Roman"/>
-          <w:sz w:val="24"/>
-          <w:szCs w:val="24"/>
-        </w:rPr>
-        <w:t>sy</w:t>
-      </w:r>
-      <w:r>
-        <w:rPr>
-          <w:rFonts w:ascii="Times New Roman" w:hAnsi="Times New Roman" w:cs="Times New Roman"/>
-          <w:sz w:val="24"/>
-          <w:szCs w:val="24"/>
-        </w:rPr>
-        <w:t>s</w:t>
-      </w:r>
-      <w:r>
-        <w:rPr>
-          <w:rFonts w:ascii="Times New Roman" w:hAnsi="Times New Roman" w:cs="Times New Roman"/>
-          <w:sz w:val="24"/>
-          <w:szCs w:val="24"/>
-        </w:rPr>
-        <w:t>tem</w:t>
-      </w:r>
-      <w:r>
-        <w:rPr>
-          <w:rFonts w:ascii="Times New Roman" w:hAnsi="Times New Roman" w:cs="Times New Roman"/>
-          <w:sz w:val="24"/>
-          <w:szCs w:val="24"/>
-        </w:rPr>
-        <w:t xml:space="preserve"> shall be useable on any modern PC running an</w:t>
-      </w:r>
-      <w:r>
-        <w:rPr>
-          <w:rFonts w:ascii="Times New Roman" w:hAnsi="Times New Roman" w:cs="Times New Roman"/>
-          <w:sz w:val="24"/>
-          <w:szCs w:val="24"/>
-        </w:rPr>
-        <w:t>y current, supported version of Windows, Mac OS</w:t>
-      </w:r>
-      <w:r>
-        <w:rPr>
-          <w:rFonts w:ascii="Times New Roman" w:hAnsi="Times New Roman" w:cs="Times New Roman"/>
-          <w:sz w:val="24"/>
-          <w:szCs w:val="24"/>
-        </w:rPr>
-        <w:t xml:space="preserve"> or Linux</w:t>
-      </w:r>
-      <w:r>
-        <w:rPr>
-          <w:rFonts w:ascii="Times New Roman" w:hAnsi="Times New Roman" w:cs="Times New Roman"/>
+          <w:b/>
+          <w:sz w:val="24"/>
+          <w:szCs w:val="24"/>
+        </w:rPr>
+      </w:pPr>
+      <w:r>
+        <w:rPr>
+          <w:rFonts w:ascii="Times New Roman" w:hAnsi="Times New Roman" w:cs="Times New Roman"/>
+          <w:b/>
+          <w:sz w:val="24"/>
+          <w:szCs w:val="24"/>
+        </w:rPr>
+        <w:t xml:space="preserve">MSO - </w:t>
+      </w:r>
+      <w:r>
+        <w:rPr>
+          <w:rFonts w:ascii="Times New Roman" w:hAnsi="Times New Roman" w:cs="Times New Roman"/>
+          <w:sz w:val="24"/>
+          <w:szCs w:val="24"/>
+        </w:rPr>
+        <w:t>Multi salient object</w:t>
+      </w:r>
+      <w:r>
+        <w:rPr>
+          <w:rFonts w:ascii="Times New Roman" w:hAnsi="Times New Roman" w:cs="Times New Roman"/>
+          <w:b/>
           <w:sz w:val="24"/>
           <w:szCs w:val="24"/>
         </w:rPr>
@@ -11118,471 +11382,422 @@
     </w:p>
     <w:p>
       <w:pPr>
+        <w:spacing w:line="360" w:lineRule="auto"/>
+        <w:jc w:val="both"/>
+        <w:rPr>
+          <w:rFonts w:ascii="Times New Roman" w:hAnsi="Times New Roman" w:cs="Times New Roman"/>
+          <w:sz w:val="24"/>
+          <w:szCs w:val="24"/>
+        </w:rPr>
+      </w:pPr>
+      <w:r>
+        <w:rPr>
+          <w:rFonts w:ascii="Times New Roman" w:hAnsi="Times New Roman" w:cs="Times New Roman"/>
+          <w:b/>
+          <w:sz w:val="24"/>
+          <w:szCs w:val="24"/>
+        </w:rPr>
+        <w:t xml:space="preserve">OS </w:t>
+      </w:r>
+      <w:r>
+        <w:rPr>
+          <w:rFonts w:ascii="Times New Roman" w:hAnsi="Times New Roman" w:cs="Times New Roman"/>
+          <w:sz w:val="24"/>
+          <w:szCs w:val="24"/>
+        </w:rPr>
+        <w:t>- Operating system</w:t>
+      </w:r>
+      <w:r>
+        <w:rPr>
+          <w:rFonts w:ascii="Times New Roman" w:hAnsi="Times New Roman" w:cs="Times New Roman"/>
+          <w:sz w:val="24"/>
+          <w:szCs w:val="24"/>
+        </w:rPr>
+        <w:t>.</w:t>
+      </w:r>
+    </w:p>
+    <w:p>
+      <w:pPr>
+        <w:spacing w:line="360" w:lineRule="auto"/>
+        <w:jc w:val="both"/>
+        <w:rPr>
+          <w:rFonts w:ascii="Times New Roman" w:hAnsi="Times New Roman" w:cs="Times New Roman"/>
+          <w:sz w:val="24"/>
+          <w:szCs w:val="24"/>
+        </w:rPr>
+      </w:pPr>
+      <w:r>
+        <w:rPr>
+          <w:rFonts w:ascii="Times New Roman" w:hAnsi="Times New Roman" w:cs="Times New Roman"/>
+          <w:b/>
+          <w:sz w:val="24"/>
+          <w:szCs w:val="24"/>
+        </w:rPr>
+        <w:t xml:space="preserve">Http </w:t>
+      </w:r>
+      <w:r>
+        <w:rPr>
+          <w:rFonts w:ascii="Times New Roman" w:hAnsi="Times New Roman" w:cs="Times New Roman"/>
+          <w:sz w:val="24"/>
+          <w:szCs w:val="24"/>
+        </w:rPr>
+        <w:t>- Hypertext transfer protocol</w:t>
+      </w:r>
+      <w:r>
+        <w:rPr>
+          <w:rFonts w:ascii="Times New Roman" w:hAnsi="Times New Roman" w:cs="Times New Roman"/>
+          <w:sz w:val="24"/>
+          <w:szCs w:val="24"/>
+        </w:rPr>
+        <w:t>.</w:t>
+      </w:r>
+    </w:p>
+    <w:p>
+      <w:pPr>
+        <w:spacing w:line="360" w:lineRule="auto"/>
+        <w:jc w:val="both"/>
+        <w:rPr>
+          <w:rFonts w:ascii="Times New Roman" w:hAnsi="Times New Roman" w:cs="Times New Roman"/>
+          <w:sz w:val="24"/>
+          <w:szCs w:val="24"/>
+        </w:rPr>
+      </w:pPr>
+      <w:r>
+        <w:rPr>
+          <w:rFonts w:ascii="Times New Roman" w:hAnsi="Times New Roman" w:cs="Times New Roman"/>
+          <w:b/>
+          <w:sz w:val="24"/>
+          <w:szCs w:val="24"/>
+        </w:rPr>
+        <w:t>UI</w:t>
+      </w:r>
+      <w:r>
+        <w:rPr>
+          <w:rFonts w:ascii="Times New Roman" w:hAnsi="Times New Roman" w:cs="Times New Roman"/>
+          <w:sz w:val="24"/>
+          <w:szCs w:val="24"/>
+        </w:rPr>
+        <w:t xml:space="preserve"> - User interface</w:t>
+      </w:r>
+      <w:r>
+        <w:rPr>
+          <w:rFonts w:ascii="Times New Roman" w:hAnsi="Times New Roman" w:cs="Times New Roman"/>
+          <w:sz w:val="24"/>
+          <w:szCs w:val="24"/>
+        </w:rPr>
+        <w:t>.</w:t>
+      </w:r>
+    </w:p>
+    <w:p>
+      <w:pPr>
+        <w:spacing w:line="360" w:lineRule="auto"/>
+        <w:jc w:val="both"/>
+        <w:rPr>
+          <w:rFonts w:ascii="Times New Roman" w:hAnsi="Times New Roman" w:cs="Times New Roman"/>
+          <w:sz w:val="24"/>
+          <w:szCs w:val="24"/>
+        </w:rPr>
+      </w:pPr>
+      <w:r>
+        <w:rPr>
+          <w:rFonts w:ascii="Times New Roman" w:hAnsi="Times New Roman" w:cs="Times New Roman"/>
+          <w:sz w:val="24"/>
+          <w:szCs w:val="24"/>
+        </w:rPr>
+        <w:t>JPG</w:t>
+      </w:r>
+      <w:r>
+        <w:rPr>
+          <w:rFonts w:ascii="Times New Roman" w:hAnsi="Times New Roman" w:cs="Times New Roman"/>
+          <w:sz w:val="24"/>
+          <w:szCs w:val="24"/>
+        </w:rPr>
+        <w:t>-</w:t>
+      </w:r>
+      <w:r>
+        <w:rPr>
+          <w:rFonts w:ascii="Times New Roman" w:hAnsi="Times New Roman" w:cs="Times New Roman"/>
+          <w:sz w:val="24"/>
+          <w:szCs w:val="24"/>
+        </w:rPr>
+        <w:t>Joint Photographic Experts</w:t>
+      </w:r>
+      <w:r>
+        <w:rPr>
+          <w:rFonts w:ascii="Times New Roman" w:hAnsi="Times New Roman" w:cs="Times New Roman"/>
+          <w:sz w:val="24"/>
+          <w:szCs w:val="24"/>
+        </w:rPr>
+        <w:t>. A</w:t>
+      </w:r>
+      <w:r>
+        <w:rPr>
+          <w:rFonts w:ascii="Times New Roman" w:hAnsi="Times New Roman" w:cs="Times New Roman"/>
+          <w:sz w:val="24"/>
+          <w:szCs w:val="24"/>
+        </w:rPr>
+        <w:t xml:space="preserve"> commonly used method of compression for digital images</w:t>
+      </w:r>
+      <w:r>
+        <w:rPr>
+          <w:rFonts w:ascii="Times New Roman" w:hAnsi="Times New Roman" w:cs="Times New Roman"/>
+          <w:sz w:val="24"/>
+          <w:szCs w:val="24"/>
+        </w:rPr>
+        <w:t>.</w:t>
+      </w:r>
+    </w:p>
+    <w:p>
+      <w:pPr>
+        <w:spacing w:line="360" w:lineRule="auto"/>
+        <w:jc w:val="both"/>
+        <w:rPr>
+          <w:rFonts w:ascii="Times New Roman" w:hAnsi="Times New Roman" w:cs="Times New Roman"/>
+          <w:sz w:val="24"/>
+          <w:szCs w:val="24"/>
+        </w:rPr>
+      </w:pPr>
+      <w:r>
+        <w:rPr>
+          <w:rFonts w:ascii="Times New Roman" w:hAnsi="Times New Roman" w:cs="Times New Roman"/>
+          <w:sz w:val="24"/>
+          <w:szCs w:val="24"/>
+        </w:rPr>
+        <w:t>TIFF</w:t>
+      </w:r>
+      <w:r>
+        <w:t>-</w:t>
+      </w:r>
+      <w:r>
+        <w:rPr>
+          <w:rFonts w:ascii="Times New Roman" w:hAnsi="Times New Roman" w:cs="Times New Roman"/>
+          <w:sz w:val="24"/>
+          <w:szCs w:val="24"/>
+        </w:rPr>
+        <w:t>Tagged Image File Format</w:t>
+      </w:r>
+      <w:r>
+        <w:rPr>
+          <w:rFonts w:ascii="Times New Roman" w:hAnsi="Times New Roman" w:cs="Times New Roman"/>
+          <w:sz w:val="24"/>
+          <w:szCs w:val="24"/>
+        </w:rPr>
+        <w:t xml:space="preserve">. A </w:t>
+      </w:r>
+      <w:r>
+        <w:rPr>
+          <w:rFonts w:ascii="Times New Roman" w:hAnsi="Times New Roman" w:cs="Times New Roman"/>
+          <w:sz w:val="24"/>
+          <w:szCs w:val="24"/>
+        </w:rPr>
+        <w:t>computer file format for storing graphics images, popular among graphic artists, the publishing</w:t>
+      </w:r>
+      <w:r>
+        <w:rPr>
+          <w:rFonts w:ascii="Times New Roman" w:hAnsi="Times New Roman" w:cs="Times New Roman"/>
+          <w:sz w:val="24"/>
+          <w:szCs w:val="24"/>
+        </w:rPr>
+        <w:t>.</w:t>
+      </w:r>
+    </w:p>
+    <w:p>
+      <w:pPr>
+        <w:spacing w:line="360" w:lineRule="auto"/>
+        <w:jc w:val="both"/>
+        <w:rPr>
+          <w:rFonts w:ascii="Times New Roman" w:hAnsi="Times New Roman" w:cs="Times New Roman"/>
+          <w:sz w:val="24"/>
+          <w:szCs w:val="24"/>
+        </w:rPr>
+      </w:pPr>
+      <w:r>
+        <w:rPr>
+          <w:rFonts w:ascii="Times New Roman" w:hAnsi="Times New Roman" w:cs="Times New Roman"/>
+          <w:sz w:val="24"/>
+          <w:szCs w:val="24"/>
+        </w:rPr>
+        <w:t>PNG</w:t>
+      </w:r>
+      <w:r>
+        <w:rPr>
+          <w:rFonts w:ascii="Times New Roman" w:hAnsi="Times New Roman" w:cs="Times New Roman"/>
+          <w:sz w:val="24"/>
+          <w:szCs w:val="24"/>
+        </w:rPr>
+        <w:t>-</w:t>
+      </w:r>
+      <w:r>
+        <w:rPr>
+          <w:rFonts w:ascii="Times New Roman" w:hAnsi="Times New Roman" w:cs="Times New Roman"/>
+          <w:sz w:val="24"/>
+          <w:szCs w:val="24"/>
+        </w:rPr>
+        <w:t>Portable Network Graphics</w:t>
+      </w:r>
+      <w:r>
+        <w:rPr>
+          <w:rFonts w:ascii="Times New Roman" w:hAnsi="Times New Roman" w:cs="Times New Roman"/>
+          <w:sz w:val="24"/>
+          <w:szCs w:val="24"/>
+        </w:rPr>
+        <w:t xml:space="preserve">- A </w:t>
+      </w:r>
+      <w:r>
+        <w:rPr>
+          <w:rFonts w:ascii="Times New Roman" w:hAnsi="Times New Roman" w:cs="Times New Roman"/>
+          <w:sz w:val="24"/>
+          <w:szCs w:val="24"/>
+        </w:rPr>
+        <w:t>raster graphics file format that supports lossless data compression.</w:t>
+      </w:r>
+    </w:p>
+    <w:p>
+      <w:pPr>
+        <w:spacing w:line="360" w:lineRule="auto"/>
+        <w:jc w:val="both"/>
+        <w:rPr>
+          <w:rFonts w:ascii="Times New Roman" w:hAnsi="Times New Roman" w:cs="Times New Roman"/>
+          <w:sz w:val="24"/>
+          <w:szCs w:val="24"/>
+        </w:rPr>
+      </w:pPr>
+      <w:r>
+        <w:rPr>
+          <w:rFonts w:ascii="Times New Roman" w:hAnsi="Times New Roman" w:cs="Times New Roman"/>
+          <w:sz w:val="24"/>
+          <w:szCs w:val="24"/>
+        </w:rPr>
+        <w:t>API</w:t>
+      </w:r>
+      <w:r>
+        <w:rPr>
+          <w:rFonts w:ascii="Times New Roman" w:hAnsi="Times New Roman" w:cs="Times New Roman"/>
+          <w:sz w:val="24"/>
+          <w:szCs w:val="24"/>
+        </w:rPr>
+        <w:t>- Application Programming Interface</w:t>
+      </w:r>
+      <w:r>
+        <w:rPr>
+          <w:rFonts w:ascii="Times New Roman" w:hAnsi="Times New Roman" w:cs="Times New Roman"/>
+          <w:sz w:val="24"/>
+          <w:szCs w:val="24"/>
+        </w:rPr>
+        <w:t>.</w:t>
+      </w:r>
+    </w:p>
+    <w:p>
+      <w:pPr>
+        <w:spacing w:line="360" w:lineRule="auto"/>
+        <w:jc w:val="both"/>
+        <w:rPr>
+          <w:rFonts w:ascii="Times New Roman" w:hAnsi="Times New Roman" w:cs="Times New Roman"/>
+          <w:sz w:val="24"/>
+          <w:szCs w:val="24"/>
+        </w:rPr>
+      </w:pPr>
+      <w:r>
+        <w:rPr>
+          <w:rFonts w:ascii="Times New Roman" w:hAnsi="Times New Roman" w:cs="Times New Roman"/>
+          <w:sz w:val="24"/>
+          <w:szCs w:val="24"/>
+        </w:rPr>
+        <w:t>R</w:t>
+      </w:r>
+      <w:r>
+        <w:rPr>
+          <w:rFonts w:ascii="Times New Roman" w:hAnsi="Times New Roman" w:cs="Times New Roman"/>
+          <w:sz w:val="24"/>
+          <w:szCs w:val="24"/>
+        </w:rPr>
+        <w:t xml:space="preserve"> – Popular programming and data analysis language used to implement the system</w:t>
+      </w:r>
+      <w:r>
+        <w:rPr>
+          <w:rFonts w:ascii="Times New Roman" w:hAnsi="Times New Roman" w:cs="Times New Roman"/>
+          <w:sz w:val="24"/>
+          <w:szCs w:val="24"/>
+        </w:rPr>
+        <w:t>.</w:t>
+      </w:r>
+    </w:p>
+    <w:p>
+      <w:pPr>
+        <w:pStyle w:val="Heading2"/>
+      </w:pPr>
+      <w:bookmarkStart w:id="52" w:name="_Toc518030449"/>
+      <w:r>
+        <w:t xml:space="preserve">Appendix </w:t>
+      </w:r>
+      <w:r>
+        <w:t>B</w:t>
+      </w:r>
+      <w:r>
+        <w:t>: To Be Determined List</w:t>
+      </w:r>
+      <w:bookmarkEnd w:id="52"/>
+      <w:r>
+        <w:t xml:space="preserve"> </w:t>
+      </w:r>
+    </w:p>
+    <w:p>
+      <w:pPr>
+        <w:spacing w:line="360" w:lineRule="auto"/>
+        <w:jc w:val="both"/>
+        <w:rPr>
+          <w:rFonts w:ascii="Times New Roman" w:hAnsi="Times New Roman" w:cs="Times New Roman"/>
+          <w:sz w:val="24"/>
+          <w:szCs w:val="24"/>
+        </w:rPr>
+      </w:pPr>
+      <w:r>
+        <w:rPr>
+          <w:rFonts w:ascii="Times New Roman" w:hAnsi="Times New Roman" w:cs="Times New Roman"/>
+          <w:sz w:val="24"/>
+          <w:szCs w:val="24"/>
+        </w:rPr>
+        <w:t>Pr</w:t>
+      </w:r>
+      <w:r>
+        <w:rPr>
+          <w:rFonts w:ascii="Times New Roman" w:hAnsi="Times New Roman" w:cs="Times New Roman"/>
+          <w:sz w:val="24"/>
+          <w:szCs w:val="24"/>
+        </w:rPr>
+        <w:t>esently there are no remaining t</w:t>
+      </w:r>
+      <w:r>
+        <w:rPr>
+          <w:rFonts w:ascii="Times New Roman" w:hAnsi="Times New Roman" w:cs="Times New Roman"/>
+          <w:sz w:val="24"/>
+          <w:szCs w:val="24"/>
+        </w:rPr>
+        <w:t>o be determined list</w:t>
+      </w:r>
+      <w:r>
+        <w:rPr>
+          <w:rFonts w:ascii="Times New Roman" w:hAnsi="Times New Roman" w:cs="Times New Roman"/>
+          <w:sz w:val="24"/>
+          <w:szCs w:val="24"/>
+        </w:rPr>
+        <w:t>. All TBDs have been tracked to their closure.</w:t>
+      </w:r>
+    </w:p>
+    <w:p>
+      <w:pPr>
         <w:pStyle w:val="Heading1"/>
-      </w:pPr>
-      <w:r>
-        <w:t>Appendices</w:t>
-      </w:r>
-    </w:p>
-    <w:p>
-      <w:pPr>
-        <w:pStyle w:val="Heading2"/>
-      </w:pPr>
-      <w:r>
-        <w:t>Appendix A: Glossary</w:t>
-      </w:r>
-    </w:p>
-    <w:p>
-      <w:pPr>
-        <w:spacing w:line="360" w:lineRule="auto"/>
-        <w:jc w:val="both"/>
-        <w:rPr>
-          <w:rFonts w:ascii="Times New Roman" w:hAnsi="Times New Roman" w:cs="Times New Roman"/>
-          <w:b/>
-          <w:sz w:val="24"/>
-          <w:szCs w:val="24"/>
-        </w:rPr>
-      </w:pPr>
-      <w:r>
-        <w:rPr>
-          <w:rFonts w:ascii="Times New Roman" w:hAnsi="Times New Roman" w:cs="Times New Roman"/>
-          <w:b/>
-          <w:sz w:val="24"/>
-          <w:szCs w:val="24"/>
-        </w:rPr>
-        <w:t xml:space="preserve">MSO - </w:t>
-      </w:r>
-      <w:r>
-        <w:rPr>
-          <w:rFonts w:ascii="Times New Roman" w:hAnsi="Times New Roman" w:cs="Times New Roman"/>
-          <w:sz w:val="24"/>
-          <w:szCs w:val="24"/>
-        </w:rPr>
-        <w:t>Multi salient object</w:t>
-      </w:r>
-      <w:r>
-        <w:rPr>
-          <w:rFonts w:ascii="Times New Roman" w:hAnsi="Times New Roman" w:cs="Times New Roman"/>
-          <w:b/>
-          <w:sz w:val="24"/>
-          <w:szCs w:val="24"/>
-        </w:rPr>
-        <w:t>.</w:t>
-      </w:r>
-    </w:p>
-    <w:p>
-      <w:pPr>
-        <w:spacing w:line="360" w:lineRule="auto"/>
-        <w:jc w:val="both"/>
-        <w:rPr>
-          <w:rFonts w:ascii="Times New Roman" w:hAnsi="Times New Roman" w:cs="Times New Roman"/>
-          <w:sz w:val="24"/>
-          <w:szCs w:val="24"/>
-        </w:rPr>
-      </w:pPr>
-      <w:r>
-        <w:rPr>
-          <w:rFonts w:ascii="Times New Roman" w:hAnsi="Times New Roman" w:cs="Times New Roman"/>
-          <w:b/>
-          <w:sz w:val="24"/>
-          <w:szCs w:val="24"/>
-        </w:rPr>
-        <w:t xml:space="preserve">OS </w:t>
-      </w:r>
-      <w:r>
-        <w:rPr>
-          <w:rFonts w:ascii="Times New Roman" w:hAnsi="Times New Roman" w:cs="Times New Roman"/>
-          <w:sz w:val="24"/>
-          <w:szCs w:val="24"/>
-        </w:rPr>
-        <w:t>- Operating system</w:t>
-      </w:r>
-      <w:r>
-        <w:rPr>
-          <w:rFonts w:ascii="Times New Roman" w:hAnsi="Times New Roman" w:cs="Times New Roman"/>
-          <w:sz w:val="24"/>
-          <w:szCs w:val="24"/>
-        </w:rPr>
-        <w:t>.</w:t>
-      </w:r>
-    </w:p>
-    <w:p>
-      <w:pPr>
-        <w:spacing w:line="360" w:lineRule="auto"/>
-        <w:jc w:val="both"/>
-        <w:rPr>
-          <w:rFonts w:ascii="Times New Roman" w:hAnsi="Times New Roman" w:cs="Times New Roman"/>
-          <w:sz w:val="24"/>
-          <w:szCs w:val="24"/>
-        </w:rPr>
-      </w:pPr>
-      <w:r>
-        <w:rPr>
-          <w:rFonts w:ascii="Times New Roman" w:hAnsi="Times New Roman" w:cs="Times New Roman"/>
-          <w:b/>
-          <w:sz w:val="24"/>
-          <w:szCs w:val="24"/>
-        </w:rPr>
-        <w:t xml:space="preserve">Http </w:t>
-      </w:r>
-      <w:r>
-        <w:rPr>
-          <w:rFonts w:ascii="Times New Roman" w:hAnsi="Times New Roman" w:cs="Times New Roman"/>
-          <w:sz w:val="24"/>
-          <w:szCs w:val="24"/>
-        </w:rPr>
-        <w:t>- Hypertext transfer protocol</w:t>
-      </w:r>
-      <w:r>
-        <w:rPr>
-          <w:rFonts w:ascii="Times New Roman" w:hAnsi="Times New Roman" w:cs="Times New Roman"/>
-          <w:sz w:val="24"/>
-          <w:szCs w:val="24"/>
-        </w:rPr>
-        <w:t>.</w:t>
-      </w:r>
-    </w:p>
-    <w:p>
-      <w:pPr>
-        <w:spacing w:line="360" w:lineRule="auto"/>
-        <w:jc w:val="both"/>
-        <w:rPr>
-          <w:rFonts w:ascii="Times New Roman" w:hAnsi="Times New Roman" w:cs="Times New Roman"/>
-          <w:sz w:val="24"/>
-          <w:szCs w:val="24"/>
-        </w:rPr>
-      </w:pPr>
-      <w:r>
-        <w:rPr>
-          <w:rFonts w:ascii="Times New Roman" w:hAnsi="Times New Roman" w:cs="Times New Roman"/>
-          <w:b/>
-          <w:sz w:val="24"/>
-          <w:szCs w:val="24"/>
-        </w:rPr>
-        <w:t>UI</w:t>
-      </w:r>
-      <w:r>
-        <w:rPr>
-          <w:rFonts w:ascii="Times New Roman" w:hAnsi="Times New Roman" w:cs="Times New Roman"/>
-          <w:sz w:val="24"/>
-          <w:szCs w:val="24"/>
-        </w:rPr>
-        <w:t xml:space="preserve"> - User interface</w:t>
-      </w:r>
-      <w:r>
-        <w:rPr>
-          <w:rFonts w:ascii="Times New Roman" w:hAnsi="Times New Roman" w:cs="Times New Roman"/>
-          <w:sz w:val="24"/>
-          <w:szCs w:val="24"/>
-        </w:rPr>
-        <w:t>.</w:t>
-      </w:r>
-    </w:p>
-    <w:p>
-      <w:pPr>
-        <w:spacing w:line="360" w:lineRule="auto"/>
-        <w:jc w:val="both"/>
-        <w:rPr>
-          <w:rFonts w:ascii="Times New Roman" w:hAnsi="Times New Roman" w:cs="Times New Roman"/>
-          <w:sz w:val="24"/>
-          <w:szCs w:val="24"/>
-        </w:rPr>
-      </w:pPr>
-      <w:r>
-        <w:rPr>
-          <w:rFonts w:ascii="Times New Roman" w:hAnsi="Times New Roman" w:cs="Times New Roman"/>
-          <w:sz w:val="24"/>
-          <w:szCs w:val="24"/>
-        </w:rPr>
-        <w:t>JPG</w:t>
-      </w:r>
-      <w:r>
-        <w:rPr>
-          <w:rFonts w:ascii="Times New Roman" w:hAnsi="Times New Roman" w:cs="Times New Roman"/>
-          <w:sz w:val="24"/>
-          <w:szCs w:val="24"/>
-        </w:rPr>
-        <w:t>-</w:t>
-      </w:r>
-      <w:r>
-        <w:rPr>
-          <w:rFonts w:ascii="Times New Roman" w:hAnsi="Times New Roman" w:cs="Times New Roman"/>
-          <w:sz w:val="24"/>
-          <w:szCs w:val="24"/>
-        </w:rPr>
-        <w:t>Joint Photographic Experts</w:t>
-      </w:r>
-      <w:r>
-        <w:rPr>
-          <w:rFonts w:ascii="Times New Roman" w:hAnsi="Times New Roman" w:cs="Times New Roman"/>
-          <w:sz w:val="24"/>
-          <w:szCs w:val="24"/>
-        </w:rPr>
-        <w:t>. A</w:t>
-      </w:r>
-      <w:r>
-        <w:rPr>
-          <w:rFonts w:ascii="Times New Roman" w:hAnsi="Times New Roman" w:cs="Times New Roman"/>
-          <w:sz w:val="24"/>
-          <w:szCs w:val="24"/>
-        </w:rPr>
-        <w:t xml:space="preserve"> commonly used method of compression for digital images</w:t>
-      </w:r>
-      <w:r>
-        <w:rPr>
-          <w:rFonts w:ascii="Times New Roman" w:hAnsi="Times New Roman" w:cs="Times New Roman"/>
-          <w:sz w:val="24"/>
-          <w:szCs w:val="24"/>
-        </w:rPr>
-        <w:t>.</w:t>
-      </w:r>
-    </w:p>
-    <w:p>
-      <w:pPr>
-        <w:spacing w:line="360" w:lineRule="auto"/>
-        <w:jc w:val="both"/>
-        <w:rPr>
-          <w:rFonts w:ascii="Times New Roman" w:hAnsi="Times New Roman" w:cs="Times New Roman"/>
-          <w:sz w:val="24"/>
-          <w:szCs w:val="24"/>
-        </w:rPr>
-      </w:pPr>
-      <w:r>
-        <w:rPr>
-          <w:rFonts w:ascii="Times New Roman" w:hAnsi="Times New Roman" w:cs="Times New Roman"/>
-          <w:sz w:val="24"/>
-          <w:szCs w:val="24"/>
-        </w:rPr>
-        <w:t>TIFF</w:t>
-      </w:r>
-      <w:r>
-        <w:t>-</w:t>
-      </w:r>
-      <w:r>
-        <w:rPr>
-          <w:rFonts w:ascii="Times New Roman" w:hAnsi="Times New Roman" w:cs="Times New Roman"/>
-          <w:sz w:val="24"/>
-          <w:szCs w:val="24"/>
-        </w:rPr>
-        <w:t>Tagged Image File Format</w:t>
-      </w:r>
-      <w:r>
-        <w:rPr>
-          <w:rFonts w:ascii="Times New Roman" w:hAnsi="Times New Roman" w:cs="Times New Roman"/>
-          <w:sz w:val="24"/>
-          <w:szCs w:val="24"/>
-        </w:rPr>
-        <w:t xml:space="preserve">. A </w:t>
-      </w:r>
-      <w:r>
-        <w:rPr>
-          <w:rFonts w:ascii="Times New Roman" w:hAnsi="Times New Roman" w:cs="Times New Roman"/>
-          <w:sz w:val="24"/>
-          <w:szCs w:val="24"/>
-        </w:rPr>
-        <w:t>computer file format for storing graphics images, popular among graphic artists, the publishing</w:t>
-      </w:r>
-      <w:r>
-        <w:rPr>
-          <w:rFonts w:ascii="Times New Roman" w:hAnsi="Times New Roman" w:cs="Times New Roman"/>
-          <w:sz w:val="24"/>
-          <w:szCs w:val="24"/>
-        </w:rPr>
-        <w:t>.</w:t>
-      </w:r>
-    </w:p>
-    <w:p>
-      <w:pPr>
-        <w:spacing w:line="360" w:lineRule="auto"/>
-        <w:jc w:val="both"/>
-        <w:rPr>
-          <w:rFonts w:ascii="Times New Roman" w:hAnsi="Times New Roman" w:cs="Times New Roman"/>
-          <w:sz w:val="24"/>
-          <w:szCs w:val="24"/>
-        </w:rPr>
-      </w:pPr>
-      <w:r>
-        <w:rPr>
-          <w:rFonts w:ascii="Times New Roman" w:hAnsi="Times New Roman" w:cs="Times New Roman"/>
-          <w:sz w:val="24"/>
-          <w:szCs w:val="24"/>
-        </w:rPr>
-        <w:t>PNG</w:t>
-      </w:r>
-      <w:r>
-        <w:rPr>
-          <w:rFonts w:ascii="Times New Roman" w:hAnsi="Times New Roman" w:cs="Times New Roman"/>
-          <w:sz w:val="24"/>
-          <w:szCs w:val="24"/>
-        </w:rPr>
-        <w:t>-</w:t>
-      </w:r>
-      <w:r>
-        <w:rPr>
-          <w:rFonts w:ascii="Times New Roman" w:hAnsi="Times New Roman" w:cs="Times New Roman"/>
-          <w:sz w:val="24"/>
-          <w:szCs w:val="24"/>
-        </w:rPr>
-        <w:t>Portable Network Graphics</w:t>
-      </w:r>
-      <w:r>
-        <w:rPr>
-          <w:rFonts w:ascii="Times New Roman" w:hAnsi="Times New Roman" w:cs="Times New Roman"/>
-          <w:sz w:val="24"/>
-          <w:szCs w:val="24"/>
-        </w:rPr>
-        <w:t xml:space="preserve">- A </w:t>
-      </w:r>
-      <w:r>
-        <w:rPr>
-          <w:rFonts w:ascii="Times New Roman" w:hAnsi="Times New Roman" w:cs="Times New Roman"/>
-          <w:sz w:val="24"/>
-          <w:szCs w:val="24"/>
-        </w:rPr>
-        <w:t>raster graphics file format that supports lossless data compression.</w:t>
-      </w:r>
-    </w:p>
-    <w:p>
-      <w:pPr>
-        <w:spacing w:line="360" w:lineRule="auto"/>
-        <w:jc w:val="both"/>
-        <w:rPr>
-          <w:rFonts w:ascii="Times New Roman" w:hAnsi="Times New Roman" w:cs="Times New Roman"/>
-          <w:sz w:val="24"/>
-          <w:szCs w:val="24"/>
-        </w:rPr>
-      </w:pPr>
-      <w:r>
-        <w:rPr>
-          <w:rFonts w:ascii="Times New Roman" w:hAnsi="Times New Roman" w:cs="Times New Roman"/>
-          <w:sz w:val="24"/>
-          <w:szCs w:val="24"/>
-        </w:rPr>
-        <w:t>API</w:t>
-      </w:r>
-      <w:r>
-        <w:rPr>
-          <w:rFonts w:ascii="Times New Roman" w:hAnsi="Times New Roman" w:cs="Times New Roman"/>
-          <w:sz w:val="24"/>
-          <w:szCs w:val="24"/>
-        </w:rPr>
-        <w:t>- Application Programming Interface</w:t>
-      </w:r>
-      <w:r>
-        <w:rPr>
-          <w:rFonts w:ascii="Times New Roman" w:hAnsi="Times New Roman" w:cs="Times New Roman"/>
-          <w:sz w:val="24"/>
-          <w:szCs w:val="24"/>
-        </w:rPr>
-        <w:t>.</w:t>
-      </w:r>
-    </w:p>
-    <w:p>
-      <w:pPr>
-        <w:spacing w:line="360" w:lineRule="auto"/>
-        <w:jc w:val="both"/>
-        <w:rPr>
-          <w:rFonts w:ascii="Times New Roman" w:hAnsi="Times New Roman" w:cs="Times New Roman"/>
-          <w:sz w:val="24"/>
-          <w:szCs w:val="24"/>
-        </w:rPr>
-      </w:pPr>
-      <w:r>
-        <w:rPr>
-          <w:rFonts w:ascii="Times New Roman" w:hAnsi="Times New Roman" w:cs="Times New Roman"/>
-          <w:sz w:val="24"/>
-          <w:szCs w:val="24"/>
-        </w:rPr>
-        <w:t>R</w:t>
-      </w:r>
-      <w:r>
-        <w:rPr>
-          <w:rFonts w:ascii="Times New Roman" w:hAnsi="Times New Roman" w:cs="Times New Roman"/>
-          <w:sz w:val="24"/>
-          <w:szCs w:val="24"/>
-        </w:rPr>
-        <w:t xml:space="preserve"> – Popular programming and data analysis language used to implement the system</w:t>
-      </w:r>
-      <w:r>
-        <w:rPr>
-          <w:rFonts w:ascii="Times New Roman" w:hAnsi="Times New Roman" w:cs="Times New Roman"/>
-          <w:sz w:val="24"/>
-          <w:szCs w:val="24"/>
-        </w:rPr>
-        <w:t>.</w:t>
-      </w:r>
-    </w:p>
-    <w:p>
-      <w:pPr>
-        <w:pStyle w:val="Heading2"/>
-      </w:pPr>
-      <w:r>
-        <w:t xml:space="preserve">Appendix </w:t>
-      </w:r>
-      <w:r>
-        <w:t>B</w:t>
-      </w:r>
-      <w:r>
-        <w:t xml:space="preserve">: To Be Determined List </w:t>
-      </w:r>
-    </w:p>
-    <w:p>
-      <w:pPr>
-        <w:spacing w:line="360" w:lineRule="auto"/>
-        <w:jc w:val="both"/>
-        <w:rPr>
-          <w:rFonts w:ascii="Times New Roman" w:hAnsi="Times New Roman" w:cs="Times New Roman"/>
-          <w:sz w:val="24"/>
-          <w:szCs w:val="24"/>
-        </w:rPr>
-      </w:pPr>
-      <w:r>
-        <w:rPr>
-          <w:rFonts w:ascii="Times New Roman" w:hAnsi="Times New Roman" w:cs="Times New Roman"/>
-          <w:sz w:val="24"/>
-          <w:szCs w:val="24"/>
-        </w:rPr>
-        <w:t>Pr</w:t>
-      </w:r>
-      <w:r>
-        <w:rPr>
-          <w:rFonts w:ascii="Times New Roman" w:hAnsi="Times New Roman" w:cs="Times New Roman"/>
-          <w:sz w:val="24"/>
-          <w:szCs w:val="24"/>
-        </w:rPr>
-        <w:t>esently there are no remaining t</w:t>
-      </w:r>
-      <w:r>
-        <w:rPr>
-          <w:rFonts w:ascii="Times New Roman" w:hAnsi="Times New Roman" w:cs="Times New Roman"/>
-          <w:sz w:val="24"/>
-          <w:szCs w:val="24"/>
-        </w:rPr>
-        <w:t>o be determined list</w:t>
-      </w:r>
-      <w:r>
-        <w:rPr>
-          <w:rFonts w:ascii="Times New Roman" w:hAnsi="Times New Roman" w:cs="Times New Roman"/>
-          <w:sz w:val="24"/>
-          <w:szCs w:val="24"/>
-        </w:rPr>
-        <w:t>. All TBDs have been tracked to their closure.</w:t>
-      </w:r>
-      <w:bookmarkStart w:id="50" w:name="_Toc517849477"/>
-    </w:p>
-    <w:p>
-      <w:pPr>
-        <w:pStyle w:val="Heading1"/>
-        <w:rPr>
-          <w:rFonts w:ascii="Times New Roman" w:hAnsi="Times New Roman" w:cs="Times New Roman"/>
-          <w:sz w:val="24"/>
-          <w:szCs w:val="24"/>
-        </w:rPr>
-      </w:pPr>
+        <w:rPr>
+          <w:rFonts w:ascii="Times New Roman" w:hAnsi="Times New Roman" w:cs="Times New Roman"/>
+          <w:sz w:val="24"/>
+          <w:szCs w:val="24"/>
+        </w:rPr>
+      </w:pPr>
+      <w:bookmarkStart w:id="53" w:name="_Toc518030450"/>
       <w:r>
         <w:t>References:</w:t>
       </w:r>
-      <w:bookmarkEnd w:id="50"/>
+      <w:bookmarkEnd w:id="53"/>
     </w:p>
     <w:p>
       <w:pPr>
@@ -11909,7 +12124,7 @@
           <w:rPr>
             <w:noProof/>
           </w:rPr>
-          <w:t>6</w:t>
+          <w:t>16</w:t>
         </w:r>
         <w:r>
           <w:rPr>
@@ -14621,7 +14836,7 @@
 </file>
 
 <file path=customXml/itemProps1.xml><?xml version="1.0" encoding="utf-8"?>
-<ds:datastoreItem xmlns:ds="http://schemas.openxmlformats.org/officeDocument/2006/customXml" ds:itemID="{73A5413E-BC65-44D0-9895-706C1C77E441}">
+<ds:datastoreItem xmlns:ds="http://schemas.openxmlformats.org/officeDocument/2006/customXml" ds:itemID="{A5FD75C1-6AE6-443D-9B47-4BF1465BF377}">
   <ds:schemaRefs>
     <ds:schemaRef ds:uri="http://schemas.openxmlformats.org/officeDocument/2006/bibliography"/>
   </ds:schemaRefs>

--- a/MSO SRS.docx
+++ b/MSO SRS.docx
@@ -293,8 +293,6 @@
         </w:rPr>
         <w:t>Version 1.0</w:t>
       </w:r>
-      <w:bookmarkStart w:id="0" w:name="_GoBack"/>
-      <w:bookmarkEnd w:id="0"/>
     </w:p>
     <w:p>
       <w:pPr>
@@ -864,6 +862,8 @@
           <w:szCs w:val="32"/>
         </w:rPr>
       </w:pPr>
+      <w:bookmarkStart w:id="0" w:name="_GoBack"/>
+      <w:bookmarkEnd w:id="0"/>
       <w:r>
         <w:rPr>
           <w:rFonts w:ascii="Times New Roman" w:hAnsi="Times New Roman" w:cs="Times New Roman"/>
@@ -7407,14 +7407,27 @@
       <w:r>
         <w:t xml:space="preserve">Figure </w:t>
       </w:r>
-      <w:fldSimple w:instr=" SEQ Figure \* ARABIC ">
-        <w:r>
-          <w:rPr>
-            <w:noProof/>
-          </w:rPr>
-          <w:t>1</w:t>
-        </w:r>
-      </w:fldSimple>
+      <w:r>
+        <w:fldChar w:fldCharType="begin"/>
+      </w:r>
+      <w:r>
+        <w:instrText xml:space="preserve"> SEQ Figure \* ARABIC </w:instrText>
+      </w:r>
+      <w:r>
+        <w:fldChar w:fldCharType="separate"/>
+      </w:r>
+      <w:r>
+        <w:rPr>
+          <w:noProof/>
+        </w:rPr>
+        <w:t>1</w:t>
+      </w:r>
+      <w:r>
+        <w:rPr>
+          <w:noProof/>
+        </w:rPr>
+        <w:fldChar w:fldCharType="end"/>
+      </w:r>
       <w:r>
         <w:t xml:space="preserve"> MSO system level 1 diagram</w:t>
       </w:r>
@@ -8761,14 +8774,27 @@
       <w:r>
         <w:t xml:space="preserve">Figure </w:t>
       </w:r>
-      <w:fldSimple w:instr=" SEQ Figure \* ARABIC ">
-        <w:r>
-          <w:rPr>
-            <w:noProof/>
-          </w:rPr>
-          <w:t>2</w:t>
-        </w:r>
-      </w:fldSimple>
+      <w:r>
+        <w:fldChar w:fldCharType="begin"/>
+      </w:r>
+      <w:r>
+        <w:instrText xml:space="preserve"> SEQ Figure \* ARABIC </w:instrText>
+      </w:r>
+      <w:r>
+        <w:fldChar w:fldCharType="separate"/>
+      </w:r>
+      <w:r>
+        <w:rPr>
+          <w:noProof/>
+        </w:rPr>
+        <w:t>2</w:t>
+      </w:r>
+      <w:r>
+        <w:rPr>
+          <w:noProof/>
+        </w:rPr>
+        <w:fldChar w:fldCharType="end"/>
+      </w:r>
       <w:r>
         <w:t xml:space="preserve"> User interface containing scenes with one salient object</w:t>
       </w:r>
@@ -8865,14 +8891,27 @@
       <w:r>
         <w:t xml:space="preserve">Figure </w:t>
       </w:r>
-      <w:fldSimple w:instr=" SEQ Figure \* ARABIC ">
-        <w:r>
-          <w:rPr>
-            <w:noProof/>
-          </w:rPr>
-          <w:t>3</w:t>
-        </w:r>
-      </w:fldSimple>
+      <w:r>
+        <w:fldChar w:fldCharType="begin"/>
+      </w:r>
+      <w:r>
+        <w:instrText xml:space="preserve"> SEQ Figure \* ARABIC </w:instrText>
+      </w:r>
+      <w:r>
+        <w:fldChar w:fldCharType="separate"/>
+      </w:r>
+      <w:r>
+        <w:rPr>
+          <w:noProof/>
+        </w:rPr>
+        <w:t>3</w:t>
+      </w:r>
+      <w:r>
+        <w:rPr>
+          <w:noProof/>
+        </w:rPr>
+        <w:fldChar w:fldCharType="end"/>
+      </w:r>
       <w:r>
         <w:t xml:space="preserve"> Help page containing system documentation</w:t>
       </w:r>
@@ -8970,14 +9009,27 @@
       <w:r>
         <w:t xml:space="preserve">Figure </w:t>
       </w:r>
-      <w:fldSimple w:instr=" SEQ Figure \* ARABIC ">
-        <w:r>
-          <w:rPr>
-            <w:noProof/>
-          </w:rPr>
-          <w:t>4</w:t>
-        </w:r>
-      </w:fldSimple>
+      <w:r>
+        <w:fldChar w:fldCharType="begin"/>
+      </w:r>
+      <w:r>
+        <w:instrText xml:space="preserve"> SEQ Figure \* ARABIC </w:instrText>
+      </w:r>
+      <w:r>
+        <w:fldChar w:fldCharType="separate"/>
+      </w:r>
+      <w:r>
+        <w:rPr>
+          <w:noProof/>
+        </w:rPr>
+        <w:t>4</w:t>
+      </w:r>
+      <w:r>
+        <w:rPr>
+          <w:noProof/>
+        </w:rPr>
+        <w:fldChar w:fldCharType="end"/>
+      </w:r>
       <w:r>
         <w:t xml:space="preserve"> Previe</w:t>
       </w:r>
@@ -12140,6 +12192,9 @@
       <w:pStyle w:val="Footer"/>
       <w:jc w:val="center"/>
     </w:pPr>
+    <w:r>
+      <w:t>Group 12 Recess Year Two 2018</w:t>
+    </w:r>
   </w:p>
 </w:ftr>
 </file>
@@ -14836,7 +14891,7 @@
 </file>
 
 <file path=customXml/itemProps1.xml><?xml version="1.0" encoding="utf-8"?>
-<ds:datastoreItem xmlns:ds="http://schemas.openxmlformats.org/officeDocument/2006/customXml" ds:itemID="{A5FD75C1-6AE6-443D-9B47-4BF1465BF377}">
+<ds:datastoreItem xmlns:ds="http://schemas.openxmlformats.org/officeDocument/2006/customXml" ds:itemID="{B89C7513-9A3E-49BF-AD4A-2678C7750D17}">
   <ds:schemaRefs>
     <ds:schemaRef ds:uri="http://schemas.openxmlformats.org/officeDocument/2006/bibliography"/>
   </ds:schemaRefs>

--- a/MSO SRS.docx
+++ b/MSO SRS.docx
@@ -862,8 +862,6 @@
           <w:szCs w:val="32"/>
         </w:rPr>
       </w:pPr>
-      <w:bookmarkStart w:id="0" w:name="_GoBack"/>
-      <w:bookmarkEnd w:id="0"/>
       <w:r>
         <w:rPr>
           <w:rFonts w:ascii="Times New Roman" w:hAnsi="Times New Roman" w:cs="Times New Roman"/>
@@ -5513,7 +5511,7 @@
           <w:szCs w:val="36"/>
         </w:rPr>
       </w:pPr>
-      <w:bookmarkStart w:id="1" w:name="_Toc518030402"/>
+      <w:bookmarkStart w:id="0" w:name="_Toc518030402"/>
       <w:r>
         <w:rPr>
           <w:spacing w:val="2"/>
@@ -5566,7 +5564,7 @@
         </w:rPr>
         <w:t>.</w:t>
       </w:r>
-      <w:bookmarkEnd w:id="1"/>
+      <w:bookmarkEnd w:id="0"/>
       <w:r>
         <w:rPr>
           <w:sz w:val="36"/>
@@ -5584,7 +5582,7 @@
           <w:szCs w:val="32"/>
         </w:rPr>
       </w:pPr>
-      <w:bookmarkStart w:id="2" w:name="_Toc518030403"/>
+      <w:bookmarkStart w:id="1" w:name="_Toc518030403"/>
       <w:r>
         <w:rPr>
           <w:sz w:val="32"/>
@@ -5592,7 +5590,7 @@
         </w:rPr>
         <w:t>Purpose.</w:t>
       </w:r>
-      <w:bookmarkEnd w:id="2"/>
+      <w:bookmarkEnd w:id="1"/>
     </w:p>
     <w:p>
       <w:pPr>
@@ -5745,7 +5743,7 @@
           <w:szCs w:val="32"/>
         </w:rPr>
       </w:pPr>
-      <w:bookmarkStart w:id="3" w:name="_Toc518030404"/>
+      <w:bookmarkStart w:id="2" w:name="_Toc518030404"/>
       <w:r>
         <w:rPr>
           <w:sz w:val="32"/>
@@ -5753,7 +5751,7 @@
         </w:rPr>
         <w:t>Document Conventions.</w:t>
       </w:r>
-      <w:bookmarkEnd w:id="3"/>
+      <w:bookmarkEnd w:id="2"/>
     </w:p>
     <w:p>
       <w:pPr>
@@ -5938,7 +5936,7 @@
           <w:szCs w:val="32"/>
         </w:rPr>
       </w:pPr>
-      <w:bookmarkStart w:id="4" w:name="_Toc518030405"/>
+      <w:bookmarkStart w:id="3" w:name="_Toc518030405"/>
       <w:r>
         <w:rPr>
           <w:sz w:val="32"/>
@@ -5946,7 +5944,7 @@
         </w:rPr>
         <w:t>Intended Audience and Reading Suggestions.</w:t>
       </w:r>
-      <w:bookmarkEnd w:id="4"/>
+      <w:bookmarkEnd w:id="3"/>
     </w:p>
     <w:p>
       <w:pPr>
@@ -6100,7 +6098,25 @@
           <w:sz w:val="24"/>
           <w:szCs w:val="24"/>
         </w:rPr>
-        <w:t xml:space="preserve">document as a base for their testing strategy as some bugs are easier to find using a requirements document. This way testing </w:t>
+        <w:t>document as a base for their testing strategy as some bugs are easier to find using a require</w:t>
+      </w:r>
+      <w:r>
+        <w:rPr>
+          <w:rFonts w:ascii="Times New Roman" w:hAnsi="Times New Roman" w:cs="Times New Roman"/>
+          <w:sz w:val="24"/>
+          <w:szCs w:val="24"/>
+        </w:rPr>
+        <w:t>ments document. This way testers</w:t>
+      </w:r>
+      <w:bookmarkStart w:id="4" w:name="_GoBack"/>
+      <w:bookmarkEnd w:id="4"/>
+      <w:r>
+        <w:rPr>
+          <w:rFonts w:ascii="Times New Roman" w:hAnsi="Times New Roman" w:cs="Times New Roman"/>
+          <w:sz w:val="24"/>
+          <w:szCs w:val="24"/>
+        </w:rPr>
+        <w:t xml:space="preserve"> </w:t>
       </w:r>
       <w:r>
         <w:rPr>
@@ -7407,27 +7423,14 @@
       <w:r>
         <w:t xml:space="preserve">Figure </w:t>
       </w:r>
-      <w:r>
-        <w:fldChar w:fldCharType="begin"/>
-      </w:r>
-      <w:r>
-        <w:instrText xml:space="preserve"> SEQ Figure \* ARABIC </w:instrText>
-      </w:r>
-      <w:r>
-        <w:fldChar w:fldCharType="separate"/>
-      </w:r>
-      <w:r>
-        <w:rPr>
-          <w:noProof/>
-        </w:rPr>
-        <w:t>1</w:t>
-      </w:r>
-      <w:r>
-        <w:rPr>
-          <w:noProof/>
-        </w:rPr>
-        <w:fldChar w:fldCharType="end"/>
-      </w:r>
+      <w:fldSimple w:instr=" SEQ Figure \* ARABIC ">
+        <w:r>
+          <w:rPr>
+            <w:noProof/>
+          </w:rPr>
+          <w:t>1</w:t>
+        </w:r>
+      </w:fldSimple>
       <w:r>
         <w:t xml:space="preserve"> MSO system level 1 diagram</w:t>
       </w:r>
@@ -8774,27 +8777,14 @@
       <w:r>
         <w:t xml:space="preserve">Figure </w:t>
       </w:r>
-      <w:r>
-        <w:fldChar w:fldCharType="begin"/>
-      </w:r>
-      <w:r>
-        <w:instrText xml:space="preserve"> SEQ Figure \* ARABIC </w:instrText>
-      </w:r>
-      <w:r>
-        <w:fldChar w:fldCharType="separate"/>
-      </w:r>
-      <w:r>
-        <w:rPr>
-          <w:noProof/>
-        </w:rPr>
-        <w:t>2</w:t>
-      </w:r>
-      <w:r>
-        <w:rPr>
-          <w:noProof/>
-        </w:rPr>
-        <w:fldChar w:fldCharType="end"/>
-      </w:r>
+      <w:fldSimple w:instr=" SEQ Figure \* ARABIC ">
+        <w:r>
+          <w:rPr>
+            <w:noProof/>
+          </w:rPr>
+          <w:t>2</w:t>
+        </w:r>
+      </w:fldSimple>
       <w:r>
         <w:t xml:space="preserve"> User interface containing scenes with one salient object</w:t>
       </w:r>
@@ -8891,27 +8881,14 @@
       <w:r>
         <w:t xml:space="preserve">Figure </w:t>
       </w:r>
-      <w:r>
-        <w:fldChar w:fldCharType="begin"/>
-      </w:r>
-      <w:r>
-        <w:instrText xml:space="preserve"> SEQ Figure \* ARABIC </w:instrText>
-      </w:r>
-      <w:r>
-        <w:fldChar w:fldCharType="separate"/>
-      </w:r>
-      <w:r>
-        <w:rPr>
-          <w:noProof/>
-        </w:rPr>
-        <w:t>3</w:t>
-      </w:r>
-      <w:r>
-        <w:rPr>
-          <w:noProof/>
-        </w:rPr>
-        <w:fldChar w:fldCharType="end"/>
-      </w:r>
+      <w:fldSimple w:instr=" SEQ Figure \* ARABIC ">
+        <w:r>
+          <w:rPr>
+            <w:noProof/>
+          </w:rPr>
+          <w:t>3</w:t>
+        </w:r>
+      </w:fldSimple>
       <w:r>
         <w:t xml:space="preserve"> Help page containing system documentation</w:t>
       </w:r>
@@ -9009,27 +8986,14 @@
       <w:r>
         <w:t xml:space="preserve">Figure </w:t>
       </w:r>
-      <w:r>
-        <w:fldChar w:fldCharType="begin"/>
-      </w:r>
-      <w:r>
-        <w:instrText xml:space="preserve"> SEQ Figure \* ARABIC </w:instrText>
-      </w:r>
-      <w:r>
-        <w:fldChar w:fldCharType="separate"/>
-      </w:r>
-      <w:r>
-        <w:rPr>
-          <w:noProof/>
-        </w:rPr>
-        <w:t>4</w:t>
-      </w:r>
-      <w:r>
-        <w:rPr>
-          <w:noProof/>
-        </w:rPr>
-        <w:fldChar w:fldCharType="end"/>
-      </w:r>
+      <w:fldSimple w:instr=" SEQ Figure \* ARABIC ">
+        <w:r>
+          <w:rPr>
+            <w:noProof/>
+          </w:rPr>
+          <w:t>4</w:t>
+        </w:r>
+      </w:fldSimple>
       <w:r>
         <w:t xml:space="preserve"> Previe</w:t>
       </w:r>
@@ -12176,7 +12140,7 @@
           <w:rPr>
             <w:noProof/>
           </w:rPr>
-          <w:t>16</w:t>
+          <w:t>5</w:t>
         </w:r>
         <w:r>
           <w:rPr>
@@ -14891,7 +14855,7 @@
 </file>
 
 <file path=customXml/itemProps1.xml><?xml version="1.0" encoding="utf-8"?>
-<ds:datastoreItem xmlns:ds="http://schemas.openxmlformats.org/officeDocument/2006/customXml" ds:itemID="{B89C7513-9A3E-49BF-AD4A-2678C7750D17}">
+<ds:datastoreItem xmlns:ds="http://schemas.openxmlformats.org/officeDocument/2006/customXml" ds:itemID="{FDDC1587-CA2B-4E05-B76B-648DFBD53BB0}">
   <ds:schemaRefs>
     <ds:schemaRef ds:uri="http://schemas.openxmlformats.org/officeDocument/2006/bibliography"/>
   </ds:schemaRefs>

--- a/MSO SRS.docx
+++ b/MSO SRS.docx
@@ -5129,20 +5129,24 @@
         <w:rPr>
           <w:rFonts w:ascii="Times New Roman" w:hAnsi="Times New Roman" w:cs="Times New Roman"/>
           <w:b/>
-          <w:sz w:val="24"/>
-          <w:szCs w:val="24"/>
-        </w:rPr>
-      </w:pPr>
+          <w:color w:val="5B9BD5" w:themeColor="accent1"/>
+          <w:sz w:val="32"/>
+          <w:szCs w:val="32"/>
+        </w:rPr>
+      </w:pPr>
+      <w:bookmarkStart w:id="0" w:name="_GoBack"/>
       <w:r>
         <w:rPr>
           <w:rFonts w:ascii="Times New Roman" w:hAnsi="Times New Roman" w:cs="Times New Roman"/>
           <w:b/>
-          <w:sz w:val="24"/>
-          <w:szCs w:val="24"/>
+          <w:color w:val="5B9BD5" w:themeColor="accent1"/>
+          <w:sz w:val="32"/>
+          <w:szCs w:val="32"/>
         </w:rPr>
         <w:t>Table of figure.</w:t>
       </w:r>
     </w:p>
+    <w:bookmarkEnd w:id="0"/>
     <w:p>
       <w:pPr>
         <w:pStyle w:val="TableofFigures"/>
@@ -5511,7 +5515,7 @@
           <w:szCs w:val="36"/>
         </w:rPr>
       </w:pPr>
-      <w:bookmarkStart w:id="0" w:name="_Toc518030402"/>
+      <w:bookmarkStart w:id="1" w:name="_Toc518030402"/>
       <w:r>
         <w:rPr>
           <w:spacing w:val="2"/>
@@ -5564,7 +5568,7 @@
         </w:rPr>
         <w:t>.</w:t>
       </w:r>
-      <w:bookmarkEnd w:id="0"/>
+      <w:bookmarkEnd w:id="1"/>
       <w:r>
         <w:rPr>
           <w:sz w:val="36"/>
@@ -5582,7 +5586,7 @@
           <w:szCs w:val="32"/>
         </w:rPr>
       </w:pPr>
-      <w:bookmarkStart w:id="1" w:name="_Toc518030403"/>
+      <w:bookmarkStart w:id="2" w:name="_Toc518030403"/>
       <w:r>
         <w:rPr>
           <w:sz w:val="32"/>
@@ -5590,7 +5594,7 @@
         </w:rPr>
         <w:t>Purpose.</w:t>
       </w:r>
-      <w:bookmarkEnd w:id="1"/>
+      <w:bookmarkEnd w:id="2"/>
     </w:p>
     <w:p>
       <w:pPr>
@@ -5743,7 +5747,7 @@
           <w:szCs w:val="32"/>
         </w:rPr>
       </w:pPr>
-      <w:bookmarkStart w:id="2" w:name="_Toc518030404"/>
+      <w:bookmarkStart w:id="3" w:name="_Toc518030404"/>
       <w:r>
         <w:rPr>
           <w:sz w:val="32"/>
@@ -5751,7 +5755,7 @@
         </w:rPr>
         <w:t>Document Conventions.</w:t>
       </w:r>
-      <w:bookmarkEnd w:id="2"/>
+      <w:bookmarkEnd w:id="3"/>
     </w:p>
     <w:p>
       <w:pPr>
@@ -5936,7 +5940,7 @@
           <w:szCs w:val="32"/>
         </w:rPr>
       </w:pPr>
-      <w:bookmarkStart w:id="3" w:name="_Toc518030405"/>
+      <w:bookmarkStart w:id="4" w:name="_Toc518030405"/>
       <w:r>
         <w:rPr>
           <w:sz w:val="32"/>
@@ -5944,7 +5948,7 @@
         </w:rPr>
         <w:t>Intended Audience and Reading Suggestions.</w:t>
       </w:r>
-      <w:bookmarkEnd w:id="3"/>
+      <w:bookmarkEnd w:id="4"/>
     </w:p>
     <w:p>
       <w:pPr>
@@ -6108,8 +6112,6 @@
         </w:rPr>
         <w:t>ments document. This way testers</w:t>
       </w:r>
-      <w:bookmarkStart w:id="4" w:name="_GoBack"/>
-      <w:bookmarkEnd w:id="4"/>
       <w:r>
         <w:rPr>
           <w:rFonts w:ascii="Times New Roman" w:hAnsi="Times New Roman" w:cs="Times New Roman"/>
@@ -7423,14 +7425,27 @@
       <w:r>
         <w:t xml:space="preserve">Figure </w:t>
       </w:r>
-      <w:fldSimple w:instr=" SEQ Figure \* ARABIC ">
-        <w:r>
-          <w:rPr>
-            <w:noProof/>
-          </w:rPr>
-          <w:t>1</w:t>
-        </w:r>
-      </w:fldSimple>
+      <w:r>
+        <w:fldChar w:fldCharType="begin"/>
+      </w:r>
+      <w:r>
+        <w:instrText xml:space="preserve"> SEQ Figure \* ARABIC </w:instrText>
+      </w:r>
+      <w:r>
+        <w:fldChar w:fldCharType="separate"/>
+      </w:r>
+      <w:r>
+        <w:rPr>
+          <w:noProof/>
+        </w:rPr>
+        <w:t>1</w:t>
+      </w:r>
+      <w:r>
+        <w:rPr>
+          <w:noProof/>
+        </w:rPr>
+        <w:fldChar w:fldCharType="end"/>
+      </w:r>
       <w:r>
         <w:t xml:space="preserve"> MSO system level 1 diagram</w:t>
       </w:r>
@@ -8777,14 +8792,27 @@
       <w:r>
         <w:t xml:space="preserve">Figure </w:t>
       </w:r>
-      <w:fldSimple w:instr=" SEQ Figure \* ARABIC ">
-        <w:r>
-          <w:rPr>
-            <w:noProof/>
-          </w:rPr>
-          <w:t>2</w:t>
-        </w:r>
-      </w:fldSimple>
+      <w:r>
+        <w:fldChar w:fldCharType="begin"/>
+      </w:r>
+      <w:r>
+        <w:instrText xml:space="preserve"> SEQ Figure \* ARABIC </w:instrText>
+      </w:r>
+      <w:r>
+        <w:fldChar w:fldCharType="separate"/>
+      </w:r>
+      <w:r>
+        <w:rPr>
+          <w:noProof/>
+        </w:rPr>
+        <w:t>2</w:t>
+      </w:r>
+      <w:r>
+        <w:rPr>
+          <w:noProof/>
+        </w:rPr>
+        <w:fldChar w:fldCharType="end"/>
+      </w:r>
       <w:r>
         <w:t xml:space="preserve"> User interface containing scenes with one salient object</w:t>
       </w:r>
@@ -8881,14 +8909,27 @@
       <w:r>
         <w:t xml:space="preserve">Figure </w:t>
       </w:r>
-      <w:fldSimple w:instr=" SEQ Figure \* ARABIC ">
-        <w:r>
-          <w:rPr>
-            <w:noProof/>
-          </w:rPr>
-          <w:t>3</w:t>
-        </w:r>
-      </w:fldSimple>
+      <w:r>
+        <w:fldChar w:fldCharType="begin"/>
+      </w:r>
+      <w:r>
+        <w:instrText xml:space="preserve"> SEQ Figure \* ARABIC </w:instrText>
+      </w:r>
+      <w:r>
+        <w:fldChar w:fldCharType="separate"/>
+      </w:r>
+      <w:r>
+        <w:rPr>
+          <w:noProof/>
+        </w:rPr>
+        <w:t>3</w:t>
+      </w:r>
+      <w:r>
+        <w:rPr>
+          <w:noProof/>
+        </w:rPr>
+        <w:fldChar w:fldCharType="end"/>
+      </w:r>
       <w:r>
         <w:t xml:space="preserve"> Help page containing system documentation</w:t>
       </w:r>
@@ -8986,14 +9027,27 @@
       <w:r>
         <w:t xml:space="preserve">Figure </w:t>
       </w:r>
-      <w:fldSimple w:instr=" SEQ Figure \* ARABIC ">
-        <w:r>
-          <w:rPr>
-            <w:noProof/>
-          </w:rPr>
-          <w:t>4</w:t>
-        </w:r>
-      </w:fldSimple>
+      <w:r>
+        <w:fldChar w:fldCharType="begin"/>
+      </w:r>
+      <w:r>
+        <w:instrText xml:space="preserve"> SEQ Figure \* ARABIC </w:instrText>
+      </w:r>
+      <w:r>
+        <w:fldChar w:fldCharType="separate"/>
+      </w:r>
+      <w:r>
+        <w:rPr>
+          <w:noProof/>
+        </w:rPr>
+        <w:t>4</w:t>
+      </w:r>
+      <w:r>
+        <w:rPr>
+          <w:noProof/>
+        </w:rPr>
+        <w:fldChar w:fldCharType="end"/>
+      </w:r>
       <w:r>
         <w:t xml:space="preserve"> Previe</w:t>
       </w:r>
@@ -14855,7 +14909,7 @@
 </file>
 
 <file path=customXml/itemProps1.xml><?xml version="1.0" encoding="utf-8"?>
-<ds:datastoreItem xmlns:ds="http://schemas.openxmlformats.org/officeDocument/2006/customXml" ds:itemID="{FDDC1587-CA2B-4E05-B76B-648DFBD53BB0}">
+<ds:datastoreItem xmlns:ds="http://schemas.openxmlformats.org/officeDocument/2006/customXml" ds:itemID="{39254EF8-6196-4455-91B5-01ED18BCD6A1}">
   <ds:schemaRefs>
     <ds:schemaRef ds:uri="http://schemas.openxmlformats.org/officeDocument/2006/bibliography"/>
   </ds:schemaRefs>
